--- a/Desarrollo/SGC/Gestion/SGC-GSC.docx
+++ b/Desarrollo/SGC/Gestion/SGC-GSC.docx
@@ -1,12 +1,13 @@
 
 <file path=word/document.xml><?xml version="1.0" encoding="utf-8"?>
-<w:document xmlns:wpc="http://schemas.microsoft.com/office/word/2010/wordprocessingCanvas" xmlns:cx="http://schemas.microsoft.com/office/drawing/2014/chartex" xmlns:cx1="http://schemas.microsoft.com/office/drawing/2015/9/8/chartex" xmlns:cx2="http://schemas.microsoft.com/office/drawing/2015/10/21/chartex" xmlns:cx3="http://schemas.microsoft.com/office/drawing/2016/5/9/chartex" xmlns:cx4="http://schemas.microsoft.com/office/drawing/2016/5/10/chartex" xmlns:cx5="http://schemas.microsoft.com/office/drawing/2016/5/11/chartex" xmlns:cx6="http://schemas.microsoft.com/office/drawing/2016/5/12/chartex" xmlns:cx7="http://schemas.microsoft.com/office/drawing/2016/5/13/chartex" xmlns:cx8="http://schemas.microsoft.com/office/drawing/2016/5/14/chartex" xmlns:mc="http://schemas.openxmlformats.org/markup-compatibility/2006" xmlns:aink="http://schemas.microsoft.com/office/drawing/2016/ink" xmlns:am3d="http://schemas.microsoft.com/office/drawing/2017/model3d" xmlns:o="urn:schemas-microsoft-com:office:office" xmlns:oel="http://schemas.microsoft.com/office/2019/extlst" xmlns:r="http://schemas.openxmlformats.org/officeDocument/2006/relationships" xmlns:m="http://schemas.openxmlformats.org/officeDocument/2006/math" xmlns:v="urn:schemas-microsoft-com:vml" xmlns:wp14="http://schemas.microsoft.com/office/word/2010/wordprocessingDrawing" xmlns:wp="http://schemas.openxmlformats.org/drawingml/2006/wordprocessingDrawing" xmlns:w10="urn:schemas-microsoft-com:office:word" xmlns:w="http://schemas.openxmlformats.org/wordprocessingml/2006/main" xmlns:w14="http://schemas.microsoft.com/office/word/2010/wordml" xmlns:w15="http://schemas.microsoft.com/office/word/2012/wordml" xmlns:w16cex="http://schemas.microsoft.com/office/word/2018/wordml/cex" xmlns:w16cid="http://schemas.microsoft.com/office/word/2016/wordml/cid" xmlns:w16="http://schemas.microsoft.com/office/word/2018/wordml" xmlns:w16du="http://schemas.microsoft.com/office/word/2023/wordml/word16du" xmlns:w16sdtdh="http://schemas.microsoft.com/office/word/2020/wordml/sdtdatahash" xmlns:w16sdtfl="http://schemas.microsoft.com/office/word/2024/wordml/sdtformatlock" xmlns:w16se="http://schemas.microsoft.com/office/word/2015/wordml/symex" xmlns:wpg="http://schemas.microsoft.com/office/word/2010/wordprocessingGroup" xmlns:wpi="http://schemas.microsoft.com/office/word/2010/wordprocessingInk" xmlns:wne="http://schemas.microsoft.com/office/word/2006/wordml" xmlns:wps="http://schemas.microsoft.com/office/word/2010/wordprocessingShape" mc:Ignorable="w14 w15 w16se w16cid w16 w16cex w16sdtdh w16sdtfl w16du wp14">
+<w:document xmlns:wpc="http://schemas.microsoft.com/office/word/2010/wordprocessingCanvas" xmlns:cx="http://schemas.microsoft.com/office/drawing/2014/chartex" xmlns:mc="http://schemas.openxmlformats.org/markup-compatibility/2006" xmlns:o="urn:schemas-microsoft-com:office:office" xmlns:r="http://schemas.openxmlformats.org/officeDocument/2006/relationships" xmlns:m="http://schemas.openxmlformats.org/officeDocument/2006/math" xmlns:v="urn:schemas-microsoft-com:vml" xmlns:wp14="http://schemas.microsoft.com/office/word/2010/wordprocessingDrawing" xmlns:wp="http://schemas.openxmlformats.org/drawingml/2006/wordprocessingDrawing" xmlns:w10="urn:schemas-microsoft-com:office:word" xmlns:w="http://schemas.openxmlformats.org/wordprocessingml/2006/main" xmlns:w14="http://schemas.microsoft.com/office/word/2010/wordml" xmlns:w15="http://schemas.microsoft.com/office/word/2012/wordml" xmlns:w16se="http://schemas.microsoft.com/office/word/2015/wordml/symex" xmlns:wpg="http://schemas.microsoft.com/office/word/2010/wordprocessingGroup" xmlns:wpi="http://schemas.microsoft.com/office/word/2010/wordprocessingInk" xmlns:wne="http://schemas.microsoft.com/office/word/2006/wordml" xmlns:wps="http://schemas.microsoft.com/office/word/2010/wordprocessingShape" mc:Ignorable="w14 w15 w16se wp14">
   <w:body>
     <w:sdt>
       <w:sdtPr>
         <w:tag w:val="goog_rdk_0"/>
         <w:id w:val="-423579680"/>
       </w:sdtPr>
+      <w:sdtEndPr/>
       <w:sdtContent>
         <w:p>
           <w:pPr>
@@ -17,6 +18,7 @@
               <w:b/>
               <w:sz w:val="26"/>
               <w:szCs w:val="26"/>
+              <w:lang w:val="es-MX"/>
             </w:rPr>
           </w:pPr>
           <w:r>
@@ -25,6 +27,7 @@
               <w:b/>
               <w:sz w:val="26"/>
               <w:szCs w:val="26"/>
+              <w:lang w:val="es-MX"/>
             </w:rPr>
             <w:t>UNIVERSIDAD NACIONAL MAYOR DE SAN MARCOS.</w:t>
           </w:r>
@@ -39,6 +42,7 @@
           <w:rFonts w:ascii="Times New Roman" w:eastAsia="Times New Roman" w:hAnsi="Times New Roman" w:cs="Times New Roman"/>
           <w:sz w:val="26"/>
           <w:szCs w:val="26"/>
+          <w:lang w:val="es-MX"/>
         </w:rPr>
       </w:pPr>
       <w:r>
@@ -46,6 +50,7 @@
           <w:rFonts w:ascii="Times New Roman" w:eastAsia="Times New Roman" w:hAnsi="Times New Roman" w:cs="Times New Roman"/>
           <w:sz w:val="26"/>
           <w:szCs w:val="26"/>
+          <w:lang w:val="es-MX"/>
         </w:rPr>
         <w:t xml:space="preserve"> (Universidad del Perú</w:t>
       </w:r>
@@ -55,6 +60,7 @@
           <w:b/>
           <w:sz w:val="26"/>
           <w:szCs w:val="26"/>
+          <w:lang w:val="es-MX"/>
         </w:rPr>
         <w:t>,</w:t>
       </w:r>
@@ -63,10 +69,14 @@
           <w:rFonts w:ascii="Times New Roman" w:eastAsia="Times New Roman" w:hAnsi="Times New Roman" w:cs="Times New Roman"/>
           <w:sz w:val="26"/>
           <w:szCs w:val="26"/>
+          <w:lang w:val="es-MX"/>
         </w:rPr>
         <w:t xml:space="preserve"> DECANA DE AMÉRICA).</w:t>
       </w:r>
       <w:r>
+        <w:rPr>
+          <w:lang w:val="en-US" w:eastAsia="en-US"/>
+        </w:rPr>
         <w:drawing>
           <wp:anchor distT="114300" distB="114300" distL="114300" distR="114300" simplePos="0" relativeHeight="251658240" behindDoc="0" locked="0" layoutInCell="1" hidden="0" allowOverlap="1" wp14:anchorId="4BE70488" wp14:editId="78A5C4D2">
             <wp:simplePos x="0" y="0"/>
@@ -120,6 +130,7 @@
           <w:rFonts w:ascii="Times New Roman" w:eastAsia="Times New Roman" w:hAnsi="Times New Roman" w:cs="Times New Roman"/>
           <w:sz w:val="26"/>
           <w:szCs w:val="26"/>
+          <w:lang w:val="es-MX"/>
         </w:rPr>
       </w:pPr>
     </w:p>
@@ -131,6 +142,7 @@
           <w:rFonts w:ascii="Arial" w:eastAsia="Arial" w:hAnsi="Arial" w:cs="Arial"/>
           <w:sz w:val="26"/>
           <w:szCs w:val="26"/>
+          <w:lang w:val="es-MX"/>
         </w:rPr>
       </w:pPr>
     </w:p>
@@ -143,6 +155,7 @@
           <w:b/>
           <w:sz w:val="26"/>
           <w:szCs w:val="26"/>
+          <w:lang w:val="es-MX"/>
         </w:rPr>
       </w:pPr>
     </w:p>
@@ -155,6 +168,7 @@
           <w:b/>
           <w:sz w:val="26"/>
           <w:szCs w:val="26"/>
+          <w:lang w:val="es-MX"/>
         </w:rPr>
       </w:pPr>
     </w:p>
@@ -166,6 +180,7 @@
           <w:rFonts w:ascii="Arial" w:eastAsia="Arial" w:hAnsi="Arial" w:cs="Arial"/>
           <w:sz w:val="26"/>
           <w:szCs w:val="26"/>
+          <w:lang w:val="es-MX"/>
         </w:rPr>
       </w:pPr>
     </w:p>
@@ -177,6 +192,7 @@
           <w:rFonts w:ascii="Arial" w:eastAsia="Arial" w:hAnsi="Arial" w:cs="Arial"/>
           <w:sz w:val="26"/>
           <w:szCs w:val="26"/>
+          <w:lang w:val="es-MX"/>
         </w:rPr>
       </w:pPr>
     </w:p>
@@ -188,6 +204,7 @@
           <w:b/>
           <w:sz w:val="26"/>
           <w:szCs w:val="26"/>
+          <w:lang w:val="es-MX"/>
         </w:rPr>
       </w:pPr>
     </w:p>
@@ -200,6 +217,7 @@
           <w:b/>
           <w:sz w:val="26"/>
           <w:szCs w:val="26"/>
+          <w:lang w:val="es-MX"/>
         </w:rPr>
       </w:pPr>
       <w:r>
@@ -208,6 +226,7 @@
           <w:b/>
           <w:sz w:val="26"/>
           <w:szCs w:val="26"/>
+          <w:lang w:val="es-MX"/>
         </w:rPr>
         <w:t>FACULTAD DE INGENIERÍA DE SISTEMAS E INFORMÁTICA</w:t>
       </w:r>
@@ -219,6 +238,7 @@
           <w:rFonts w:ascii="Times New Roman" w:eastAsia="Times New Roman" w:hAnsi="Times New Roman" w:cs="Times New Roman"/>
           <w:sz w:val="26"/>
           <w:szCs w:val="26"/>
+          <w:lang w:val="es-MX"/>
         </w:rPr>
       </w:pPr>
       <w:r>
@@ -227,6 +247,7 @@
           <w:b/>
           <w:sz w:val="26"/>
           <w:szCs w:val="26"/>
+          <w:lang w:val="es-MX"/>
         </w:rPr>
         <w:t xml:space="preserve">Curso: </w:t>
       </w:r>
@@ -235,6 +256,7 @@
           <w:rFonts w:ascii="Times New Roman" w:eastAsia="Times New Roman" w:hAnsi="Times New Roman" w:cs="Times New Roman"/>
           <w:sz w:val="26"/>
           <w:szCs w:val="26"/>
+          <w:lang w:val="es-MX"/>
         </w:rPr>
         <w:t>GESTIÓN DE LA CONFIGURACIÓN DEL SOFTWARE</w:t>
       </w:r>
@@ -246,6 +268,7 @@
           <w:b/>
           <w:sz w:val="28"/>
           <w:szCs w:val="28"/>
+          <w:lang w:val="es-MX"/>
         </w:rPr>
       </w:pPr>
       <w:r>
@@ -253,6 +276,7 @@
           <w:b/>
           <w:sz w:val="28"/>
           <w:szCs w:val="28"/>
+          <w:lang w:val="es-MX"/>
         </w:rPr>
         <w:t>Plan de Gestión de la Configuración</w:t>
       </w:r>
@@ -264,6 +288,7 @@
           <w:b/>
           <w:sz w:val="28"/>
           <w:szCs w:val="28"/>
+          <w:lang w:val="es-MX"/>
         </w:rPr>
       </w:pPr>
     </w:p>
@@ -324,7 +349,15 @@
           <w:sz w:val="26"/>
           <w:szCs w:val="26"/>
         </w:rPr>
-        <w:t>Cano Vasquez, Juan José</w:t>
+        <w:t>Cano</w:t>
+      </w:r>
+      <w:r>
+        <w:rPr>
+          <w:rFonts w:ascii="Times New Roman" w:eastAsia="Times New Roman" w:hAnsi="Times New Roman" w:cs="Times New Roman"/>
+          <w:sz w:val="26"/>
+          <w:szCs w:val="26"/>
+        </w:rPr>
+        <w:t xml:space="preserve"> Vasquez, Juan José</w:t>
       </w:r>
     </w:p>
     <w:p>
@@ -602,6 +635,7 @@
           <w:docPartUnique/>
         </w:docPartObj>
       </w:sdtPr>
+      <w:sdtEndPr/>
       <w:sdtContent>
         <w:p>
           <w:pPr>
@@ -1122,38 +1156,64 @@
       <w:pPr>
         <w:spacing w:after="0"/>
         <w:ind w:left="720"/>
+        <w:rPr>
+          <w:lang w:val="es-MX"/>
+        </w:rPr>
       </w:pPr>
       <w:r>
         <w:rPr>
           <w:b/>
+          <w:lang w:val="es-MX"/>
         </w:rPr>
         <w:t>FISIDEV SOLUTIONS</w:t>
       </w:r>
       <w:r>
-        <w:t xml:space="preserve"> es una empresa emergente especializada en el desarrollo de soluciones de software a medida que actualmente atraviesa una fase estratégica de expansión. Con un equipo en crecimiento y una cartera de clientes en aumento, la compañía ha logrado posicionar tres proyectos exitosos en producción mientras continúa fortaleciendo sus procesos internos.</w:t>
+        <w:rPr>
+          <w:lang w:val="es-MX"/>
+        </w:rPr>
+        <w:t xml:space="preserve"> es una empresa emergente especializada en el desarrollo de soluciones de software a medida que actualmente atraviesa una fase estratégica de expansión. Con un equipo en crecimiento y una cartera de clientes en aumento, la compañía ha logrado posicionar tr</w:t>
+      </w:r>
+      <w:r>
+        <w:rPr>
+          <w:lang w:val="es-MX"/>
+        </w:rPr>
+        <w:t>es proyectos exitosos en producción mientras continúa fortaleciendo sus procesos internos.</w:t>
       </w:r>
     </w:p>
     <w:p>
       <w:pPr>
         <w:spacing w:after="0"/>
         <w:ind w:left="720"/>
+        <w:rPr>
+          <w:lang w:val="es-MX"/>
+        </w:rPr>
       </w:pPr>
     </w:p>
     <w:p>
       <w:pPr>
         <w:spacing w:after="0"/>
         <w:ind w:left="720"/>
+        <w:rPr>
+          <w:lang w:val="es-MX"/>
+        </w:rPr>
       </w:pPr>
       <w:r>
         <w:rPr>
           <w:b/>
+          <w:lang w:val="es-MX"/>
         </w:rPr>
         <w:t>Tamaño del equipo:</w:t>
       </w:r>
       <w:r>
+        <w:rPr>
+          <w:lang w:val="es-MX"/>
+        </w:rPr>
         <w:t xml:space="preserve"> Pequeño, en proceso de ampliación.</w:t>
       </w:r>
       <w:r>
+        <w:rPr>
+          <w:lang w:val="es-MX"/>
+        </w:rPr>
         <w:br/>
       </w:r>
     </w:p>
@@ -1161,17 +1221,27 @@
       <w:pPr>
         <w:spacing w:after="0"/>
         <w:ind w:left="720"/>
+        <w:rPr>
+          <w:lang w:val="es-MX"/>
+        </w:rPr>
       </w:pPr>
       <w:r>
         <w:rPr>
           <w:b/>
+          <w:lang w:val="es-MX"/>
         </w:rPr>
         <w:t>Infraestructura:</w:t>
       </w:r>
       <w:r>
+        <w:rPr>
+          <w:lang w:val="es-MX"/>
+        </w:rPr>
         <w:t xml:space="preserve"> Mixta (trabajo local + repositorios remotos).</w:t>
       </w:r>
       <w:r>
+        <w:rPr>
+          <w:lang w:val="es-MX"/>
+        </w:rPr>
         <w:br/>
       </w:r>
     </w:p>
@@ -1198,11 +1268,26 @@
         </w:numPr>
         <w:spacing w:before="240" w:after="0"/>
         <w:ind w:left="1700"/>
-      </w:pPr>
-      <w:r>
-        <w:t>Formalización de procesos de desarrollo y entrega.</w:t>
-      </w:r>
-      <w:r>
+        <w:rPr>
+          <w:lang w:val="es-MX"/>
+        </w:rPr>
+      </w:pPr>
+      <w:r>
+        <w:rPr>
+          <w:lang w:val="es-MX"/>
+        </w:rPr>
+        <w:t xml:space="preserve">Formalización de procesos de </w:t>
+      </w:r>
+      <w:r>
+        <w:rPr>
+          <w:lang w:val="es-MX"/>
+        </w:rPr>
+        <w:t>desarrollo y entrega.</w:t>
+      </w:r>
+      <w:r>
+        <w:rPr>
+          <w:lang w:val="es-MX"/>
+        </w:rPr>
         <w:br/>
       </w:r>
     </w:p>
@@ -1214,11 +1299,20 @@
         </w:numPr>
         <w:spacing w:after="0"/>
         <w:ind w:left="1700"/>
-      </w:pPr>
-      <w:r>
+        <w:rPr>
+          <w:lang w:val="es-MX"/>
+        </w:rPr>
+      </w:pPr>
+      <w:r>
+        <w:rPr>
+          <w:lang w:val="es-MX"/>
+        </w:rPr>
         <w:t>Mejora de la comunicación entre desarrolladores.</w:t>
       </w:r>
       <w:r>
+        <w:rPr>
+          <w:lang w:val="es-MX"/>
+        </w:rPr>
         <w:br/>
       </w:r>
     </w:p>
@@ -1230,8 +1324,14 @@
         </w:numPr>
         <w:spacing w:after="240"/>
         <w:ind w:left="1700"/>
-      </w:pPr>
-      <w:r>
+        <w:rPr>
+          <w:lang w:val="es-MX"/>
+        </w:rPr>
+      </w:pPr>
+      <w:r>
+        <w:rPr>
+          <w:lang w:val="es-MX"/>
+        </w:rPr>
         <w:t>Implementación completa de herramientas de control de versiones y gestión de proyectos.</w:t>
       </w:r>
     </w:p>
@@ -1239,14 +1339,23 @@
       <w:pPr>
         <w:spacing w:after="0"/>
         <w:ind w:left="720"/>
+        <w:rPr>
+          <w:lang w:val="es-MX"/>
+        </w:rPr>
       </w:pPr>
     </w:p>
     <w:p>
       <w:pPr>
         <w:spacing w:after="0"/>
         <w:ind w:left="720"/>
-      </w:pPr>
-      <w:r>
+        <w:rPr>
+          <w:lang w:val="es-MX"/>
+        </w:rPr>
+      </w:pPr>
+      <w:r>
+        <w:rPr>
+          <w:lang w:val="es-MX"/>
+        </w:rPr>
         <w:t xml:space="preserve"> </w:t>
       </w:r>
     </w:p>
@@ -1274,6 +1383,7 @@
         <w:id w:val="-1326589732"/>
         <w:lock w:val="contentLocked"/>
       </w:sdtPr>
+      <w:sdtEndPr/>
       <w:sdtContent>
         <w:tbl>
           <w:tblPr>
@@ -1400,7 +1510,10 @@
                   <w:spacing w:after="0" w:line="240" w:lineRule="auto"/>
                 </w:pPr>
                 <w:r>
-                  <w:t>Plataforma de Gestión de Pedidos</w:t>
+                  <w:t xml:space="preserve">Plataforma de Gestión de </w:t>
+                </w:r>
+                <w:r>
+                  <w:t>Pedidos</w:t>
                 </w:r>
               </w:p>
             </w:tc>
@@ -1619,6 +1732,7 @@
         <w:id w:val="-541287997"/>
         <w:lock w:val="contentLocked"/>
       </w:sdtPr>
+      <w:sdtEndPr/>
       <w:sdtContent>
         <w:tbl>
           <w:tblPr>
@@ -1955,14 +2069,21 @@
           <w:numId w:val="6"/>
         </w:numPr>
         <w:spacing w:after="0"/>
+        <w:rPr>
+          <w:lang w:val="es-MX"/>
+        </w:rPr>
       </w:pPr>
       <w:r>
         <w:rPr>
           <w:b/>
+          <w:lang w:val="es-MX"/>
         </w:rPr>
         <w:t>Sector Gastronómico:</w:t>
       </w:r>
       <w:r>
+        <w:rPr>
+          <w:lang w:val="es-MX"/>
+        </w:rPr>
         <w:t xml:space="preserve"> Cevichería "Julia Fish"</w:t>
       </w:r>
     </w:p>
@@ -1991,14 +2112,21 @@
           <w:numId w:val="6"/>
         </w:numPr>
         <w:spacing w:after="0"/>
+        <w:rPr>
+          <w:lang w:val="es-MX"/>
+        </w:rPr>
       </w:pPr>
       <w:r>
         <w:rPr>
           <w:b/>
+          <w:lang w:val="es-MX"/>
         </w:rPr>
         <w:t>Sector Salud:</w:t>
       </w:r>
       <w:r>
+        <w:rPr>
+          <w:lang w:val="es-MX"/>
+        </w:rPr>
         <w:t xml:space="preserve"> Farmacia EDP Salud, Clínica Médica NovaSalud</w:t>
       </w:r>
     </w:p>
@@ -2027,14 +2155,21 @@
           <w:numId w:val="6"/>
         </w:numPr>
         <w:spacing w:after="0"/>
+        <w:rPr>
+          <w:lang w:val="es-MX"/>
+        </w:rPr>
       </w:pPr>
       <w:r>
         <w:rPr>
           <w:b/>
+          <w:lang w:val="es-MX"/>
         </w:rPr>
         <w:t>Sector Eventos:</w:t>
       </w:r>
       <w:r>
+        <w:rPr>
+          <w:lang w:val="es-MX"/>
+        </w:rPr>
         <w:t xml:space="preserve"> Salón de Eventos "Luz y Fiesta"</w:t>
       </w:r>
     </w:p>
@@ -2045,14 +2180,21 @@
           <w:numId w:val="6"/>
         </w:numPr>
         <w:spacing w:after="0"/>
+        <w:rPr>
+          <w:lang w:val="es-MX"/>
+        </w:rPr>
       </w:pPr>
       <w:r>
         <w:rPr>
           <w:b/>
+          <w:lang w:val="es-MX"/>
         </w:rPr>
         <w:t>Sector Retail:</w:t>
       </w:r>
       <w:r>
+        <w:rPr>
+          <w:lang w:val="es-MX"/>
+        </w:rPr>
         <w:t xml:space="preserve"> Tienda Virtual "Moda YA"</w:t>
       </w:r>
     </w:p>
@@ -2067,6 +2209,9 @@
         </w:pBdr>
         <w:spacing w:after="0"/>
         <w:ind w:left="720"/>
+        <w:rPr>
+          <w:lang w:val="es-MX"/>
+        </w:rPr>
       </w:pPr>
     </w:p>
     <w:p>
@@ -2074,11 +2219,23 @@
         <w:pStyle w:val="Ttulo3"/>
         <w:spacing w:after="0"/>
         <w:ind w:left="720"/>
+        <w:rPr>
+          <w:lang w:val="es-MX"/>
+        </w:rPr>
       </w:pPr>
       <w:bookmarkStart w:id="4" w:name="_heading=h.97kydf3pct8q" w:colFirst="0" w:colLast="0"/>
       <w:bookmarkEnd w:id="4"/>
       <w:r>
-        <w:t>1.1.4 Problema relacionado a control de versiones:</w:t>
+        <w:rPr>
+          <w:lang w:val="es-MX"/>
+        </w:rPr>
+        <w:t>1.1.4 Pro</w:t>
+      </w:r>
+      <w:r>
+        <w:rPr>
+          <w:lang w:val="es-MX"/>
+        </w:rPr>
+        <w:t>blema relacionado a control de versiones:</w:t>
       </w:r>
     </w:p>
     <w:p>
@@ -2094,6 +2251,7 @@
         <w:ind w:left="720"/>
         <w:rPr>
           <w:highlight w:val="yellow"/>
+          <w:lang w:val="es-MX"/>
         </w:rPr>
       </w:pPr>
     </w:p>
@@ -2116,6 +2274,7 @@
       <w:r>
         <w:rPr>
           <w:highlight w:val="white"/>
+          <w:lang w:val="es-MX"/>
         </w:rPr>
         <w:tab/>
       </w:r>
@@ -2137,11 +2296,13 @@
         <w:ind w:left="1984" w:hanging="283"/>
         <w:rPr>
           <w:highlight w:val="white"/>
+          <w:lang w:val="es-MX"/>
         </w:rPr>
       </w:pPr>
       <w:r>
         <w:rPr>
           <w:highlight w:val="white"/>
+          <w:lang w:val="es-MX"/>
         </w:rPr>
         <w:lastRenderedPageBreak/>
         <w:t>Almacenamiento inicial de código en dispositivos USB, generando riesgos de seguridad y pérdida de información</w:t>
@@ -2157,13 +2318,22 @@
         <w:ind w:left="1984" w:hanging="283"/>
         <w:rPr>
           <w:highlight w:val="white"/>
+          <w:lang w:val="es-MX"/>
         </w:rPr>
       </w:pPr>
       <w:r>
         <w:rPr>
           <w:highlight w:val="white"/>
-        </w:rPr>
-        <w:t>Inconsistencias en nomenclatura de archivos que provocaban errores durante la sincronización</w:t>
+          <w:lang w:val="es-MX"/>
+        </w:rPr>
+        <w:t xml:space="preserve">Inconsistencias en nomenclatura de archivos que provocaban errores durante </w:t>
+      </w:r>
+      <w:r>
+        <w:rPr>
+          <w:highlight w:val="white"/>
+          <w:lang w:val="es-MX"/>
+        </w:rPr>
+        <w:t>la sincronización</w:t>
       </w:r>
     </w:p>
     <w:p>
@@ -2176,11 +2346,13 @@
         <w:ind w:left="1984" w:hanging="283"/>
         <w:rPr>
           <w:highlight w:val="white"/>
+          <w:lang w:val="es-MX"/>
         </w:rPr>
       </w:pPr>
       <w:r>
         <w:rPr>
           <w:highlight w:val="white"/>
+          <w:lang w:val="es-MX"/>
         </w:rPr>
         <w:t>Ausencia de control de versiones estructurado, resultando en pérdida de avances y duplicación de esfuerzos</w:t>
       </w:r>
@@ -2210,11 +2382,13 @@
         <w:ind w:left="1984"/>
         <w:rPr>
           <w:highlight w:val="white"/>
+          <w:lang w:val="es-MX"/>
         </w:rPr>
       </w:pPr>
       <w:r>
         <w:rPr>
           <w:highlight w:val="white"/>
+          <w:lang w:val="es-MX"/>
         </w:rPr>
         <w:t>Migración a sistema Git con arquitectura de ramificación organizada</w:t>
       </w:r>
@@ -2229,13 +2403,22 @@
         <w:ind w:left="1984"/>
         <w:rPr>
           <w:highlight w:val="white"/>
+          <w:lang w:val="es-MX"/>
         </w:rPr>
       </w:pPr>
       <w:r>
         <w:rPr>
           <w:highlight w:val="white"/>
-        </w:rPr>
-        <w:t>Centralización de repositorio en plataforma GitHub</w:t>
+          <w:lang w:val="es-MX"/>
+        </w:rPr>
+        <w:t>Centralización de repositorio en platafo</w:t>
+      </w:r>
+      <w:r>
+        <w:rPr>
+          <w:highlight w:val="white"/>
+          <w:lang w:val="es-MX"/>
+        </w:rPr>
+        <w:t>rma GitHub</w:t>
       </w:r>
     </w:p>
     <w:p>
@@ -2248,11 +2431,13 @@
         <w:ind w:left="1984"/>
         <w:rPr>
           <w:highlight w:val="white"/>
+          <w:lang w:val="es-MX"/>
         </w:rPr>
       </w:pPr>
       <w:r>
         <w:rPr>
           <w:highlight w:val="white"/>
+          <w:lang w:val="es-MX"/>
         </w:rPr>
         <w:t>Programa de capacitación técnica para el equipo en gestión de control de versiones</w:t>
       </w:r>
@@ -2267,11 +2452,13 @@
         <w:ind w:left="1984"/>
         <w:rPr>
           <w:highlight w:val="white"/>
+          <w:lang w:val="es-MX"/>
         </w:rPr>
       </w:pPr>
       <w:r>
         <w:rPr>
           <w:highlight w:val="white"/>
+          <w:lang w:val="es-MX"/>
         </w:rPr>
         <w:t>Establecimiento de protocolos de revisión de código y aprobación de cambios</w:t>
       </w:r>
@@ -2288,6 +2475,7 @@
         <w:spacing w:after="0"/>
         <w:rPr>
           <w:highlight w:val="yellow"/>
+          <w:lang w:val="es-MX"/>
         </w:rPr>
       </w:pPr>
     </w:p>
@@ -2302,6 +2490,9 @@
         </w:pBdr>
         <w:spacing w:after="0"/>
         <w:ind w:left="720"/>
+        <w:rPr>
+          <w:lang w:val="es-MX"/>
+        </w:rPr>
       </w:pPr>
     </w:p>
     <w:p>
@@ -2309,10 +2500,16 @@
         <w:pStyle w:val="Ttulo2"/>
         <w:spacing w:after="0"/>
         <w:ind w:left="720"/>
+        <w:rPr>
+          <w:lang w:val="es-MX"/>
+        </w:rPr>
       </w:pPr>
       <w:bookmarkStart w:id="5" w:name="_heading=h.3ehn28vzmbli" w:colFirst="0" w:colLast="0"/>
       <w:bookmarkEnd w:id="5"/>
       <w:r>
+        <w:rPr>
+          <w:lang w:val="es-MX"/>
+        </w:rPr>
         <w:t>1.2. Objetivo</w:t>
       </w:r>
     </w:p>
@@ -2320,9 +2517,27 @@
       <w:pPr>
         <w:spacing w:before="240" w:after="240"/>
         <w:ind w:left="708"/>
-      </w:pPr>
-      <w:r>
-        <w:t>El Plan de Gestión de Configuración para el sistema de gestión integral de pedidos de JuliaFish tiene como propósito fundamental establecer un marco de control sistemático, estructurado y documentado sobre todos los artefactos generados durante el ciclo de vida del proyecto. Esta iniciativa responde a la carencia identificada de procesos formalizados de gestión de configuración en proyectos anteriores de la organización.</w:t>
+        <w:rPr>
+          <w:lang w:val="es-MX"/>
+        </w:rPr>
+      </w:pPr>
+      <w:r>
+        <w:rPr>
+          <w:lang w:val="es-MX"/>
+        </w:rPr>
+        <w:t xml:space="preserve">El Plan de Gestión de Configuración para el sistema de gestión </w:t>
+      </w:r>
+      <w:r>
+        <w:rPr>
+          <w:lang w:val="es-MX"/>
+        </w:rPr>
+        <w:t>integral de pedidos de JuliaFish tiene como propósito fundamental establecer un marco de control sistemático, estructurado y documentado sobre todos los artefactos generados durante el ciclo de vida del proyecto. Esta iniciativa responde a la carencia iden</w:t>
+      </w:r>
+      <w:r>
+        <w:rPr>
+          <w:lang w:val="es-MX"/>
+        </w:rPr>
+        <w:t>tificada de procesos formalizados de gestión de configuración en proyectos anteriores de la organización.</w:t>
       </w:r>
     </w:p>
     <w:p>
@@ -2336,6 +2551,7 @@
           <w:b/>
           <w:sz w:val="26"/>
           <w:szCs w:val="26"/>
+          <w:lang w:val="es-MX"/>
         </w:rPr>
       </w:pPr>
       <w:bookmarkStart w:id="6" w:name="_heading=h.rdxwcpbn927s" w:colFirst="0" w:colLast="0"/>
@@ -2345,6 +2561,7 @@
           <w:b/>
           <w:sz w:val="26"/>
           <w:szCs w:val="26"/>
+          <w:lang w:val="es-MX"/>
         </w:rPr>
         <w:t>Alcance y Beneficios</w:t>
       </w:r>
@@ -2353,9 +2570,21 @@
       <w:pPr>
         <w:spacing w:before="240" w:after="240"/>
         <w:ind w:left="708"/>
-      </w:pPr>
-      <w:r>
-        <w:t>Este plan establece los procedimientos y herramientas necesarios para administrar metódicamente los elementos constitutivos del sistema, incluyendo:</w:t>
+        <w:rPr>
+          <w:lang w:val="es-MX"/>
+        </w:rPr>
+      </w:pPr>
+      <w:r>
+        <w:rPr>
+          <w:lang w:val="es-MX"/>
+        </w:rPr>
+        <w:t>Este plan establece los procedimientos y herramientas necesarios para administrar metódicamente los elementos constitutivos del s</w:t>
+      </w:r>
+      <w:r>
+        <w:rPr>
+          <w:lang w:val="es-MX"/>
+        </w:rPr>
+        <w:t>istema, incluyendo:</w:t>
       </w:r>
     </w:p>
     <w:p>
@@ -2418,8 +2647,14 @@
         </w:numPr>
         <w:spacing w:after="240"/>
         <w:ind w:left="1417" w:hanging="283"/>
-      </w:pPr>
-      <w:r>
+        <w:rPr>
+          <w:lang w:val="es-MX"/>
+        </w:rPr>
+      </w:pPr>
+      <w:r>
+        <w:rPr>
+          <w:lang w:val="es-MX"/>
+        </w:rPr>
         <w:t>Control de versiones y líneas base</w:t>
       </w:r>
     </w:p>
@@ -2433,6 +2668,9 @@
           <w:between w:val="nil"/>
         </w:pBdr>
         <w:spacing w:after="0"/>
+        <w:rPr>
+          <w:lang w:val="es-MX"/>
+        </w:rPr>
       </w:pPr>
     </w:p>
     <w:p>
@@ -2444,6 +2682,7 @@
           <w:sz w:val="26"/>
           <w:szCs w:val="26"/>
           <w:highlight w:val="white"/>
+          <w:lang w:val="es-MX"/>
         </w:rPr>
       </w:pPr>
       <w:r>
@@ -2452,8 +2691,19 @@
           <w:sz w:val="26"/>
           <w:szCs w:val="26"/>
           <w:highlight w:val="white"/>
-        </w:rPr>
-        <w:t>¿Porque proponen implementar el plan de la Gestión de configuración ?</w:t>
+          <w:lang w:val="es-MX"/>
+        </w:rPr>
+        <w:t xml:space="preserve">¿Porque proponen implementar el plan de la </w:t>
+      </w:r>
+      <w:r>
+        <w:rPr>
+          <w:b/>
+          <w:sz w:val="26"/>
+          <w:szCs w:val="26"/>
+          <w:highlight w:val="white"/>
+          <w:lang w:val="es-MX"/>
+        </w:rPr>
+        <w:t>Gestión de configuración ?</w:t>
       </w:r>
     </w:p>
     <w:p>
@@ -2467,6 +2717,9 @@
         </w:pBdr>
         <w:spacing w:after="0"/>
         <w:ind w:left="720"/>
+        <w:rPr>
+          <w:lang w:val="es-MX"/>
+        </w:rPr>
       </w:pPr>
     </w:p>
     <w:p>
@@ -2480,9 +2733,21 @@
         </w:pBdr>
         <w:spacing w:after="0"/>
         <w:ind w:left="720"/>
-      </w:pPr>
-      <w:r>
-        <w:t>Dado que la empresa no contaba previamente con procesos formales de gestión de configuración, se identificó la necesidad de conservar, documentar y organizar adecuadamente los elementos del desarrollo. El presente plan se propone como una solución estructurada que permitirá manejar de forma más eficiente los procesos de desarrollo, reduciendo errores, mejorando la trazabilidad y facilitando la colaboración dentro del equipo.</w:t>
+        <w:rPr>
+          <w:lang w:val="es-MX"/>
+        </w:rPr>
+      </w:pPr>
+      <w:r>
+        <w:rPr>
+          <w:lang w:val="es-MX"/>
+        </w:rPr>
+        <w:t xml:space="preserve">Dado que la empresa no contaba previamente con procesos formales de gestión de configuración, se identificó la necesidad de conservar, documentar y organizar adecuadamente los elementos del desarrollo. El presente plan se </w:t>
+      </w:r>
+      <w:r>
+        <w:rPr>
+          <w:lang w:val="es-MX"/>
+        </w:rPr>
+        <w:t>propone como una solución estructurada que permitirá manejar de forma más eficiente los procesos de desarrollo, reduciendo errores, mejorando la trazabilidad y facilitando la colaboración dentro del equipo.</w:t>
       </w:r>
     </w:p>
     <w:p>
@@ -2496,6 +2761,9 @@
         </w:pBdr>
         <w:spacing w:after="0"/>
         <w:ind w:left="720"/>
+        <w:rPr>
+          <w:lang w:val="es-MX"/>
+        </w:rPr>
       </w:pPr>
     </w:p>
     <w:p>
@@ -2509,6 +2777,9 @@
         </w:pBdr>
         <w:spacing w:after="0"/>
         <w:ind w:left="720"/>
+        <w:rPr>
+          <w:lang w:val="es-MX"/>
+        </w:rPr>
       </w:pPr>
     </w:p>
     <w:p>
@@ -2522,6 +2793,9 @@
         </w:pBdr>
         <w:spacing w:after="0"/>
         <w:ind w:left="720"/>
+        <w:rPr>
+          <w:lang w:val="es-MX"/>
+        </w:rPr>
       </w:pPr>
     </w:p>
     <w:p>
@@ -2535,6 +2809,9 @@
         </w:pBdr>
         <w:spacing w:after="0"/>
         <w:ind w:left="720"/>
+        <w:rPr>
+          <w:lang w:val="es-MX"/>
+        </w:rPr>
       </w:pPr>
     </w:p>
     <w:p>
@@ -2548,6 +2825,9 @@
         </w:pBdr>
         <w:spacing w:after="0"/>
         <w:ind w:left="720"/>
+        <w:rPr>
+          <w:lang w:val="es-MX"/>
+        </w:rPr>
       </w:pPr>
     </w:p>
     <w:p>
@@ -2561,6 +2841,9 @@
         </w:pBdr>
         <w:spacing w:after="0"/>
         <w:ind w:left="720"/>
+        <w:rPr>
+          <w:lang w:val="es-MX"/>
+        </w:rPr>
       </w:pPr>
     </w:p>
     <w:p>
@@ -2615,6 +2898,7 @@
           <w:b/>
           <w:sz w:val="26"/>
           <w:szCs w:val="26"/>
+          <w:lang w:val="es-MX"/>
         </w:rPr>
       </w:pPr>
       <w:bookmarkStart w:id="8" w:name="_heading=h.coe5jch71b0v" w:colFirst="0" w:colLast="0"/>
@@ -2624,8 +2908,18 @@
           <w:b/>
           <w:sz w:val="26"/>
           <w:szCs w:val="26"/>
-        </w:rPr>
-        <w:t>1.- Comité de Control de Cambios (CCB)</w:t>
+          <w:lang w:val="es-MX"/>
+        </w:rPr>
+        <w:t>1.- Comi</w:t>
+      </w:r>
+      <w:r>
+        <w:rPr>
+          <w:b/>
+          <w:sz w:val="26"/>
+          <w:szCs w:val="26"/>
+          <w:lang w:val="es-MX"/>
+        </w:rPr>
+        <w:t>té de Control de Cambios (CCB)</w:t>
       </w:r>
     </w:p>
     <w:p>
@@ -2711,11 +3005,20 @@
         </w:numPr>
         <w:spacing w:before="240" w:after="0"/>
         <w:ind w:left="2125" w:hanging="420"/>
-      </w:pPr>
-      <w:r>
+        <w:rPr>
+          <w:lang w:val="es-MX"/>
+        </w:rPr>
+      </w:pPr>
+      <w:r>
+        <w:rPr>
+          <w:lang w:val="es-MX"/>
+        </w:rPr>
         <w:t>Evaluar y registrar eventos y solicitudes de cambio.</w:t>
       </w:r>
       <w:r>
+        <w:rPr>
+          <w:lang w:val="es-MX"/>
+        </w:rPr>
         <w:br/>
       </w:r>
     </w:p>
@@ -2727,11 +3030,26 @@
         </w:numPr>
         <w:spacing w:after="0"/>
         <w:ind w:left="2125" w:hanging="420"/>
-      </w:pPr>
-      <w:r>
-        <w:t>Gestionar y dar seguimiento a las solicitudes de cambio a lo largo de su ciclo de vida.</w:t>
-      </w:r>
-      <w:r>
+        <w:rPr>
+          <w:lang w:val="es-MX"/>
+        </w:rPr>
+      </w:pPr>
+      <w:r>
+        <w:rPr>
+          <w:lang w:val="es-MX"/>
+        </w:rPr>
+        <w:t xml:space="preserve">Gestionar y dar seguimiento a las solicitudes de cambio a </w:t>
+      </w:r>
+      <w:r>
+        <w:rPr>
+          <w:lang w:val="es-MX"/>
+        </w:rPr>
+        <w:t>lo largo de su ciclo de vida.</w:t>
+      </w:r>
+      <w:r>
+        <w:rPr>
+          <w:lang w:val="es-MX"/>
+        </w:rPr>
         <w:br/>
       </w:r>
     </w:p>
@@ -2743,11 +3061,20 @@
         </w:numPr>
         <w:spacing w:after="0"/>
         <w:ind w:left="2125" w:hanging="420"/>
-      </w:pPr>
-      <w:r>
+        <w:rPr>
+          <w:lang w:val="es-MX"/>
+        </w:rPr>
+      </w:pPr>
+      <w:r>
+        <w:rPr>
+          <w:lang w:val="es-MX"/>
+        </w:rPr>
         <w:t>Brindar soporte a los responsables de reportar cambios o incidentes.</w:t>
       </w:r>
       <w:r>
+        <w:rPr>
+          <w:lang w:val="es-MX"/>
+        </w:rPr>
         <w:br/>
       </w:r>
     </w:p>
@@ -2759,11 +3086,20 @@
         </w:numPr>
         <w:spacing w:after="0"/>
         <w:ind w:left="2125" w:hanging="420"/>
-      </w:pPr>
-      <w:r>
+        <w:rPr>
+          <w:lang w:val="es-MX"/>
+        </w:rPr>
+      </w:pPr>
+      <w:r>
+        <w:rPr>
+          <w:lang w:val="es-MX"/>
+        </w:rPr>
         <w:t>Coordinar con otros comités de control de cambios si aplica.</w:t>
       </w:r>
       <w:r>
+        <w:rPr>
+          <w:lang w:val="es-MX"/>
+        </w:rPr>
         <w:br/>
       </w:r>
     </w:p>
@@ -2775,9 +3111,14 @@
         </w:numPr>
         <w:spacing w:after="240"/>
         <w:ind w:left="2125" w:hanging="420"/>
-      </w:pPr>
-      <w:r>
-        <w:lastRenderedPageBreak/>
+        <w:rPr>
+          <w:lang w:val="es-MX"/>
+        </w:rPr>
+      </w:pPr>
+      <w:r>
+        <w:rPr>
+          <w:lang w:val="es-MX"/>
+        </w:rPr>
         <w:t>Asegurar que las decisiones de cambio estén alineadas con los objetivos del proyecto.</w:t>
       </w:r>
     </w:p>
@@ -2797,7 +3138,16 @@
           <w:sz w:val="26"/>
           <w:szCs w:val="26"/>
         </w:rPr>
-        <w:t>2.- Bibliotecario</w:t>
+        <w:lastRenderedPageBreak/>
+        <w:t>2.- Bib</w:t>
+      </w:r>
+      <w:r>
+        <w:rPr>
+          <w:b/>
+          <w:sz w:val="26"/>
+          <w:szCs w:val="26"/>
+        </w:rPr>
+        <w:t>liotecario</w:t>
       </w:r>
     </w:p>
     <w:p>
@@ -2857,11 +3207,20 @@
         </w:numPr>
         <w:spacing w:before="240" w:after="0"/>
         <w:ind w:left="2125" w:hanging="425"/>
-      </w:pPr>
-      <w:r>
+        <w:rPr>
+          <w:lang w:val="es-MX"/>
+        </w:rPr>
+      </w:pPr>
+      <w:r>
+        <w:rPr>
+          <w:lang w:val="es-MX"/>
+        </w:rPr>
         <w:t>Definir y mantener las bibliotecas utilizadas en la gestión de configuración.</w:t>
       </w:r>
       <w:r>
+        <w:rPr>
+          <w:lang w:val="es-MX"/>
+        </w:rPr>
         <w:br/>
       </w:r>
     </w:p>
@@ -2873,11 +3232,20 @@
         </w:numPr>
         <w:spacing w:after="0"/>
         <w:ind w:left="2125" w:hanging="425"/>
-      </w:pPr>
-      <w:r>
+        <w:rPr>
+          <w:lang w:val="es-MX"/>
+        </w:rPr>
+      </w:pPr>
+      <w:r>
+        <w:rPr>
+          <w:lang w:val="es-MX"/>
+        </w:rPr>
         <w:t>Organizar y custodiar los artefactos del proyecto (código, documentación, configuraciones, etc.).</w:t>
       </w:r>
       <w:r>
+        <w:rPr>
+          <w:lang w:val="es-MX"/>
+        </w:rPr>
         <w:br/>
       </w:r>
     </w:p>
@@ -2889,8 +3257,14 @@
         </w:numPr>
         <w:spacing w:after="240"/>
         <w:ind w:left="2125" w:hanging="425"/>
-      </w:pPr>
-      <w:r>
+        <w:rPr>
+          <w:lang w:val="es-MX"/>
+        </w:rPr>
+      </w:pPr>
+      <w:r>
+        <w:rPr>
+          <w:lang w:val="es-MX"/>
+        </w:rPr>
         <w:t>Asegurar el control de acceso, integridad y versiones de los componentes del sistema</w:t>
       </w:r>
     </w:p>
@@ -2905,6 +3279,7 @@
           <w:b/>
           <w:sz w:val="26"/>
           <w:szCs w:val="26"/>
+          <w:lang w:val="es-MX"/>
         </w:rPr>
       </w:pPr>
       <w:bookmarkStart w:id="9" w:name="_heading=h.gmcbfloxwvs3" w:colFirst="0" w:colLast="0"/>
@@ -2914,6 +3289,7 @@
           <w:b/>
           <w:sz w:val="26"/>
           <w:szCs w:val="26"/>
+          <w:lang w:val="es-MX"/>
         </w:rPr>
         <w:t>3.- Gestor de la Gestión de Configuración</w:t>
       </w:r>
@@ -2975,11 +3351,26 @@
         </w:numPr>
         <w:spacing w:before="240" w:after="0"/>
         <w:ind w:left="2125" w:hanging="435"/>
-      </w:pPr>
-      <w:r>
-        <w:t>Implementar, mantener y mejorar el plan de gestión de configuración.</w:t>
-      </w:r>
-      <w:r>
+        <w:rPr>
+          <w:lang w:val="es-MX"/>
+        </w:rPr>
+      </w:pPr>
+      <w:r>
+        <w:rPr>
+          <w:lang w:val="es-MX"/>
+        </w:rPr>
+        <w:t>Implementar, mantener y mejorar el plan de gestión de configuración</w:t>
+      </w:r>
+      <w:r>
+        <w:rPr>
+          <w:lang w:val="es-MX"/>
+        </w:rPr>
+        <w:t>.</w:t>
+      </w:r>
+      <w:r>
+        <w:rPr>
+          <w:lang w:val="es-MX"/>
+        </w:rPr>
         <w:br/>
       </w:r>
     </w:p>
@@ -2991,11 +3382,20 @@
         </w:numPr>
         <w:spacing w:after="0"/>
         <w:ind w:left="2125" w:hanging="435"/>
-      </w:pPr>
-      <w:r>
+        <w:rPr>
+          <w:lang w:val="es-MX"/>
+        </w:rPr>
+      </w:pPr>
+      <w:r>
+        <w:rPr>
+          <w:lang w:val="es-MX"/>
+        </w:rPr>
         <w:t>Garantizar el uso correcto de las herramientas de control de versiones.</w:t>
       </w:r>
       <w:r>
+        <w:rPr>
+          <w:lang w:val="es-MX"/>
+        </w:rPr>
         <w:br/>
       </w:r>
     </w:p>
@@ -3007,11 +3407,20 @@
         </w:numPr>
         <w:spacing w:after="0"/>
         <w:ind w:left="2125" w:hanging="435"/>
-      </w:pPr>
-      <w:r>
+        <w:rPr>
+          <w:lang w:val="es-MX"/>
+        </w:rPr>
+      </w:pPr>
+      <w:r>
+        <w:rPr>
+          <w:lang w:val="es-MX"/>
+        </w:rPr>
         <w:t>Supervisar que todos los cambios y configuraciones estén documentados y trazables.</w:t>
       </w:r>
       <w:r>
+        <w:rPr>
+          <w:lang w:val="es-MX"/>
+        </w:rPr>
         <w:br/>
       </w:r>
     </w:p>
@@ -3023,8 +3432,14 @@
         </w:numPr>
         <w:spacing w:after="240"/>
         <w:ind w:left="2125" w:hanging="435"/>
-      </w:pPr>
-      <w:r>
+        <w:rPr>
+          <w:lang w:val="es-MX"/>
+        </w:rPr>
+      </w:pPr>
+      <w:r>
+        <w:rPr>
+          <w:lang w:val="es-MX"/>
+        </w:rPr>
         <w:t>Coordinar con los demás roles para asegurar la integridad del producto en cada entrega.</w:t>
       </w:r>
     </w:p>
@@ -3032,11 +3447,17 @@
       <w:pPr>
         <w:spacing w:before="240" w:after="240"/>
         <w:ind w:left="720"/>
+        <w:rPr>
+          <w:lang w:val="es-MX"/>
+        </w:rPr>
       </w:pPr>
     </w:p>
     <w:p>
       <w:pPr>
         <w:spacing w:after="0"/>
+        <w:rPr>
+          <w:lang w:val="es-MX"/>
+        </w:rPr>
       </w:pPr>
     </w:p>
     <w:p>
@@ -3050,6 +3471,9 @@
         </w:pBdr>
         <w:spacing w:after="0"/>
         <w:ind w:left="360"/>
+        <w:rPr>
+          <w:lang w:val="es-MX"/>
+        </w:rPr>
       </w:pPr>
     </w:p>
     <w:p>
@@ -3065,6 +3489,7 @@
       <w:bookmarkStart w:id="10" w:name="_heading=h.jj0wbvx9t95" w:colFirst="0" w:colLast="0"/>
       <w:bookmarkEnd w:id="10"/>
       <w:r>
+        <w:lastRenderedPageBreak/>
         <w:t>Benchmarking de Herramientas</w:t>
       </w:r>
     </w:p>
@@ -3106,6 +3531,7 @@
         <w:id w:val="719717140"/>
         <w:lock w:val="contentLocked"/>
       </w:sdtPr>
+      <w:sdtEndPr/>
       <w:sdtContent>
         <w:tbl>
           <w:tblPr>
@@ -3376,6 +3802,9 @@
                   <w:spacing w:after="0" w:line="240" w:lineRule="auto"/>
                 </w:pPr>
                 <w:r>
+                  <w:rPr>
+                    <w:lang w:val="en-US" w:eastAsia="en-US"/>
+                  </w:rPr>
                   <w:drawing>
                     <wp:inline distT="114300" distB="114300" distL="114300" distR="114300" wp14:anchorId="0A7CB051" wp14:editId="6C84C8FF">
                       <wp:extent cx="427672" cy="415453"/>
@@ -3487,6 +3916,9 @@
                   <w:spacing w:after="0" w:line="240" w:lineRule="auto"/>
                 </w:pPr>
                 <w:r>
+                  <w:rPr>
+                    <w:lang w:val="en-US" w:eastAsia="en-US"/>
+                  </w:rPr>
                   <w:drawing>
                     <wp:inline distT="114300" distB="114300" distL="114300" distR="114300" wp14:anchorId="3D1FD9F8" wp14:editId="09F9D856">
                       <wp:extent cx="427672" cy="415453"/>
@@ -3542,6 +3974,9 @@
                   <w:spacing w:after="0" w:line="240" w:lineRule="auto"/>
                 </w:pPr>
                 <w:r>
+                  <w:rPr>
+                    <w:lang w:val="en-US" w:eastAsia="en-US"/>
+                  </w:rPr>
                   <w:drawing>
                     <wp:inline distT="114300" distB="114300" distL="114300" distR="114300" wp14:anchorId="50ED1B88" wp14:editId="33460467">
                       <wp:extent cx="427672" cy="415453"/>
@@ -3597,6 +4032,9 @@
                   <w:spacing w:after="0" w:line="240" w:lineRule="auto"/>
                 </w:pPr>
                 <w:r>
+                  <w:rPr>
+                    <w:lang w:val="en-US" w:eastAsia="en-US"/>
+                  </w:rPr>
                   <w:drawing>
                     <wp:inline distT="114300" distB="114300" distL="114300" distR="114300" wp14:anchorId="2023AEA6" wp14:editId="13EFD7DF">
                       <wp:extent cx="427672" cy="415453"/>
@@ -3652,6 +4090,9 @@
                   <w:spacing w:after="0" w:line="240" w:lineRule="auto"/>
                 </w:pPr>
                 <w:r>
+                  <w:rPr>
+                    <w:lang w:val="en-US" w:eastAsia="en-US"/>
+                  </w:rPr>
                   <w:drawing>
                     <wp:inline distT="114300" distB="114300" distL="114300" distR="114300" wp14:anchorId="73393703" wp14:editId="75006659">
                       <wp:extent cx="427672" cy="415453"/>
@@ -3763,6 +4204,9 @@
                   <w:spacing w:after="0" w:line="240" w:lineRule="auto"/>
                 </w:pPr>
                 <w:r>
+                  <w:rPr>
+                    <w:lang w:val="en-US" w:eastAsia="en-US"/>
+                  </w:rPr>
                   <w:drawing>
                     <wp:inline distT="114300" distB="114300" distL="114300" distR="114300" wp14:anchorId="2B6352B4" wp14:editId="1C688C4C">
                       <wp:extent cx="427672" cy="415453"/>
@@ -3892,6 +4336,9 @@
                   <w:spacing w:after="0" w:line="240" w:lineRule="auto"/>
                 </w:pPr>
                 <w:r>
+                  <w:rPr>
+                    <w:lang w:val="en-US" w:eastAsia="en-US"/>
+                  </w:rPr>
                   <w:drawing>
                     <wp:inline distT="114300" distB="114300" distL="114300" distR="114300" wp14:anchorId="71DB0F55" wp14:editId="7BE813E8">
                       <wp:extent cx="427672" cy="415453"/>
@@ -3947,6 +4394,9 @@
                   <w:spacing w:after="0" w:line="240" w:lineRule="auto"/>
                 </w:pPr>
                 <w:r>
+                  <w:rPr>
+                    <w:lang w:val="en-US" w:eastAsia="en-US"/>
+                  </w:rPr>
                   <w:drawing>
                     <wp:inline distT="114300" distB="114300" distL="114300" distR="114300" wp14:anchorId="11509801" wp14:editId="5BE4276B">
                       <wp:extent cx="427672" cy="415453"/>
@@ -4002,6 +4452,9 @@
                   <w:spacing w:after="0" w:line="240" w:lineRule="auto"/>
                 </w:pPr>
                 <w:r>
+                  <w:rPr>
+                    <w:lang w:val="en-US" w:eastAsia="en-US"/>
+                  </w:rPr>
                   <w:drawing>
                     <wp:inline distT="114300" distB="114300" distL="114300" distR="114300" wp14:anchorId="5AC91188" wp14:editId="6EB26A31">
                       <wp:extent cx="427672" cy="415453"/>
@@ -4853,9 +5306,27 @@
       <w:pPr>
         <w:spacing w:before="240" w:after="240"/>
         <w:ind w:left="708"/>
-      </w:pPr>
-      <w:r>
-        <w:t>La tabla tiene como objetivo evaluar diferentes sistemas de control de versiones con el fin de identificar cuál resulta más conveniente para el proyecto, considerando aspectos clave como el tipo de repositorio (centralizado o distribuido), facilidad de uso, control de versiones, manejo de ramas, historial de cambios, soporte para trabajo colaborativo y compatibilidad con herramientas externas.</w:t>
+        <w:rPr>
+          <w:lang w:val="es-MX"/>
+        </w:rPr>
+      </w:pPr>
+      <w:r>
+        <w:rPr>
+          <w:lang w:val="es-MX"/>
+        </w:rPr>
+        <w:t xml:space="preserve">La tabla tiene como objetivo evaluar diferentes sistemas de control de versiones con </w:t>
+      </w:r>
+      <w:r>
+        <w:rPr>
+          <w:lang w:val="es-MX"/>
+        </w:rPr>
+        <w:t>el fin de identificar cuál resulta más conveniente para el proyecto, considerando aspectos clave como el tipo de repositorio (centralizado o distribuido), facilidad de uso, control de versiones, manejo de ramas, historial de cambios, soporte para trabajo c</w:t>
+      </w:r>
+      <w:r>
+        <w:rPr>
+          <w:lang w:val="es-MX"/>
+        </w:rPr>
+        <w:t>olaborativo y compatibilidad con herramientas externas.</w:t>
       </w:r>
     </w:p>
     <w:p>
@@ -4869,6 +5340,7 @@
           <w:b/>
           <w:sz w:val="26"/>
           <w:szCs w:val="26"/>
+          <w:lang w:val="es-MX"/>
         </w:rPr>
       </w:pPr>
       <w:bookmarkStart w:id="12" w:name="_heading=h.lkhmmf3863a" w:colFirst="0" w:colLast="0"/>
@@ -4878,6 +5350,7 @@
           <w:b/>
           <w:sz w:val="26"/>
           <w:szCs w:val="26"/>
+          <w:lang w:val="es-MX"/>
         </w:rPr>
         <w:t>Justificación del uso de Git</w:t>
       </w:r>
@@ -4886,9 +5359,21 @@
       <w:pPr>
         <w:spacing w:before="240" w:after="240"/>
         <w:ind w:left="708"/>
-      </w:pPr>
-      <w:r>
-        <w:t>Git se presenta como la opción más adecuada debido a su naturaleza distribuida, lo que permite que cada desarrollador trabaje de forma independiente sin depender de una conexión constante al repositorio central. Esto brinda mayor flexibilidad, especialmente en entornos con múltiples colaboradores.</w:t>
+        <w:rPr>
+          <w:lang w:val="es-MX"/>
+        </w:rPr>
+      </w:pPr>
+      <w:r>
+        <w:rPr>
+          <w:lang w:val="es-MX"/>
+        </w:rPr>
+        <w:t>Git se presenta como la opción más adecuada debido a su naturaleza distribuida, lo que permite que cada desarrollador trabaje de forma independiente sin depender de una co</w:t>
+      </w:r>
+      <w:r>
+        <w:rPr>
+          <w:lang w:val="es-MX"/>
+        </w:rPr>
+        <w:t>nexión constante al repositorio central. Esto brinda mayor flexibilidad, especialmente en entornos con múltiples colaboradores.</w:t>
       </w:r>
     </w:p>
     <w:p>
@@ -4897,10 +5382,20 @@
         <w:ind w:left="708"/>
         <w:rPr>
           <w:b/>
-        </w:rPr>
-      </w:pPr>
-      <w:r>
-        <w:t>Adicionalmente, Git facilita el desarrollo de aplicaciones modernas como las construidas en React, ya que permite gestionar múltiples ramas para distintas funcionalidades, integrarse fácilmente con servicios de despliegue automático, y conectarse con herramientas de control de calidad y prueba.</w:t>
+          <w:lang w:val="es-MX"/>
+        </w:rPr>
+      </w:pPr>
+      <w:r>
+        <w:rPr>
+          <w:lang w:val="es-MX"/>
+        </w:rPr>
+        <w:t>Adicionalmente, Git facilita el desarrollo de aplicaciones modernas como las construidas en React, ya que permite gestionar múlt</w:t>
+      </w:r>
+      <w:r>
+        <w:rPr>
+          <w:lang w:val="es-MX"/>
+        </w:rPr>
+        <w:t>iples ramas para distintas funcionalidades, integrarse fácilmente con servicios de despliegue automático, y conectarse con herramientas de control de calidad y prueba.</w:t>
       </w:r>
     </w:p>
     <w:p>
@@ -4916,6 +5411,7 @@
         <w:ind w:left="360" w:firstLine="360"/>
         <w:rPr>
           <w:b/>
+          <w:lang w:val="es-MX"/>
         </w:rPr>
       </w:pPr>
     </w:p>
@@ -4931,6 +5427,7 @@
         <w:spacing w:after="0"/>
         <w:rPr>
           <w:b/>
+          <w:lang w:val="es-MX"/>
         </w:rPr>
       </w:pPr>
     </w:p>
@@ -4945,15 +5442,22 @@
         </w:pBdr>
         <w:spacing w:after="0"/>
         <w:ind w:left="360" w:firstLine="360"/>
+        <w:rPr>
+          <w:lang w:val="es-MX"/>
+        </w:rPr>
       </w:pPr>
       <w:r>
         <w:rPr>
           <w:b/>
+          <w:lang w:val="es-MX"/>
         </w:rPr>
         <w:lastRenderedPageBreak/>
         <w:t>2.2 Gráfica de la infraestructura</w:t>
       </w:r>
       <w:r>
+        <w:rPr>
+          <w:lang w:val="en-US" w:eastAsia="en-US"/>
+        </w:rPr>
         <w:drawing>
           <wp:anchor distT="114300" distB="114300" distL="114300" distR="114300" simplePos="0" relativeHeight="251659264" behindDoc="0" locked="0" layoutInCell="1" hidden="0" allowOverlap="1" wp14:anchorId="4DA0C732" wp14:editId="2C06AA7F">
             <wp:simplePos x="0" y="0"/>
@@ -5003,6 +5507,9 @@
       <w:pPr>
         <w:spacing w:after="0"/>
         <w:ind w:left="360" w:firstLine="360"/>
+        <w:rPr>
+          <w:lang w:val="es-MX"/>
+        </w:rPr>
       </w:pPr>
     </w:p>
     <w:p>
@@ -5016,26 +5523,54 @@
         </w:pBdr>
         <w:spacing w:after="0"/>
         <w:ind w:left="566"/>
-      </w:pPr>
-      <w:r>
-        <w:t>La arquitectura de Git presentada optimiza el desarrollo web mediante un sistema que permite trabajo simultáneo entre desarrolladores con entornos locales conectados a un repositorio central. Implementa dos ambientes de despliegue: producción y pre-producción, permitiendo validar cambios antes de ser publicados al entorno final.</w:t>
+        <w:rPr>
+          <w:lang w:val="es-MX"/>
+        </w:rPr>
+      </w:pPr>
+      <w:r>
+        <w:rPr>
+          <w:lang w:val="es-MX"/>
+        </w:rPr>
+        <w:t xml:space="preserve">La arquitectura de Git presentada optimiza el </w:t>
+      </w:r>
+      <w:r>
+        <w:rPr>
+          <w:lang w:val="es-MX"/>
+        </w:rPr>
+        <w:t xml:space="preserve">desarrollo web mediante un sistema que permite trabajo simultáneo entre desarrolladores con entornos locales conectados a un repositorio central. Implementa dos ambientes de despliegue: producción y pre-producción, permitiendo validar cambios antes de ser </w:t>
+      </w:r>
+      <w:r>
+        <w:rPr>
+          <w:lang w:val="es-MX"/>
+        </w:rPr>
+        <w:t>publicados al entorno final.</w:t>
       </w:r>
     </w:p>
     <w:p>
       <w:pPr>
         <w:spacing w:before="240" w:after="240"/>
         <w:ind w:left="566"/>
-      </w:pPr>
-      <w:r>
+        <w:rPr>
+          <w:lang w:val="es-MX"/>
+        </w:rPr>
+      </w:pPr>
+      <w:r>
+        <w:rPr>
+          <w:lang w:val="es-MX"/>
+        </w:rPr>
         <w:t xml:space="preserve">La estructura se basa en </w:t>
       </w:r>
       <w:r>
         <w:rPr>
           <w:b/>
+          <w:lang w:val="es-MX"/>
         </w:rPr>
         <w:t>tres ramas principales</w:t>
       </w:r>
       <w:r>
+        <w:rPr>
+          <w:lang w:val="es-MX"/>
+        </w:rPr>
         <w:t>:</w:t>
       </w:r>
     </w:p>
@@ -5047,17 +5582,27 @@
         </w:numPr>
         <w:spacing w:before="240" w:after="0"/>
         <w:ind w:left="1417" w:hanging="283"/>
+        <w:rPr>
+          <w:lang w:val="es-MX"/>
+        </w:rPr>
       </w:pPr>
       <w:r>
         <w:rPr>
           <w:b/>
+          <w:lang w:val="es-MX"/>
         </w:rPr>
         <w:t>'development'</w:t>
       </w:r>
       <w:r>
+        <w:rPr>
+          <w:lang w:val="es-MX"/>
+        </w:rPr>
         <w:t xml:space="preserve"> para el desarrollo activo y colaboración diaria,</w:t>
       </w:r>
       <w:r>
+        <w:rPr>
+          <w:lang w:val="es-MX"/>
+        </w:rPr>
         <w:br/>
       </w:r>
     </w:p>
@@ -5069,17 +5614,27 @@
         </w:numPr>
         <w:spacing w:after="0"/>
         <w:ind w:left="1417" w:hanging="283"/>
+        <w:rPr>
+          <w:lang w:val="es-MX"/>
+        </w:rPr>
       </w:pPr>
       <w:r>
         <w:rPr>
           <w:b/>
+          <w:lang w:val="es-MX"/>
         </w:rPr>
         <w:t>'test'</w:t>
       </w:r>
       <w:r>
+        <w:rPr>
+          <w:lang w:val="es-MX"/>
+        </w:rPr>
         <w:t xml:space="preserve"> para validar nuevas funcionalidades en un entorno seguro,</w:t>
       </w:r>
       <w:r>
+        <w:rPr>
+          <w:lang w:val="es-MX"/>
+        </w:rPr>
         <w:br/>
       </w:r>
     </w:p>
@@ -5091,18 +5646,34 @@
         </w:numPr>
         <w:spacing w:after="240"/>
         <w:ind w:left="1417" w:hanging="283"/>
+        <w:rPr>
+          <w:lang w:val="es-MX"/>
+        </w:rPr>
       </w:pPr>
       <w:r>
         <w:rPr>
           <w:b/>
+          <w:lang w:val="es-MX"/>
         </w:rPr>
         <w:lastRenderedPageBreak/>
         <w:t>'master'</w:t>
       </w:r>
       <w:r>
-        <w:t xml:space="preserve"> para versiones estables que están en producción.</w:t>
-      </w:r>
-      <w:r>
+        <w:rPr>
+          <w:lang w:val="es-MX"/>
+        </w:rPr>
+        <w:t xml:space="preserve"> para versiones estables que están en pr</w:t>
+      </w:r>
+      <w:r>
+        <w:rPr>
+          <w:lang w:val="es-MX"/>
+        </w:rPr>
+        <w:t>oducción.</w:t>
+      </w:r>
+      <w:r>
+        <w:rPr>
+          <w:lang w:val="es-MX"/>
+        </w:rPr>
         <w:br/>
       </w:r>
     </w:p>
@@ -5110,8 +5681,14 @@
       <w:pPr>
         <w:spacing w:before="240" w:after="240"/>
         <w:ind w:left="566"/>
-      </w:pPr>
-      <w:r>
+        <w:rPr>
+          <w:lang w:val="es-MX"/>
+        </w:rPr>
+      </w:pPr>
+      <w:r>
+        <w:rPr>
+          <w:lang w:val="es-MX"/>
+        </w:rPr>
         <w:t>El flujo de trabajo incluye:</w:t>
       </w:r>
     </w:p>
@@ -5123,20 +5700,33 @@
         </w:numPr>
         <w:spacing w:before="240" w:after="0"/>
         <w:ind w:left="1417" w:hanging="283"/>
-      </w:pPr>
-      <w:r>
+        <w:rPr>
+          <w:lang w:val="es-MX"/>
+        </w:rPr>
+      </w:pPr>
+      <w:r>
+        <w:rPr>
+          <w:lang w:val="es-MX"/>
+        </w:rPr>
         <w:t xml:space="preserve">El uso de </w:t>
       </w:r>
       <w:r>
         <w:rPr>
           <w:b/>
+          <w:lang w:val="es-MX"/>
         </w:rPr>
         <w:t>git commit</w:t>
       </w:r>
       <w:r>
+        <w:rPr>
+          <w:lang w:val="es-MX"/>
+        </w:rPr>
         <w:t xml:space="preserve"> para registrar los cambios localmente,</w:t>
       </w:r>
       <w:r>
+        <w:rPr>
+          <w:lang w:val="es-MX"/>
+        </w:rPr>
         <w:br/>
       </w:r>
     </w:p>
@@ -5148,17 +5738,27 @@
         </w:numPr>
         <w:spacing w:after="0"/>
         <w:ind w:left="1417" w:hanging="283"/>
+        <w:rPr>
+          <w:lang w:val="es-MX"/>
+        </w:rPr>
       </w:pPr>
       <w:r>
         <w:rPr>
           <w:b/>
+          <w:lang w:val="es-MX"/>
         </w:rPr>
         <w:t>git push</w:t>
       </w:r>
       <w:r>
+        <w:rPr>
+          <w:lang w:val="es-MX"/>
+        </w:rPr>
         <w:t xml:space="preserve"> para enviar esos cambios al repositorio compartido,</w:t>
       </w:r>
       <w:r>
+        <w:rPr>
+          <w:lang w:val="es-MX"/>
+        </w:rPr>
         <w:br/>
       </w:r>
     </w:p>
@@ -5170,20 +5770,33 @@
         </w:numPr>
         <w:spacing w:after="240"/>
         <w:ind w:left="1417" w:hanging="283"/>
-      </w:pPr>
-      <w:r>
+        <w:rPr>
+          <w:lang w:val="es-MX"/>
+        </w:rPr>
+      </w:pPr>
+      <w:r>
+        <w:rPr>
+          <w:lang w:val="es-MX"/>
+        </w:rPr>
         <w:t>y fusiones controladas (</w:t>
       </w:r>
       <w:r>
         <w:rPr>
           <w:b/>
+          <w:lang w:val="es-MX"/>
         </w:rPr>
         <w:t>merge</w:t>
       </w:r>
       <w:r>
+        <w:rPr>
+          <w:lang w:val="es-MX"/>
+        </w:rPr>
         <w:t>) entre ramas para integrar nuevas funcionalidades.</w:t>
       </w:r>
       <w:r>
+        <w:rPr>
+          <w:lang w:val="es-MX"/>
+        </w:rPr>
         <w:br/>
       </w:r>
     </w:p>
@@ -5191,15 +5804,30 @@
       <w:pPr>
         <w:spacing w:before="240" w:after="240"/>
         <w:ind w:left="566"/>
-      </w:pPr>
-      <w:r>
-        <w:t>Finalmente, el despliegue se puede automatizar mediante hooks de Git, que permiten actualizar automáticamente el servidor cuando se realiza un push, reduciendo errores manuales y facilitando actualizaciones continuas.</w:t>
+        <w:rPr>
+          <w:lang w:val="es-MX"/>
+        </w:rPr>
+      </w:pPr>
+      <w:r>
+        <w:rPr>
+          <w:lang w:val="es-MX"/>
+        </w:rPr>
+        <w:t>Finalmente,</w:t>
+      </w:r>
+      <w:r>
+        <w:rPr>
+          <w:lang w:val="es-MX"/>
+        </w:rPr>
+        <w:t xml:space="preserve"> el despliegue se puede automatizar mediante hooks de Git, que permiten actualizar automáticamente el servidor cuando se realiza un push, reduciendo errores manuales y facilitando actualizaciones continuas.</w:t>
       </w:r>
     </w:p>
     <w:p>
       <w:pPr>
         <w:spacing w:before="240" w:after="240"/>
         <w:ind w:left="566"/>
+        <w:rPr>
+          <w:lang w:val="es-MX"/>
+        </w:rPr>
       </w:pPr>
     </w:p>
     <w:p>
@@ -5213,6 +5841,9 @@
         </w:pBdr>
         <w:spacing w:after="0"/>
         <w:ind w:left="360"/>
+        <w:rPr>
+          <w:lang w:val="es-MX"/>
+        </w:rPr>
       </w:pPr>
     </w:p>
     <w:p>
@@ -5226,6 +5857,9 @@
         </w:pBdr>
         <w:spacing w:after="0"/>
         <w:ind w:left="360"/>
+        <w:rPr>
+          <w:lang w:val="es-MX"/>
+        </w:rPr>
       </w:pPr>
     </w:p>
     <w:p>
@@ -5239,6 +5873,9 @@
         </w:pBdr>
         <w:spacing w:after="0"/>
         <w:ind w:left="360"/>
+        <w:rPr>
+          <w:lang w:val="es-MX"/>
+        </w:rPr>
       </w:pPr>
     </w:p>
     <w:p>
@@ -5252,6 +5889,9 @@
         </w:pBdr>
         <w:spacing w:after="0"/>
         <w:ind w:left="360"/>
+        <w:rPr>
+          <w:lang w:val="es-MX"/>
+        </w:rPr>
       </w:pPr>
     </w:p>
     <w:p>
@@ -5265,6 +5905,9 @@
         </w:pBdr>
         <w:spacing w:after="0"/>
         <w:ind w:left="360"/>
+        <w:rPr>
+          <w:lang w:val="es-MX"/>
+        </w:rPr>
       </w:pPr>
     </w:p>
     <w:p>
@@ -5278,6 +5921,9 @@
         </w:pBdr>
         <w:spacing w:after="0"/>
         <w:ind w:left="360"/>
+        <w:rPr>
+          <w:lang w:val="es-MX"/>
+        </w:rPr>
       </w:pPr>
     </w:p>
     <w:p>
@@ -5291,6 +5937,9 @@
         </w:pBdr>
         <w:spacing w:after="0"/>
         <w:ind w:left="360"/>
+        <w:rPr>
+          <w:lang w:val="es-MX"/>
+        </w:rPr>
       </w:pPr>
     </w:p>
     <w:p>
@@ -5304,6 +5953,9 @@
         </w:pBdr>
         <w:spacing w:after="0"/>
         <w:ind w:left="360"/>
+        <w:rPr>
+          <w:lang w:val="es-MX"/>
+        </w:rPr>
       </w:pPr>
     </w:p>
     <w:p>
@@ -5317,6 +5969,9 @@
         </w:pBdr>
         <w:spacing w:after="0"/>
         <w:ind w:left="360"/>
+        <w:rPr>
+          <w:lang w:val="es-MX"/>
+        </w:rPr>
       </w:pPr>
     </w:p>
     <w:p>
@@ -5357,7 +6012,10 @@
       <w:bookmarkEnd w:id="14"/>
       <w:r>
         <w:lastRenderedPageBreak/>
-        <w:t>Identificación de la GCS</w:t>
+        <w:t xml:space="preserve">Identificación </w:t>
+      </w:r>
+      <w:r>
+        <w:t>de la GCS</w:t>
       </w:r>
     </w:p>
     <w:p>
@@ -5368,18 +6026,24 @@
           <w:numId w:val="9"/>
         </w:numPr>
         <w:spacing w:after="0"/>
+        <w:rPr>
+          <w:lang w:val="es-MX"/>
+        </w:rPr>
       </w:pPr>
       <w:bookmarkStart w:id="15" w:name="_heading=h.a9ochoeayatg" w:colFirst="0" w:colLast="0"/>
       <w:bookmarkEnd w:id="15"/>
       <w:r>
-        <w:t>Definir estructura de la librerías del repositorio(todo grafico se describe)</w:t>
-      </w:r>
-    </w:p>
-    <w:p>
-      <w:pPr>
-        <w:ind w:left="1440"/>
-      </w:pPr>
-      <w:r>
+        <w:rPr>
+          <w:lang w:val="es-MX"/>
+        </w:rPr>
+        <w:t>Definir estructura de la librerías del repositorio</w:t>
+      </w:r>
+      <w:bookmarkStart w:id="16" w:name="_GoBack"/>
+      <w:bookmarkEnd w:id="16"/>
+      <w:r>
+        <w:rPr>
+          <w:lang w:val="en-US" w:eastAsia="en-US"/>
+        </w:rPr>
         <mc:AlternateContent>
           <mc:Choice Requires="wpg">
             <w:drawing>
@@ -5749,7 +6413,7 @@
               </wp:anchor>
             </w:drawing>
           </mc:Choice>
-          <mc:Fallback>
+          <mc:Fallback xmlns:w16sdtfl="http://schemas.microsoft.com/office/word/2024/wordml/sdtformatlock" xmlns:w16sdtdh="http://schemas.microsoft.com/office/word/2020/wordml/sdtdatahash" xmlns:w16du="http://schemas.microsoft.com/office/word/2023/wordml/word16du" xmlns:w16="http://schemas.microsoft.com/office/word/2018/wordml" xmlns:w16cid="http://schemas.microsoft.com/office/word/2016/wordml/cid" xmlns:w16cex="http://schemas.microsoft.com/office/word/2018/wordml/cex" xmlns:oel="http://schemas.microsoft.com/office/2019/extlst" xmlns:am3d="http://schemas.microsoft.com/office/drawing/2017/model3d" xmlns:aink="http://schemas.microsoft.com/office/drawing/2016/ink" xmlns:cx8="http://schemas.microsoft.com/office/drawing/2016/5/14/chartex" xmlns:cx7="http://schemas.microsoft.com/office/drawing/2016/5/13/chartex" xmlns:cx6="http://schemas.microsoft.com/office/drawing/2016/5/12/chartex" xmlns:cx5="http://schemas.microsoft.com/office/drawing/2016/5/11/chartex" xmlns:cx4="http://schemas.microsoft.com/office/drawing/2016/5/10/chartex" xmlns:cx3="http://schemas.microsoft.com/office/drawing/2016/5/9/chartex" xmlns:cx2="http://schemas.microsoft.com/office/drawing/2015/10/21/chartex" xmlns:cx1="http://schemas.microsoft.com/office/drawing/2015/9/8/chartex">
             <w:pict>
               <v:group w14:anchorId="16C7A21B" id="Grupo 1339127325" o:spid="_x0000_s1026" style="position:absolute;left:0;text-align:left;margin-left:28.5pt;margin-top:19.5pt;width:320.55pt;height:112.8pt;z-index:251660288;mso-wrap-distance-top:9pt;mso-wrap-distance-bottom:9pt" coordorigin="3587,952" coordsize="74538,25959" o:gfxdata="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">
                 <v:rect id="Rectángulo 1059143616" o:spid="_x0000_s1027" style="position:absolute;left:34224;top:1000;width:15111;height:7605;visibility:visible;mso-wrap-style:square;v-text-anchor:middle" o:gfxdata="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" fillcolor="#cfe2f3">
@@ -5908,6 +6572,9 @@
         </w:pBdr>
         <w:spacing w:after="0"/>
         <w:ind w:left="1440"/>
+        <w:rPr>
+          <w:lang w:val="es-MX"/>
+        </w:rPr>
       </w:pPr>
     </w:p>
     <w:p>
@@ -5919,8 +6586,8 @@
         </w:numPr>
         <w:spacing w:after="0"/>
       </w:pPr>
-      <w:bookmarkStart w:id="16" w:name="_heading=h.lbbjeunzcl4z" w:colFirst="0" w:colLast="0"/>
-      <w:bookmarkEnd w:id="16"/>
+      <w:bookmarkStart w:id="17" w:name="_heading=h.lbbjeunzcl4z" w:colFirst="0" w:colLast="0"/>
+      <w:bookmarkEnd w:id="17"/>
       <w:r>
         <w:t>Definición de Nomenclatura.</w:t>
       </w:r>
@@ -5933,9 +6600,21 @@
     <w:p>
       <w:pPr>
         <w:ind w:left="1440"/>
-      </w:pPr>
-      <w:r>
-        <w:t>La nomenclatura propuesta para los ítems del proyecto clasificado por tipos se basa en el siguiente formato:</w:t>
+        <w:rPr>
+          <w:lang w:val="es-MX"/>
+        </w:rPr>
+      </w:pPr>
+      <w:r>
+        <w:rPr>
+          <w:lang w:val="es-MX"/>
+        </w:rPr>
+        <w:t xml:space="preserve">La nomenclatura propuesta para los ítems del proyecto clasificado por tipos </w:t>
+      </w:r>
+      <w:r>
+        <w:rPr>
+          <w:lang w:val="es-MX"/>
+        </w:rPr>
+        <w:t>se basa en el siguiente formato:</w:t>
       </w:r>
     </w:p>
     <w:p>
@@ -5952,8 +6631,14 @@
     <w:p>
       <w:pPr>
         <w:ind w:left="1440"/>
-      </w:pPr>
-      <w:r>
+        <w:rPr>
+          <w:lang w:val="es-MX"/>
+        </w:rPr>
+      </w:pPr>
+      <w:r>
+        <w:rPr>
+          <w:lang w:val="es-MX"/>
+        </w:rPr>
         <w:t>ACRÓNIMO DEL PROYECTO + “-” + “ACRÓNIMO DE ELEMENTO” + “-” + NÚMERO O EXTENSIÓN</w:t>
       </w:r>
     </w:p>
@@ -6003,11 +6688,20 @@
         </w:numPr>
         <w:spacing w:after="0"/>
         <w:ind w:left="2692" w:hanging="283"/>
-      </w:pPr>
-      <w:r>
+        <w:rPr>
+          <w:lang w:val="es-MX"/>
+        </w:rPr>
+      </w:pPr>
+      <w:r>
+        <w:rPr>
+          <w:lang w:val="es-MX"/>
+        </w:rPr>
         <w:t>SGC → Sistema de Gestión de Configuración</w:t>
       </w:r>
       <w:r>
+        <w:rPr>
+          <w:lang w:val="es-MX"/>
+        </w:rPr>
         <w:br/>
       </w:r>
     </w:p>
@@ -6019,11 +6713,20 @@
         </w:numPr>
         <w:spacing w:after="0"/>
         <w:ind w:left="2692" w:hanging="283"/>
-      </w:pPr>
-      <w:r>
+        <w:rPr>
+          <w:lang w:val="es-MX"/>
+        </w:rPr>
+      </w:pPr>
+      <w:r>
+        <w:rPr>
+          <w:lang w:val="es-MX"/>
+        </w:rPr>
         <w:t>DR01 → Documento de Requisitos, versión 01</w:t>
       </w:r>
       <w:r>
+        <w:rPr>
+          <w:lang w:val="es-MX"/>
+        </w:rPr>
         <w:br/>
       </w:r>
     </w:p>
@@ -6037,7 +6740,10 @@
         <w:ind w:left="2692" w:hanging="283"/>
       </w:pPr>
       <w:r>
-        <w:t>GP → Gestión de Pedidos</w:t>
+        <w:t xml:space="preserve">GP → Gestión de </w:t>
+      </w:r>
+      <w:r>
+        <w:t>Pedidos</w:t>
       </w:r>
     </w:p>
     <w:p>
@@ -6061,7 +6767,13 @@
         <w:ind w:left="1440"/>
       </w:pPr>
       <w:r>
-        <w:t>ACRÓNIMO DEL PROYECTO + “-” + “Nombre del artefacto” + “-v” + versión + ”.” +revisión + actualización</w:t>
+        <w:rPr>
+          <w:lang w:val="es-MX"/>
+        </w:rPr>
+        <w:t xml:space="preserve">ACRÓNIMO DEL PROYECTO + “-” + “Nombre del artefacto” + “-v” + versión + ”.” </w:t>
+      </w:r>
+      <w:r>
+        <w:t>+revisión + actualización</w:t>
       </w:r>
     </w:p>
     <w:p>
@@ -6106,11 +6818,20 @@
           <w:numId w:val="22"/>
         </w:numPr>
         <w:spacing w:after="0"/>
-      </w:pPr>
-      <w:r>
+        <w:rPr>
+          <w:lang w:val="es-MX"/>
+        </w:rPr>
+      </w:pPr>
+      <w:r>
+        <w:rPr>
+          <w:lang w:val="es-MX"/>
+        </w:rPr>
         <w:t>SGC → Sistema de Gestión de Configuración</w:t>
       </w:r>
       <w:r>
+        <w:rPr>
+          <w:lang w:val="es-MX"/>
+        </w:rPr>
         <w:br/>
       </w:r>
     </w:p>
@@ -6123,7 +6844,10 @@
         <w:spacing w:after="0"/>
       </w:pPr>
       <w:r>
-        <w:t>UserAuth → Módulo autentificación de usuarios</w:t>
+        <w:t>UserAuth → Módulo autentificación de usua</w:t>
+      </w:r>
+      <w:r>
+        <w:t>rios</w:t>
       </w:r>
     </w:p>
     <w:p>
@@ -6145,8 +6869,14 @@
           <w:numId w:val="22"/>
         </w:numPr>
         <w:spacing w:after="0"/>
-      </w:pPr>
-      <w:r>
+        <w:rPr>
+          <w:lang w:val="es-MX"/>
+        </w:rPr>
+      </w:pPr>
+      <w:r>
+        <w:rPr>
+          <w:lang w:val="es-MX"/>
+        </w:rPr>
         <w:t>.1 → El módulo ha tenido una revisión, posiblemente nueva funcionalidad o cambio mínimamente notable</w:t>
       </w:r>
     </w:p>
@@ -6181,8 +6911,14 @@
     <w:p>
       <w:pPr>
         <w:ind w:left="1440"/>
-      </w:pPr>
-      <w:r>
+        <w:rPr>
+          <w:lang w:val="es-MX"/>
+        </w:rPr>
+      </w:pPr>
+      <w:r>
+        <w:rPr>
+          <w:lang w:val="es-MX"/>
+        </w:rPr>
         <w:t>ACRÓNIMO DEL PROYECTO + “-” + “Nombre del item de soporte” + “-” + versión</w:t>
       </w:r>
     </w:p>
@@ -6232,11 +6968,20 @@
         </w:numPr>
         <w:spacing w:after="0"/>
         <w:ind w:left="2692" w:hanging="283"/>
-      </w:pPr>
-      <w:r>
+        <w:rPr>
+          <w:lang w:val="es-MX"/>
+        </w:rPr>
+      </w:pPr>
+      <w:r>
+        <w:rPr>
+          <w:lang w:val="es-MX"/>
+        </w:rPr>
         <w:t>SGE → Sistema de Gestión Empresarial</w:t>
       </w:r>
       <w:r>
+        <w:rPr>
+          <w:lang w:val="es-MX"/>
+        </w:rPr>
         <w:br/>
       </w:r>
     </w:p>
@@ -6272,22 +7017,52 @@
     <w:p>
       <w:pPr>
         <w:ind w:left="2160"/>
-      </w:pPr>
-      <w:r>
-        <w:t>Es definido de esta manera puesto a que algunos programas corren con una versión de Java 8 pero no posteriores. Esto es un item del que depende el programa y por lo tanto un ejemplo de ítem de soporte</w:t>
-      </w:r>
-    </w:p>
-    <w:p/>
+        <w:rPr>
+          <w:lang w:val="es-MX"/>
+        </w:rPr>
+      </w:pPr>
+      <w:r>
+        <w:rPr>
+          <w:lang w:val="es-MX"/>
+        </w:rPr>
+        <w:t>Es definido de esta manera puesto a que algunos programas corren con una versión de Java 8 pero no posteriores. Esto es un item del que depende el programa y por lo</w:t>
+      </w:r>
+      <w:r>
+        <w:rPr>
+          <w:lang w:val="es-MX"/>
+        </w:rPr>
+        <w:t xml:space="preserve"> tanto un ejemplo de ítem de soporte</w:t>
+      </w:r>
+    </w:p>
+    <w:p>
+      <w:pPr>
+        <w:rPr>
+          <w:lang w:val="es-MX"/>
+        </w:rPr>
+      </w:pPr>
+    </w:p>
     <w:p>
       <w:pPr>
         <w:spacing w:before="240" w:after="240"/>
         <w:ind w:left="1417"/>
-      </w:pPr>
-      <w:r>
+        <w:rPr>
+          <w:lang w:val="es-MX"/>
+        </w:rPr>
+      </w:pPr>
+      <w:r>
+        <w:rPr>
+          <w:lang w:val="es-MX"/>
+        </w:rPr>
         <w:t>Este esquema permite identificar de forma clara y ordenada los componentes del proyecto, facilitando el control de versiones y la trazabilidad dentro del proceso de desarrollo.</w:t>
       </w:r>
     </w:p>
-    <w:p/>
+    <w:p>
+      <w:pPr>
+        <w:rPr>
+          <w:lang w:val="es-MX"/>
+        </w:rPr>
+      </w:pPr>
+    </w:p>
     <w:p>
       <w:pPr>
         <w:numPr>
@@ -6295,21 +7070,36 @@
           <w:numId w:val="9"/>
         </w:numPr>
         <w:spacing w:after="0"/>
-      </w:pPr>
-      <w:r>
+        <w:rPr>
+          <w:lang w:val="es-MX"/>
+        </w:rPr>
+      </w:pPr>
+      <w:r>
+        <w:rPr>
+          <w:lang w:val="es-MX"/>
+        </w:rPr>
         <w:t>Lista de Items  (Clasificación de Ítems)</w:t>
       </w:r>
     </w:p>
     <w:p>
       <w:pPr>
         <w:spacing w:after="0"/>
+        <w:rPr>
+          <w:lang w:val="es-MX"/>
+        </w:rPr>
       </w:pPr>
     </w:p>
     <w:p>
       <w:pPr>
         <w:spacing w:after="0"/>
-      </w:pPr>
-      <w:r>
+        <w:rPr>
+          <w:lang w:val="es-MX"/>
+        </w:rPr>
+      </w:pPr>
+      <w:r>
+        <w:rPr>
+          <w:lang w:val="es-MX"/>
+        </w:rPr>
         <w:lastRenderedPageBreak/>
         <w:t xml:space="preserve">Los ítems son artefactos seleccionados por su recurrencia en el desarrollo y que pueden ser de tres tipos en este plan: </w:t>
       </w:r>
@@ -6317,6 +7107,9 @@
     <w:p>
       <w:pPr>
         <w:spacing w:after="0"/>
+        <w:rPr>
+          <w:lang w:val="es-MX"/>
+        </w:rPr>
       </w:pPr>
     </w:p>
     <w:p>
@@ -6326,9 +7119,21 @@
           <w:numId w:val="17"/>
         </w:numPr>
         <w:spacing w:after="0"/>
-      </w:pPr>
-      <w:r>
-        <w:t>Evolución: Para aquellos artefactos de software que documenten información como parte del ciclo de vida del software y que pueden presentar modificaciones de acuerdo al cliente o evaluación de requisitos</w:t>
+        <w:rPr>
+          <w:lang w:val="es-MX"/>
+        </w:rPr>
+      </w:pPr>
+      <w:r>
+        <w:rPr>
+          <w:lang w:val="es-MX"/>
+        </w:rPr>
+        <w:t>Evolución: Para aquellos artefactos de software que documenten información como parte del ciclo de vida del software y que pueden pr</w:t>
+      </w:r>
+      <w:r>
+        <w:rPr>
+          <w:lang w:val="es-MX"/>
+        </w:rPr>
+        <w:t>esentar modificaciones de acuerdo al cliente o evaluación de requisitos</w:t>
       </w:r>
     </w:p>
     <w:p>
@@ -6338,8 +7143,14 @@
           <w:numId w:val="17"/>
         </w:numPr>
         <w:spacing w:after="0"/>
-      </w:pPr>
-      <w:r>
+        <w:rPr>
+          <w:lang w:val="es-MX"/>
+        </w:rPr>
+      </w:pPr>
+      <w:r>
+        <w:rPr>
+          <w:lang w:val="es-MX"/>
+        </w:rPr>
         <w:t>Fuente: Conjunto del código fuente que componen al proyecto</w:t>
       </w:r>
     </w:p>
@@ -6350,35 +7161,71 @@
           <w:numId w:val="17"/>
         </w:numPr>
         <w:spacing w:after="0"/>
-      </w:pPr>
-      <w:r>
+        <w:rPr>
+          <w:lang w:val="es-MX"/>
+        </w:rPr>
+      </w:pPr>
+      <w:r>
+        <w:rPr>
+          <w:lang w:val="es-MX"/>
+        </w:rPr>
         <w:t>Soporte: Software del que requiere un proyecto para su funcionamiento tanto en desarrollo como en producción</w:t>
       </w:r>
     </w:p>
     <w:p>
       <w:pPr>
         <w:spacing w:after="0"/>
+        <w:rPr>
+          <w:lang w:val="es-MX"/>
+        </w:rPr>
       </w:pPr>
     </w:p>
     <w:p>
       <w:pPr>
         <w:spacing w:after="0"/>
-      </w:pPr>
-      <w:r>
-        <w:t xml:space="preserve">A continuación se enlista una serie de artefactos necesarios de reconocer como parte del </w:t>
+        <w:rPr>
+          <w:lang w:val="es-MX"/>
+        </w:rPr>
+      </w:pPr>
+      <w:r>
+        <w:rPr>
+          <w:lang w:val="es-MX"/>
+        </w:rPr>
+        <w:t>A continuación</w:t>
+      </w:r>
+      <w:r>
+        <w:rPr>
+          <w:lang w:val="es-MX"/>
+        </w:rPr>
+        <w:t xml:space="preserve"> se enlista una serie de artefactos necesarios de reconocer como parte del </w:t>
       </w:r>
     </w:p>
     <w:p>
       <w:pPr>
         <w:spacing w:after="0"/>
-      </w:pPr>
-      <w:r>
-        <w:t>proyecto SGC en desarrollo para ejemplificar la identificación del plan de gestión de configuración del software como parte del control, seguimiento y manipulación de las versiones.</w:t>
+        <w:rPr>
+          <w:lang w:val="es-MX"/>
+        </w:rPr>
+      </w:pPr>
+      <w:r>
+        <w:rPr>
+          <w:lang w:val="es-MX"/>
+        </w:rPr>
+        <w:t>proyecto SGC en desarrollo para ejemplificar la identificación del plan de gestión de configuración del software como parte del control, seguimiento y manipulación de las versiones</w:t>
+      </w:r>
+      <w:r>
+        <w:rPr>
+          <w:lang w:val="es-MX"/>
+        </w:rPr>
+        <w:t>.</w:t>
       </w:r>
     </w:p>
     <w:p>
       <w:pPr>
         <w:spacing w:after="0"/>
+        <w:rPr>
+          <w:lang w:val="es-MX"/>
+        </w:rPr>
       </w:pPr>
     </w:p>
     <w:sdt>
@@ -6387,6 +7234,7 @@
         <w:id w:val="1925147057"/>
         <w:lock w:val="contentLocked"/>
       </w:sdtPr>
+      <w:sdtEndPr/>
       <w:sdtContent>
         <w:tbl>
           <w:tblPr>
@@ -7043,7 +7891,10 @@
                   <w:spacing w:after="0" w:line="240" w:lineRule="auto"/>
                 </w:pPr>
                 <w:r>
-                  <w:t>Registro de validaciones y observaciones de clientes</w:t>
+                  <w:t xml:space="preserve">Registro de </w:t>
+                </w:r>
+                <w:r>
+                  <w:t>validaciones y observaciones de clientes</w:t>
                 </w:r>
               </w:p>
             </w:tc>
@@ -7343,11 +8194,11 @@
                   <w:spacing w:after="0" w:line="240" w:lineRule="auto"/>
                 </w:pPr>
                 <w:r>
-                  <w:t xml:space="preserve">Documento del plan de </w:t>
+                  <w:t xml:space="preserve">Documento del plan de gestión de la </w:t>
                 </w:r>
                 <w:r>
                   <w:lastRenderedPageBreak/>
-                  <w:t>gestión de la configuración</w:t>
+                  <w:t>configuración</w:t>
                 </w:r>
               </w:p>
             </w:tc>
@@ -7369,11 +8220,11 @@
                 </w:pPr>
                 <w:r>
                   <w:lastRenderedPageBreak/>
-                  <w:t xml:space="preserve">Establece el control de </w:t>
+                  <w:t xml:space="preserve">Establece el control de artefactos relacionados a </w:t>
                 </w:r>
                 <w:r>
                   <w:lastRenderedPageBreak/>
-                  <w:t>artefactos relacionados a los procesos de desarrollo de la empresa</w:t>
+                  <w:t>los procesos de desarrollo de la empresa</w:t>
                 </w:r>
               </w:p>
             </w:tc>
@@ -7439,6 +8290,7 @@
                   <w:spacing w:after="0" w:line="240" w:lineRule="auto"/>
                 </w:pPr>
                 <w:r>
+                  <w:lastRenderedPageBreak/>
                   <w:t>Evolucion</w:t>
                 </w:r>
               </w:p>
@@ -7481,7 +8333,10 @@
                   <w:spacing w:after="0" w:line="240" w:lineRule="auto"/>
                 </w:pPr>
                 <w:r>
-                  <w:t>Establece los acuerdos entre la empresa desarrolladora y el cliente</w:t>
+                  <w:t xml:space="preserve">Establece los acuerdos entre la empresa desarrolladora </w:t>
+                </w:r>
+                <w:r>
+                  <w:t>y el cliente</w:t>
                 </w:r>
               </w:p>
             </w:tc>
@@ -7998,7 +8853,10 @@
                   <w:spacing w:after="0" w:line="240" w:lineRule="auto"/>
                 </w:pPr>
                 <w:r>
-                  <w:t>Código fuente backend relacionado al proyecto SGC</w:t>
+                  <w:t xml:space="preserve">Código </w:t>
+                </w:r>
+                <w:r>
+                  <w:t>fuente backend relacionado al proyecto SGC</w:t>
                 </w:r>
               </w:p>
             </w:tc>
@@ -8156,7 +9014,10 @@
                   <w:spacing w:after="0" w:line="240" w:lineRule="auto"/>
                 </w:pPr>
                 <w:r>
-                  <w:t>SGC - Node-v23.10.0</w:t>
+                  <w:t xml:space="preserve">SGC - </w:t>
+                </w:r>
+                <w:r>
+                  <w:t>Node-v23.10.0</w:t>
                 </w:r>
               </w:p>
             </w:tc>
@@ -8310,19 +9171,37 @@
     <w:p>
       <w:pPr>
         <w:spacing w:after="0"/>
-      </w:pPr>
-      <w:r>
-        <w:t>El reconocimiento de estos ítems como parte del plan permite reconocer las versiones sobre las que está trabajando el equipo, evitando errores en el desarrollo y facilitando su corrección.</w:t>
+        <w:rPr>
+          <w:lang w:val="es-MX"/>
+        </w:rPr>
+      </w:pPr>
+      <w:r>
+        <w:rPr>
+          <w:lang w:val="es-MX"/>
+        </w:rPr>
+        <w:t xml:space="preserve">El reconocimiento de estos ítems como parte del plan permite reconocer las </w:t>
+      </w:r>
+      <w:r>
+        <w:rPr>
+          <w:lang w:val="es-MX"/>
+        </w:rPr>
+        <w:t>versiones sobre las que está trabajando el equipo, evitando errores en el desarrollo y facilitando su corrección.</w:t>
       </w:r>
     </w:p>
     <w:p>
       <w:pPr>
         <w:spacing w:after="0"/>
+        <w:rPr>
+          <w:lang w:val="es-MX"/>
+        </w:rPr>
       </w:pPr>
     </w:p>
     <w:p>
       <w:pPr>
         <w:spacing w:after="0"/>
+        <w:rPr>
+          <w:lang w:val="es-MX"/>
+        </w:rPr>
       </w:pPr>
     </w:p>
     <w:p>
@@ -8334,9 +9213,10 @@
         </w:numPr>
         <w:spacing w:after="0"/>
       </w:pPr>
-      <w:bookmarkStart w:id="17" w:name="_heading=h.ry4r4roo7ss0" w:colFirst="0" w:colLast="0"/>
-      <w:bookmarkEnd w:id="17"/>
-      <w:r>
+      <w:bookmarkStart w:id="18" w:name="_heading=h.ry4r4roo7ss0" w:colFirst="0" w:colLast="0"/>
+      <w:bookmarkEnd w:id="18"/>
+      <w:r>
+        <w:lastRenderedPageBreak/>
         <w:t>Definicion de Linea Base</w:t>
       </w:r>
     </w:p>
@@ -8350,8 +9230,14 @@
           <w:between w:val="nil"/>
         </w:pBdr>
         <w:spacing w:after="0"/>
-      </w:pPr>
-      <w:r>
+        <w:rPr>
+          <w:lang w:val="es-MX"/>
+        </w:rPr>
+      </w:pPr>
+      <w:r>
+        <w:rPr>
+          <w:lang w:val="es-MX"/>
+        </w:rPr>
         <w:t xml:space="preserve">Describe el Sistema de gestión de pedidos para una cevicheria (SGC) en base a </w:t>
       </w:r>
     </w:p>
@@ -8388,6 +9274,7 @@
         <w:id w:val="80652379"/>
         <w:lock w:val="contentLocked"/>
       </w:sdtPr>
+      <w:sdtEndPr/>
       <w:sdtContent>
         <w:tbl>
           <w:tblPr>
@@ -8880,7 +9767,10 @@
                   <w:spacing w:after="0" w:line="240" w:lineRule="auto"/>
                 </w:pPr>
                 <w:r>
-                  <w:t>Línea Base 3 - Hito 3: Desarrollo y Despliegue</w:t>
+                  <w:t xml:space="preserve">Línea </w:t>
+                </w:r>
+                <w:r>
+                  <w:t>Base 3 - Hito 3: Desarrollo y Despliegue</w:t>
                 </w:r>
               </w:p>
             </w:tc>
@@ -9122,15 +10012,14 @@
           <w:szCs w:val="26"/>
         </w:rPr>
       </w:pPr>
-      <w:bookmarkStart w:id="18" w:name="_heading=h.qczxesnlrsbx" w:colFirst="0" w:colLast="0"/>
-      <w:bookmarkEnd w:id="18"/>
+      <w:bookmarkStart w:id="19" w:name="_heading=h.qczxesnlrsbx" w:colFirst="0" w:colLast="0"/>
+      <w:bookmarkEnd w:id="19"/>
       <w:r>
         <w:rPr>
           <w:b/>
           <w:sz w:val="26"/>
           <w:szCs w:val="26"/>
         </w:rPr>
-        <w:lastRenderedPageBreak/>
         <w:t>Línea Base 1 - Hito 1: Análisis</w:t>
       </w:r>
     </w:p>
@@ -9138,21 +10027,36 @@
       <w:pPr>
         <w:spacing w:before="240" w:after="240"/>
         <w:ind w:left="425"/>
+        <w:rPr>
+          <w:lang w:val="es-MX"/>
+        </w:rPr>
       </w:pPr>
       <w:r>
         <w:rPr>
           <w:b/>
+          <w:lang w:val="es-MX"/>
         </w:rPr>
         <w:t>Descripción:</w:t>
       </w:r>
       <w:r>
         <w:rPr>
           <w:b/>
+          <w:lang w:val="es-MX"/>
         </w:rPr>
         <w:br/>
       </w:r>
       <w:r>
-        <w:t xml:space="preserve"> Esta fase corresponde al análisis del sistema, donde se definieron los requerimientos funcionales y no funcionales, así como los objetivos del proyecto. Esta línea base constituye la base documental sobre la cual se diseñará el sistema.</w:t>
+        <w:rPr>
+          <w:lang w:val="es-MX"/>
+        </w:rPr>
+        <w:t xml:space="preserve"> Esta fase corresponde al análisis del sistema, donde se definieron los requerimientos </w:t>
+      </w:r>
+      <w:r>
+        <w:rPr>
+          <w:lang w:val="es-MX"/>
+        </w:rPr>
+        <w:lastRenderedPageBreak/>
+        <w:t>funcionales y no funcionales, así como los objetivos del proyecto. Esta línea base constituye la base documental sobre la cual se diseñará el sistema.</w:t>
       </w:r>
     </w:p>
     <w:p>
@@ -9167,7 +10071,13 @@
         <w:rPr>
           <w:b/>
         </w:rPr>
-        <w:t>Elementos incluidos (nomenclatura):</w:t>
+        <w:t xml:space="preserve">Elementos </w:t>
+      </w:r>
+      <w:r>
+        <w:rPr>
+          <w:b/>
+        </w:rPr>
+        <w:t>incluidos (nomenclatura):</w:t>
       </w:r>
     </w:p>
     <w:p>
@@ -9178,19 +10088,27 @@
         </w:numPr>
         <w:spacing w:before="240" w:after="0"/>
         <w:ind w:left="425" w:firstLine="566"/>
-      </w:pPr>
-      <w:r>
+        <w:rPr>
+          <w:lang w:val="es-MX"/>
+        </w:rPr>
+      </w:pPr>
+      <w:r>
+        <w:rPr>
+          <w:lang w:val="es-MX"/>
+        </w:rPr>
         <w:t xml:space="preserve">Documento de Gestión del Proyecto: </w:t>
       </w:r>
       <w:r>
         <w:rPr>
           <w:rFonts w:ascii="Roboto Mono" w:eastAsia="Roboto Mono" w:hAnsi="Roboto Mono" w:cs="Roboto Mono"/>
+          <w:lang w:val="es-MX"/>
         </w:rPr>
         <w:t>SGC-DG</w:t>
       </w:r>
       <w:r>
         <w:rPr>
           <w:rFonts w:ascii="Roboto Mono" w:eastAsia="Roboto Mono" w:hAnsi="Roboto Mono" w:cs="Roboto Mono"/>
+          <w:lang w:val="es-MX"/>
         </w:rPr>
         <w:br/>
       </w:r>
@@ -9203,19 +10121,27 @@
         </w:numPr>
         <w:spacing w:after="0"/>
         <w:ind w:left="425" w:firstLine="566"/>
-      </w:pPr>
-      <w:r>
+        <w:rPr>
+          <w:lang w:val="es-MX"/>
+        </w:rPr>
+      </w:pPr>
+      <w:r>
+        <w:rPr>
+          <w:lang w:val="es-MX"/>
+        </w:rPr>
         <w:t xml:space="preserve">Documento de Negocio: </w:t>
       </w:r>
       <w:r>
         <w:rPr>
           <w:rFonts w:ascii="Roboto Mono" w:eastAsia="Roboto Mono" w:hAnsi="Roboto Mono" w:cs="Roboto Mono"/>
+          <w:lang w:val="es-MX"/>
         </w:rPr>
         <w:t>SGC-DN</w:t>
       </w:r>
       <w:r>
         <w:rPr>
           <w:rFonts w:ascii="Roboto Mono" w:eastAsia="Roboto Mono" w:hAnsi="Roboto Mono" w:cs="Roboto Mono"/>
+          <w:lang w:val="es-MX"/>
         </w:rPr>
         <w:br/>
       </w:r>
@@ -9228,20 +10154,33 @@
         </w:numPr>
         <w:spacing w:after="0"/>
         <w:ind w:left="425" w:firstLine="566"/>
-      </w:pPr>
-      <w:r>
+        <w:rPr>
+          <w:lang w:val="es-MX"/>
+        </w:rPr>
+      </w:pPr>
+      <w:r>
+        <w:rPr>
+          <w:lang w:val="es-MX"/>
+        </w:rPr>
         <w:t xml:space="preserve">Documento de Requisitos: </w:t>
       </w:r>
       <w:r>
         <w:rPr>
           <w:rFonts w:ascii="Roboto Mono" w:eastAsia="Roboto Mono" w:hAnsi="Roboto Mono" w:cs="Roboto Mono"/>
+          <w:lang w:val="es-MX"/>
         </w:rPr>
         <w:t>SGC-DR-XX</w:t>
       </w:r>
       <w:r>
+        <w:rPr>
+          <w:lang w:val="es-MX"/>
+        </w:rPr>
         <w:t xml:space="preserve"> (donde XX representa la versión)</w:t>
       </w:r>
       <w:r>
+        <w:rPr>
+          <w:lang w:val="es-MX"/>
+        </w:rPr>
         <w:br/>
       </w:r>
     </w:p>
@@ -9292,8 +10231,8 @@
           <w:szCs w:val="26"/>
         </w:rPr>
       </w:pPr>
-      <w:bookmarkStart w:id="19" w:name="_heading=h.ov3w16n49t29" w:colFirst="0" w:colLast="0"/>
-      <w:bookmarkEnd w:id="19"/>
+      <w:bookmarkStart w:id="20" w:name="_heading=h.ov3w16n49t29" w:colFirst="0" w:colLast="0"/>
+      <w:bookmarkEnd w:id="20"/>
       <w:r>
         <w:rPr>
           <w:b/>
@@ -9307,21 +10246,35 @@
       <w:pPr>
         <w:spacing w:before="240" w:after="240"/>
         <w:ind w:left="425"/>
+        <w:rPr>
+          <w:lang w:val="es-MX"/>
+        </w:rPr>
       </w:pPr>
       <w:r>
         <w:rPr>
           <w:b/>
+          <w:lang w:val="es-MX"/>
         </w:rPr>
         <w:t>Descripción:</w:t>
       </w:r>
       <w:r>
         <w:rPr>
           <w:b/>
+          <w:lang w:val="es-MX"/>
         </w:rPr>
         <w:br/>
       </w:r>
       <w:r>
-        <w:t xml:space="preserve"> En esta etapa se definió la estructura técnica del sistema, incluyendo la arquitectura del software, la base de datos y las interfaces. Esta línea base marca el cierre de la fase de diseño y el inicio del desarrollo.</w:t>
+        <w:rPr>
+          <w:lang w:val="es-MX"/>
+        </w:rPr>
+        <w:t xml:space="preserve"> En esta etap</w:t>
+      </w:r>
+      <w:r>
+        <w:rPr>
+          <w:lang w:val="es-MX"/>
+        </w:rPr>
+        <w:t>a se definió la estructura técnica del sistema, incluyendo la arquitectura del software, la base de datos y las interfaces. Esta línea base marca el cierre de la fase de diseño y el inicio del desarrollo.</w:t>
       </w:r>
     </w:p>
     <w:p>
@@ -9347,19 +10300,33 @@
         </w:numPr>
         <w:spacing w:before="240" w:after="0"/>
         <w:ind w:left="1275" w:hanging="283"/>
-      </w:pPr>
-      <w:r>
-        <w:t xml:space="preserve">Documento de Diseño: </w:t>
+        <w:rPr>
+          <w:lang w:val="es-MX"/>
+        </w:rPr>
+      </w:pPr>
+      <w:r>
+        <w:rPr>
+          <w:lang w:val="es-MX"/>
+        </w:rPr>
+        <w:t>Documento de Di</w:t>
+      </w:r>
+      <w:r>
+        <w:rPr>
+          <w:lang w:val="es-MX"/>
+        </w:rPr>
+        <w:t xml:space="preserve">seño: </w:t>
       </w:r>
       <w:r>
         <w:rPr>
           <w:rFonts w:ascii="Roboto Mono" w:eastAsia="Roboto Mono" w:hAnsi="Roboto Mono" w:cs="Roboto Mono"/>
+          <w:lang w:val="es-MX"/>
         </w:rPr>
         <w:t>SGC-DD</w:t>
       </w:r>
       <w:r>
         <w:rPr>
           <w:rFonts w:ascii="Roboto Mono" w:eastAsia="Roboto Mono" w:hAnsi="Roboto Mono" w:cs="Roboto Mono"/>
+          <w:lang w:val="es-MX"/>
         </w:rPr>
         <w:br/>
       </w:r>
@@ -9372,19 +10339,27 @@
         </w:numPr>
         <w:spacing w:after="0"/>
         <w:ind w:left="1275" w:hanging="283"/>
-      </w:pPr>
-      <w:r>
+        <w:rPr>
+          <w:lang w:val="es-MX"/>
+        </w:rPr>
+      </w:pPr>
+      <w:r>
+        <w:rPr>
+          <w:lang w:val="es-MX"/>
+        </w:rPr>
         <w:t xml:space="preserve">Diagrama de Base de Datos: </w:t>
       </w:r>
       <w:r>
         <w:rPr>
           <w:rFonts w:ascii="Roboto Mono" w:eastAsia="Roboto Mono" w:hAnsi="Roboto Mono" w:cs="Roboto Mono"/>
+          <w:lang w:val="es-MX"/>
         </w:rPr>
         <w:t>SGC-DBD</w:t>
       </w:r>
       <w:r>
         <w:rPr>
           <w:rFonts w:ascii="Roboto Mono" w:eastAsia="Roboto Mono" w:hAnsi="Roboto Mono" w:cs="Roboto Mono"/>
+          <w:lang w:val="es-MX"/>
         </w:rPr>
         <w:br/>
       </w:r>
@@ -9397,19 +10372,27 @@
         </w:numPr>
         <w:spacing w:after="0"/>
         <w:ind w:left="1275" w:hanging="283"/>
-      </w:pPr>
-      <w:r>
+        <w:rPr>
+          <w:lang w:val="es-MX"/>
+        </w:rPr>
+      </w:pPr>
+      <w:r>
+        <w:rPr>
+          <w:lang w:val="es-MX"/>
+        </w:rPr>
         <w:t xml:space="preserve">Modelo de Base de Datos: </w:t>
       </w:r>
       <w:r>
         <w:rPr>
           <w:rFonts w:ascii="Roboto Mono" w:eastAsia="Roboto Mono" w:hAnsi="Roboto Mono" w:cs="Roboto Mono"/>
+          <w:lang w:val="es-MX"/>
         </w:rPr>
         <w:t>SGC-BD</w:t>
       </w:r>
       <w:r>
         <w:rPr>
           <w:rFonts w:ascii="Roboto Mono" w:eastAsia="Roboto Mono" w:hAnsi="Roboto Mono" w:cs="Roboto Mono"/>
+          <w:lang w:val="es-MX"/>
         </w:rPr>
         <w:br/>
       </w:r>
@@ -9422,13 +10405,20 @@
         </w:numPr>
         <w:spacing w:after="240"/>
         <w:ind w:left="1275" w:hanging="283"/>
-      </w:pPr>
-      <w:r>
+        <w:rPr>
+          <w:lang w:val="es-MX"/>
+        </w:rPr>
+      </w:pPr>
+      <w:r>
+        <w:rPr>
+          <w:lang w:val="es-MX"/>
+        </w:rPr>
         <w:t xml:space="preserve">Feedback de Diseño (revisiones): </w:t>
       </w:r>
       <w:r>
         <w:rPr>
           <w:rFonts w:ascii="Roboto Mono" w:eastAsia="Roboto Mono" w:hAnsi="Roboto Mono" w:cs="Roboto Mono"/>
+          <w:lang w:val="es-MX"/>
         </w:rPr>
         <w:t>SGC-FD</w:t>
       </w:r>
@@ -9438,6 +10428,7 @@
         <w:spacing w:before="240" w:after="240"/>
         <w:rPr>
           <w:rFonts w:ascii="Roboto Mono" w:eastAsia="Roboto Mono" w:hAnsi="Roboto Mono" w:cs="Roboto Mono"/>
+          <w:lang w:val="es-MX"/>
         </w:rPr>
       </w:pPr>
     </w:p>
@@ -9451,6 +10442,9 @@
           <w:between w:val="nil"/>
         </w:pBdr>
         <w:spacing w:after="0"/>
+        <w:rPr>
+          <w:lang w:val="es-MX"/>
+        </w:rPr>
       </w:pPr>
     </w:p>
     <w:p>
@@ -9463,15 +10457,17 @@
           <w:b/>
           <w:sz w:val="26"/>
           <w:szCs w:val="26"/>
-        </w:rPr>
-      </w:pPr>
-      <w:bookmarkStart w:id="20" w:name="_heading=h.53mgxw6badm5" w:colFirst="0" w:colLast="0"/>
-      <w:bookmarkEnd w:id="20"/>
+          <w:lang w:val="es-MX"/>
+        </w:rPr>
+      </w:pPr>
+      <w:bookmarkStart w:id="21" w:name="_heading=h.53mgxw6badm5" w:colFirst="0" w:colLast="0"/>
+      <w:bookmarkEnd w:id="21"/>
       <w:r>
         <w:rPr>
           <w:b/>
           <w:sz w:val="26"/>
           <w:szCs w:val="26"/>
+          <w:lang w:val="es-MX"/>
         </w:rPr>
         <w:t>Línea Base 3 - Hito 3: Desarrollo y Despliegue</w:t>
       </w:r>
@@ -9479,20 +10475,29 @@
     <w:p>
       <w:pPr>
         <w:spacing w:before="240" w:after="240"/>
+        <w:rPr>
+          <w:lang w:val="es-MX"/>
+        </w:rPr>
       </w:pPr>
       <w:r>
         <w:rPr>
           <w:b/>
-        </w:rPr>
+          <w:lang w:val="es-MX"/>
+        </w:rPr>
+        <w:lastRenderedPageBreak/>
         <w:t>Descripción:</w:t>
       </w:r>
       <w:r>
         <w:rPr>
           <w:b/>
+          <w:lang w:val="es-MX"/>
         </w:rPr>
         <w:br/>
       </w:r>
       <w:r>
+        <w:rPr>
+          <w:lang w:val="es-MX"/>
+        </w:rPr>
         <w:t xml:space="preserve"> Esta línea base incluye los componentes funcionales del sistema listos para ser desplegados, con sus respectivas pruebas, configuraciones y manuales de instalación. Representa el cierre del ciclo de desarrollo técnico.</w:t>
       </w:r>
     </w:p>
@@ -9501,11 +10506,13 @@
         <w:spacing w:before="240" w:after="240"/>
         <w:rPr>
           <w:b/>
+          <w:lang w:val="es-MX"/>
         </w:rPr>
       </w:pPr>
       <w:r>
         <w:rPr>
           <w:b/>
+          <w:lang w:val="es-MX"/>
         </w:rPr>
         <w:t>Elementos incluidos (nomenclatura):</w:t>
       </w:r>
@@ -9517,19 +10524,27 @@
           <w:numId w:val="16"/>
         </w:numPr>
         <w:spacing w:before="240" w:after="0"/>
-      </w:pPr>
-      <w:r>
+        <w:rPr>
+          <w:lang w:val="es-MX"/>
+        </w:rPr>
+      </w:pPr>
+      <w:r>
+        <w:rPr>
+          <w:lang w:val="es-MX"/>
+        </w:rPr>
         <w:t xml:space="preserve">Documentación del Entorno de Desarrollo: </w:t>
       </w:r>
       <w:r>
         <w:rPr>
           <w:rFonts w:ascii="Roboto Mono" w:eastAsia="Roboto Mono" w:hAnsi="Roboto Mono" w:cs="Roboto Mono"/>
+          <w:lang w:val="es-MX"/>
         </w:rPr>
         <w:t>SGC-DEVSETUP</w:t>
       </w:r>
       <w:r>
         <w:rPr>
           <w:rFonts w:ascii="Roboto Mono" w:eastAsia="Roboto Mono" w:hAnsi="Roboto Mono" w:cs="Roboto Mono"/>
+          <w:lang w:val="es-MX"/>
         </w:rPr>
         <w:br/>
       </w:r>
@@ -9541,19 +10556,27 @@
           <w:numId w:val="16"/>
         </w:numPr>
         <w:spacing w:after="0"/>
-      </w:pPr>
-      <w:r>
+        <w:rPr>
+          <w:lang w:val="es-MX"/>
+        </w:rPr>
+      </w:pPr>
+      <w:r>
+        <w:rPr>
+          <w:lang w:val="es-MX"/>
+        </w:rPr>
         <w:t xml:space="preserve">Código Fuente Frontend: </w:t>
       </w:r>
       <w:r>
         <w:rPr>
           <w:rFonts w:ascii="Roboto Mono" w:eastAsia="Roboto Mono" w:hAnsi="Roboto Mono" w:cs="Roboto Mono"/>
+          <w:lang w:val="es-MX"/>
         </w:rPr>
         <w:t>SGC-FE</w:t>
       </w:r>
       <w:r>
         <w:rPr>
           <w:rFonts w:ascii="Roboto Mono" w:eastAsia="Roboto Mono" w:hAnsi="Roboto Mono" w:cs="Roboto Mono"/>
+          <w:lang w:val="es-MX"/>
         </w:rPr>
         <w:br/>
       </w:r>
@@ -9589,19 +10612,27 @@
           <w:numId w:val="16"/>
         </w:numPr>
         <w:spacing w:after="0"/>
-      </w:pPr>
-      <w:r>
+        <w:rPr>
+          <w:lang w:val="es-MX"/>
+        </w:rPr>
+      </w:pPr>
+      <w:r>
+        <w:rPr>
+          <w:lang w:val="es-MX"/>
+        </w:rPr>
         <w:t xml:space="preserve">Pruebas de Integración: </w:t>
       </w:r>
       <w:r>
         <w:rPr>
           <w:rFonts w:ascii="Roboto Mono" w:eastAsia="Roboto Mono" w:hAnsi="Roboto Mono" w:cs="Roboto Mono"/>
+          <w:lang w:val="es-MX"/>
         </w:rPr>
         <w:t>SGC-INTEGRATION</w:t>
       </w:r>
       <w:r>
         <w:rPr>
           <w:rFonts w:ascii="Roboto Mono" w:eastAsia="Roboto Mono" w:hAnsi="Roboto Mono" w:cs="Roboto Mono"/>
+          <w:lang w:val="es-MX"/>
         </w:rPr>
         <w:br/>
       </w:r>
@@ -9613,19 +10644,27 @@
           <w:numId w:val="16"/>
         </w:numPr>
         <w:spacing w:after="0"/>
-      </w:pPr>
-      <w:r>
+        <w:rPr>
+          <w:lang w:val="es-MX"/>
+        </w:rPr>
+      </w:pPr>
+      <w:r>
+        <w:rPr>
+          <w:lang w:val="es-MX"/>
+        </w:rPr>
         <w:t xml:space="preserve">Reporte de Pruebas: </w:t>
       </w:r>
       <w:r>
         <w:rPr>
           <w:rFonts w:ascii="Roboto Mono" w:eastAsia="Roboto Mono" w:hAnsi="Roboto Mono" w:cs="Roboto Mono"/>
+          <w:lang w:val="es-MX"/>
         </w:rPr>
         <w:t>SGC-PRUEBAS</w:t>
       </w:r>
       <w:r>
         <w:rPr>
           <w:rFonts w:ascii="Roboto Mono" w:eastAsia="Roboto Mono" w:hAnsi="Roboto Mono" w:cs="Roboto Mono"/>
+          <w:lang w:val="es-MX"/>
         </w:rPr>
         <w:br/>
       </w:r>
@@ -9704,17 +10743,33 @@
         <w:rPr>
           <w:b/>
           <w:color w:val="000000"/>
+          <w:lang w:val="es-MX"/>
         </w:rPr>
       </w:pPr>
       <w:r>
         <w:rPr>
           <w:b/>
           <w:color w:val="000000"/>
-        </w:rPr>
-        <w:t>Ejemplos de Solicitudes de cambio (1 por alumno)</w:t>
-      </w:r>
-    </w:p>
-    <w:p/>
+          <w:lang w:val="es-MX"/>
+        </w:rPr>
+        <w:t xml:space="preserve">Ejemplos de </w:t>
+      </w:r>
+      <w:r>
+        <w:rPr>
+          <w:b/>
+          <w:color w:val="000000"/>
+          <w:lang w:val="es-MX"/>
+        </w:rPr>
+        <w:t>Solicitudes de cambio (1 por alumno)</w:t>
+      </w:r>
+    </w:p>
+    <w:p>
+      <w:pPr>
+        <w:rPr>
+          <w:lang w:val="es-MX"/>
+        </w:rPr>
+      </w:pPr>
+    </w:p>
     <w:sectPr>
       <w:headerReference w:type="default" r:id="rId11"/>
       <w:headerReference w:type="first" r:id="rId12"/>
@@ -9730,7 +10785,7 @@
 </file>
 
 <file path=word/endnotes.xml><?xml version="1.0" encoding="utf-8"?>
-<w:endnotes xmlns:wpc="http://schemas.microsoft.com/office/word/2010/wordprocessingCanvas" xmlns:cx="http://schemas.microsoft.com/office/drawing/2014/chartex" xmlns:cx1="http://schemas.microsoft.com/office/drawing/2015/9/8/chartex" xmlns:cx2="http://schemas.microsoft.com/office/drawing/2015/10/21/chartex" xmlns:cx3="http://schemas.microsoft.com/office/drawing/2016/5/9/chartex" xmlns:cx4="http://schemas.microsoft.com/office/drawing/2016/5/10/chartex" xmlns:cx5="http://schemas.microsoft.com/office/drawing/2016/5/11/chartex" xmlns:cx6="http://schemas.microsoft.com/office/drawing/2016/5/12/chartex" xmlns:cx7="http://schemas.microsoft.com/office/drawing/2016/5/13/chartex" xmlns:cx8="http://schemas.microsoft.com/office/drawing/2016/5/14/chartex" xmlns:mc="http://schemas.openxmlformats.org/markup-compatibility/2006" xmlns:aink="http://schemas.microsoft.com/office/drawing/2016/ink" xmlns:am3d="http://schemas.microsoft.com/office/drawing/2017/model3d" xmlns:o="urn:schemas-microsoft-com:office:office" xmlns:oel="http://schemas.microsoft.com/office/2019/extlst" xmlns:r="http://schemas.openxmlformats.org/officeDocument/2006/relationships" xmlns:m="http://schemas.openxmlformats.org/officeDocument/2006/math" xmlns:v="urn:schemas-microsoft-com:vml" xmlns:wp14="http://schemas.microsoft.com/office/word/2010/wordprocessingDrawing" xmlns:wp="http://schemas.openxmlformats.org/drawingml/2006/wordprocessingDrawing" xmlns:w10="urn:schemas-microsoft-com:office:word" xmlns:w="http://schemas.openxmlformats.org/wordprocessingml/2006/main" xmlns:w14="http://schemas.microsoft.com/office/word/2010/wordml" xmlns:w15="http://schemas.microsoft.com/office/word/2012/wordml" xmlns:w16cex="http://schemas.microsoft.com/office/word/2018/wordml/cex" xmlns:w16cid="http://schemas.microsoft.com/office/word/2016/wordml/cid" xmlns:w16="http://schemas.microsoft.com/office/word/2018/wordml" xmlns:w16du="http://schemas.microsoft.com/office/word/2023/wordml/word16du" xmlns:w16sdtdh="http://schemas.microsoft.com/office/word/2020/wordml/sdtdatahash" xmlns:w16sdtfl="http://schemas.microsoft.com/office/word/2024/wordml/sdtformatlock" xmlns:w16se="http://schemas.microsoft.com/office/word/2015/wordml/symex" xmlns:wpg="http://schemas.microsoft.com/office/word/2010/wordprocessingGroup" xmlns:wpi="http://schemas.microsoft.com/office/word/2010/wordprocessingInk" xmlns:wne="http://schemas.microsoft.com/office/word/2006/wordml" xmlns:wps="http://schemas.microsoft.com/office/word/2010/wordprocessingShape" mc:Ignorable="w14 w15 w16se w16cid w16 w16cex w16sdtdh w16sdtfl w16du wp14">
+<w:endnotes xmlns:wpc="http://schemas.microsoft.com/office/word/2010/wordprocessingCanvas" xmlns:cx="http://schemas.microsoft.com/office/drawing/2014/chartex" xmlns:mc="http://schemas.openxmlformats.org/markup-compatibility/2006" xmlns:o="urn:schemas-microsoft-com:office:office" xmlns:r="http://schemas.openxmlformats.org/officeDocument/2006/relationships" xmlns:m="http://schemas.openxmlformats.org/officeDocument/2006/math" xmlns:v="urn:schemas-microsoft-com:vml" xmlns:wp14="http://schemas.microsoft.com/office/word/2010/wordprocessingDrawing" xmlns:wp="http://schemas.openxmlformats.org/drawingml/2006/wordprocessingDrawing" xmlns:w10="urn:schemas-microsoft-com:office:word" xmlns:w="http://schemas.openxmlformats.org/wordprocessingml/2006/main" xmlns:w14="http://schemas.microsoft.com/office/word/2010/wordml" xmlns:w15="http://schemas.microsoft.com/office/word/2012/wordml" xmlns:w16se="http://schemas.microsoft.com/office/word/2015/wordml/symex" xmlns:wpg="http://schemas.microsoft.com/office/word/2010/wordprocessingGroup" xmlns:wpi="http://schemas.microsoft.com/office/word/2010/wordprocessingInk" xmlns:wne="http://schemas.microsoft.com/office/word/2006/wordml" xmlns:wps="http://schemas.microsoft.com/office/word/2010/wordprocessingShape" mc:Ignorable="w14 w15 w16se wp14">
   <w:endnote w:type="separator" w:id="-1">
     <w:p>
       <w:pPr>
@@ -9755,13 +10810,13 @@
 </file>
 
 <file path=word/footer1.xml><?xml version="1.0" encoding="utf-8"?>
-<w:ftr xmlns:wpc="http://schemas.microsoft.com/office/word/2010/wordprocessingCanvas" xmlns:cx="http://schemas.microsoft.com/office/drawing/2014/chartex" xmlns:cx1="http://schemas.microsoft.com/office/drawing/2015/9/8/chartex" xmlns:cx2="http://schemas.microsoft.com/office/drawing/2015/10/21/chartex" xmlns:cx3="http://schemas.microsoft.com/office/drawing/2016/5/9/chartex" xmlns:cx4="http://schemas.microsoft.com/office/drawing/2016/5/10/chartex" xmlns:cx5="http://schemas.microsoft.com/office/drawing/2016/5/11/chartex" xmlns:cx6="http://schemas.microsoft.com/office/drawing/2016/5/12/chartex" xmlns:cx7="http://schemas.microsoft.com/office/drawing/2016/5/13/chartex" xmlns:cx8="http://schemas.microsoft.com/office/drawing/2016/5/14/chartex" xmlns:mc="http://schemas.openxmlformats.org/markup-compatibility/2006" xmlns:aink="http://schemas.microsoft.com/office/drawing/2016/ink" xmlns:am3d="http://schemas.microsoft.com/office/drawing/2017/model3d" xmlns:o="urn:schemas-microsoft-com:office:office" xmlns:oel="http://schemas.microsoft.com/office/2019/extlst" xmlns:r="http://schemas.openxmlformats.org/officeDocument/2006/relationships" xmlns:m="http://schemas.openxmlformats.org/officeDocument/2006/math" xmlns:v="urn:schemas-microsoft-com:vml" xmlns:wp14="http://schemas.microsoft.com/office/word/2010/wordprocessingDrawing" xmlns:wp="http://schemas.openxmlformats.org/drawingml/2006/wordprocessingDrawing" xmlns:w10="urn:schemas-microsoft-com:office:word" xmlns:w="http://schemas.openxmlformats.org/wordprocessingml/2006/main" xmlns:w14="http://schemas.microsoft.com/office/word/2010/wordml" xmlns:w15="http://schemas.microsoft.com/office/word/2012/wordml" xmlns:w16cex="http://schemas.microsoft.com/office/word/2018/wordml/cex" xmlns:w16cid="http://schemas.microsoft.com/office/word/2016/wordml/cid" xmlns:w16="http://schemas.microsoft.com/office/word/2018/wordml" xmlns:w16du="http://schemas.microsoft.com/office/word/2023/wordml/word16du" xmlns:w16sdtdh="http://schemas.microsoft.com/office/word/2020/wordml/sdtdatahash" xmlns:w16sdtfl="http://schemas.microsoft.com/office/word/2024/wordml/sdtformatlock" xmlns:w16se="http://schemas.microsoft.com/office/word/2015/wordml/symex" xmlns:wpg="http://schemas.microsoft.com/office/word/2010/wordprocessingGroup" xmlns:wpi="http://schemas.microsoft.com/office/word/2010/wordprocessingInk" xmlns:wne="http://schemas.microsoft.com/office/word/2006/wordml" xmlns:wps="http://schemas.microsoft.com/office/word/2010/wordprocessingShape" mc:Ignorable="w14 w15 w16se w16cid w16 w16cex w16sdtdh w16sdtfl w16du wp14">
+<w:ftr xmlns:wpc="http://schemas.microsoft.com/office/word/2010/wordprocessingCanvas" xmlns:cx="http://schemas.microsoft.com/office/drawing/2014/chartex" xmlns:mc="http://schemas.openxmlformats.org/markup-compatibility/2006" xmlns:o="urn:schemas-microsoft-com:office:office" xmlns:r="http://schemas.openxmlformats.org/officeDocument/2006/relationships" xmlns:m="http://schemas.openxmlformats.org/officeDocument/2006/math" xmlns:v="urn:schemas-microsoft-com:vml" xmlns:wp14="http://schemas.microsoft.com/office/word/2010/wordprocessingDrawing" xmlns:wp="http://schemas.openxmlformats.org/drawingml/2006/wordprocessingDrawing" xmlns:w10="urn:schemas-microsoft-com:office:word" xmlns:w="http://schemas.openxmlformats.org/wordprocessingml/2006/main" xmlns:w14="http://schemas.microsoft.com/office/word/2010/wordml" xmlns:w15="http://schemas.microsoft.com/office/word/2012/wordml" xmlns:w16se="http://schemas.microsoft.com/office/word/2015/wordml/symex" xmlns:wpg="http://schemas.microsoft.com/office/word/2010/wordprocessingGroup" xmlns:wpi="http://schemas.microsoft.com/office/word/2010/wordprocessingInk" xmlns:wne="http://schemas.microsoft.com/office/word/2006/wordml" xmlns:wps="http://schemas.microsoft.com/office/word/2010/wordprocessingShape" mc:Ignorable="w14 w15 w16se wp14">
   <w:p/>
 </w:ftr>
 </file>
 
 <file path=word/footnotes.xml><?xml version="1.0" encoding="utf-8"?>
-<w:footnotes xmlns:wpc="http://schemas.microsoft.com/office/word/2010/wordprocessingCanvas" xmlns:cx="http://schemas.microsoft.com/office/drawing/2014/chartex" xmlns:cx1="http://schemas.microsoft.com/office/drawing/2015/9/8/chartex" xmlns:cx2="http://schemas.microsoft.com/office/drawing/2015/10/21/chartex" xmlns:cx3="http://schemas.microsoft.com/office/drawing/2016/5/9/chartex" xmlns:cx4="http://schemas.microsoft.com/office/drawing/2016/5/10/chartex" xmlns:cx5="http://schemas.microsoft.com/office/drawing/2016/5/11/chartex" xmlns:cx6="http://schemas.microsoft.com/office/drawing/2016/5/12/chartex" xmlns:cx7="http://schemas.microsoft.com/office/drawing/2016/5/13/chartex" xmlns:cx8="http://schemas.microsoft.com/office/drawing/2016/5/14/chartex" xmlns:mc="http://schemas.openxmlformats.org/markup-compatibility/2006" xmlns:aink="http://schemas.microsoft.com/office/drawing/2016/ink" xmlns:am3d="http://schemas.microsoft.com/office/drawing/2017/model3d" xmlns:o="urn:schemas-microsoft-com:office:office" xmlns:oel="http://schemas.microsoft.com/office/2019/extlst" xmlns:r="http://schemas.openxmlformats.org/officeDocument/2006/relationships" xmlns:m="http://schemas.openxmlformats.org/officeDocument/2006/math" xmlns:v="urn:schemas-microsoft-com:vml" xmlns:wp14="http://schemas.microsoft.com/office/word/2010/wordprocessingDrawing" xmlns:wp="http://schemas.openxmlformats.org/drawingml/2006/wordprocessingDrawing" xmlns:w10="urn:schemas-microsoft-com:office:word" xmlns:w="http://schemas.openxmlformats.org/wordprocessingml/2006/main" xmlns:w14="http://schemas.microsoft.com/office/word/2010/wordml" xmlns:w15="http://schemas.microsoft.com/office/word/2012/wordml" xmlns:w16cex="http://schemas.microsoft.com/office/word/2018/wordml/cex" xmlns:w16cid="http://schemas.microsoft.com/office/word/2016/wordml/cid" xmlns:w16="http://schemas.microsoft.com/office/word/2018/wordml" xmlns:w16du="http://schemas.microsoft.com/office/word/2023/wordml/word16du" xmlns:w16sdtdh="http://schemas.microsoft.com/office/word/2020/wordml/sdtdatahash" xmlns:w16sdtfl="http://schemas.microsoft.com/office/word/2024/wordml/sdtformatlock" xmlns:w16se="http://schemas.microsoft.com/office/word/2015/wordml/symex" xmlns:wpg="http://schemas.microsoft.com/office/word/2010/wordprocessingGroup" xmlns:wpi="http://schemas.microsoft.com/office/word/2010/wordprocessingInk" xmlns:wne="http://schemas.microsoft.com/office/word/2006/wordml" xmlns:wps="http://schemas.microsoft.com/office/word/2010/wordprocessingShape" mc:Ignorable="w14 w15 w16se w16cid w16 w16cex w16sdtdh w16sdtfl w16du wp14">
+<w:footnotes xmlns:wpc="http://schemas.microsoft.com/office/word/2010/wordprocessingCanvas" xmlns:cx="http://schemas.microsoft.com/office/drawing/2014/chartex" xmlns:mc="http://schemas.openxmlformats.org/markup-compatibility/2006" xmlns:o="urn:schemas-microsoft-com:office:office" xmlns:r="http://schemas.openxmlformats.org/officeDocument/2006/relationships" xmlns:m="http://schemas.openxmlformats.org/officeDocument/2006/math" xmlns:v="urn:schemas-microsoft-com:vml" xmlns:wp14="http://schemas.microsoft.com/office/word/2010/wordprocessingDrawing" xmlns:wp="http://schemas.openxmlformats.org/drawingml/2006/wordprocessingDrawing" xmlns:w10="urn:schemas-microsoft-com:office:word" xmlns:w="http://schemas.openxmlformats.org/wordprocessingml/2006/main" xmlns:w14="http://schemas.microsoft.com/office/word/2010/wordml" xmlns:w15="http://schemas.microsoft.com/office/word/2012/wordml" xmlns:w16se="http://schemas.microsoft.com/office/word/2015/wordml/symex" xmlns:wpg="http://schemas.microsoft.com/office/word/2010/wordprocessingGroup" xmlns:wpi="http://schemas.microsoft.com/office/word/2010/wordprocessingInk" xmlns:wne="http://schemas.microsoft.com/office/word/2006/wordml" xmlns:wps="http://schemas.microsoft.com/office/word/2010/wordprocessingShape" mc:Ignorable="w14 w15 w16se wp14">
   <w:footnote w:type="separator" w:id="-1">
     <w:p>
       <w:pPr>
@@ -9786,7 +10841,7 @@
 </file>
 
 <file path=word/header1.xml><?xml version="1.0" encoding="utf-8"?>
-<w:hdr xmlns:wpc="http://schemas.microsoft.com/office/word/2010/wordprocessingCanvas" xmlns:cx="http://schemas.microsoft.com/office/drawing/2014/chartex" xmlns:cx1="http://schemas.microsoft.com/office/drawing/2015/9/8/chartex" xmlns:cx2="http://schemas.microsoft.com/office/drawing/2015/10/21/chartex" xmlns:cx3="http://schemas.microsoft.com/office/drawing/2016/5/9/chartex" xmlns:cx4="http://schemas.microsoft.com/office/drawing/2016/5/10/chartex" xmlns:cx5="http://schemas.microsoft.com/office/drawing/2016/5/11/chartex" xmlns:cx6="http://schemas.microsoft.com/office/drawing/2016/5/12/chartex" xmlns:cx7="http://schemas.microsoft.com/office/drawing/2016/5/13/chartex" xmlns:cx8="http://schemas.microsoft.com/office/drawing/2016/5/14/chartex" xmlns:mc="http://schemas.openxmlformats.org/markup-compatibility/2006" xmlns:aink="http://schemas.microsoft.com/office/drawing/2016/ink" xmlns:am3d="http://schemas.microsoft.com/office/drawing/2017/model3d" xmlns:o="urn:schemas-microsoft-com:office:office" xmlns:oel="http://schemas.microsoft.com/office/2019/extlst" xmlns:r="http://schemas.openxmlformats.org/officeDocument/2006/relationships" xmlns:m="http://schemas.openxmlformats.org/officeDocument/2006/math" xmlns:v="urn:schemas-microsoft-com:vml" xmlns:wp14="http://schemas.microsoft.com/office/word/2010/wordprocessingDrawing" xmlns:wp="http://schemas.openxmlformats.org/drawingml/2006/wordprocessingDrawing" xmlns:w10="urn:schemas-microsoft-com:office:word" xmlns:w="http://schemas.openxmlformats.org/wordprocessingml/2006/main" xmlns:w14="http://schemas.microsoft.com/office/word/2010/wordml" xmlns:w15="http://schemas.microsoft.com/office/word/2012/wordml" xmlns:w16cex="http://schemas.microsoft.com/office/word/2018/wordml/cex" xmlns:w16cid="http://schemas.microsoft.com/office/word/2016/wordml/cid" xmlns:w16="http://schemas.microsoft.com/office/word/2018/wordml" xmlns:w16du="http://schemas.microsoft.com/office/word/2023/wordml/word16du" xmlns:w16sdtdh="http://schemas.microsoft.com/office/word/2020/wordml/sdtdatahash" xmlns:w16sdtfl="http://schemas.microsoft.com/office/word/2024/wordml/sdtformatlock" xmlns:w16se="http://schemas.microsoft.com/office/word/2015/wordml/symex" xmlns:wpg="http://schemas.microsoft.com/office/word/2010/wordprocessingGroup" xmlns:wpi="http://schemas.microsoft.com/office/word/2010/wordprocessingInk" xmlns:wne="http://schemas.microsoft.com/office/word/2006/wordml" xmlns:wps="http://schemas.microsoft.com/office/word/2010/wordprocessingShape" mc:Ignorable="w14 w15 w16se w16cid w16 w16cex w16sdtdh w16sdtfl w16du wp14">
+<w:hdr xmlns:wpc="http://schemas.microsoft.com/office/word/2010/wordprocessingCanvas" xmlns:cx="http://schemas.microsoft.com/office/drawing/2014/chartex" xmlns:mc="http://schemas.openxmlformats.org/markup-compatibility/2006" xmlns:o="urn:schemas-microsoft-com:office:office" xmlns:r="http://schemas.openxmlformats.org/officeDocument/2006/relationships" xmlns:m="http://schemas.openxmlformats.org/officeDocument/2006/math" xmlns:v="urn:schemas-microsoft-com:vml" xmlns:wp14="http://schemas.microsoft.com/office/word/2010/wordprocessingDrawing" xmlns:wp="http://schemas.openxmlformats.org/drawingml/2006/wordprocessingDrawing" xmlns:w10="urn:schemas-microsoft-com:office:word" xmlns:w="http://schemas.openxmlformats.org/wordprocessingml/2006/main" xmlns:w14="http://schemas.microsoft.com/office/word/2010/wordml" xmlns:w15="http://schemas.microsoft.com/office/word/2012/wordml" xmlns:w16se="http://schemas.microsoft.com/office/word/2015/wordml/symex" xmlns:wpg="http://schemas.microsoft.com/office/word/2010/wordprocessingGroup" xmlns:wpi="http://schemas.microsoft.com/office/word/2010/wordprocessingInk" xmlns:wne="http://schemas.microsoft.com/office/word/2006/wordml" xmlns:wps="http://schemas.microsoft.com/office/word/2010/wordprocessingShape" mc:Ignorable="w14 w15 w16se wp14">
   <w:p/>
   <w:sdt>
     <w:sdtPr>
@@ -9794,6 +10849,7 @@
       <w:id w:val="1692033930"/>
       <w:lock w:val="contentLocked"/>
     </w:sdtPr>
+    <w:sdtEndPr/>
     <w:sdtContent>
       <w:tbl>
         <w:tblPr>
@@ -9845,6 +10901,7 @@
                   <w:b/>
                   <w:sz w:val="36"/>
                   <w:szCs w:val="36"/>
+                  <w:lang w:val="en-US" w:eastAsia="en-US"/>
                 </w:rPr>
                 <w:drawing>
                   <wp:inline distT="114300" distB="114300" distL="114300" distR="114300" wp14:anchorId="49C58FD8" wp14:editId="3B2C3580">
@@ -9990,13 +11047,13 @@
 </file>
 
 <file path=word/header2.xml><?xml version="1.0" encoding="utf-8"?>
-<w:hdr xmlns:wpc="http://schemas.microsoft.com/office/word/2010/wordprocessingCanvas" xmlns:cx="http://schemas.microsoft.com/office/drawing/2014/chartex" xmlns:cx1="http://schemas.microsoft.com/office/drawing/2015/9/8/chartex" xmlns:cx2="http://schemas.microsoft.com/office/drawing/2015/10/21/chartex" xmlns:cx3="http://schemas.microsoft.com/office/drawing/2016/5/9/chartex" xmlns:cx4="http://schemas.microsoft.com/office/drawing/2016/5/10/chartex" xmlns:cx5="http://schemas.microsoft.com/office/drawing/2016/5/11/chartex" xmlns:cx6="http://schemas.microsoft.com/office/drawing/2016/5/12/chartex" xmlns:cx7="http://schemas.microsoft.com/office/drawing/2016/5/13/chartex" xmlns:cx8="http://schemas.microsoft.com/office/drawing/2016/5/14/chartex" xmlns:mc="http://schemas.openxmlformats.org/markup-compatibility/2006" xmlns:aink="http://schemas.microsoft.com/office/drawing/2016/ink" xmlns:am3d="http://schemas.microsoft.com/office/drawing/2017/model3d" xmlns:o="urn:schemas-microsoft-com:office:office" xmlns:oel="http://schemas.microsoft.com/office/2019/extlst" xmlns:r="http://schemas.openxmlformats.org/officeDocument/2006/relationships" xmlns:m="http://schemas.openxmlformats.org/officeDocument/2006/math" xmlns:v="urn:schemas-microsoft-com:vml" xmlns:wp14="http://schemas.microsoft.com/office/word/2010/wordprocessingDrawing" xmlns:wp="http://schemas.openxmlformats.org/drawingml/2006/wordprocessingDrawing" xmlns:w10="urn:schemas-microsoft-com:office:word" xmlns:w="http://schemas.openxmlformats.org/wordprocessingml/2006/main" xmlns:w14="http://schemas.microsoft.com/office/word/2010/wordml" xmlns:w15="http://schemas.microsoft.com/office/word/2012/wordml" xmlns:w16cex="http://schemas.microsoft.com/office/word/2018/wordml/cex" xmlns:w16cid="http://schemas.microsoft.com/office/word/2016/wordml/cid" xmlns:w16="http://schemas.microsoft.com/office/word/2018/wordml" xmlns:w16du="http://schemas.microsoft.com/office/word/2023/wordml/word16du" xmlns:w16sdtdh="http://schemas.microsoft.com/office/word/2020/wordml/sdtdatahash" xmlns:w16sdtfl="http://schemas.microsoft.com/office/word/2024/wordml/sdtformatlock" xmlns:w16se="http://schemas.microsoft.com/office/word/2015/wordml/symex" xmlns:wpg="http://schemas.microsoft.com/office/word/2010/wordprocessingGroup" xmlns:wpi="http://schemas.microsoft.com/office/word/2010/wordprocessingInk" xmlns:wne="http://schemas.microsoft.com/office/word/2006/wordml" xmlns:wps="http://schemas.microsoft.com/office/word/2010/wordprocessingShape" mc:Ignorable="w14 w15 w16se w16cid w16 w16cex w16sdtdh w16sdtfl w16du wp14">
+<w:hdr xmlns:wpc="http://schemas.microsoft.com/office/word/2010/wordprocessingCanvas" xmlns:cx="http://schemas.microsoft.com/office/drawing/2014/chartex" xmlns:mc="http://schemas.openxmlformats.org/markup-compatibility/2006" xmlns:o="urn:schemas-microsoft-com:office:office" xmlns:r="http://schemas.openxmlformats.org/officeDocument/2006/relationships" xmlns:m="http://schemas.openxmlformats.org/officeDocument/2006/math" xmlns:v="urn:schemas-microsoft-com:vml" xmlns:wp14="http://schemas.microsoft.com/office/word/2010/wordprocessingDrawing" xmlns:wp="http://schemas.openxmlformats.org/drawingml/2006/wordprocessingDrawing" xmlns:w10="urn:schemas-microsoft-com:office:word" xmlns:w="http://schemas.openxmlformats.org/wordprocessingml/2006/main" xmlns:w14="http://schemas.microsoft.com/office/word/2010/wordml" xmlns:w15="http://schemas.microsoft.com/office/word/2012/wordml" xmlns:w16se="http://schemas.microsoft.com/office/word/2015/wordml/symex" xmlns:wpg="http://schemas.microsoft.com/office/word/2010/wordprocessingGroup" xmlns:wpi="http://schemas.microsoft.com/office/word/2010/wordprocessingInk" xmlns:wne="http://schemas.microsoft.com/office/word/2006/wordml" xmlns:wps="http://schemas.microsoft.com/office/word/2010/wordprocessingShape" mc:Ignorable="w14 w15 w16se wp14">
   <w:p/>
 </w:hdr>
 </file>
 
 <file path=word/numbering.xml><?xml version="1.0" encoding="utf-8"?>
-<w:numbering xmlns:wpc="http://schemas.microsoft.com/office/word/2010/wordprocessingCanvas" xmlns:cx="http://schemas.microsoft.com/office/drawing/2014/chartex" xmlns:cx1="http://schemas.microsoft.com/office/drawing/2015/9/8/chartex" xmlns:cx2="http://schemas.microsoft.com/office/drawing/2015/10/21/chartex" xmlns:cx3="http://schemas.microsoft.com/office/drawing/2016/5/9/chartex" xmlns:cx4="http://schemas.microsoft.com/office/drawing/2016/5/10/chartex" xmlns:cx5="http://schemas.microsoft.com/office/drawing/2016/5/11/chartex" xmlns:cx6="http://schemas.microsoft.com/office/drawing/2016/5/12/chartex" xmlns:cx7="http://schemas.microsoft.com/office/drawing/2016/5/13/chartex" xmlns:cx8="http://schemas.microsoft.com/office/drawing/2016/5/14/chartex" xmlns:mc="http://schemas.openxmlformats.org/markup-compatibility/2006" xmlns:aink="http://schemas.microsoft.com/office/drawing/2016/ink" xmlns:am3d="http://schemas.microsoft.com/office/drawing/2017/model3d" xmlns:o="urn:schemas-microsoft-com:office:office" xmlns:oel="http://schemas.microsoft.com/office/2019/extlst" xmlns:r="http://schemas.openxmlformats.org/officeDocument/2006/relationships" xmlns:m="http://schemas.openxmlformats.org/officeDocument/2006/math" xmlns:v="urn:schemas-microsoft-com:vml" xmlns:wp14="http://schemas.microsoft.com/office/word/2010/wordprocessingDrawing" xmlns:wp="http://schemas.openxmlformats.org/drawingml/2006/wordprocessingDrawing" xmlns:w10="urn:schemas-microsoft-com:office:word" xmlns:w="http://schemas.openxmlformats.org/wordprocessingml/2006/main" xmlns:w14="http://schemas.microsoft.com/office/word/2010/wordml" xmlns:w15="http://schemas.microsoft.com/office/word/2012/wordml" xmlns:w16cex="http://schemas.microsoft.com/office/word/2018/wordml/cex" xmlns:w16cid="http://schemas.microsoft.com/office/word/2016/wordml/cid" xmlns:w16="http://schemas.microsoft.com/office/word/2018/wordml" xmlns:w16du="http://schemas.microsoft.com/office/word/2023/wordml/word16du" xmlns:w16sdtdh="http://schemas.microsoft.com/office/word/2020/wordml/sdtdatahash" xmlns:w16sdtfl="http://schemas.microsoft.com/office/word/2024/wordml/sdtformatlock" xmlns:w16se="http://schemas.microsoft.com/office/word/2015/wordml/symex" xmlns:wpg="http://schemas.microsoft.com/office/word/2010/wordprocessingGroup" xmlns:wpi="http://schemas.microsoft.com/office/word/2010/wordprocessingInk" xmlns:wne="http://schemas.microsoft.com/office/word/2006/wordml" xmlns:wps="http://schemas.microsoft.com/office/word/2010/wordprocessingShape" mc:Ignorable="w14 w15 w16se w16cid w16 w16cex w16sdtdh w16sdtfl w16du wp14">
+<w:numbering xmlns:wpc="http://schemas.microsoft.com/office/word/2010/wordprocessingCanvas" xmlns:cx="http://schemas.microsoft.com/office/drawing/2014/chartex" xmlns:mc="http://schemas.openxmlformats.org/markup-compatibility/2006" xmlns:o="urn:schemas-microsoft-com:office:office" xmlns:r="http://schemas.openxmlformats.org/officeDocument/2006/relationships" xmlns:m="http://schemas.openxmlformats.org/officeDocument/2006/math" xmlns:v="urn:schemas-microsoft-com:vml" xmlns:wp14="http://schemas.microsoft.com/office/word/2010/wordprocessingDrawing" xmlns:wp="http://schemas.openxmlformats.org/drawingml/2006/wordprocessingDrawing" xmlns:w10="urn:schemas-microsoft-com:office:word" xmlns:w="http://schemas.openxmlformats.org/wordprocessingml/2006/main" xmlns:w14="http://schemas.microsoft.com/office/word/2010/wordml" xmlns:w15="http://schemas.microsoft.com/office/word/2012/wordml" xmlns:w16se="http://schemas.microsoft.com/office/word/2015/wordml/symex" xmlns:wpg="http://schemas.microsoft.com/office/word/2010/wordprocessingGroup" xmlns:wpi="http://schemas.microsoft.com/office/word/2010/wordprocessingInk" xmlns:wne="http://schemas.microsoft.com/office/word/2006/wordml" xmlns:wps="http://schemas.microsoft.com/office/word/2010/wordprocessingShape" mc:Ignorable="w14 w15 w16se wp14">
   <w:abstractNum w:abstractNumId="0" w15:restartNumberingAfterBreak="0">
     <w:nsid w:val="083A37EE"/>
     <w:multiLevelType w:val="multilevel"/>
@@ -12741,86 +13798,86 @@
       </w:rPr>
     </w:lvl>
   </w:abstractNum>
-  <w:num w:numId="1" w16cid:durableId="474219036">
+  <w:num w:numId="1">
     <w:abstractNumId w:val="21"/>
   </w:num>
-  <w:num w:numId="2" w16cid:durableId="1317684945">
+  <w:num w:numId="2">
     <w:abstractNumId w:val="8"/>
   </w:num>
-  <w:num w:numId="3" w16cid:durableId="476454319">
+  <w:num w:numId="3">
     <w:abstractNumId w:val="2"/>
   </w:num>
-  <w:num w:numId="4" w16cid:durableId="684138128">
+  <w:num w:numId="4">
     <w:abstractNumId w:val="11"/>
   </w:num>
-  <w:num w:numId="5" w16cid:durableId="63798407">
+  <w:num w:numId="5">
     <w:abstractNumId w:val="7"/>
   </w:num>
-  <w:num w:numId="6" w16cid:durableId="1116366181">
+  <w:num w:numId="6">
     <w:abstractNumId w:val="16"/>
   </w:num>
-  <w:num w:numId="7" w16cid:durableId="84346374">
+  <w:num w:numId="7">
     <w:abstractNumId w:val="20"/>
   </w:num>
-  <w:num w:numId="8" w16cid:durableId="1204437844">
+  <w:num w:numId="8">
     <w:abstractNumId w:val="19"/>
   </w:num>
-  <w:num w:numId="9" w16cid:durableId="1357922436">
+  <w:num w:numId="9">
     <w:abstractNumId w:val="0"/>
   </w:num>
-  <w:num w:numId="10" w16cid:durableId="1587762836">
+  <w:num w:numId="10">
     <w:abstractNumId w:val="6"/>
   </w:num>
-  <w:num w:numId="11" w16cid:durableId="1439179829">
+  <w:num w:numId="11">
     <w:abstractNumId w:val="9"/>
   </w:num>
-  <w:num w:numId="12" w16cid:durableId="1690181541">
+  <w:num w:numId="12">
     <w:abstractNumId w:val="1"/>
   </w:num>
-  <w:num w:numId="13" w16cid:durableId="543955286">
+  <w:num w:numId="13">
     <w:abstractNumId w:val="22"/>
   </w:num>
-  <w:num w:numId="14" w16cid:durableId="1667316700">
+  <w:num w:numId="14">
     <w:abstractNumId w:val="17"/>
   </w:num>
-  <w:num w:numId="15" w16cid:durableId="128596379">
+  <w:num w:numId="15">
     <w:abstractNumId w:val="18"/>
   </w:num>
-  <w:num w:numId="16" w16cid:durableId="599602861">
+  <w:num w:numId="16">
     <w:abstractNumId w:val="24"/>
   </w:num>
-  <w:num w:numId="17" w16cid:durableId="979309484">
+  <w:num w:numId="17">
     <w:abstractNumId w:val="3"/>
   </w:num>
-  <w:num w:numId="18" w16cid:durableId="571307812">
+  <w:num w:numId="18">
     <w:abstractNumId w:val="4"/>
   </w:num>
-  <w:num w:numId="19" w16cid:durableId="2094744457">
+  <w:num w:numId="19">
     <w:abstractNumId w:val="12"/>
   </w:num>
-  <w:num w:numId="20" w16cid:durableId="1170871198">
+  <w:num w:numId="20">
     <w:abstractNumId w:val="13"/>
   </w:num>
-  <w:num w:numId="21" w16cid:durableId="1630626473">
+  <w:num w:numId="21">
     <w:abstractNumId w:val="5"/>
   </w:num>
-  <w:num w:numId="22" w16cid:durableId="599871283">
+  <w:num w:numId="22">
     <w:abstractNumId w:val="14"/>
   </w:num>
-  <w:num w:numId="23" w16cid:durableId="1174031113">
+  <w:num w:numId="23">
     <w:abstractNumId w:val="23"/>
   </w:num>
-  <w:num w:numId="24" w16cid:durableId="2029022835">
+  <w:num w:numId="24">
     <w:abstractNumId w:val="15"/>
   </w:num>
-  <w:num w:numId="25" w16cid:durableId="382799549">
+  <w:num w:numId="25">
     <w:abstractNumId w:val="10"/>
   </w:num>
 </w:numbering>
 </file>
 
 <file path=word/styles.xml><?xml version="1.0" encoding="utf-8"?>
-<w:styles xmlns:mc="http://schemas.openxmlformats.org/markup-compatibility/2006" xmlns:r="http://schemas.openxmlformats.org/officeDocument/2006/relationships" xmlns:w="http://schemas.openxmlformats.org/wordprocessingml/2006/main" xmlns:w14="http://schemas.microsoft.com/office/word/2010/wordml" xmlns:w15="http://schemas.microsoft.com/office/word/2012/wordml" xmlns:w16cex="http://schemas.microsoft.com/office/word/2018/wordml/cex" xmlns:w16cid="http://schemas.microsoft.com/office/word/2016/wordml/cid" xmlns:w16="http://schemas.microsoft.com/office/word/2018/wordml" xmlns:w16du="http://schemas.microsoft.com/office/word/2023/wordml/word16du" xmlns:w16sdtdh="http://schemas.microsoft.com/office/word/2020/wordml/sdtdatahash" xmlns:w16sdtfl="http://schemas.microsoft.com/office/word/2024/wordml/sdtformatlock" xmlns:w16se="http://schemas.microsoft.com/office/word/2015/wordml/symex" mc:Ignorable="w14 w15 w16se w16cid w16 w16cex w16sdtdh w16sdtfl w16du">
+<w:styles xmlns:mc="http://schemas.openxmlformats.org/markup-compatibility/2006" xmlns:r="http://schemas.openxmlformats.org/officeDocument/2006/relationships" xmlns:w="http://schemas.openxmlformats.org/wordprocessingml/2006/main" xmlns:w14="http://schemas.microsoft.com/office/word/2010/wordml" xmlns:w15="http://schemas.microsoft.com/office/word/2012/wordml" xmlns:w16se="http://schemas.microsoft.com/office/word/2015/wordml/symex" mc:Ignorable="w14 w15 w16se">
   <w:docDefaults>
     <w:rPrDefault>
       <w:rPr>
@@ -12836,7 +13893,7 @@
       </w:pPr>
     </w:pPrDefault>
   </w:docDefaults>
-  <w:latentStyles w:defLockedState="0" w:defUIPriority="99" w:defSemiHidden="0" w:defUnhideWhenUsed="0" w:defQFormat="0" w:count="376">
+  <w:latentStyles w:defLockedState="0" w:defUIPriority="99" w:defSemiHidden="0" w:defUnhideWhenUsed="0" w:defQFormat="0" w:count="371">
     <w:lsdException w:name="Normal" w:uiPriority="0" w:qFormat="1"/>
     <w:lsdException w:name="heading 1" w:uiPriority="9" w:qFormat="1"/>
     <w:lsdException w:name="heading 2" w:semiHidden="1" w:uiPriority="9" w:unhideWhenUsed="1" w:qFormat="1"/>
@@ -13208,11 +14265,6 @@
     <w:lsdException w:name="List Table 5 Dark Accent 6" w:uiPriority="50"/>
     <w:lsdException w:name="List Table 6 Colorful Accent 6" w:uiPriority="51"/>
     <w:lsdException w:name="List Table 7 Colorful Accent 6" w:uiPriority="52"/>
-    <w:lsdException w:name="Mention" w:semiHidden="1" w:unhideWhenUsed="1"/>
-    <w:lsdException w:name="Smart Hyperlink" w:semiHidden="1" w:unhideWhenUsed="1"/>
-    <w:lsdException w:name="Hashtag" w:semiHidden="1" w:unhideWhenUsed="1"/>
-    <w:lsdException w:name="Unresolved Mention" w:semiHidden="1" w:unhideWhenUsed="1"/>
-    <w:lsdException w:name="Smart Link" w:semiHidden="1" w:unhideWhenUsed="1"/>
   </w:latentStyles>
   <w:style w:type="paragraph" w:default="1" w:styleId="Normal">
     <w:name w:val="Normal"/>
@@ -13816,9 +14868,7 @@
       <w:tblStyleRowBandSize w:val="1"/>
       <w:tblStyleColBandSize w:val="1"/>
       <w:tblCellMar>
-        <w:top w:w="0" w:type="dxa"/>
         <w:left w:w="108" w:type="dxa"/>
-        <w:bottom w:w="0" w:type="dxa"/>
         <w:right w:w="108" w:type="dxa"/>
       </w:tblCellMar>
     </w:tblPr>

--- a/Desarrollo/SGC/Gestion/SGC-GSC.docx
+++ b/Desarrollo/SGC/Gestion/SGC-GSC.docx
@@ -349,15 +349,7 @@
           <w:sz w:val="26"/>
           <w:szCs w:val="26"/>
         </w:rPr>
-        <w:t>Cano</w:t>
-      </w:r>
-      <w:r>
-        <w:rPr>
-          <w:rFonts w:ascii="Times New Roman" w:eastAsia="Times New Roman" w:hAnsi="Times New Roman" w:cs="Times New Roman"/>
-          <w:sz w:val="26"/>
-          <w:szCs w:val="26"/>
-        </w:rPr>
-        <w:t xml:space="preserve"> Vasquez, Juan José</w:t>
+        <w:t>Cano Vasquez, Juan José</w:t>
       </w:r>
     </w:p>
     <w:p>
@@ -1171,13 +1163,7 @@
         <w:rPr>
           <w:lang w:val="es-MX"/>
         </w:rPr>
-        <w:t xml:space="preserve"> es una empresa emergente especializada en el desarrollo de soluciones de software a medida que actualmente atraviesa una fase estratégica de expansión. Con un equipo en crecimiento y una cartera de clientes en aumento, la compañía ha logrado posicionar tr</w:t>
-      </w:r>
-      <w:r>
-        <w:rPr>
-          <w:lang w:val="es-MX"/>
-        </w:rPr>
-        <w:t>es proyectos exitosos en producción mientras continúa fortaleciendo sus procesos internos.</w:t>
+        <w:t xml:space="preserve"> es una empresa emergente especializada en el desarrollo de soluciones de software a medida que actualmente atraviesa una fase estratégica de expansión. Con un equipo en crecimiento y una cartera de clientes en aumento, la compañía ha logrado posicionar tres proyectos exitosos en producción mientras continúa fortaleciendo sus procesos internos.</w:t>
       </w:r>
     </w:p>
     <w:p>
@@ -1276,13 +1262,7 @@
         <w:rPr>
           <w:lang w:val="es-MX"/>
         </w:rPr>
-        <w:t xml:space="preserve">Formalización de procesos de </w:t>
-      </w:r>
-      <w:r>
-        <w:rPr>
-          <w:lang w:val="es-MX"/>
-        </w:rPr>
-        <w:t>desarrollo y entrega.</w:t>
+        <w:t>Formalización de procesos de desarrollo y entrega.</w:t>
       </w:r>
       <w:r>
         <w:rPr>
@@ -1510,10 +1490,7 @@
                   <w:spacing w:after="0" w:line="240" w:lineRule="auto"/>
                 </w:pPr>
                 <w:r>
-                  <w:t xml:space="preserve">Plataforma de Gestión de </w:t>
-                </w:r>
-                <w:r>
-                  <w:t>Pedidos</w:t>
+                  <w:t>Plataforma de Gestión de Pedidos</w:t>
                 </w:r>
               </w:p>
             </w:tc>
@@ -2229,13 +2206,7 @@
         <w:rPr>
           <w:lang w:val="es-MX"/>
         </w:rPr>
-        <w:t>1.1.4 Pro</w:t>
-      </w:r>
-      <w:r>
-        <w:rPr>
-          <w:lang w:val="es-MX"/>
-        </w:rPr>
-        <w:t>blema relacionado a control de versiones:</w:t>
+        <w:t>1.1.4 Problema relacionado a control de versiones:</w:t>
       </w:r>
     </w:p>
     <w:p>
@@ -2326,14 +2297,7 @@
           <w:highlight w:val="white"/>
           <w:lang w:val="es-MX"/>
         </w:rPr>
-        <w:t xml:space="preserve">Inconsistencias en nomenclatura de archivos que provocaban errores durante </w:t>
-      </w:r>
-      <w:r>
-        <w:rPr>
-          <w:highlight w:val="white"/>
-          <w:lang w:val="es-MX"/>
-        </w:rPr>
-        <w:t>la sincronización</w:t>
+        <w:t>Inconsistencias en nomenclatura de archivos que provocaban errores durante la sincronización</w:t>
       </w:r>
     </w:p>
     <w:p>
@@ -2411,14 +2375,7 @@
           <w:highlight w:val="white"/>
           <w:lang w:val="es-MX"/>
         </w:rPr>
-        <w:t>Centralización de repositorio en platafo</w:t>
-      </w:r>
-      <w:r>
-        <w:rPr>
-          <w:highlight w:val="white"/>
-          <w:lang w:val="es-MX"/>
-        </w:rPr>
-        <w:t>rma GitHub</w:t>
+        <w:t>Centralización de repositorio en plataforma GitHub</w:t>
       </w:r>
     </w:p>
     <w:p>
@@ -2525,19 +2482,7 @@
         <w:rPr>
           <w:lang w:val="es-MX"/>
         </w:rPr>
-        <w:t xml:space="preserve">El Plan de Gestión de Configuración para el sistema de gestión </w:t>
-      </w:r>
-      <w:r>
-        <w:rPr>
-          <w:lang w:val="es-MX"/>
-        </w:rPr>
-        <w:t>integral de pedidos de JuliaFish tiene como propósito fundamental establecer un marco de control sistemático, estructurado y documentado sobre todos los artefactos generados durante el ciclo de vida del proyecto. Esta iniciativa responde a la carencia iden</w:t>
-      </w:r>
-      <w:r>
-        <w:rPr>
-          <w:lang w:val="es-MX"/>
-        </w:rPr>
-        <w:t>tificada de procesos formalizados de gestión de configuración en proyectos anteriores de la organización.</w:t>
+        <w:t>El Plan de Gestión de Configuración para el sistema de gestión integral de pedidos de JuliaFish tiene como propósito fundamental establecer un marco de control sistemático, estructurado y documentado sobre todos los artefactos generados durante el ciclo de vida del proyecto. Esta iniciativa responde a la carencia identificada de procesos formalizados de gestión de configuración en proyectos anteriores de la organización.</w:t>
       </w:r>
     </w:p>
     <w:p>
@@ -2578,13 +2523,7 @@
         <w:rPr>
           <w:lang w:val="es-MX"/>
         </w:rPr>
-        <w:t>Este plan establece los procedimientos y herramientas necesarios para administrar metódicamente los elementos constitutivos del s</w:t>
-      </w:r>
-      <w:r>
-        <w:rPr>
-          <w:lang w:val="es-MX"/>
-        </w:rPr>
-        <w:t>istema, incluyendo:</w:t>
+        <w:t>Este plan establece los procedimientos y herramientas necesarios para administrar metódicamente los elementos constitutivos del sistema, incluyendo:</w:t>
       </w:r>
     </w:p>
     <w:p>
@@ -2693,17 +2632,7 @@
           <w:highlight w:val="white"/>
           <w:lang w:val="es-MX"/>
         </w:rPr>
-        <w:t xml:space="preserve">¿Porque proponen implementar el plan de la </w:t>
-      </w:r>
-      <w:r>
-        <w:rPr>
-          <w:b/>
-          <w:sz w:val="26"/>
-          <w:szCs w:val="26"/>
-          <w:highlight w:val="white"/>
-          <w:lang w:val="es-MX"/>
-        </w:rPr>
-        <w:t>Gestión de configuración ?</w:t>
+        <w:t>¿Porque proponen implementar el plan de la Gestión de configuración ?</w:t>
       </w:r>
     </w:p>
     <w:p>
@@ -2741,13 +2670,7 @@
         <w:rPr>
           <w:lang w:val="es-MX"/>
         </w:rPr>
-        <w:t xml:space="preserve">Dado que la empresa no contaba previamente con procesos formales de gestión de configuración, se identificó la necesidad de conservar, documentar y organizar adecuadamente los elementos del desarrollo. El presente plan se </w:t>
-      </w:r>
-      <w:r>
-        <w:rPr>
-          <w:lang w:val="es-MX"/>
-        </w:rPr>
-        <w:t>propone como una solución estructurada que permitirá manejar de forma más eficiente los procesos de desarrollo, reduciendo errores, mejorando la trazabilidad y facilitando la colaboración dentro del equipo.</w:t>
+        <w:t>Dado que la empresa no contaba previamente con procesos formales de gestión de configuración, se identificó la necesidad de conservar, documentar y organizar adecuadamente los elementos del desarrollo. El presente plan se propone como una solución estructurada que permitirá manejar de forma más eficiente los procesos de desarrollo, reduciendo errores, mejorando la trazabilidad y facilitando la colaboración dentro del equipo.</w:t>
       </w:r>
     </w:p>
     <w:p>
@@ -2910,16 +2833,7 @@
           <w:szCs w:val="26"/>
           <w:lang w:val="es-MX"/>
         </w:rPr>
-        <w:t>1.- Comi</w:t>
-      </w:r>
-      <w:r>
-        <w:rPr>
-          <w:b/>
-          <w:sz w:val="26"/>
-          <w:szCs w:val="26"/>
-          <w:lang w:val="es-MX"/>
-        </w:rPr>
-        <w:t>té de Control de Cambios (CCB)</w:t>
+        <w:t>1.- Comité de Control de Cambios (CCB)</w:t>
       </w:r>
     </w:p>
     <w:p>
@@ -3038,13 +2952,7 @@
         <w:rPr>
           <w:lang w:val="es-MX"/>
         </w:rPr>
-        <w:t xml:space="preserve">Gestionar y dar seguimiento a las solicitudes de cambio a </w:t>
-      </w:r>
-      <w:r>
-        <w:rPr>
-          <w:lang w:val="es-MX"/>
-        </w:rPr>
-        <w:t>lo largo de su ciclo de vida.</w:t>
+        <w:t>Gestionar y dar seguimiento a las solicitudes de cambio a lo largo de su ciclo de vida.</w:t>
       </w:r>
       <w:r>
         <w:rPr>
@@ -3139,15 +3047,7 @@
           <w:szCs w:val="26"/>
         </w:rPr>
         <w:lastRenderedPageBreak/>
-        <w:t>2.- Bib</w:t>
-      </w:r>
-      <w:r>
-        <w:rPr>
-          <w:b/>
-          <w:sz w:val="26"/>
-          <w:szCs w:val="26"/>
-        </w:rPr>
-        <w:t>liotecario</w:t>
+        <w:t>2.- Bibliotecario</w:t>
       </w:r>
     </w:p>
     <w:p>
@@ -3359,13 +3259,7 @@
         <w:rPr>
           <w:lang w:val="es-MX"/>
         </w:rPr>
-        <w:t>Implementar, mantener y mejorar el plan de gestión de configuración</w:t>
-      </w:r>
-      <w:r>
-        <w:rPr>
-          <w:lang w:val="es-MX"/>
-        </w:rPr>
-        <w:t>.</w:t>
+        <w:t>Implementar, mantener y mejorar el plan de gestión de configuración.</w:t>
       </w:r>
       <w:r>
         <w:rPr>
@@ -5314,19 +5208,7 @@
         <w:rPr>
           <w:lang w:val="es-MX"/>
         </w:rPr>
-        <w:t xml:space="preserve">La tabla tiene como objetivo evaluar diferentes sistemas de control de versiones con </w:t>
-      </w:r>
-      <w:r>
-        <w:rPr>
-          <w:lang w:val="es-MX"/>
-        </w:rPr>
-        <w:t>el fin de identificar cuál resulta más conveniente para el proyecto, considerando aspectos clave como el tipo de repositorio (centralizado o distribuido), facilidad de uso, control de versiones, manejo de ramas, historial de cambios, soporte para trabajo c</w:t>
-      </w:r>
-      <w:r>
-        <w:rPr>
-          <w:lang w:val="es-MX"/>
-        </w:rPr>
-        <w:t>olaborativo y compatibilidad con herramientas externas.</w:t>
+        <w:t>La tabla tiene como objetivo evaluar diferentes sistemas de control de versiones con el fin de identificar cuál resulta más conveniente para el proyecto, considerando aspectos clave como el tipo de repositorio (centralizado o distribuido), facilidad de uso, control de versiones, manejo de ramas, historial de cambios, soporte para trabajo colaborativo y compatibilidad con herramientas externas.</w:t>
       </w:r>
     </w:p>
     <w:p>
@@ -5367,13 +5249,7 @@
         <w:rPr>
           <w:lang w:val="es-MX"/>
         </w:rPr>
-        <w:t>Git se presenta como la opción más adecuada debido a su naturaleza distribuida, lo que permite que cada desarrollador trabaje de forma independiente sin depender de una co</w:t>
-      </w:r>
-      <w:r>
-        <w:rPr>
-          <w:lang w:val="es-MX"/>
-        </w:rPr>
-        <w:t>nexión constante al repositorio central. Esto brinda mayor flexibilidad, especialmente en entornos con múltiples colaboradores.</w:t>
+        <w:t>Git se presenta como la opción más adecuada debido a su naturaleza distribuida, lo que permite que cada desarrollador trabaje de forma independiente sin depender de una conexión constante al repositorio central. Esto brinda mayor flexibilidad, especialmente en entornos con múltiples colaboradores.</w:t>
       </w:r>
     </w:p>
     <w:p>
@@ -5389,13 +5265,7 @@
         <w:rPr>
           <w:lang w:val="es-MX"/>
         </w:rPr>
-        <w:t>Adicionalmente, Git facilita el desarrollo de aplicaciones modernas como las construidas en React, ya que permite gestionar múlt</w:t>
-      </w:r>
-      <w:r>
-        <w:rPr>
-          <w:lang w:val="es-MX"/>
-        </w:rPr>
-        <w:t>iples ramas para distintas funcionalidades, integrarse fácilmente con servicios de despliegue automático, y conectarse con herramientas de control de calidad y prueba.</w:t>
+        <w:t>Adicionalmente, Git facilita el desarrollo de aplicaciones modernas como las construidas en React, ya que permite gestionar múltiples ramas para distintas funcionalidades, integrarse fácilmente con servicios de despliegue automático, y conectarse con herramientas de control de calidad y prueba.</w:t>
       </w:r>
     </w:p>
     <w:p>
@@ -5531,19 +5401,7 @@
         <w:rPr>
           <w:lang w:val="es-MX"/>
         </w:rPr>
-        <w:t xml:space="preserve">La arquitectura de Git presentada optimiza el </w:t>
-      </w:r>
-      <w:r>
-        <w:rPr>
-          <w:lang w:val="es-MX"/>
-        </w:rPr>
-        <w:t xml:space="preserve">desarrollo web mediante un sistema que permite trabajo simultáneo entre desarrolladores con entornos locales conectados a un repositorio central. Implementa dos ambientes de despliegue: producción y pre-producción, permitiendo validar cambios antes de ser </w:t>
-      </w:r>
-      <w:r>
-        <w:rPr>
-          <w:lang w:val="es-MX"/>
-        </w:rPr>
-        <w:t>publicados al entorno final.</w:t>
+        <w:t>La arquitectura de Git presentada optimiza el desarrollo web mediante un sistema que permite trabajo simultáneo entre desarrolladores con entornos locales conectados a un repositorio central. Implementa dos ambientes de despliegue: producción y pre-producción, permitiendo validar cambios antes de ser publicados al entorno final.</w:t>
       </w:r>
     </w:p>
     <w:p>
@@ -5662,13 +5520,7 @@
         <w:rPr>
           <w:lang w:val="es-MX"/>
         </w:rPr>
-        <w:t xml:space="preserve"> para versiones estables que están en pr</w:t>
-      </w:r>
-      <w:r>
-        <w:rPr>
-          <w:lang w:val="es-MX"/>
-        </w:rPr>
-        <w:t>oducción.</w:t>
+        <w:t xml:space="preserve"> para versiones estables que están en producción.</w:t>
       </w:r>
       <w:r>
         <w:rPr>
@@ -5812,13 +5664,7 @@
         <w:rPr>
           <w:lang w:val="es-MX"/>
         </w:rPr>
-        <w:t>Finalmente,</w:t>
-      </w:r>
-      <w:r>
-        <w:rPr>
-          <w:lang w:val="es-MX"/>
-        </w:rPr>
-        <w:t xml:space="preserve"> el despliegue se puede automatizar mediante hooks de Git, que permiten actualizar automáticamente el servidor cuando se realiza un push, reduciendo errores manuales y facilitando actualizaciones continuas.</w:t>
+        <w:t>Finalmente, el despliegue se puede automatizar mediante hooks de Git, que permiten actualizar automáticamente el servidor cuando se realiza un push, reduciendo errores manuales y facilitando actualizaciones continuas.</w:t>
       </w:r>
     </w:p>
     <w:p>
@@ -6012,10 +5858,7 @@
       <w:bookmarkEnd w:id="14"/>
       <w:r>
         <w:lastRenderedPageBreak/>
-        <w:t xml:space="preserve">Identificación </w:t>
-      </w:r>
-      <w:r>
-        <w:t>de la GCS</w:t>
+        <w:t>Identificación de la GCS</w:t>
       </w:r>
     </w:p>
     <w:p>
@@ -6038,8 +5881,30 @@
         </w:rPr>
         <w:t>Definir estructura de la librerías del repositorio</w:t>
       </w:r>
+      <w:r>
+        <w:rPr>
+          <w:lang w:val="es-MX"/>
+        </w:rPr>
+        <w:t xml:space="preserve"> (los graficos deben describirse)</w:t>
+      </w:r>
       <w:bookmarkStart w:id="16" w:name="_GoBack"/>
       <w:bookmarkEnd w:id="16"/>
+    </w:p>
+    <w:p>
+      <w:pPr>
+        <w:pBdr>
+          <w:top w:val="nil"/>
+          <w:left w:val="nil"/>
+          <w:bottom w:val="nil"/>
+          <w:right w:val="nil"/>
+          <w:between w:val="nil"/>
+        </w:pBdr>
+        <w:spacing w:after="0"/>
+        <w:ind w:left="1440"/>
+        <w:rPr>
+          <w:lang w:val="es-MX"/>
+        </w:rPr>
+      </w:pPr>
       <w:r>
         <w:rPr>
           <w:lang w:val="en-US" w:eastAsia="en-US"/>
@@ -6047,13 +5912,13 @@
         <mc:AlternateContent>
           <mc:Choice Requires="wpg">
             <w:drawing>
-              <wp:anchor distT="114300" distB="114300" distL="114300" distR="114300" simplePos="0" relativeHeight="251660288" behindDoc="0" locked="0" layoutInCell="1" hidden="0" allowOverlap="1" wp14:anchorId="16C7A21B" wp14:editId="03A2A2BB">
+              <wp:anchor distT="114300" distB="114300" distL="114300" distR="114300" simplePos="0" relativeHeight="251660288" behindDoc="0" locked="0" layoutInCell="1" hidden="0" allowOverlap="1" wp14:anchorId="16C7A21B" wp14:editId="0A8521BF">
                 <wp:simplePos x="0" y="0"/>
                 <wp:positionH relativeFrom="column">
-                  <wp:posOffset>361950</wp:posOffset>
+                  <wp:posOffset>400572</wp:posOffset>
                 </wp:positionH>
                 <wp:positionV relativeFrom="paragraph">
-                  <wp:posOffset>247650</wp:posOffset>
+                  <wp:posOffset>230283</wp:posOffset>
                 </wp:positionV>
                 <wp:extent cx="4070738" cy="1432663"/>
                 <wp:effectExtent l="0" t="0" r="0" b="0"/>
@@ -6413,9 +6278,9 @@
               </wp:anchor>
             </w:drawing>
           </mc:Choice>
-          <mc:Fallback xmlns:w16sdtfl="http://schemas.microsoft.com/office/word/2024/wordml/sdtformatlock" xmlns:w16sdtdh="http://schemas.microsoft.com/office/word/2020/wordml/sdtdatahash" xmlns:w16du="http://schemas.microsoft.com/office/word/2023/wordml/word16du" xmlns:w16="http://schemas.microsoft.com/office/word/2018/wordml" xmlns:w16cid="http://schemas.microsoft.com/office/word/2016/wordml/cid" xmlns:w16cex="http://schemas.microsoft.com/office/word/2018/wordml/cex" xmlns:oel="http://schemas.microsoft.com/office/2019/extlst" xmlns:am3d="http://schemas.microsoft.com/office/drawing/2017/model3d" xmlns:aink="http://schemas.microsoft.com/office/drawing/2016/ink" xmlns:cx8="http://schemas.microsoft.com/office/drawing/2016/5/14/chartex" xmlns:cx7="http://schemas.microsoft.com/office/drawing/2016/5/13/chartex" xmlns:cx6="http://schemas.microsoft.com/office/drawing/2016/5/12/chartex" xmlns:cx5="http://schemas.microsoft.com/office/drawing/2016/5/11/chartex" xmlns:cx4="http://schemas.microsoft.com/office/drawing/2016/5/10/chartex" xmlns:cx3="http://schemas.microsoft.com/office/drawing/2016/5/9/chartex" xmlns:cx2="http://schemas.microsoft.com/office/drawing/2015/10/21/chartex" xmlns:cx1="http://schemas.microsoft.com/office/drawing/2015/9/8/chartex">
+          <mc:Fallback>
             <w:pict>
-              <v:group w14:anchorId="16C7A21B" id="Grupo 1339127325" o:spid="_x0000_s1026" style="position:absolute;left:0;text-align:left;margin-left:28.5pt;margin-top:19.5pt;width:320.55pt;height:112.8pt;z-index:251660288;mso-wrap-distance-top:9pt;mso-wrap-distance-bottom:9pt" coordorigin="3587,952" coordsize="74538,25959" o:gfxdata="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">
+              <v:group w14:anchorId="16C7A21B" id="Grupo 1339127325" o:spid="_x0000_s1026" style="position:absolute;left:0;text-align:left;margin-left:31.55pt;margin-top:18.15pt;width:320.55pt;height:112.8pt;z-index:251660288;mso-wrap-distance-top:9pt;mso-wrap-distance-bottom:9pt" coordorigin="3587,952" coordsize="74538,25959" o:gfxdata="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">
                 <v:rect id="Rectángulo 1059143616" o:spid="_x0000_s1027" style="position:absolute;left:34224;top:1000;width:15111;height:7605;visibility:visible;mso-wrap-style:square;v-text-anchor:middle" o:gfxdata="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" fillcolor="#cfe2f3">
                   <v:stroke startarrowwidth="narrow" startarrowlength="short" endarrowwidth="narrow" endarrowlength="short" joinstyle="round"/>
                   <v:textbox inset="2.53958mm,2.53958mm,2.53958mm,2.53958mm">
@@ -6563,22 +6428,6 @@
     </w:p>
     <w:p>
       <w:pPr>
-        <w:pBdr>
-          <w:top w:val="nil"/>
-          <w:left w:val="nil"/>
-          <w:bottom w:val="nil"/>
-          <w:right w:val="nil"/>
-          <w:between w:val="nil"/>
-        </w:pBdr>
-        <w:spacing w:after="0"/>
-        <w:ind w:left="1440"/>
-        <w:rPr>
-          <w:lang w:val="es-MX"/>
-        </w:rPr>
-      </w:pPr>
-    </w:p>
-    <w:p>
-      <w:pPr>
         <w:pStyle w:val="Ttulo3"/>
         <w:numPr>
           <w:ilvl w:val="2"/>
@@ -6608,13 +6457,7 @@
         <w:rPr>
           <w:lang w:val="es-MX"/>
         </w:rPr>
-        <w:t xml:space="preserve">La nomenclatura propuesta para los ítems del proyecto clasificado por tipos </w:t>
-      </w:r>
-      <w:r>
-        <w:rPr>
-          <w:lang w:val="es-MX"/>
-        </w:rPr>
-        <w:t>se basa en el siguiente formato:</w:t>
+        <w:t>La nomenclatura propuesta para los ítems del proyecto clasificado por tipos se basa en el siguiente formato:</w:t>
       </w:r>
     </w:p>
     <w:p>
@@ -6740,10 +6583,7 @@
         <w:ind w:left="2692" w:hanging="283"/>
       </w:pPr>
       <w:r>
-        <w:t xml:space="preserve">GP → Gestión de </w:t>
-      </w:r>
-      <w:r>
-        <w:t>Pedidos</w:t>
+        <w:t>GP → Gestión de Pedidos</w:t>
       </w:r>
     </w:p>
     <w:p>
@@ -6844,10 +6684,7 @@
         <w:spacing w:after="0"/>
       </w:pPr>
       <w:r>
-        <w:t>UserAuth → Módulo autentificación de usua</w:t>
-      </w:r>
-      <w:r>
-        <w:t>rios</w:t>
+        <w:t>UserAuth → Módulo autentificación de usuarios</w:t>
       </w:r>
     </w:p>
     <w:p>
@@ -7025,13 +6862,7 @@
         <w:rPr>
           <w:lang w:val="es-MX"/>
         </w:rPr>
-        <w:t>Es definido de esta manera puesto a que algunos programas corren con una versión de Java 8 pero no posteriores. Esto es un item del que depende el programa y por lo</w:t>
-      </w:r>
-      <w:r>
-        <w:rPr>
-          <w:lang w:val="es-MX"/>
-        </w:rPr>
-        <w:t xml:space="preserve"> tanto un ejemplo de ítem de soporte</w:t>
+        <w:t>Es definido de esta manera puesto a que algunos programas corren con una versión de Java 8 pero no posteriores. Esto es un item del que depende el programa y por lo tanto un ejemplo de ítem de soporte</w:t>
       </w:r>
     </w:p>
     <w:p>
@@ -7127,13 +6958,7 @@
         <w:rPr>
           <w:lang w:val="es-MX"/>
         </w:rPr>
-        <w:t>Evolución: Para aquellos artefactos de software que documenten información como parte del ciclo de vida del software y que pueden pr</w:t>
-      </w:r>
-      <w:r>
-        <w:rPr>
-          <w:lang w:val="es-MX"/>
-        </w:rPr>
-        <w:t>esentar modificaciones de acuerdo al cliente o evaluación de requisitos</w:t>
+        <w:t>Evolución: Para aquellos artefactos de software que documenten información como parte del ciclo de vida del software y que pueden presentar modificaciones de acuerdo al cliente o evaluación de requisitos</w:t>
       </w:r>
     </w:p>
     <w:p>
@@ -7191,13 +7016,7 @@
         <w:rPr>
           <w:lang w:val="es-MX"/>
         </w:rPr>
-        <w:t>A continuación</w:t>
-      </w:r>
-      <w:r>
-        <w:rPr>
-          <w:lang w:val="es-MX"/>
-        </w:rPr>
-        <w:t xml:space="preserve"> se enlista una serie de artefactos necesarios de reconocer como parte del </w:t>
+        <w:t xml:space="preserve">A continuación se enlista una serie de artefactos necesarios de reconocer como parte del </w:t>
       </w:r>
     </w:p>
     <w:p>
@@ -7211,13 +7030,7 @@
         <w:rPr>
           <w:lang w:val="es-MX"/>
         </w:rPr>
-        <w:t>proyecto SGC en desarrollo para ejemplificar la identificación del plan de gestión de configuración del software como parte del control, seguimiento y manipulación de las versiones</w:t>
-      </w:r>
-      <w:r>
-        <w:rPr>
-          <w:lang w:val="es-MX"/>
-        </w:rPr>
-        <w:t>.</w:t>
+        <w:t>proyecto SGC en desarrollo para ejemplificar la identificación del plan de gestión de configuración del software como parte del control, seguimiento y manipulación de las versiones.</w:t>
       </w:r>
     </w:p>
     <w:p>
@@ -7891,10 +7704,7 @@
                   <w:spacing w:after="0" w:line="240" w:lineRule="auto"/>
                 </w:pPr>
                 <w:r>
-                  <w:t xml:space="preserve">Registro de </w:t>
-                </w:r>
-                <w:r>
-                  <w:t>validaciones y observaciones de clientes</w:t>
+                  <w:t>Registro de validaciones y observaciones de clientes</w:t>
                 </w:r>
               </w:p>
             </w:tc>
@@ -8333,10 +8143,7 @@
                   <w:spacing w:after="0" w:line="240" w:lineRule="auto"/>
                 </w:pPr>
                 <w:r>
-                  <w:t xml:space="preserve">Establece los acuerdos entre la empresa desarrolladora </w:t>
-                </w:r>
-                <w:r>
-                  <w:t>y el cliente</w:t>
+                  <w:t>Establece los acuerdos entre la empresa desarrolladora y el cliente</w:t>
                 </w:r>
               </w:p>
             </w:tc>
@@ -8853,10 +8660,7 @@
                   <w:spacing w:after="0" w:line="240" w:lineRule="auto"/>
                 </w:pPr>
                 <w:r>
-                  <w:t xml:space="preserve">Código </w:t>
-                </w:r>
-                <w:r>
-                  <w:t>fuente backend relacionado al proyecto SGC</w:t>
+                  <w:t>Código fuente backend relacionado al proyecto SGC</w:t>
                 </w:r>
               </w:p>
             </w:tc>
@@ -9014,10 +8818,7 @@
                   <w:spacing w:after="0" w:line="240" w:lineRule="auto"/>
                 </w:pPr>
                 <w:r>
-                  <w:t xml:space="preserve">SGC - </w:t>
-                </w:r>
-                <w:r>
-                  <w:t>Node-v23.10.0</w:t>
+                  <w:t>SGC - Node-v23.10.0</w:t>
                 </w:r>
               </w:p>
             </w:tc>
@@ -9179,13 +8980,7 @@
         <w:rPr>
           <w:lang w:val="es-MX"/>
         </w:rPr>
-        <w:t xml:space="preserve">El reconocimiento de estos ítems como parte del plan permite reconocer las </w:t>
-      </w:r>
-      <w:r>
-        <w:rPr>
-          <w:lang w:val="es-MX"/>
-        </w:rPr>
-        <w:t>versiones sobre las que está trabajando el equipo, evitando errores en el desarrollo y facilitando su corrección.</w:t>
+        <w:t>El reconocimiento de estos ítems como parte del plan permite reconocer las versiones sobre las que está trabajando el equipo, evitando errores en el desarrollo y facilitando su corrección.</w:t>
       </w:r>
     </w:p>
     <w:p>
@@ -9767,10 +9562,7 @@
                   <w:spacing w:after="0" w:line="240" w:lineRule="auto"/>
                 </w:pPr>
                 <w:r>
-                  <w:t xml:space="preserve">Línea </w:t>
-                </w:r>
-                <w:r>
-                  <w:t>Base 3 - Hito 3: Desarrollo y Despliegue</w:t>
+                  <w:t>Línea Base 3 - Hito 3: Desarrollo y Despliegue</w:t>
                 </w:r>
               </w:p>
             </w:tc>
@@ -10071,13 +9863,7 @@
         <w:rPr>
           <w:b/>
         </w:rPr>
-        <w:t xml:space="preserve">Elementos </w:t>
-      </w:r>
-      <w:r>
-        <w:rPr>
-          <w:b/>
-        </w:rPr>
-        <w:t>incluidos (nomenclatura):</w:t>
+        <w:t>Elementos incluidos (nomenclatura):</w:t>
       </w:r>
     </w:p>
     <w:p>
@@ -10268,13 +10054,7 @@
         <w:rPr>
           <w:lang w:val="es-MX"/>
         </w:rPr>
-        <w:t xml:space="preserve"> En esta etap</w:t>
-      </w:r>
-      <w:r>
-        <w:rPr>
-          <w:lang w:val="es-MX"/>
-        </w:rPr>
-        <w:t>a se definió la estructura técnica del sistema, incluyendo la arquitectura del software, la base de datos y las interfaces. Esta línea base marca el cierre de la fase de diseño y el inicio del desarrollo.</w:t>
+        <w:t xml:space="preserve"> En esta etapa se definió la estructura técnica del sistema, incluyendo la arquitectura del software, la base de datos y las interfaces. Esta línea base marca el cierre de la fase de diseño y el inicio del desarrollo.</w:t>
       </w:r>
     </w:p>
     <w:p>
@@ -10308,13 +10088,7 @@
         <w:rPr>
           <w:lang w:val="es-MX"/>
         </w:rPr>
-        <w:t>Documento de Di</w:t>
-      </w:r>
-      <w:r>
-        <w:rPr>
-          <w:lang w:val="es-MX"/>
-        </w:rPr>
-        <w:t xml:space="preserve">seño: </w:t>
+        <w:t xml:space="preserve">Documento de Diseño: </w:t>
       </w:r>
       <w:r>
         <w:rPr>
@@ -10752,15 +10526,7 @@
           <w:color w:val="000000"/>
           <w:lang w:val="es-MX"/>
         </w:rPr>
-        <w:t xml:space="preserve">Ejemplos de </w:t>
-      </w:r>
-      <w:r>
-        <w:rPr>
-          <w:b/>
-          <w:color w:val="000000"/>
-          <w:lang w:val="es-MX"/>
-        </w:rPr>
-        <w:t>Solicitudes de cambio (1 por alumno)</w:t>
+        <w:t>Ejemplos de Solicitudes de cambio (1 por alumno)</w:t>
       </w:r>
     </w:p>
     <w:p>

--- a/Desarrollo/SGC/Gestion/SGC-GSC.docx
+++ b/Desarrollo/SGC/Gestion/SGC-GSC.docx
@@ -7,7 +7,6 @@
         <w:tag w:val="goog_rdk_0"/>
         <w:id w:val="-423579680"/>
       </w:sdtPr>
-      <w:sdtEndPr/>
       <w:sdtContent>
         <w:p>
           <w:pPr>
@@ -99,7 +98,7 @@
                     <pic:cNvPicPr preferRelativeResize="0"/>
                   </pic:nvPicPr>
                   <pic:blipFill>
-                    <a:blip r:embed="rId8"/>
+                    <a:blip r:embed="rId9"/>
                     <a:srcRect/>
                     <a:stretch>
                       <a:fillRect/>
@@ -627,7 +626,6 @@
           <w:docPartUnique/>
         </w:docPartObj>
       </w:sdtPr>
-      <w:sdtEndPr/>
       <w:sdtContent>
         <w:p>
           <w:pPr>
@@ -1363,7 +1361,6 @@
         <w:id w:val="-1326589732"/>
         <w:lock w:val="contentLocked"/>
       </w:sdtPr>
-      <w:sdtEndPr/>
       <w:sdtContent>
         <w:tbl>
           <w:tblPr>
@@ -1709,7 +1706,6 @@
         <w:id w:val="-541287997"/>
         <w:lock w:val="contentLocked"/>
       </w:sdtPr>
-      <w:sdtEndPr/>
       <w:sdtContent>
         <w:tbl>
           <w:tblPr>
@@ -3425,7 +3421,6 @@
         <w:id w:val="719717140"/>
         <w:lock w:val="contentLocked"/>
       </w:sdtPr>
-      <w:sdtEndPr/>
       <w:sdtContent>
         <w:tbl>
           <w:tblPr>
@@ -3713,7 +3708,7 @@
                               <pic:cNvPicPr preferRelativeResize="0"/>
                             </pic:nvPicPr>
                             <pic:blipFill>
-                              <a:blip r:embed="rId9"/>
+                              <a:blip r:embed="rId10"/>
                               <a:srcRect/>
                               <a:stretch>
                                 <a:fillRect/>
@@ -3827,7 +3822,7 @@
                               <pic:cNvPicPr preferRelativeResize="0"/>
                             </pic:nvPicPr>
                             <pic:blipFill>
-                              <a:blip r:embed="rId9"/>
+                              <a:blip r:embed="rId10"/>
                               <a:srcRect/>
                               <a:stretch>
                                 <a:fillRect/>
@@ -3885,7 +3880,7 @@
                               <pic:cNvPicPr preferRelativeResize="0"/>
                             </pic:nvPicPr>
                             <pic:blipFill>
-                              <a:blip r:embed="rId9"/>
+                              <a:blip r:embed="rId10"/>
                               <a:srcRect/>
                               <a:stretch>
                                 <a:fillRect/>
@@ -3943,7 +3938,7 @@
                               <pic:cNvPicPr preferRelativeResize="0"/>
                             </pic:nvPicPr>
                             <pic:blipFill>
-                              <a:blip r:embed="rId9"/>
+                              <a:blip r:embed="rId10"/>
                               <a:srcRect/>
                               <a:stretch>
                                 <a:fillRect/>
@@ -4001,7 +3996,7 @@
                               <pic:cNvPicPr preferRelativeResize="0"/>
                             </pic:nvPicPr>
                             <pic:blipFill>
-                              <a:blip r:embed="rId9"/>
+                              <a:blip r:embed="rId10"/>
                               <a:srcRect/>
                               <a:stretch>
                                 <a:fillRect/>
@@ -4115,7 +4110,7 @@
                               <pic:cNvPicPr preferRelativeResize="0"/>
                             </pic:nvPicPr>
                             <pic:blipFill>
-                              <a:blip r:embed="rId9"/>
+                              <a:blip r:embed="rId10"/>
                               <a:srcRect/>
                               <a:stretch>
                                 <a:fillRect/>
@@ -4247,7 +4242,7 @@
                               <pic:cNvPicPr preferRelativeResize="0"/>
                             </pic:nvPicPr>
                             <pic:blipFill>
-                              <a:blip r:embed="rId9"/>
+                              <a:blip r:embed="rId10"/>
                               <a:srcRect/>
                               <a:stretch>
                                 <a:fillRect/>
@@ -4305,7 +4300,7 @@
                               <pic:cNvPicPr preferRelativeResize="0"/>
                             </pic:nvPicPr>
                             <pic:blipFill>
-                              <a:blip r:embed="rId9"/>
+                              <a:blip r:embed="rId10"/>
                               <a:srcRect/>
                               <a:stretch>
                                 <a:fillRect/>
@@ -4363,7 +4358,7 @@
                               <pic:cNvPicPr preferRelativeResize="0"/>
                             </pic:nvPicPr>
                             <pic:blipFill>
-                              <a:blip r:embed="rId9"/>
+                              <a:blip r:embed="rId10"/>
                               <a:srcRect/>
                               <a:stretch>
                                 <a:fillRect/>
@@ -5350,7 +5345,7 @@
                     <pic:cNvPicPr preferRelativeResize="0"/>
                   </pic:nvPicPr>
                   <pic:blipFill>
-                    <a:blip r:embed="rId10"/>
+                    <a:blip r:embed="rId11"/>
                     <a:srcRect/>
                     <a:stretch>
                       <a:fillRect/>
@@ -5710,118 +5705,6 @@
     </w:p>
     <w:p>
       <w:pPr>
-        <w:pBdr>
-          <w:top w:val="nil"/>
-          <w:left w:val="nil"/>
-          <w:bottom w:val="nil"/>
-          <w:right w:val="nil"/>
-          <w:between w:val="nil"/>
-        </w:pBdr>
-        <w:spacing w:after="0"/>
-        <w:ind w:left="360"/>
-        <w:rPr>
-          <w:lang w:val="es-MX"/>
-        </w:rPr>
-      </w:pPr>
-    </w:p>
-    <w:p>
-      <w:pPr>
-        <w:pBdr>
-          <w:top w:val="nil"/>
-          <w:left w:val="nil"/>
-          <w:bottom w:val="nil"/>
-          <w:right w:val="nil"/>
-          <w:between w:val="nil"/>
-        </w:pBdr>
-        <w:spacing w:after="0"/>
-        <w:ind w:left="360"/>
-        <w:rPr>
-          <w:lang w:val="es-MX"/>
-        </w:rPr>
-      </w:pPr>
-    </w:p>
-    <w:p>
-      <w:pPr>
-        <w:pBdr>
-          <w:top w:val="nil"/>
-          <w:left w:val="nil"/>
-          <w:bottom w:val="nil"/>
-          <w:right w:val="nil"/>
-          <w:between w:val="nil"/>
-        </w:pBdr>
-        <w:spacing w:after="0"/>
-        <w:ind w:left="360"/>
-        <w:rPr>
-          <w:lang w:val="es-MX"/>
-        </w:rPr>
-      </w:pPr>
-    </w:p>
-    <w:p>
-      <w:pPr>
-        <w:pBdr>
-          <w:top w:val="nil"/>
-          <w:left w:val="nil"/>
-          <w:bottom w:val="nil"/>
-          <w:right w:val="nil"/>
-          <w:between w:val="nil"/>
-        </w:pBdr>
-        <w:spacing w:after="0"/>
-        <w:ind w:left="360"/>
-        <w:rPr>
-          <w:lang w:val="es-MX"/>
-        </w:rPr>
-      </w:pPr>
-    </w:p>
-    <w:p>
-      <w:pPr>
-        <w:pBdr>
-          <w:top w:val="nil"/>
-          <w:left w:val="nil"/>
-          <w:bottom w:val="nil"/>
-          <w:right w:val="nil"/>
-          <w:between w:val="nil"/>
-        </w:pBdr>
-        <w:spacing w:after="0"/>
-        <w:ind w:left="360"/>
-        <w:rPr>
-          <w:lang w:val="es-MX"/>
-        </w:rPr>
-      </w:pPr>
-    </w:p>
-    <w:p>
-      <w:pPr>
-        <w:pBdr>
-          <w:top w:val="nil"/>
-          <w:left w:val="nil"/>
-          <w:bottom w:val="nil"/>
-          <w:right w:val="nil"/>
-          <w:between w:val="nil"/>
-        </w:pBdr>
-        <w:spacing w:after="0"/>
-        <w:ind w:left="360"/>
-        <w:rPr>
-          <w:lang w:val="es-MX"/>
-        </w:rPr>
-      </w:pPr>
-    </w:p>
-    <w:p>
-      <w:pPr>
-        <w:pBdr>
-          <w:top w:val="nil"/>
-          <w:left w:val="nil"/>
-          <w:bottom w:val="nil"/>
-          <w:right w:val="nil"/>
-          <w:between w:val="nil"/>
-        </w:pBdr>
-        <w:spacing w:after="0"/>
-        <w:ind w:left="360"/>
-        <w:rPr>
-          <w:lang w:val="es-MX"/>
-        </w:rPr>
-      </w:pPr>
-    </w:p>
-    <w:p>
-      <w:pPr>
         <w:pStyle w:val="Ttulo1"/>
         <w:numPr>
           <w:ilvl w:val="0"/>
@@ -5857,7 +5740,6 @@
       <w:bookmarkStart w:id="14" w:name="_heading=h.jo8g5j4lall" w:colFirst="0" w:colLast="0"/>
       <w:bookmarkEnd w:id="14"/>
       <w:r>
-        <w:lastRenderedPageBreak/>
         <w:t>Identificación de la GCS</w:t>
       </w:r>
     </w:p>
@@ -5887,8 +5769,6 @@
         </w:rPr>
         <w:t xml:space="preserve"> (los graficos deben describirse)</w:t>
       </w:r>
-      <w:bookmarkStart w:id="16" w:name="_GoBack"/>
-      <w:bookmarkEnd w:id="16"/>
     </w:p>
     <w:p>
       <w:pPr>
@@ -5901,10 +5781,699 @@
         </w:pBdr>
         <w:spacing w:after="0"/>
         <w:ind w:left="1440"/>
-        <w:rPr>
-          <w:lang w:val="es-MX"/>
-        </w:rPr>
-      </w:pPr>
+        <w:jc w:val="both"/>
+        <w:rPr>
+          <w:lang w:val="es-MX"/>
+        </w:rPr>
+      </w:pPr>
+    </w:p>
+    <w:p>
+      <w:pPr>
+        <w:pBdr>
+          <w:top w:val="nil"/>
+          <w:left w:val="nil"/>
+          <w:bottom w:val="nil"/>
+          <w:right w:val="nil"/>
+          <w:between w:val="nil"/>
+        </w:pBdr>
+        <w:spacing w:after="0"/>
+        <w:ind w:left="1440"/>
+        <w:jc w:val="both"/>
+        <w:rPr>
+          <w:lang w:val="es-MX"/>
+        </w:rPr>
+      </w:pPr>
+    </w:p>
+    <w:p>
+      <w:pPr>
+        <w:pStyle w:val="Ttulo3"/>
+        <w:spacing w:after="0"/>
+        <w:ind w:left="1440"/>
+        <w:rPr>
+          <w:lang w:val="es-MX"/>
+        </w:rPr>
+      </w:pPr>
+      <w:bookmarkStart w:id="16" w:name="_heading=h.lbbjeunzcl4z" w:colFirst="0" w:colLast="0"/>
+      <w:bookmarkEnd w:id="16"/>
+    </w:p>
+    <w:p>
+      <w:pPr>
+        <w:rPr>
+          <w:lang w:val="es-MX"/>
+        </w:rPr>
+      </w:pPr>
+    </w:p>
+    <w:p>
+      <w:pPr>
+        <w:rPr>
+          <w:lang w:val="es-MX"/>
+        </w:rPr>
+      </w:pPr>
+    </w:p>
+    <w:p>
+      <w:pPr>
+        <w:rPr>
+          <w:lang w:val="es-MX"/>
+        </w:rPr>
+      </w:pPr>
+    </w:p>
+    <w:p>
+      <w:pPr>
+        <w:rPr>
+          <w:lang w:val="es-MX"/>
+        </w:rPr>
+      </w:pPr>
+    </w:p>
+    <w:p>
+      <w:pPr>
+        <w:rPr>
+          <w:lang w:val="es-MX"/>
+        </w:rPr>
+      </w:pPr>
+      <w:bookmarkStart w:id="17" w:name="_GoBack"/>
+      <w:bookmarkEnd w:id="17"/>
+      <w:r>
+        <w:rPr>
+          <w:lang w:val="en-US" w:eastAsia="en-US"/>
+        </w:rPr>
+        <w:lastRenderedPageBreak/>
+        <mc:AlternateContent>
+          <mc:Choice Requires="wps">
+            <w:drawing>
+              <wp:anchor distT="0" distB="0" distL="114300" distR="114300" simplePos="0" relativeHeight="251695104" behindDoc="0" locked="0" layoutInCell="1" allowOverlap="1" wp14:anchorId="4E560665" wp14:editId="4F0D2EE2">
+                <wp:simplePos x="0" y="0"/>
+                <wp:positionH relativeFrom="column">
+                  <wp:posOffset>1908250</wp:posOffset>
+                </wp:positionH>
+                <wp:positionV relativeFrom="paragraph">
+                  <wp:posOffset>1886866</wp:posOffset>
+                </wp:positionV>
+                <wp:extent cx="0" cy="2062716"/>
+                <wp:effectExtent l="0" t="0" r="19050" b="33020"/>
+                <wp:wrapNone/>
+                <wp:docPr id="20" name="Conector recto 20"/>
+                <wp:cNvGraphicFramePr/>
+                <a:graphic xmlns:a="http://schemas.openxmlformats.org/drawingml/2006/main">
+                  <a:graphicData uri="http://schemas.microsoft.com/office/word/2010/wordprocessingShape">
+                    <wps:wsp>
+                      <wps:cNvCnPr/>
+                      <wps:spPr>
+                        <a:xfrm>
+                          <a:off x="0" y="0"/>
+                          <a:ext cx="0" cy="2062716"/>
+                        </a:xfrm>
+                        <a:prstGeom prst="line">
+                          <a:avLst/>
+                        </a:prstGeom>
+                      </wps:spPr>
+                      <wps:style>
+                        <a:lnRef idx="1">
+                          <a:schemeClr val="accent1"/>
+                        </a:lnRef>
+                        <a:fillRef idx="0">
+                          <a:schemeClr val="accent1"/>
+                        </a:fillRef>
+                        <a:effectRef idx="0">
+                          <a:schemeClr val="accent1"/>
+                        </a:effectRef>
+                        <a:fontRef idx="minor">
+                          <a:schemeClr val="tx1"/>
+                        </a:fontRef>
+                      </wps:style>
+                      <wps:bodyPr/>
+                    </wps:wsp>
+                  </a:graphicData>
+                </a:graphic>
+                <wp14:sizeRelH relativeFrom="margin">
+                  <wp14:pctWidth>0</wp14:pctWidth>
+                </wp14:sizeRelH>
+                <wp14:sizeRelV relativeFrom="margin">
+                  <wp14:pctHeight>0</wp14:pctHeight>
+                </wp14:sizeRelV>
+              </wp:anchor>
+            </w:drawing>
+          </mc:Choice>
+          <mc:Fallback>
+            <w:pict>
+              <v:line w14:anchorId="2391E293" id="Conector recto 20" o:spid="_x0000_s1026" style="position:absolute;z-index:251695104;visibility:visible;mso-wrap-style:square;mso-width-percent:0;mso-height-percent:0;mso-wrap-distance-left:9pt;mso-wrap-distance-top:0;mso-wrap-distance-right:9pt;mso-wrap-distance-bottom:0;mso-position-horizontal:absolute;mso-position-horizontal-relative:text;mso-position-vertical:absolute;mso-position-vertical-relative:text;mso-width-percent:0;mso-height-percent:0;mso-width-relative:margin;mso-height-relative:margin" from="150.25pt,148.55pt" to="150.25pt,310.95pt" o:gfxdata="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" strokecolor="#4472c4 [3204]" strokeweight=".5pt">
+                <v:stroke joinstyle="miter"/>
+              </v:line>
+            </w:pict>
+          </mc:Fallback>
+        </mc:AlternateContent>
+      </w:r>
+      <w:r>
+        <w:rPr>
+          <w:lang w:val="en-US" w:eastAsia="en-US"/>
+        </w:rPr>
+        <mc:AlternateContent>
+          <mc:Choice Requires="wps">
+            <w:drawing>
+              <wp:anchor distT="0" distB="0" distL="114300" distR="114300" simplePos="0" relativeHeight="251677696" behindDoc="0" locked="0" layoutInCell="1" allowOverlap="1" wp14:anchorId="41BFD3A4" wp14:editId="7EF49342">
+                <wp:simplePos x="0" y="0"/>
+                <wp:positionH relativeFrom="column">
+                  <wp:posOffset>5145405</wp:posOffset>
+                </wp:positionH>
+                <wp:positionV relativeFrom="paragraph">
+                  <wp:posOffset>2166620</wp:posOffset>
+                </wp:positionV>
+                <wp:extent cx="775970" cy="350520"/>
+                <wp:effectExtent l="0" t="0" r="24130" b="11430"/>
+                <wp:wrapNone/>
+                <wp:docPr id="13" name="Rectángulo 13"/>
+                <wp:cNvGraphicFramePr/>
+                <a:graphic xmlns:a="http://schemas.openxmlformats.org/drawingml/2006/main">
+                  <a:graphicData uri="http://schemas.microsoft.com/office/word/2010/wordprocessingShape">
+                    <wps:wsp>
+                      <wps:cNvSpPr/>
+                      <wps:spPr>
+                        <a:xfrm>
+                          <a:off x="0" y="0"/>
+                          <a:ext cx="775970" cy="350520"/>
+                        </a:xfrm>
+                        <a:prstGeom prst="rect">
+                          <a:avLst/>
+                        </a:prstGeom>
+                        <a:solidFill>
+                          <a:srgbClr val="CFE2F3"/>
+                        </a:solidFill>
+                        <a:ln w="9525" cap="flat" cmpd="sng">
+                          <a:solidFill>
+                            <a:srgbClr val="000000"/>
+                          </a:solidFill>
+                          <a:prstDash val="solid"/>
+                          <a:round/>
+                          <a:headEnd type="none" w="sm" len="sm"/>
+                          <a:tailEnd type="none" w="sm" len="sm"/>
+                        </a:ln>
+                      </wps:spPr>
+                      <wps:txbx>
+                        <w:txbxContent>
+                          <w:p>
+                            <w:pPr>
+                              <w:spacing w:after="0" w:line="240" w:lineRule="auto"/>
+                              <w:jc w:val="center"/>
+                              <w:textDirection w:val="btLr"/>
+                              <w:rPr>
+                                <w:sz w:val="16"/>
+                                <w:lang w:val="es-PE"/>
+                              </w:rPr>
+                            </w:pPr>
+                            <w:r>
+                              <w:rPr>
+                                <w:rFonts w:ascii="Arial" w:eastAsia="Arial" w:hAnsi="Arial" w:cs="Arial"/>
+                                <w:color w:val="000000"/>
+                                <w:sz w:val="20"/>
+                                <w:lang w:val="es-PE"/>
+                              </w:rPr>
+                              <w:t>SGC</w:t>
+                            </w:r>
+                          </w:p>
+                        </w:txbxContent>
+                      </wps:txbx>
+                      <wps:bodyPr spcFirstLastPara="1" wrap="square" lIns="91425" tIns="91425" rIns="91425" bIns="91425" anchor="ctr" anchorCtr="0">
+                        <a:noAutofit/>
+                      </wps:bodyPr>
+                    </wps:wsp>
+                  </a:graphicData>
+                </a:graphic>
+                <wp14:sizeRelH relativeFrom="margin">
+                  <wp14:pctWidth>0</wp14:pctWidth>
+                </wp14:sizeRelH>
+                <wp14:sizeRelV relativeFrom="margin">
+                  <wp14:pctHeight>0</wp14:pctHeight>
+                </wp14:sizeRelV>
+              </wp:anchor>
+            </w:drawing>
+          </mc:Choice>
+          <mc:Fallback>
+            <w:pict>
+              <v:rect w14:anchorId="41BFD3A4" id="Rectángulo 13" o:spid="_x0000_s1026" style="position:absolute;margin-left:405.15pt;margin-top:170.6pt;width:61.1pt;height:27.6pt;z-index:251677696;visibility:visible;mso-wrap-style:square;mso-width-percent:0;mso-height-percent:0;mso-wrap-distance-left:9pt;mso-wrap-distance-top:0;mso-wrap-distance-right:9pt;mso-wrap-distance-bottom:0;mso-position-horizontal:absolute;mso-position-horizontal-relative:text;mso-position-vertical:absolute;mso-position-vertical-relative:text;mso-width-percent:0;mso-height-percent:0;mso-width-relative:margin;mso-height-relative:margin;v-text-anchor:middle" o:gfxdata="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" fillcolor="#cfe2f3">
+                <v:stroke startarrowwidth="narrow" startarrowlength="short" endarrowwidth="narrow" endarrowlength="short" joinstyle="round"/>
+                <v:textbox inset="2.53958mm,2.53958mm,2.53958mm,2.53958mm">
+                  <w:txbxContent>
+                    <w:p>
+                      <w:pPr>
+                        <w:spacing w:after="0" w:line="240" w:lineRule="auto"/>
+                        <w:jc w:val="center"/>
+                        <w:textDirection w:val="btLr"/>
+                        <w:rPr>
+                          <w:sz w:val="16"/>
+                          <w:lang w:val="es-PE"/>
+                        </w:rPr>
+                      </w:pPr>
+                      <w:r>
+                        <w:rPr>
+                          <w:rFonts w:ascii="Arial" w:eastAsia="Arial" w:hAnsi="Arial" w:cs="Arial"/>
+                          <w:color w:val="000000"/>
+                          <w:sz w:val="20"/>
+                          <w:lang w:val="es-PE"/>
+                        </w:rPr>
+                        <w:t>SGC</w:t>
+                      </w:r>
+                    </w:p>
+                  </w:txbxContent>
+                </v:textbox>
+              </v:rect>
+            </w:pict>
+          </mc:Fallback>
+        </mc:AlternateContent>
+      </w:r>
+      <w:r>
+        <w:rPr>
+          <w:lang w:val="en-US" w:eastAsia="en-US"/>
+        </w:rPr>
+        <mc:AlternateContent>
+          <mc:Choice Requires="wps">
+            <w:drawing>
+              <wp:anchor distT="0" distB="0" distL="114300" distR="114300" simplePos="0" relativeHeight="251701248" behindDoc="0" locked="0" layoutInCell="1" allowOverlap="1" wp14:anchorId="31CA4542" wp14:editId="0DAFB74A">
+                <wp:simplePos x="0" y="0"/>
+                <wp:positionH relativeFrom="column">
+                  <wp:posOffset>3747680</wp:posOffset>
+                </wp:positionH>
+                <wp:positionV relativeFrom="paragraph">
+                  <wp:posOffset>1886866</wp:posOffset>
+                </wp:positionV>
+                <wp:extent cx="0" cy="1382232"/>
+                <wp:effectExtent l="0" t="0" r="19050" b="27940"/>
+                <wp:wrapNone/>
+                <wp:docPr id="25" name="Conector recto 25"/>
+                <wp:cNvGraphicFramePr/>
+                <a:graphic xmlns:a="http://schemas.openxmlformats.org/drawingml/2006/main">
+                  <a:graphicData uri="http://schemas.microsoft.com/office/word/2010/wordprocessingShape">
+                    <wps:wsp>
+                      <wps:cNvCnPr/>
+                      <wps:spPr>
+                        <a:xfrm flipH="1">
+                          <a:off x="0" y="0"/>
+                          <a:ext cx="0" cy="1382232"/>
+                        </a:xfrm>
+                        <a:prstGeom prst="line">
+                          <a:avLst/>
+                        </a:prstGeom>
+                      </wps:spPr>
+                      <wps:style>
+                        <a:lnRef idx="1">
+                          <a:schemeClr val="accent1"/>
+                        </a:lnRef>
+                        <a:fillRef idx="0">
+                          <a:schemeClr val="accent1"/>
+                        </a:fillRef>
+                        <a:effectRef idx="0">
+                          <a:schemeClr val="accent1"/>
+                        </a:effectRef>
+                        <a:fontRef idx="minor">
+                          <a:schemeClr val="tx1"/>
+                        </a:fontRef>
+                      </wps:style>
+                      <wps:bodyPr/>
+                    </wps:wsp>
+                  </a:graphicData>
+                </a:graphic>
+                <wp14:sizeRelH relativeFrom="margin">
+                  <wp14:pctWidth>0</wp14:pctWidth>
+                </wp14:sizeRelH>
+                <wp14:sizeRelV relativeFrom="margin">
+                  <wp14:pctHeight>0</wp14:pctHeight>
+                </wp14:sizeRelV>
+              </wp:anchor>
+            </w:drawing>
+          </mc:Choice>
+          <mc:Fallback>
+            <w:pict>
+              <v:line w14:anchorId="1510C0FB" id="Conector recto 25" o:spid="_x0000_s1026" style="position:absolute;flip:x;z-index:251701248;visibility:visible;mso-wrap-style:square;mso-width-percent:0;mso-height-percent:0;mso-wrap-distance-left:9pt;mso-wrap-distance-top:0;mso-wrap-distance-right:9pt;mso-wrap-distance-bottom:0;mso-position-horizontal:absolute;mso-position-horizontal-relative:text;mso-position-vertical:absolute;mso-position-vertical-relative:text;mso-width-percent:0;mso-height-percent:0;mso-width-relative:margin;mso-height-relative:margin" from="295.1pt,148.55pt" to="295.1pt,257.4pt" o:gfxdata="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" strokecolor="#4472c4 [3204]" strokeweight=".5pt">
+                <v:stroke joinstyle="miter"/>
+              </v:line>
+            </w:pict>
+          </mc:Fallback>
+        </mc:AlternateContent>
+      </w:r>
+      <w:r>
+        <w:rPr>
+          <w:lang w:val="en-US" w:eastAsia="en-US"/>
+        </w:rPr>
+        <mc:AlternateContent>
+          <mc:Choice Requires="wps">
+            <w:drawing>
+              <wp:anchor distT="0" distB="0" distL="114300" distR="114300" simplePos="0" relativeHeight="251709440" behindDoc="0" locked="0" layoutInCell="1" allowOverlap="1" wp14:anchorId="2E37CAA1" wp14:editId="4AB370DF">
+                <wp:simplePos x="0" y="0"/>
+                <wp:positionH relativeFrom="column">
+                  <wp:posOffset>5537514</wp:posOffset>
+                </wp:positionH>
+                <wp:positionV relativeFrom="paragraph">
+                  <wp:posOffset>1900835</wp:posOffset>
+                </wp:positionV>
+                <wp:extent cx="0" cy="265814"/>
+                <wp:effectExtent l="0" t="0" r="19050" b="20320"/>
+                <wp:wrapNone/>
+                <wp:docPr id="26" name="Conector recto 26"/>
+                <wp:cNvGraphicFramePr/>
+                <a:graphic xmlns:a="http://schemas.openxmlformats.org/drawingml/2006/main">
+                  <a:graphicData uri="http://schemas.microsoft.com/office/word/2010/wordprocessingShape">
+                    <wps:wsp>
+                      <wps:cNvCnPr/>
+                      <wps:spPr>
+                        <a:xfrm>
+                          <a:off x="0" y="0"/>
+                          <a:ext cx="0" cy="265814"/>
+                        </a:xfrm>
+                        <a:prstGeom prst="line">
+                          <a:avLst/>
+                        </a:prstGeom>
+                      </wps:spPr>
+                      <wps:style>
+                        <a:lnRef idx="1">
+                          <a:schemeClr val="accent1"/>
+                        </a:lnRef>
+                        <a:fillRef idx="0">
+                          <a:schemeClr val="accent1"/>
+                        </a:fillRef>
+                        <a:effectRef idx="0">
+                          <a:schemeClr val="accent1"/>
+                        </a:effectRef>
+                        <a:fontRef idx="minor">
+                          <a:schemeClr val="tx1"/>
+                        </a:fontRef>
+                      </wps:style>
+                      <wps:bodyPr/>
+                    </wps:wsp>
+                  </a:graphicData>
+                </a:graphic>
+                <wp14:sizeRelH relativeFrom="margin">
+                  <wp14:pctWidth>0</wp14:pctWidth>
+                </wp14:sizeRelH>
+                <wp14:sizeRelV relativeFrom="margin">
+                  <wp14:pctHeight>0</wp14:pctHeight>
+                </wp14:sizeRelV>
+              </wp:anchor>
+            </w:drawing>
+          </mc:Choice>
+          <mc:Fallback>
+            <w:pict>
+              <v:line w14:anchorId="3D9F6BC2" id="Conector recto 26" o:spid="_x0000_s1026" style="position:absolute;z-index:251709440;visibility:visible;mso-wrap-style:square;mso-width-percent:0;mso-height-percent:0;mso-wrap-distance-left:9pt;mso-wrap-distance-top:0;mso-wrap-distance-right:9pt;mso-wrap-distance-bottom:0;mso-position-horizontal:absolute;mso-position-horizontal-relative:text;mso-position-vertical:absolute;mso-position-vertical-relative:text;mso-width-percent:0;mso-height-percent:0;mso-width-relative:margin;mso-height-relative:margin" from="436pt,149.65pt" to="436pt,170.6pt" o:gfxdata="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" strokecolor="#4472c4 [3204]" strokeweight=".5pt">
+                <v:stroke joinstyle="miter"/>
+              </v:line>
+            </w:pict>
+          </mc:Fallback>
+        </mc:AlternateContent>
+      </w:r>
+      <w:r>
+        <w:rPr>
+          <w:lang w:val="en-US" w:eastAsia="en-US"/>
+        </w:rPr>
+        <mc:AlternateContent>
+          <mc:Choice Requires="wps">
+            <w:drawing>
+              <wp:anchor distT="0" distB="0" distL="114300" distR="114300" simplePos="0" relativeHeight="251703296" behindDoc="0" locked="0" layoutInCell="1" allowOverlap="1" wp14:anchorId="52FF82D2" wp14:editId="4458517D">
+                <wp:simplePos x="0" y="0"/>
+                <wp:positionH relativeFrom="column">
+                  <wp:posOffset>3327991</wp:posOffset>
+                </wp:positionH>
+                <wp:positionV relativeFrom="paragraph">
+                  <wp:posOffset>2199226</wp:posOffset>
+                </wp:positionV>
+                <wp:extent cx="924693" cy="350520"/>
+                <wp:effectExtent l="0" t="0" r="27940" b="11430"/>
+                <wp:wrapNone/>
+                <wp:docPr id="10" name="Rectángulo 10"/>
+                <wp:cNvGraphicFramePr/>
+                <a:graphic xmlns:a="http://schemas.openxmlformats.org/drawingml/2006/main">
+                  <a:graphicData uri="http://schemas.microsoft.com/office/word/2010/wordprocessingShape">
+                    <wps:wsp>
+                      <wps:cNvSpPr/>
+                      <wps:spPr>
+                        <a:xfrm>
+                          <a:off x="0" y="0"/>
+                          <a:ext cx="924693" cy="350520"/>
+                        </a:xfrm>
+                        <a:prstGeom prst="rect">
+                          <a:avLst/>
+                        </a:prstGeom>
+                        <a:solidFill>
+                          <a:srgbClr val="CFE2F3"/>
+                        </a:solidFill>
+                        <a:ln w="9525" cap="flat" cmpd="sng">
+                          <a:solidFill>
+                            <a:srgbClr val="000000"/>
+                          </a:solidFill>
+                          <a:prstDash val="solid"/>
+                          <a:round/>
+                          <a:headEnd type="none" w="sm" len="sm"/>
+                          <a:tailEnd type="none" w="sm" len="sm"/>
+                        </a:ln>
+                      </wps:spPr>
+                      <wps:txbx>
+                        <w:txbxContent>
+                          <w:p>
+                            <w:pPr>
+                              <w:spacing w:after="0" w:line="240" w:lineRule="auto"/>
+                              <w:jc w:val="center"/>
+                              <w:textDirection w:val="btLr"/>
+                              <w:rPr>
+                                <w:sz w:val="16"/>
+                                <w:lang w:val="es-PE"/>
+                              </w:rPr>
+                            </w:pPr>
+                            <w:r>
+                              <w:rPr>
+                                <w:rFonts w:ascii="Arial" w:eastAsia="Arial" w:hAnsi="Arial" w:cs="Arial"/>
+                                <w:color w:val="000000"/>
+                                <w:sz w:val="20"/>
+                                <w:lang w:val="es-PE"/>
+                              </w:rPr>
+                              <w:t>Directrices</w:t>
+                            </w:r>
+                          </w:p>
+                        </w:txbxContent>
+                      </wps:txbx>
+                      <wps:bodyPr spcFirstLastPara="1" wrap="square" lIns="91425" tIns="91425" rIns="91425" bIns="91425" anchor="ctr" anchorCtr="0">
+                        <a:noAutofit/>
+                      </wps:bodyPr>
+                    </wps:wsp>
+                  </a:graphicData>
+                </a:graphic>
+                <wp14:sizeRelH relativeFrom="margin">
+                  <wp14:pctWidth>0</wp14:pctWidth>
+                </wp14:sizeRelH>
+                <wp14:sizeRelV relativeFrom="margin">
+                  <wp14:pctHeight>0</wp14:pctHeight>
+                </wp14:sizeRelV>
+              </wp:anchor>
+            </w:drawing>
+          </mc:Choice>
+          <mc:Fallback>
+            <w:pict>
+              <v:rect w14:anchorId="52FF82D2" id="Rectángulo 10" o:spid="_x0000_s1027" style="position:absolute;margin-left:262.05pt;margin-top:173.15pt;width:72.8pt;height:27.6pt;z-index:251703296;visibility:visible;mso-wrap-style:square;mso-width-percent:0;mso-height-percent:0;mso-wrap-distance-left:9pt;mso-wrap-distance-top:0;mso-wrap-distance-right:9pt;mso-wrap-distance-bottom:0;mso-position-horizontal:absolute;mso-position-horizontal-relative:text;mso-position-vertical:absolute;mso-position-vertical-relative:text;mso-width-percent:0;mso-height-percent:0;mso-width-relative:margin;mso-height-relative:margin;v-text-anchor:middle" o:gfxdata="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" fillcolor="#cfe2f3">
+                <v:stroke startarrowwidth="narrow" startarrowlength="short" endarrowwidth="narrow" endarrowlength="short" joinstyle="round"/>
+                <v:textbox inset="2.53958mm,2.53958mm,2.53958mm,2.53958mm">
+                  <w:txbxContent>
+                    <w:p>
+                      <w:pPr>
+                        <w:spacing w:after="0" w:line="240" w:lineRule="auto"/>
+                        <w:jc w:val="center"/>
+                        <w:textDirection w:val="btLr"/>
+                        <w:rPr>
+                          <w:sz w:val="16"/>
+                          <w:lang w:val="es-PE"/>
+                        </w:rPr>
+                      </w:pPr>
+                      <w:r>
+                        <w:rPr>
+                          <w:rFonts w:ascii="Arial" w:eastAsia="Arial" w:hAnsi="Arial" w:cs="Arial"/>
+                          <w:color w:val="000000"/>
+                          <w:sz w:val="20"/>
+                          <w:lang w:val="es-PE"/>
+                        </w:rPr>
+                        <w:t>Directrices</w:t>
+                      </w:r>
+                    </w:p>
+                  </w:txbxContent>
+                </v:textbox>
+              </v:rect>
+            </w:pict>
+          </mc:Fallback>
+        </mc:AlternateContent>
+      </w:r>
+      <w:r>
+        <w:rPr>
+          <w:lang w:val="en-US" w:eastAsia="en-US"/>
+        </w:rPr>
+        <mc:AlternateContent>
+          <mc:Choice Requires="wps">
+            <w:drawing>
+              <wp:anchor distT="0" distB="0" distL="114300" distR="114300" simplePos="0" relativeHeight="251665408" behindDoc="0" locked="0" layoutInCell="1" allowOverlap="1" wp14:anchorId="487C3FBD" wp14:editId="1CBFC2AF">
+                <wp:simplePos x="0" y="0"/>
+                <wp:positionH relativeFrom="column">
+                  <wp:posOffset>-409103</wp:posOffset>
+                </wp:positionH>
+                <wp:positionV relativeFrom="paragraph">
+                  <wp:posOffset>2203730</wp:posOffset>
+                </wp:positionV>
+                <wp:extent cx="935355" cy="350195"/>
+                <wp:effectExtent l="0" t="0" r="17145" b="12065"/>
+                <wp:wrapNone/>
+                <wp:docPr id="7" name="Rectángulo 7"/>
+                <wp:cNvGraphicFramePr/>
+                <a:graphic xmlns:a="http://schemas.openxmlformats.org/drawingml/2006/main">
+                  <a:graphicData uri="http://schemas.microsoft.com/office/word/2010/wordprocessingShape">
+                    <wps:wsp>
+                      <wps:cNvSpPr/>
+                      <wps:spPr>
+                        <a:xfrm>
+                          <a:off x="0" y="0"/>
+                          <a:ext cx="935355" cy="350195"/>
+                        </a:xfrm>
+                        <a:prstGeom prst="rect">
+                          <a:avLst/>
+                        </a:prstGeom>
+                        <a:solidFill>
+                          <a:srgbClr val="CFE2F3"/>
+                        </a:solidFill>
+                        <a:ln w="9525" cap="flat" cmpd="sng">
+                          <a:solidFill>
+                            <a:srgbClr val="000000"/>
+                          </a:solidFill>
+                          <a:prstDash val="solid"/>
+                          <a:round/>
+                          <a:headEnd type="none" w="sm" len="sm"/>
+                          <a:tailEnd type="none" w="sm" len="sm"/>
+                        </a:ln>
+                      </wps:spPr>
+                      <wps:txbx>
+                        <w:txbxContent>
+                          <w:p>
+                            <w:pPr>
+                              <w:spacing w:after="0" w:line="240" w:lineRule="auto"/>
+                              <w:jc w:val="center"/>
+                              <w:textDirection w:val="btLr"/>
+                              <w:rPr>
+                                <w:sz w:val="16"/>
+                                <w:lang w:val="es-PE"/>
+                              </w:rPr>
+                            </w:pPr>
+                            <w:r>
+                              <w:rPr>
+                                <w:rFonts w:ascii="Arial" w:eastAsia="Arial" w:hAnsi="Arial" w:cs="Arial"/>
+                                <w:color w:val="000000"/>
+                                <w:sz w:val="20"/>
+                                <w:lang w:val="es-PE"/>
+                              </w:rPr>
+                              <w:t>JuliaFish</w:t>
+                            </w:r>
+                          </w:p>
+                        </w:txbxContent>
+                      </wps:txbx>
+                      <wps:bodyPr spcFirstLastPara="1" wrap="square" lIns="91425" tIns="91425" rIns="91425" bIns="91425" anchor="ctr" anchorCtr="0">
+                        <a:noAutofit/>
+                      </wps:bodyPr>
+                    </wps:wsp>
+                  </a:graphicData>
+                </a:graphic>
+                <wp14:sizeRelH relativeFrom="margin">
+                  <wp14:pctWidth>0</wp14:pctWidth>
+                </wp14:sizeRelH>
+                <wp14:sizeRelV relativeFrom="margin">
+                  <wp14:pctHeight>0</wp14:pctHeight>
+                </wp14:sizeRelV>
+              </wp:anchor>
+            </w:drawing>
+          </mc:Choice>
+          <mc:Fallback>
+            <w:pict>
+              <v:rect w14:anchorId="487C3FBD" id="Rectángulo 7" o:spid="_x0000_s1028" style="position:absolute;margin-left:-32.2pt;margin-top:173.5pt;width:73.65pt;height:27.55pt;z-index:251665408;visibility:visible;mso-wrap-style:square;mso-width-percent:0;mso-height-percent:0;mso-wrap-distance-left:9pt;mso-wrap-distance-top:0;mso-wrap-distance-right:9pt;mso-wrap-distance-bottom:0;mso-position-horizontal:absolute;mso-position-horizontal-relative:text;mso-position-vertical:absolute;mso-position-vertical-relative:text;mso-width-percent:0;mso-height-percent:0;mso-width-relative:margin;mso-height-relative:margin;v-text-anchor:middle" o:gfxdata="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" fillcolor="#cfe2f3">
+                <v:stroke startarrowwidth="narrow" startarrowlength="short" endarrowwidth="narrow" endarrowlength="short" joinstyle="round"/>
+                <v:textbox inset="2.53958mm,2.53958mm,2.53958mm,2.53958mm">
+                  <w:txbxContent>
+                    <w:p>
+                      <w:pPr>
+                        <w:spacing w:after="0" w:line="240" w:lineRule="auto"/>
+                        <w:jc w:val="center"/>
+                        <w:textDirection w:val="btLr"/>
+                        <w:rPr>
+                          <w:sz w:val="16"/>
+                          <w:lang w:val="es-PE"/>
+                        </w:rPr>
+                      </w:pPr>
+                      <w:r>
+                        <w:rPr>
+                          <w:rFonts w:ascii="Arial" w:eastAsia="Arial" w:hAnsi="Arial" w:cs="Arial"/>
+                          <w:color w:val="000000"/>
+                          <w:sz w:val="20"/>
+                          <w:lang w:val="es-PE"/>
+                        </w:rPr>
+                        <w:t>JuliaFish</w:t>
+                      </w:r>
+                    </w:p>
+                  </w:txbxContent>
+                </v:textbox>
+              </v:rect>
+            </w:pict>
+          </mc:Fallback>
+        </mc:AlternateContent>
+      </w:r>
+      <w:r>
+        <w:rPr>
+          <w:lang w:val="en-US" w:eastAsia="en-US"/>
+        </w:rPr>
+        <mc:AlternateContent>
+          <mc:Choice Requires="wps">
+            <w:drawing>
+              <wp:anchor distT="0" distB="0" distL="114300" distR="114300" simplePos="0" relativeHeight="251688960" behindDoc="0" locked="0" layoutInCell="1" allowOverlap="1" wp14:anchorId="6B53DB86" wp14:editId="7E8B1F92">
+                <wp:simplePos x="0" y="0"/>
+                <wp:positionH relativeFrom="column">
+                  <wp:posOffset>63409</wp:posOffset>
+                </wp:positionH>
+                <wp:positionV relativeFrom="paragraph">
+                  <wp:posOffset>1896863</wp:posOffset>
+                </wp:positionV>
+                <wp:extent cx="0" cy="308979"/>
+                <wp:effectExtent l="0" t="0" r="19050" b="34290"/>
+                <wp:wrapNone/>
+                <wp:docPr id="17" name="Conector recto 17"/>
+                <wp:cNvGraphicFramePr/>
+                <a:graphic xmlns:a="http://schemas.openxmlformats.org/drawingml/2006/main">
+                  <a:graphicData uri="http://schemas.microsoft.com/office/word/2010/wordprocessingShape">
+                    <wps:wsp>
+                      <wps:cNvCnPr/>
+                      <wps:spPr>
+                        <a:xfrm>
+                          <a:off x="0" y="0"/>
+                          <a:ext cx="0" cy="308979"/>
+                        </a:xfrm>
+                        <a:prstGeom prst="line">
+                          <a:avLst/>
+                        </a:prstGeom>
+                      </wps:spPr>
+                      <wps:style>
+                        <a:lnRef idx="1">
+                          <a:schemeClr val="accent1"/>
+                        </a:lnRef>
+                        <a:fillRef idx="0">
+                          <a:schemeClr val="accent1"/>
+                        </a:fillRef>
+                        <a:effectRef idx="0">
+                          <a:schemeClr val="accent1"/>
+                        </a:effectRef>
+                        <a:fontRef idx="minor">
+                          <a:schemeClr val="tx1"/>
+                        </a:fontRef>
+                      </wps:style>
+                      <wps:bodyPr/>
+                    </wps:wsp>
+                  </a:graphicData>
+                </a:graphic>
+              </wp:anchor>
+            </w:drawing>
+          </mc:Choice>
+          <mc:Fallback>
+            <w:pict>
+              <v:line w14:anchorId="5A680FB0" id="Conector recto 17" o:spid="_x0000_s1026" style="position:absolute;z-index:251688960;visibility:visible;mso-wrap-style:square;mso-wrap-distance-left:9pt;mso-wrap-distance-top:0;mso-wrap-distance-right:9pt;mso-wrap-distance-bottom:0;mso-position-horizontal:absolute;mso-position-horizontal-relative:text;mso-position-vertical:absolute;mso-position-vertical-relative:text" from="5pt,149.35pt" to="5pt,173.7pt" o:gfxdata="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" strokecolor="#4472c4 [3204]" strokeweight=".5pt">
+                <v:stroke joinstyle="miter"/>
+              </v:line>
+            </w:pict>
+          </mc:Fallback>
+        </mc:AlternateContent>
+      </w:r>
       <w:r>
         <w:rPr>
           <w:lang w:val="en-US" w:eastAsia="en-US"/>
@@ -5912,16 +6481,16 @@
         <mc:AlternateContent>
           <mc:Choice Requires="wpg">
             <w:drawing>
-              <wp:anchor distT="114300" distB="114300" distL="114300" distR="114300" simplePos="0" relativeHeight="251660288" behindDoc="0" locked="0" layoutInCell="1" hidden="0" allowOverlap="1" wp14:anchorId="16C7A21B" wp14:editId="0A8521BF">
+              <wp:anchor distT="114300" distB="114300" distL="114300" distR="114300" simplePos="0" relativeHeight="251660288" behindDoc="0" locked="0" layoutInCell="1" hidden="0" allowOverlap="1" wp14:anchorId="16C7A21B" wp14:editId="75098251">
                 <wp:simplePos x="0" y="0"/>
                 <wp:positionH relativeFrom="column">
-                  <wp:posOffset>400572</wp:posOffset>
+                  <wp:posOffset>-622300</wp:posOffset>
                 </wp:positionH>
                 <wp:positionV relativeFrom="paragraph">
-                  <wp:posOffset>230283</wp:posOffset>
+                  <wp:posOffset>68580</wp:posOffset>
                 </wp:positionV>
-                <wp:extent cx="4070738" cy="1432663"/>
-                <wp:effectExtent l="0" t="0" r="0" b="0"/>
+                <wp:extent cx="6963410" cy="1828165"/>
+                <wp:effectExtent l="0" t="0" r="27940" b="19685"/>
                 <wp:wrapSquare wrapText="bothSides" distT="114300" distB="114300" distL="114300" distR="114300"/>
                 <wp:docPr id="1339127325" name="Grupo 1339127325"/>
                 <wp:cNvGraphicFramePr/>
@@ -5932,9 +6501,9 @@
                       <wpg:grpSpPr>
                         <a:xfrm>
                           <a:off x="0" y="0"/>
-                          <a:ext cx="4070738" cy="1432663"/>
-                          <a:chOff x="358775" y="95275"/>
-                          <a:chExt cx="7453850" cy="2595950"/>
+                          <a:ext cx="6963410" cy="1828165"/>
+                          <a:chOff x="-2510686" y="-109504"/>
+                          <a:chExt cx="12755677" cy="950662"/>
                         </a:xfrm>
                       </wpg:grpSpPr>
                       <wps:wsp>
@@ -5942,8 +6511,8 @@
                         <wps:cNvSpPr/>
                         <wps:spPr>
                           <a:xfrm>
-                            <a:off x="3422425" y="100050"/>
-                            <a:ext cx="1511100" cy="760500"/>
+                            <a:off x="1832233" y="-109504"/>
+                            <a:ext cx="3537886" cy="260539"/>
                           </a:xfrm>
                           <a:prstGeom prst="rect">
                             <a:avLst/>
@@ -5968,6 +6537,10 @@
                                 <w:spacing w:after="0" w:line="240" w:lineRule="auto"/>
                                 <w:jc w:val="center"/>
                                 <w:textDirection w:val="btLr"/>
+                                <w:rPr>
+                                  <w:b/>
+                                  <w:sz w:val="24"/>
+                                </w:rPr>
                               </w:pPr>
                               <w:r>
                                 <w:rPr>
@@ -5975,7 +6548,22 @@
                                   <w:color w:val="000000"/>
                                   <w:sz w:val="28"/>
                                 </w:rPr>
-                                <w:t>Repositorio</w:t>
+                                <w:t>FisiDev</w:t>
+                              </w:r>
+                              <w:r>
+                                <w:rPr>
+                                  <w:b/>
+                                  <w:sz w:val="24"/>
+                                </w:rPr>
+                                <w:t>-</w:t>
+                              </w:r>
+                              <w:r>
+                                <w:rPr>
+                                  <w:rFonts w:ascii="Arial" w:eastAsia="Arial" w:hAnsi="Arial" w:cs="Arial"/>
+                                  <w:color w:val="000000"/>
+                                  <w:sz w:val="28"/>
+                                </w:rPr>
+                                <w:t>Solutions</w:t>
                               </w:r>
                             </w:p>
                           </w:txbxContent>
@@ -5989,8 +6577,8 @@
                         <wps:cNvSpPr/>
                         <wps:spPr>
                           <a:xfrm>
-                            <a:off x="6296750" y="1925950"/>
-                            <a:ext cx="1511100" cy="760500"/>
+                            <a:off x="7289985" y="623488"/>
+                            <a:ext cx="2955006" cy="210957"/>
                           </a:xfrm>
                           <a:prstGeom prst="rect">
                             <a:avLst/>
@@ -6036,8 +6624,8 @@
                         <wps:cNvSpPr/>
                         <wps:spPr>
                           <a:xfrm>
-                            <a:off x="363550" y="1925950"/>
-                            <a:ext cx="1511100" cy="760500"/>
+                            <a:off x="-2510686" y="630199"/>
+                            <a:ext cx="2512177" cy="210958"/>
                           </a:xfrm>
                           <a:prstGeom prst="rect">
                             <a:avLst/>
@@ -6080,11 +6668,13 @@
                       </wps:wsp>
                       <wps:wsp>
                         <wps:cNvPr id="1479624508" name="Conector: angular 1479624508"/>
-                        <wps:cNvCnPr/>
+                        <wps:cNvCnPr>
+                          <a:endCxn id="835254769" idx="0"/>
+                        </wps:cNvCnPr>
                         <wps:spPr>
-                          <a:xfrm flipH="1">
-                            <a:off x="1119100" y="1390750"/>
-                            <a:ext cx="2933700" cy="535200"/>
+                          <a:xfrm rot="10800000" flipV="1">
+                            <a:off x="-1254595" y="304436"/>
+                            <a:ext cx="5390794" cy="325763"/>
                           </a:xfrm>
                           <a:prstGeom prst="bentConnector2">
                             <a:avLst/>
@@ -6107,8 +6697,8 @@
                         <wps:cNvSpPr/>
                         <wps:spPr>
                           <a:xfrm>
-                            <a:off x="2367250" y="1925950"/>
-                            <a:ext cx="1511100" cy="760500"/>
+                            <a:off x="956547" y="630201"/>
+                            <a:ext cx="2570598" cy="210957"/>
                           </a:xfrm>
                           <a:prstGeom prst="rect">
                             <a:avLst/>
@@ -6154,8 +6744,8 @@
                         <wps:cNvSpPr/>
                         <wps:spPr>
                           <a:xfrm>
-                            <a:off x="4370950" y="1925950"/>
-                            <a:ext cx="1511100" cy="760500"/>
+                            <a:off x="4345174" y="630201"/>
+                            <a:ext cx="2520017" cy="210957"/>
                           </a:xfrm>
                           <a:prstGeom prst="rect">
                             <a:avLst/>
@@ -6180,14 +6770,18 @@
                                 <w:spacing w:after="0" w:line="240" w:lineRule="auto"/>
                                 <w:jc w:val="center"/>
                                 <w:textDirection w:val="btLr"/>
+                                <w:rPr>
+                                  <w:lang w:val="es-PE"/>
+                                </w:rPr>
                               </w:pPr>
                               <w:r>
                                 <w:rPr>
                                   <w:rFonts w:ascii="Arial" w:eastAsia="Arial" w:hAnsi="Arial" w:cs="Arial"/>
                                   <w:color w:val="000000"/>
                                   <w:sz w:val="28"/>
+                                  <w:lang w:val="es-PE"/>
                                 </w:rPr>
-                                <w:t>Planes</w:t>
+                                <w:t>Documento</w:t>
                               </w:r>
                             </w:p>
                           </w:txbxContent>
@@ -6197,38 +6791,14 @@
                         </wps:bodyPr>
                       </wps:wsp>
                       <wps:wsp>
-                        <wps:cNvPr id="866639178" name="Conector: angular 866639178"/>
-                        <wps:cNvCnPr/>
-                        <wps:spPr>
-                          <a:xfrm rot="5400000">
-                            <a:off x="3117775" y="865650"/>
-                            <a:ext cx="1065300" cy="1055100"/>
-                          </a:xfrm>
-                          <a:prstGeom prst="bentConnector3">
-                            <a:avLst>
-                              <a:gd name="adj1" fmla="val 50005"/>
-                            </a:avLst>
-                          </a:prstGeom>
-                          <a:noFill/>
-                          <a:ln w="9525" cap="flat" cmpd="sng">
-                            <a:solidFill>
-                              <a:srgbClr val="000000"/>
-                            </a:solidFill>
-                            <a:prstDash val="solid"/>
-                            <a:round/>
-                            <a:headEnd type="none" w="med" len="med"/>
-                            <a:tailEnd type="triangle" w="med" len="med"/>
-                          </a:ln>
-                        </wps:spPr>
-                        <wps:bodyPr/>
-                      </wps:wsp>
-                      <wps:wsp>
                         <wps:cNvPr id="1215349368" name="Conector: angular 1215349368"/>
-                        <wps:cNvCnPr/>
+                        <wps:cNvCnPr>
+                          <a:endCxn id="1232755746" idx="0"/>
+                        </wps:cNvCnPr>
                         <wps:spPr>
                           <a:xfrm>
-                            <a:off x="4298034" y="1390700"/>
-                            <a:ext cx="2813700" cy="535200"/>
+                            <a:off x="3429382" y="394349"/>
+                            <a:ext cx="2175800" cy="235852"/>
                           </a:xfrm>
                           <a:prstGeom prst="bentConnector2">
                             <a:avLst/>
@@ -6248,16 +6818,16 @@
                       </wps:wsp>
                       <wps:wsp>
                         <wps:cNvPr id="539809903" name="Conector: angular 539809903"/>
-                        <wps:cNvCnPr/>
+                        <wps:cNvCnPr>
+                          <a:endCxn id="2011905025" idx="0"/>
+                        </wps:cNvCnPr>
                         <wps:spPr>
-                          <a:xfrm rot="-5400000" flipH="1">
-                            <a:off x="4151275" y="887200"/>
-                            <a:ext cx="1065300" cy="1011900"/>
+                          <a:xfrm>
+                            <a:off x="3877729" y="304436"/>
+                            <a:ext cx="4889758" cy="319052"/>
                           </a:xfrm>
-                          <a:prstGeom prst="bentConnector3">
-                            <a:avLst>
-                              <a:gd name="adj1" fmla="val 50005"/>
-                            </a:avLst>
+                          <a:prstGeom prst="bentConnector2">
+                            <a:avLst/>
                           </a:prstGeom>
                           <a:noFill/>
                           <a:ln w="9525" cap="flat" cmpd="sng">
@@ -6275,13 +6845,19 @@
                     </wpg:wgp>
                   </a:graphicData>
                 </a:graphic>
+                <wp14:sizeRelH relativeFrom="margin">
+                  <wp14:pctWidth>0</wp14:pctWidth>
+                </wp14:sizeRelH>
+                <wp14:sizeRelV relativeFrom="margin">
+                  <wp14:pctHeight>0</wp14:pctHeight>
+                </wp14:sizeRelV>
               </wp:anchor>
             </w:drawing>
           </mc:Choice>
           <mc:Fallback>
             <w:pict>
-              <v:group w14:anchorId="16C7A21B" id="Grupo 1339127325" o:spid="_x0000_s1026" style="position:absolute;left:0;text-align:left;margin-left:31.55pt;margin-top:18.15pt;width:320.55pt;height:112.8pt;z-index:251660288;mso-wrap-distance-top:9pt;mso-wrap-distance-bottom:9pt" coordorigin="3587,952" coordsize="74538,25959" o:gfxdata="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">
-                <v:rect id="Rectángulo 1059143616" o:spid="_x0000_s1027" style="position:absolute;left:34224;top:1000;width:15111;height:7605;visibility:visible;mso-wrap-style:square;v-text-anchor:middle" o:gfxdata="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" fillcolor="#cfe2f3">
+              <v:group w14:anchorId="16C7A21B" id="Grupo 1339127325" o:spid="_x0000_s1029" style="position:absolute;margin-left:-49pt;margin-top:5.4pt;width:548.3pt;height:143.95pt;z-index:251660288;mso-wrap-distance-top:9pt;mso-wrap-distance-bottom:9pt;mso-width-relative:margin;mso-height-relative:margin" coordorigin="-25106,-1095" coordsize="127556,9506" o:gfxdata="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">
+                <v:rect id="Rectángulo 1059143616" o:spid="_x0000_s1030" style="position:absolute;left:18322;top:-1095;width:35379;height:2605;visibility:visible;mso-wrap-style:square;v-text-anchor:middle" o:gfxdata="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" fillcolor="#cfe2f3">
                   <v:stroke startarrowwidth="narrow" startarrowlength="short" endarrowwidth="narrow" endarrowlength="short" joinstyle="round"/>
                   <v:textbox inset="2.53958mm,2.53958mm,2.53958mm,2.53958mm">
                     <w:txbxContent>
@@ -6290,6 +6866,10 @@
                           <w:spacing w:after="0" w:line="240" w:lineRule="auto"/>
                           <w:jc w:val="center"/>
                           <w:textDirection w:val="btLr"/>
+                          <w:rPr>
+                            <w:b/>
+                            <w:sz w:val="24"/>
+                          </w:rPr>
                         </w:pPr>
                         <w:r>
                           <w:rPr>
@@ -6297,13 +6877,28 @@
                             <w:color w:val="000000"/>
                             <w:sz w:val="28"/>
                           </w:rPr>
-                          <w:t>Repositorio</w:t>
+                          <w:t>FisiDev</w:t>
+                        </w:r>
+                        <w:r>
+                          <w:rPr>
+                            <w:b/>
+                            <w:sz w:val="24"/>
+                          </w:rPr>
+                          <w:t>-</w:t>
+                        </w:r>
+                        <w:r>
+                          <w:rPr>
+                            <w:rFonts w:ascii="Arial" w:eastAsia="Arial" w:hAnsi="Arial" w:cs="Arial"/>
+                            <w:color w:val="000000"/>
+                            <w:sz w:val="28"/>
+                          </w:rPr>
+                          <w:t>Solutions</w:t>
                         </w:r>
                       </w:p>
                     </w:txbxContent>
                   </v:textbox>
                 </v:rect>
-                <v:rect id="Rectángulo 2011905025" o:spid="_x0000_s1028" style="position:absolute;left:62967;top:19259;width:15111;height:7605;visibility:visible;mso-wrap-style:square;v-text-anchor:middle" o:gfxdata="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" fillcolor="#cfe2f3">
+                <v:rect id="Rectángulo 2011905025" o:spid="_x0000_s1031" style="position:absolute;left:72899;top:6234;width:29550;height:2110;visibility:visible;mso-wrap-style:square;v-text-anchor:middle" o:gfxdata="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" fillcolor="#cfe2f3">
                   <v:stroke startarrowwidth="narrow" startarrowlength="short" endarrowwidth="narrow" endarrowlength="short" joinstyle="round"/>
                   <v:textbox inset="2.53958mm,2.53958mm,2.53958mm,2.53958mm">
                     <w:txbxContent>
@@ -6325,7 +6920,7 @@
                     </w:txbxContent>
                   </v:textbox>
                 </v:rect>
-                <v:rect id="Rectángulo 835254769" o:spid="_x0000_s1029" style="position:absolute;left:3635;top:19259;width:15111;height:7605;visibility:visible;mso-wrap-style:square;v-text-anchor:middle" o:gfxdata="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" fillcolor="#cfe2f3">
+                <v:rect id="Rectángulo 835254769" o:spid="_x0000_s1032" style="position:absolute;left:-25106;top:6301;width:25120;height:2110;visibility:visible;mso-wrap-style:square;v-text-anchor:middle" o:gfxdata="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" fillcolor="#cfe2f3">
                   <v:stroke startarrowwidth="narrow" startarrowlength="short" endarrowwidth="narrow" endarrowlength="short" joinstyle="round"/>
                   <v:textbox inset="2.53958mm,2.53958mm,2.53958mm,2.53958mm">
                     <w:txbxContent>
@@ -6352,10 +6947,10 @@
                   <v:path arrowok="t" fillok="f" o:connecttype="none"/>
                   <o:lock v:ext="edit" shapetype="t"/>
                 </v:shapetype>
-                <v:shape id="Conector: angular 1479624508" o:spid="_x0000_s1030" type="#_x0000_t33" style="position:absolute;left:11191;top:13907;width:29337;height:5352;flip:x;visibility:visible;mso-wrap-style:square" o:connectortype="elbow" o:gfxdata="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">
+                <v:shape id="Conector: angular 1479624508" o:spid="_x0000_s1033" type="#_x0000_t33" style="position:absolute;left:-12545;top:3044;width:53906;height:3257;rotation:180;flip:y;visibility:visible;mso-wrap-style:square" o:connectortype="elbow" o:gfxdata="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">
                   <v:stroke endarrow="block" joinstyle="round"/>
                 </v:shape>
-                <v:rect id="Rectángulo 1380796965" o:spid="_x0000_s1031" style="position:absolute;left:23672;top:19259;width:15111;height:7605;visibility:visible;mso-wrap-style:square;v-text-anchor:middle" o:gfxdata="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" fillcolor="#cfe2f3">
+                <v:rect id="Rectángulo 1380796965" o:spid="_x0000_s1034" style="position:absolute;left:9565;top:6302;width:25706;height:2109;visibility:visible;mso-wrap-style:square;v-text-anchor:middle" o:gfxdata="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" fillcolor="#cfe2f3">
                   <v:stroke startarrowwidth="narrow" startarrowlength="short" endarrowwidth="narrow" endarrowlength="short" joinstyle="round"/>
                   <v:textbox inset="2.53958mm,2.53958mm,2.53958mm,2.53958mm">
                     <w:txbxContent>
@@ -6377,7 +6972,7 @@
                     </w:txbxContent>
                   </v:textbox>
                 </v:rect>
-                <v:rect id="Rectángulo 1232755746" o:spid="_x0000_s1032" style="position:absolute;left:43709;top:19259;width:15111;height:7605;visibility:visible;mso-wrap-style:square;v-text-anchor:middle" o:gfxdata="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" fillcolor="#cfe2f3">
+                <v:rect id="Rectángulo 1232755746" o:spid="_x0000_s1035" style="position:absolute;left:43451;top:6302;width:25200;height:2109;visibility:visible;mso-wrap-style:square;v-text-anchor:middle" o:gfxdata="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" fillcolor="#cfe2f3">
                   <v:stroke startarrowwidth="narrow" startarrowlength="short" endarrowwidth="narrow" endarrowlength="short" joinstyle="round"/>
                   <v:textbox inset="2.53958mm,2.53958mm,2.53958mm,2.53958mm">
                     <w:txbxContent>
@@ -6386,37 +6981,27 @@
                           <w:spacing w:after="0" w:line="240" w:lineRule="auto"/>
                           <w:jc w:val="center"/>
                           <w:textDirection w:val="btLr"/>
+                          <w:rPr>
+                            <w:lang w:val="es-PE"/>
+                          </w:rPr>
                         </w:pPr>
                         <w:r>
                           <w:rPr>
                             <w:rFonts w:ascii="Arial" w:eastAsia="Arial" w:hAnsi="Arial" w:cs="Arial"/>
                             <w:color w:val="000000"/>
                             <w:sz w:val="28"/>
+                            <w:lang w:val="es-PE"/>
                           </w:rPr>
-                          <w:t>Planes</w:t>
+                          <w:t>Documento</w:t>
                         </w:r>
                       </w:p>
                     </w:txbxContent>
                   </v:textbox>
                 </v:rect>
-                <v:shapetype id="_x0000_t34" coordsize="21600,21600" o:spt="34" o:oned="t" adj="10800" path="m,l@0,0@0,21600,21600,21600e" filled="f">
-                  <v:stroke joinstyle="miter"/>
-                  <v:formulas>
-                    <v:f eqn="val #0"/>
-                  </v:formulas>
-                  <v:path arrowok="t" fillok="f" o:connecttype="none"/>
-                  <v:handles>
-                    <v:h position="#0,center"/>
-                  </v:handles>
-                  <o:lock v:ext="edit" shapetype="t"/>
-                </v:shapetype>
-                <v:shape id="Conector: angular 866639178" o:spid="_x0000_s1033" type="#_x0000_t34" style="position:absolute;left:31177;top:8656;width:10653;height:10551;rotation:90;visibility:visible;mso-wrap-style:square" o:connectortype="elbow" o:gfxdata="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" adj="10801">
+                <v:shape id="Conector: angular 1215349368" o:spid="_x0000_s1036" type="#_x0000_t33" style="position:absolute;left:34293;top:3943;width:21758;height:2359;visibility:visible;mso-wrap-style:square" o:connectortype="elbow" o:gfxdata="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">
                   <v:stroke endarrow="block" joinstyle="round"/>
                 </v:shape>
-                <v:shape id="Conector: angular 1215349368" o:spid="_x0000_s1034" type="#_x0000_t33" style="position:absolute;left:42980;top:13907;width:28137;height:5352;visibility:visible;mso-wrap-style:square" o:connectortype="elbow" o:gfxdata="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">
-                  <v:stroke endarrow="block" joinstyle="round"/>
-                </v:shape>
-                <v:shape id="Conector: angular 539809903" o:spid="_x0000_s1035" type="#_x0000_t34" style="position:absolute;left:41512;top:8872;width:10653;height:10119;rotation:90;flip:x;visibility:visible;mso-wrap-style:square" o:connectortype="elbow" o:gfxdata="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" adj="10801">
+                <v:shape id="Conector: angular 539809903" o:spid="_x0000_s1037" type="#_x0000_t33" style="position:absolute;left:38777;top:3044;width:48897;height:3190;visibility:visible;mso-wrap-style:square" o:connectortype="elbow" o:gfxdata="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">
                   <v:stroke endarrow="block" joinstyle="round"/>
                 </v:shape>
                 <w10:wrap type="square"/>
@@ -6425,6 +7010,4340 @@
           </mc:Fallback>
         </mc:AlternateContent>
       </w:r>
+      <w:r>
+        <w:rPr>
+          <w:lang w:val="en-US" w:eastAsia="en-US"/>
+        </w:rPr>
+        <mc:AlternateContent>
+          <mc:Choice Requires="wps">
+            <w:drawing>
+              <wp:anchor distT="0" distB="0" distL="114300" distR="114300" simplePos="0" relativeHeight="251679744" behindDoc="0" locked="0" layoutInCell="1" allowOverlap="1" wp14:anchorId="4B3E87EB" wp14:editId="6BCD9DD3">
+                <wp:simplePos x="0" y="0"/>
+                <wp:positionH relativeFrom="column">
+                  <wp:posOffset>977575</wp:posOffset>
+                </wp:positionH>
+                <wp:positionV relativeFrom="paragraph">
+                  <wp:posOffset>2272384</wp:posOffset>
+                </wp:positionV>
+                <wp:extent cx="775970" cy="350520"/>
+                <wp:effectExtent l="0" t="0" r="24130" b="11430"/>
+                <wp:wrapNone/>
+                <wp:docPr id="3" name="Rectángulo 3"/>
+                <wp:cNvGraphicFramePr/>
+                <a:graphic xmlns:a="http://schemas.openxmlformats.org/drawingml/2006/main">
+                  <a:graphicData uri="http://schemas.microsoft.com/office/word/2010/wordprocessingShape">
+                    <wps:wsp>
+                      <wps:cNvSpPr/>
+                      <wps:spPr>
+                        <a:xfrm>
+                          <a:off x="0" y="0"/>
+                          <a:ext cx="775970" cy="350520"/>
+                        </a:xfrm>
+                        <a:prstGeom prst="rect">
+                          <a:avLst/>
+                        </a:prstGeom>
+                        <a:solidFill>
+                          <a:srgbClr val="CFE2F3"/>
+                        </a:solidFill>
+                        <a:ln w="9525" cap="flat" cmpd="sng">
+                          <a:solidFill>
+                            <a:srgbClr val="000000"/>
+                          </a:solidFill>
+                          <a:prstDash val="solid"/>
+                          <a:round/>
+                          <a:headEnd type="none" w="sm" len="sm"/>
+                          <a:tailEnd type="none" w="sm" len="sm"/>
+                        </a:ln>
+                      </wps:spPr>
+                      <wps:txbx>
+                        <w:txbxContent>
+                          <w:p>
+                            <w:pPr>
+                              <w:spacing w:after="0" w:line="240" w:lineRule="auto"/>
+                              <w:jc w:val="center"/>
+                              <w:textDirection w:val="btLr"/>
+                              <w:rPr>
+                                <w:sz w:val="16"/>
+                                <w:lang w:val="es-PE"/>
+                              </w:rPr>
+                            </w:pPr>
+                            <w:r>
+                              <w:rPr>
+                                <w:rFonts w:ascii="Arial" w:eastAsia="Arial" w:hAnsi="Arial" w:cs="Arial"/>
+                                <w:color w:val="000000"/>
+                                <w:sz w:val="20"/>
+                                <w:lang w:val="es-PE"/>
+                              </w:rPr>
+                              <w:t>WQ</w:t>
+                            </w:r>
+                          </w:p>
+                        </w:txbxContent>
+                      </wps:txbx>
+                      <wps:bodyPr spcFirstLastPara="1" wrap="square" lIns="91425" tIns="91425" rIns="91425" bIns="91425" anchor="ctr" anchorCtr="0">
+                        <a:noAutofit/>
+                      </wps:bodyPr>
+                    </wps:wsp>
+                  </a:graphicData>
+                </a:graphic>
+                <wp14:sizeRelH relativeFrom="margin">
+                  <wp14:pctWidth>0</wp14:pctWidth>
+                </wp14:sizeRelH>
+                <wp14:sizeRelV relativeFrom="margin">
+                  <wp14:pctHeight>0</wp14:pctHeight>
+                </wp14:sizeRelV>
+              </wp:anchor>
+            </w:drawing>
+          </mc:Choice>
+          <mc:Fallback>
+            <w:pict>
+              <v:rect w14:anchorId="4B3E87EB" id="Rectángulo 3" o:spid="_x0000_s1038" style="position:absolute;margin-left:76.95pt;margin-top:178.95pt;width:61.1pt;height:27.6pt;z-index:251679744;visibility:visible;mso-wrap-style:square;mso-width-percent:0;mso-height-percent:0;mso-wrap-distance-left:9pt;mso-wrap-distance-top:0;mso-wrap-distance-right:9pt;mso-wrap-distance-bottom:0;mso-position-horizontal:absolute;mso-position-horizontal-relative:text;mso-position-vertical:absolute;mso-position-vertical-relative:text;mso-width-percent:0;mso-height-percent:0;mso-width-relative:margin;mso-height-relative:margin;v-text-anchor:middle" o:gfxdata="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" fillcolor="#cfe2f3">
+                <v:stroke startarrowwidth="narrow" startarrowlength="short" endarrowwidth="narrow" endarrowlength="short" joinstyle="round"/>
+                <v:textbox inset="2.53958mm,2.53958mm,2.53958mm,2.53958mm">
+                  <w:txbxContent>
+                    <w:p>
+                      <w:pPr>
+                        <w:spacing w:after="0" w:line="240" w:lineRule="auto"/>
+                        <w:jc w:val="center"/>
+                        <w:textDirection w:val="btLr"/>
+                        <w:rPr>
+                          <w:sz w:val="16"/>
+                          <w:lang w:val="es-PE"/>
+                        </w:rPr>
+                      </w:pPr>
+                      <w:r>
+                        <w:rPr>
+                          <w:rFonts w:ascii="Arial" w:eastAsia="Arial" w:hAnsi="Arial" w:cs="Arial"/>
+                          <w:color w:val="000000"/>
+                          <w:sz w:val="20"/>
+                          <w:lang w:val="es-PE"/>
+                        </w:rPr>
+                        <w:t>WQ</w:t>
+                      </w:r>
+                    </w:p>
+                  </w:txbxContent>
+                </v:textbox>
+              </v:rect>
+            </w:pict>
+          </mc:Fallback>
+        </mc:AlternateContent>
+      </w:r>
+      <w:r>
+        <w:rPr>
+          <w:lang w:val="en-US" w:eastAsia="en-US"/>
+        </w:rPr>
+        <mc:AlternateContent>
+          <mc:Choice Requires="wps">
+            <w:drawing>
+              <wp:anchor distT="0" distB="0" distL="114300" distR="114300" simplePos="0" relativeHeight="251685888" behindDoc="0" locked="0" layoutInCell="1" allowOverlap="1" wp14:anchorId="7CC4DD0E" wp14:editId="2D5935AA">
+                <wp:simplePos x="0" y="0"/>
+                <wp:positionH relativeFrom="column">
+                  <wp:posOffset>2151543</wp:posOffset>
+                </wp:positionH>
+                <wp:positionV relativeFrom="paragraph">
+                  <wp:posOffset>2273019</wp:posOffset>
+                </wp:positionV>
+                <wp:extent cx="775970" cy="350520"/>
+                <wp:effectExtent l="0" t="0" r="24130" b="11430"/>
+                <wp:wrapNone/>
+                <wp:docPr id="15" name="Rectángulo 15"/>
+                <wp:cNvGraphicFramePr/>
+                <a:graphic xmlns:a="http://schemas.openxmlformats.org/drawingml/2006/main">
+                  <a:graphicData uri="http://schemas.microsoft.com/office/word/2010/wordprocessingShape">
+                    <wps:wsp>
+                      <wps:cNvSpPr/>
+                      <wps:spPr>
+                        <a:xfrm>
+                          <a:off x="0" y="0"/>
+                          <a:ext cx="775970" cy="350520"/>
+                        </a:xfrm>
+                        <a:prstGeom prst="rect">
+                          <a:avLst/>
+                        </a:prstGeom>
+                        <a:solidFill>
+                          <a:srgbClr val="CFE2F3"/>
+                        </a:solidFill>
+                        <a:ln w="9525" cap="flat" cmpd="sng">
+                          <a:solidFill>
+                            <a:srgbClr val="000000"/>
+                          </a:solidFill>
+                          <a:prstDash val="solid"/>
+                          <a:round/>
+                          <a:headEnd type="none" w="sm" len="sm"/>
+                          <a:tailEnd type="none" w="sm" len="sm"/>
+                        </a:ln>
+                      </wps:spPr>
+                      <wps:txbx>
+                        <w:txbxContent>
+                          <w:p>
+                            <w:pPr>
+                              <w:spacing w:after="0" w:line="240" w:lineRule="auto"/>
+                              <w:jc w:val="center"/>
+                              <w:textDirection w:val="btLr"/>
+                              <w:rPr>
+                                <w:sz w:val="16"/>
+                                <w:lang w:val="es-PE"/>
+                              </w:rPr>
+                            </w:pPr>
+                            <w:r>
+                              <w:rPr>
+                                <w:rFonts w:ascii="Arial" w:eastAsia="Arial" w:hAnsi="Arial" w:cs="Arial"/>
+                                <w:color w:val="000000"/>
+                                <w:sz w:val="20"/>
+                                <w:lang w:val="es-PE"/>
+                              </w:rPr>
+                              <w:t>MGD</w:t>
+                            </w:r>
+                          </w:p>
+                        </w:txbxContent>
+                      </wps:txbx>
+                      <wps:bodyPr spcFirstLastPara="1" wrap="square" lIns="91425" tIns="91425" rIns="91425" bIns="91425" anchor="ctr" anchorCtr="0">
+                        <a:noAutofit/>
+                      </wps:bodyPr>
+                    </wps:wsp>
+                  </a:graphicData>
+                </a:graphic>
+                <wp14:sizeRelH relativeFrom="margin">
+                  <wp14:pctWidth>0</wp14:pctWidth>
+                </wp14:sizeRelH>
+                <wp14:sizeRelV relativeFrom="margin">
+                  <wp14:pctHeight>0</wp14:pctHeight>
+                </wp14:sizeRelV>
+              </wp:anchor>
+            </w:drawing>
+          </mc:Choice>
+          <mc:Fallback>
+            <w:pict>
+              <v:rect w14:anchorId="7CC4DD0E" id="Rectángulo 15" o:spid="_x0000_s1039" style="position:absolute;margin-left:169.4pt;margin-top:179pt;width:61.1pt;height:27.6pt;z-index:251685888;visibility:visible;mso-wrap-style:square;mso-width-percent:0;mso-height-percent:0;mso-wrap-distance-left:9pt;mso-wrap-distance-top:0;mso-wrap-distance-right:9pt;mso-wrap-distance-bottom:0;mso-position-horizontal:absolute;mso-position-horizontal-relative:text;mso-position-vertical:absolute;mso-position-vertical-relative:text;mso-width-percent:0;mso-height-percent:0;mso-width-relative:margin;mso-height-relative:margin;v-text-anchor:middle" o:gfxdata="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" fillcolor="#cfe2f3">
+                <v:stroke startarrowwidth="narrow" startarrowlength="short" endarrowwidth="narrow" endarrowlength="short" joinstyle="round"/>
+                <v:textbox inset="2.53958mm,2.53958mm,2.53958mm,2.53958mm">
+                  <w:txbxContent>
+                    <w:p>
+                      <w:pPr>
+                        <w:spacing w:after="0" w:line="240" w:lineRule="auto"/>
+                        <w:jc w:val="center"/>
+                        <w:textDirection w:val="btLr"/>
+                        <w:rPr>
+                          <w:sz w:val="16"/>
+                          <w:lang w:val="es-PE"/>
+                        </w:rPr>
+                      </w:pPr>
+                      <w:r>
+                        <w:rPr>
+                          <w:rFonts w:ascii="Arial" w:eastAsia="Arial" w:hAnsi="Arial" w:cs="Arial"/>
+                          <w:color w:val="000000"/>
+                          <w:sz w:val="20"/>
+                          <w:lang w:val="es-PE"/>
+                        </w:rPr>
+                        <w:t>MGD</w:t>
+                      </w:r>
+                    </w:p>
+                  </w:txbxContent>
+                </v:textbox>
+              </v:rect>
+            </w:pict>
+          </mc:Fallback>
+        </mc:AlternateContent>
+      </w:r>
+      <w:r>
+        <w:rPr>
+          <w:lang w:val="en-US" w:eastAsia="en-US"/>
+        </w:rPr>
+        <mc:AlternateContent>
+          <mc:Choice Requires="wps">
+            <w:drawing>
+              <wp:anchor distT="0" distB="0" distL="114300" distR="114300" simplePos="0" relativeHeight="251662336" behindDoc="0" locked="0" layoutInCell="1" allowOverlap="1" wp14:anchorId="710EA1A3" wp14:editId="0D05F178">
+                <wp:simplePos x="0" y="0"/>
+                <wp:positionH relativeFrom="column">
+                  <wp:posOffset>1971217</wp:posOffset>
+                </wp:positionH>
+                <wp:positionV relativeFrom="paragraph">
+                  <wp:posOffset>1038488</wp:posOffset>
+                </wp:positionV>
+                <wp:extent cx="838776" cy="453556"/>
+                <wp:effectExtent l="76200" t="0" r="19050" b="60960"/>
+                <wp:wrapNone/>
+                <wp:docPr id="5" name="Conector: angular 1215349368"/>
+                <wp:cNvGraphicFramePr/>
+                <a:graphic xmlns:a="http://schemas.openxmlformats.org/drawingml/2006/main">
+                  <a:graphicData uri="http://schemas.microsoft.com/office/word/2010/wordprocessingShape">
+                    <wps:wsp>
+                      <wps:cNvCnPr/>
+                      <wps:spPr>
+                        <a:xfrm flipH="1">
+                          <a:off x="0" y="0"/>
+                          <a:ext cx="838776" cy="453556"/>
+                        </a:xfrm>
+                        <a:prstGeom prst="bentConnector2">
+                          <a:avLst/>
+                        </a:prstGeom>
+                        <a:noFill/>
+                        <a:ln w="9525" cap="flat" cmpd="sng">
+                          <a:solidFill>
+                            <a:srgbClr val="000000"/>
+                          </a:solidFill>
+                          <a:prstDash val="solid"/>
+                          <a:round/>
+                          <a:headEnd type="none" w="med" len="med"/>
+                          <a:tailEnd type="triangle" w="med" len="med"/>
+                        </a:ln>
+                      </wps:spPr>
+                      <wps:bodyPr/>
+                    </wps:wsp>
+                  </a:graphicData>
+                </a:graphic>
+                <wp14:sizeRelH relativeFrom="margin">
+                  <wp14:pctWidth>0</wp14:pctWidth>
+                </wp14:sizeRelH>
+              </wp:anchor>
+            </w:drawing>
+          </mc:Choice>
+          <mc:Fallback>
+            <w:pict>
+              <v:shape w14:anchorId="6B14A9C6" id="Conector: angular 1215349368" o:spid="_x0000_s1026" type="#_x0000_t33" style="position:absolute;margin-left:155.2pt;margin-top:81.75pt;width:66.05pt;height:35.7pt;flip:x;z-index:251662336;visibility:visible;mso-wrap-style:square;mso-width-percent:0;mso-wrap-distance-left:9pt;mso-wrap-distance-top:0;mso-wrap-distance-right:9pt;mso-wrap-distance-bottom:0;mso-position-horizontal:absolute;mso-position-horizontal-relative:text;mso-position-vertical:absolute;mso-position-vertical-relative:text;mso-width-percent:0;mso-width-relative:margin" o:gfxdata="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">
+                <v:stroke endarrow="block" joinstyle="round"/>
+              </v:shape>
+            </w:pict>
+          </mc:Fallback>
+        </mc:AlternateContent>
+      </w:r>
+      <w:r>
+        <w:rPr>
+          <w:lang w:val="en-US" w:eastAsia="en-US"/>
+        </w:rPr>
+        <mc:AlternateContent>
+          <mc:Choice Requires="wps">
+            <w:drawing>
+              <wp:anchor distT="0" distB="0" distL="114300" distR="114300" simplePos="0" relativeHeight="251663360" behindDoc="0" locked="0" layoutInCell="1" allowOverlap="1" wp14:anchorId="5273A529" wp14:editId="7E971D5E">
+                <wp:simplePos x="0" y="0"/>
+                <wp:positionH relativeFrom="column">
+                  <wp:posOffset>2673793</wp:posOffset>
+                </wp:positionH>
+                <wp:positionV relativeFrom="paragraph">
+                  <wp:posOffset>569726</wp:posOffset>
+                </wp:positionV>
+                <wp:extent cx="0" cy="466535"/>
+                <wp:effectExtent l="0" t="0" r="19050" b="29210"/>
+                <wp:wrapNone/>
+                <wp:docPr id="6" name="Conector recto 6"/>
+                <wp:cNvGraphicFramePr/>
+                <a:graphic xmlns:a="http://schemas.openxmlformats.org/drawingml/2006/main">
+                  <a:graphicData uri="http://schemas.microsoft.com/office/word/2010/wordprocessingShape">
+                    <wps:wsp>
+                      <wps:cNvCnPr/>
+                      <wps:spPr>
+                        <a:xfrm>
+                          <a:off x="0" y="0"/>
+                          <a:ext cx="0" cy="466535"/>
+                        </a:xfrm>
+                        <a:prstGeom prst="line">
+                          <a:avLst/>
+                        </a:prstGeom>
+                      </wps:spPr>
+                      <wps:style>
+                        <a:lnRef idx="1">
+                          <a:schemeClr val="accent1"/>
+                        </a:lnRef>
+                        <a:fillRef idx="0">
+                          <a:schemeClr val="accent1"/>
+                        </a:fillRef>
+                        <a:effectRef idx="0">
+                          <a:schemeClr val="accent1"/>
+                        </a:effectRef>
+                        <a:fontRef idx="minor">
+                          <a:schemeClr val="tx1"/>
+                        </a:fontRef>
+                      </wps:style>
+                      <wps:bodyPr/>
+                    </wps:wsp>
+                  </a:graphicData>
+                </a:graphic>
+              </wp:anchor>
+            </w:drawing>
+          </mc:Choice>
+          <mc:Fallback>
+            <w:pict>
+              <v:line w14:anchorId="7D4D9D4D" id="Conector recto 6" o:spid="_x0000_s1026" style="position:absolute;z-index:251663360;visibility:visible;mso-wrap-style:square;mso-wrap-distance-left:9pt;mso-wrap-distance-top:0;mso-wrap-distance-right:9pt;mso-wrap-distance-bottom:0;mso-position-horizontal:absolute;mso-position-horizontal-relative:text;mso-position-vertical:absolute;mso-position-vertical-relative:text" from="210.55pt,44.85pt" to="210.55pt,81.6pt" o:gfxdata="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" strokecolor="#4472c4 [3204]" strokeweight=".5pt">
+                <v:stroke joinstyle="miter"/>
+              </v:line>
+            </w:pict>
+          </mc:Fallback>
+        </mc:AlternateContent>
+      </w:r>
+    </w:p>
+    <w:p>
+      <w:pPr>
+        <w:rPr>
+          <w:lang w:val="es-MX"/>
+        </w:rPr>
+      </w:pPr>
+      <w:r>
+        <w:rPr>
+          <w:lang w:val="en-US" w:eastAsia="en-US"/>
+        </w:rPr>
+        <mc:AlternateContent>
+          <mc:Choice Requires="wps">
+            <w:drawing>
+              <wp:anchor distT="0" distB="0" distL="114300" distR="114300" simplePos="0" relativeHeight="251697152" behindDoc="0" locked="0" layoutInCell="1" allowOverlap="1" wp14:anchorId="3B3695CB" wp14:editId="5761B204">
+                <wp:simplePos x="0" y="0"/>
+                <wp:positionH relativeFrom="column">
+                  <wp:posOffset>1748760</wp:posOffset>
+                </wp:positionH>
+                <wp:positionV relativeFrom="paragraph">
+                  <wp:posOffset>123915</wp:posOffset>
+                </wp:positionV>
+                <wp:extent cx="404038" cy="0"/>
+                <wp:effectExtent l="0" t="0" r="34290" b="19050"/>
+                <wp:wrapNone/>
+                <wp:docPr id="21" name="Conector recto 21"/>
+                <wp:cNvGraphicFramePr/>
+                <a:graphic xmlns:a="http://schemas.openxmlformats.org/drawingml/2006/main">
+                  <a:graphicData uri="http://schemas.microsoft.com/office/word/2010/wordprocessingShape">
+                    <wps:wsp>
+                      <wps:cNvCnPr/>
+                      <wps:spPr>
+                        <a:xfrm>
+                          <a:off x="0" y="0"/>
+                          <a:ext cx="404038" cy="0"/>
+                        </a:xfrm>
+                        <a:prstGeom prst="line">
+                          <a:avLst/>
+                        </a:prstGeom>
+                      </wps:spPr>
+                      <wps:style>
+                        <a:lnRef idx="1">
+                          <a:schemeClr val="accent1"/>
+                        </a:lnRef>
+                        <a:fillRef idx="0">
+                          <a:schemeClr val="accent1"/>
+                        </a:fillRef>
+                        <a:effectRef idx="0">
+                          <a:schemeClr val="accent1"/>
+                        </a:effectRef>
+                        <a:fontRef idx="minor">
+                          <a:schemeClr val="tx1"/>
+                        </a:fontRef>
+                      </wps:style>
+                      <wps:bodyPr/>
+                    </wps:wsp>
+                  </a:graphicData>
+                </a:graphic>
+                <wp14:sizeRelH relativeFrom="margin">
+                  <wp14:pctWidth>0</wp14:pctWidth>
+                </wp14:sizeRelH>
+                <wp14:sizeRelV relativeFrom="margin">
+                  <wp14:pctHeight>0</wp14:pctHeight>
+                </wp14:sizeRelV>
+              </wp:anchor>
+            </w:drawing>
+          </mc:Choice>
+          <mc:Fallback>
+            <w:pict>
+              <v:line w14:anchorId="0AF4DA00" id="Conector recto 21" o:spid="_x0000_s1026" style="position:absolute;z-index:251697152;visibility:visible;mso-wrap-style:square;mso-width-percent:0;mso-height-percent:0;mso-wrap-distance-left:9pt;mso-wrap-distance-top:0;mso-wrap-distance-right:9pt;mso-wrap-distance-bottom:0;mso-position-horizontal:absolute;mso-position-horizontal-relative:text;mso-position-vertical:absolute;mso-position-vertical-relative:text;mso-width-percent:0;mso-height-percent:0;mso-width-relative:margin;mso-height-relative:margin" from="137.7pt,9.75pt" to="169.5pt,9.75pt" o:gfxdata="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" strokecolor="#4472c4 [3204]" strokeweight=".5pt">
+                <v:stroke joinstyle="miter"/>
+              </v:line>
+            </w:pict>
+          </mc:Fallback>
+        </mc:AlternateContent>
+      </w:r>
+      <w:r>
+        <w:rPr>
+          <w:lang w:val="en-US" w:eastAsia="en-US"/>
+        </w:rPr>
+        <mc:AlternateContent>
+          <mc:Choice Requires="wps">
+            <w:drawing>
+              <wp:anchor distT="0" distB="0" distL="114300" distR="114300" simplePos="0" relativeHeight="251691008" behindDoc="0" locked="0" layoutInCell="1" allowOverlap="1" wp14:anchorId="2AD5EEAF" wp14:editId="665F93D8">
+                <wp:simplePos x="0" y="0"/>
+                <wp:positionH relativeFrom="column">
+                  <wp:posOffset>47551</wp:posOffset>
+                </wp:positionH>
+                <wp:positionV relativeFrom="paragraph">
+                  <wp:posOffset>240872</wp:posOffset>
+                </wp:positionV>
+                <wp:extent cx="0" cy="265814"/>
+                <wp:effectExtent l="0" t="0" r="19050" b="20320"/>
+                <wp:wrapNone/>
+                <wp:docPr id="18" name="Conector recto 18"/>
+                <wp:cNvGraphicFramePr/>
+                <a:graphic xmlns:a="http://schemas.openxmlformats.org/drawingml/2006/main">
+                  <a:graphicData uri="http://schemas.microsoft.com/office/word/2010/wordprocessingShape">
+                    <wps:wsp>
+                      <wps:cNvCnPr/>
+                      <wps:spPr>
+                        <a:xfrm>
+                          <a:off x="0" y="0"/>
+                          <a:ext cx="0" cy="265814"/>
+                        </a:xfrm>
+                        <a:prstGeom prst="line">
+                          <a:avLst/>
+                        </a:prstGeom>
+                      </wps:spPr>
+                      <wps:style>
+                        <a:lnRef idx="1">
+                          <a:schemeClr val="accent1"/>
+                        </a:lnRef>
+                        <a:fillRef idx="0">
+                          <a:schemeClr val="accent1"/>
+                        </a:fillRef>
+                        <a:effectRef idx="0">
+                          <a:schemeClr val="accent1"/>
+                        </a:effectRef>
+                        <a:fontRef idx="minor">
+                          <a:schemeClr val="tx1"/>
+                        </a:fontRef>
+                      </wps:style>
+                      <wps:bodyPr/>
+                    </wps:wsp>
+                  </a:graphicData>
+                </a:graphic>
+                <wp14:sizeRelH relativeFrom="margin">
+                  <wp14:pctWidth>0</wp14:pctWidth>
+                </wp14:sizeRelH>
+                <wp14:sizeRelV relativeFrom="margin">
+                  <wp14:pctHeight>0</wp14:pctHeight>
+                </wp14:sizeRelV>
+              </wp:anchor>
+            </w:drawing>
+          </mc:Choice>
+          <mc:Fallback>
+            <w:pict>
+              <v:line w14:anchorId="6B855731" id="Conector recto 18" o:spid="_x0000_s1026" style="position:absolute;z-index:251691008;visibility:visible;mso-wrap-style:square;mso-width-percent:0;mso-height-percent:0;mso-wrap-distance-left:9pt;mso-wrap-distance-top:0;mso-wrap-distance-right:9pt;mso-wrap-distance-bottom:0;mso-position-horizontal:absolute;mso-position-horizontal-relative:text;mso-position-vertical:absolute;mso-position-vertical-relative:text;mso-width-percent:0;mso-height-percent:0;mso-width-relative:margin;mso-height-relative:margin" from="3.75pt,18.95pt" to="3.75pt,39.9pt" o:gfxdata="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" strokecolor="#4472c4 [3204]" strokeweight=".5pt">
+                <v:stroke joinstyle="miter"/>
+              </v:line>
+            </w:pict>
+          </mc:Fallback>
+        </mc:AlternateContent>
+      </w:r>
+    </w:p>
+    <w:p>
+      <w:pPr>
+        <w:rPr>
+          <w:lang w:val="es-MX"/>
+        </w:rPr>
+      </w:pPr>
+      <w:r>
+        <w:rPr>
+          <w:lang w:val="en-US" w:eastAsia="en-US"/>
+        </w:rPr>
+        <mc:AlternateContent>
+          <mc:Choice Requires="wps">
+            <w:drawing>
+              <wp:anchor distT="0" distB="0" distL="114300" distR="114300" simplePos="0" relativeHeight="251705344" behindDoc="0" locked="0" layoutInCell="1" allowOverlap="1" wp14:anchorId="1118E3A7" wp14:editId="1171AC88">
+                <wp:simplePos x="0" y="0"/>
+                <wp:positionH relativeFrom="column">
+                  <wp:posOffset>3327533</wp:posOffset>
+                </wp:positionH>
+                <wp:positionV relativeFrom="paragraph">
+                  <wp:posOffset>148236</wp:posOffset>
+                </wp:positionV>
+                <wp:extent cx="924693" cy="350520"/>
+                <wp:effectExtent l="0" t="0" r="27940" b="11430"/>
+                <wp:wrapNone/>
+                <wp:docPr id="11" name="Rectángulo 11"/>
+                <wp:cNvGraphicFramePr/>
+                <a:graphic xmlns:a="http://schemas.openxmlformats.org/drawingml/2006/main">
+                  <a:graphicData uri="http://schemas.microsoft.com/office/word/2010/wordprocessingShape">
+                    <wps:wsp>
+                      <wps:cNvSpPr/>
+                      <wps:spPr>
+                        <a:xfrm>
+                          <a:off x="0" y="0"/>
+                          <a:ext cx="924693" cy="350520"/>
+                        </a:xfrm>
+                        <a:prstGeom prst="rect">
+                          <a:avLst/>
+                        </a:prstGeom>
+                        <a:solidFill>
+                          <a:srgbClr val="CFE2F3"/>
+                        </a:solidFill>
+                        <a:ln w="9525" cap="flat" cmpd="sng">
+                          <a:solidFill>
+                            <a:srgbClr val="000000"/>
+                          </a:solidFill>
+                          <a:prstDash val="solid"/>
+                          <a:round/>
+                          <a:headEnd type="none" w="sm" len="sm"/>
+                          <a:tailEnd type="none" w="sm" len="sm"/>
+                        </a:ln>
+                      </wps:spPr>
+                      <wps:txbx>
+                        <w:txbxContent>
+                          <w:p>
+                            <w:pPr>
+                              <w:spacing w:after="0" w:line="240" w:lineRule="auto"/>
+                              <w:jc w:val="center"/>
+                              <w:textDirection w:val="btLr"/>
+                              <w:rPr>
+                                <w:sz w:val="16"/>
+                                <w:lang w:val="es-PE"/>
+                              </w:rPr>
+                            </w:pPr>
+                            <w:r>
+                              <w:rPr>
+                                <w:rFonts w:ascii="Arial" w:eastAsia="Arial" w:hAnsi="Arial" w:cs="Arial"/>
+                                <w:color w:val="000000"/>
+                                <w:sz w:val="20"/>
+                                <w:lang w:val="es-PE"/>
+                              </w:rPr>
+                              <w:t>Planes</w:t>
+                            </w:r>
+                          </w:p>
+                        </w:txbxContent>
+                      </wps:txbx>
+                      <wps:bodyPr spcFirstLastPara="1" wrap="square" lIns="91425" tIns="91425" rIns="91425" bIns="91425" anchor="ctr" anchorCtr="0">
+                        <a:noAutofit/>
+                      </wps:bodyPr>
+                    </wps:wsp>
+                  </a:graphicData>
+                </a:graphic>
+                <wp14:sizeRelH relativeFrom="margin">
+                  <wp14:pctWidth>0</wp14:pctWidth>
+                </wp14:sizeRelH>
+                <wp14:sizeRelV relativeFrom="margin">
+                  <wp14:pctHeight>0</wp14:pctHeight>
+                </wp14:sizeRelV>
+              </wp:anchor>
+            </w:drawing>
+          </mc:Choice>
+          <mc:Fallback>
+            <w:pict>
+              <v:rect w14:anchorId="1118E3A7" id="Rectángulo 11" o:spid="_x0000_s1040" style="position:absolute;margin-left:262pt;margin-top:11.65pt;width:72.8pt;height:27.6pt;z-index:251705344;visibility:visible;mso-wrap-style:square;mso-width-percent:0;mso-height-percent:0;mso-wrap-distance-left:9pt;mso-wrap-distance-top:0;mso-wrap-distance-right:9pt;mso-wrap-distance-bottom:0;mso-position-horizontal:absolute;mso-position-horizontal-relative:text;mso-position-vertical:absolute;mso-position-vertical-relative:text;mso-width-percent:0;mso-height-percent:0;mso-width-relative:margin;mso-height-relative:margin;v-text-anchor:middle" o:gfxdata="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" fillcolor="#cfe2f3">
+                <v:stroke startarrowwidth="narrow" startarrowlength="short" endarrowwidth="narrow" endarrowlength="short" joinstyle="round"/>
+                <v:textbox inset="2.53958mm,2.53958mm,2.53958mm,2.53958mm">
+                  <w:txbxContent>
+                    <w:p>
+                      <w:pPr>
+                        <w:spacing w:after="0" w:line="240" w:lineRule="auto"/>
+                        <w:jc w:val="center"/>
+                        <w:textDirection w:val="btLr"/>
+                        <w:rPr>
+                          <w:sz w:val="16"/>
+                          <w:lang w:val="es-PE"/>
+                        </w:rPr>
+                      </w:pPr>
+                      <w:r>
+                        <w:rPr>
+                          <w:rFonts w:ascii="Arial" w:eastAsia="Arial" w:hAnsi="Arial" w:cs="Arial"/>
+                          <w:color w:val="000000"/>
+                          <w:sz w:val="20"/>
+                          <w:lang w:val="es-PE"/>
+                        </w:rPr>
+                        <w:t>Planes</w:t>
+                      </w:r>
+                    </w:p>
+                  </w:txbxContent>
+                </v:textbox>
+              </v:rect>
+            </w:pict>
+          </mc:Fallback>
+        </mc:AlternateContent>
+      </w:r>
+      <w:r>
+        <w:rPr>
+          <w:lang w:val="en-US" w:eastAsia="en-US"/>
+        </w:rPr>
+        <mc:AlternateContent>
+          <mc:Choice Requires="wps">
+            <w:drawing>
+              <wp:anchor distT="0" distB="0" distL="114300" distR="114300" simplePos="0" relativeHeight="251669504" behindDoc="0" locked="0" layoutInCell="1" allowOverlap="1" wp14:anchorId="6D373EC7" wp14:editId="42A2CBC3">
+                <wp:simplePos x="0" y="0"/>
+                <wp:positionH relativeFrom="column">
+                  <wp:posOffset>-409103</wp:posOffset>
+                </wp:positionH>
+                <wp:positionV relativeFrom="paragraph">
+                  <wp:posOffset>229870</wp:posOffset>
+                </wp:positionV>
+                <wp:extent cx="935355" cy="350520"/>
+                <wp:effectExtent l="0" t="0" r="17145" b="11430"/>
+                <wp:wrapNone/>
+                <wp:docPr id="9" name="Rectángulo 9"/>
+                <wp:cNvGraphicFramePr/>
+                <a:graphic xmlns:a="http://schemas.openxmlformats.org/drawingml/2006/main">
+                  <a:graphicData uri="http://schemas.microsoft.com/office/word/2010/wordprocessingShape">
+                    <wps:wsp>
+                      <wps:cNvSpPr/>
+                      <wps:spPr>
+                        <a:xfrm>
+                          <a:off x="0" y="0"/>
+                          <a:ext cx="935355" cy="350520"/>
+                        </a:xfrm>
+                        <a:prstGeom prst="rect">
+                          <a:avLst/>
+                        </a:prstGeom>
+                        <a:solidFill>
+                          <a:srgbClr val="CFE2F3"/>
+                        </a:solidFill>
+                        <a:ln w="9525" cap="flat" cmpd="sng">
+                          <a:solidFill>
+                            <a:srgbClr val="000000"/>
+                          </a:solidFill>
+                          <a:prstDash val="solid"/>
+                          <a:round/>
+                          <a:headEnd type="none" w="sm" len="sm"/>
+                          <a:tailEnd type="none" w="sm" len="sm"/>
+                        </a:ln>
+                      </wps:spPr>
+                      <wps:txbx>
+                        <w:txbxContent>
+                          <w:p>
+                            <w:pPr>
+                              <w:spacing w:after="0" w:line="240" w:lineRule="auto"/>
+                              <w:jc w:val="center"/>
+                              <w:textDirection w:val="btLr"/>
+                              <w:rPr>
+                                <w:sz w:val="16"/>
+                                <w:lang w:val="es-PE"/>
+                              </w:rPr>
+                            </w:pPr>
+                            <w:r>
+                              <w:rPr>
+                                <w:rFonts w:ascii="Arial" w:eastAsia="Arial" w:hAnsi="Arial" w:cs="Arial"/>
+                                <w:color w:val="000000"/>
+                                <w:sz w:val="20"/>
+                                <w:lang w:val="es-PE"/>
+                              </w:rPr>
+                              <w:t>PlazaVea</w:t>
+                            </w:r>
+                          </w:p>
+                        </w:txbxContent>
+                      </wps:txbx>
+                      <wps:bodyPr spcFirstLastPara="1" wrap="square" lIns="91425" tIns="91425" rIns="91425" bIns="91425" anchor="ctr" anchorCtr="0">
+                        <a:noAutofit/>
+                      </wps:bodyPr>
+                    </wps:wsp>
+                  </a:graphicData>
+                </a:graphic>
+                <wp14:sizeRelH relativeFrom="margin">
+                  <wp14:pctWidth>0</wp14:pctWidth>
+                </wp14:sizeRelH>
+                <wp14:sizeRelV relativeFrom="margin">
+                  <wp14:pctHeight>0</wp14:pctHeight>
+                </wp14:sizeRelV>
+              </wp:anchor>
+            </w:drawing>
+          </mc:Choice>
+          <mc:Fallback>
+            <w:pict>
+              <v:rect w14:anchorId="6D373EC7" id="Rectángulo 9" o:spid="_x0000_s1041" style="position:absolute;margin-left:-32.2pt;margin-top:18.1pt;width:73.65pt;height:27.6pt;z-index:251669504;visibility:visible;mso-wrap-style:square;mso-width-percent:0;mso-height-percent:0;mso-wrap-distance-left:9pt;mso-wrap-distance-top:0;mso-wrap-distance-right:9pt;mso-wrap-distance-bottom:0;mso-position-horizontal:absolute;mso-position-horizontal-relative:text;mso-position-vertical:absolute;mso-position-vertical-relative:text;mso-width-percent:0;mso-height-percent:0;mso-width-relative:margin;mso-height-relative:margin;v-text-anchor:middle" o:gfxdata="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" fillcolor="#cfe2f3">
+                <v:stroke startarrowwidth="narrow" startarrowlength="short" endarrowwidth="narrow" endarrowlength="short" joinstyle="round"/>
+                <v:textbox inset="2.53958mm,2.53958mm,2.53958mm,2.53958mm">
+                  <w:txbxContent>
+                    <w:p>
+                      <w:pPr>
+                        <w:spacing w:after="0" w:line="240" w:lineRule="auto"/>
+                        <w:jc w:val="center"/>
+                        <w:textDirection w:val="btLr"/>
+                        <w:rPr>
+                          <w:sz w:val="16"/>
+                          <w:lang w:val="es-PE"/>
+                        </w:rPr>
+                      </w:pPr>
+                      <w:r>
+                        <w:rPr>
+                          <w:rFonts w:ascii="Arial" w:eastAsia="Arial" w:hAnsi="Arial" w:cs="Arial"/>
+                          <w:color w:val="000000"/>
+                          <w:sz w:val="20"/>
+                          <w:lang w:val="es-PE"/>
+                        </w:rPr>
+                        <w:t>PlazaVea</w:t>
+                      </w:r>
+                    </w:p>
+                  </w:txbxContent>
+                </v:textbox>
+              </v:rect>
+            </w:pict>
+          </mc:Fallback>
+        </mc:AlternateContent>
+      </w:r>
+      <w:r>
+        <w:rPr>
+          <w:lang w:val="en-US" w:eastAsia="en-US"/>
+        </w:rPr>
+        <mc:AlternateContent>
+          <mc:Choice Requires="wps">
+            <w:drawing>
+              <wp:anchor distT="0" distB="0" distL="114300" distR="114300" simplePos="0" relativeHeight="251687936" behindDoc="0" locked="0" layoutInCell="1" allowOverlap="1" wp14:anchorId="5692EDE7" wp14:editId="226107EB">
+                <wp:simplePos x="0" y="0"/>
+                <wp:positionH relativeFrom="column">
+                  <wp:posOffset>975360</wp:posOffset>
+                </wp:positionH>
+                <wp:positionV relativeFrom="paragraph">
+                  <wp:posOffset>221615</wp:posOffset>
+                </wp:positionV>
+                <wp:extent cx="775970" cy="350520"/>
+                <wp:effectExtent l="0" t="0" r="24130" b="11430"/>
+                <wp:wrapNone/>
+                <wp:docPr id="16" name="Rectángulo 16"/>
+                <wp:cNvGraphicFramePr/>
+                <a:graphic xmlns:a="http://schemas.openxmlformats.org/drawingml/2006/main">
+                  <a:graphicData uri="http://schemas.microsoft.com/office/word/2010/wordprocessingShape">
+                    <wps:wsp>
+                      <wps:cNvSpPr/>
+                      <wps:spPr>
+                        <a:xfrm>
+                          <a:off x="0" y="0"/>
+                          <a:ext cx="775970" cy="350520"/>
+                        </a:xfrm>
+                        <a:prstGeom prst="rect">
+                          <a:avLst/>
+                        </a:prstGeom>
+                        <a:solidFill>
+                          <a:srgbClr val="CFE2F3"/>
+                        </a:solidFill>
+                        <a:ln w="9525" cap="flat" cmpd="sng">
+                          <a:solidFill>
+                            <a:srgbClr val="000000"/>
+                          </a:solidFill>
+                          <a:prstDash val="solid"/>
+                          <a:round/>
+                          <a:headEnd type="none" w="sm" len="sm"/>
+                          <a:tailEnd type="none" w="sm" len="sm"/>
+                        </a:ln>
+                      </wps:spPr>
+                      <wps:txbx>
+                        <w:txbxContent>
+                          <w:p>
+                            <w:pPr>
+                              <w:spacing w:after="0" w:line="240" w:lineRule="auto"/>
+                              <w:jc w:val="center"/>
+                              <w:textDirection w:val="btLr"/>
+                              <w:rPr>
+                                <w:sz w:val="16"/>
+                                <w:lang w:val="es-PE"/>
+                              </w:rPr>
+                            </w:pPr>
+                            <w:r>
+                              <w:rPr>
+                                <w:rFonts w:ascii="Arial" w:eastAsia="Arial" w:hAnsi="Arial" w:cs="Arial"/>
+                                <w:color w:val="000000"/>
+                                <w:sz w:val="20"/>
+                                <w:lang w:val="es-PE"/>
+                              </w:rPr>
+                              <w:t>EDP</w:t>
+                            </w:r>
+                          </w:p>
+                        </w:txbxContent>
+                      </wps:txbx>
+                      <wps:bodyPr spcFirstLastPara="1" wrap="square" lIns="91425" tIns="91425" rIns="91425" bIns="91425" anchor="ctr" anchorCtr="0">
+                        <a:noAutofit/>
+                      </wps:bodyPr>
+                    </wps:wsp>
+                  </a:graphicData>
+                </a:graphic>
+                <wp14:sizeRelH relativeFrom="margin">
+                  <wp14:pctWidth>0</wp14:pctWidth>
+                </wp14:sizeRelH>
+                <wp14:sizeRelV relativeFrom="margin">
+                  <wp14:pctHeight>0</wp14:pctHeight>
+                </wp14:sizeRelV>
+              </wp:anchor>
+            </w:drawing>
+          </mc:Choice>
+          <mc:Fallback>
+            <w:pict>
+              <v:rect w14:anchorId="5692EDE7" id="Rectángulo 16" o:spid="_x0000_s1042" style="position:absolute;margin-left:76.8pt;margin-top:17.45pt;width:61.1pt;height:27.6pt;z-index:251687936;visibility:visible;mso-wrap-style:square;mso-width-percent:0;mso-height-percent:0;mso-wrap-distance-left:9pt;mso-wrap-distance-top:0;mso-wrap-distance-right:9pt;mso-wrap-distance-bottom:0;mso-position-horizontal:absolute;mso-position-horizontal-relative:text;mso-position-vertical:absolute;mso-position-vertical-relative:text;mso-width-percent:0;mso-height-percent:0;mso-width-relative:margin;mso-height-relative:margin;v-text-anchor:middle" o:gfxdata="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" fillcolor="#cfe2f3">
+                <v:stroke startarrowwidth="narrow" startarrowlength="short" endarrowwidth="narrow" endarrowlength="short" joinstyle="round"/>
+                <v:textbox inset="2.53958mm,2.53958mm,2.53958mm,2.53958mm">
+                  <w:txbxContent>
+                    <w:p>
+                      <w:pPr>
+                        <w:spacing w:after="0" w:line="240" w:lineRule="auto"/>
+                        <w:jc w:val="center"/>
+                        <w:textDirection w:val="btLr"/>
+                        <w:rPr>
+                          <w:sz w:val="16"/>
+                          <w:lang w:val="es-PE"/>
+                        </w:rPr>
+                      </w:pPr>
+                      <w:r>
+                        <w:rPr>
+                          <w:rFonts w:ascii="Arial" w:eastAsia="Arial" w:hAnsi="Arial" w:cs="Arial"/>
+                          <w:color w:val="000000"/>
+                          <w:sz w:val="20"/>
+                          <w:lang w:val="es-PE"/>
+                        </w:rPr>
+                        <w:t>EDP</w:t>
+                      </w:r>
+                    </w:p>
+                  </w:txbxContent>
+                </v:textbox>
+              </v:rect>
+            </w:pict>
+          </mc:Fallback>
+        </mc:AlternateContent>
+      </w:r>
+      <w:r>
+        <w:rPr>
+          <w:lang w:val="en-US" w:eastAsia="en-US"/>
+        </w:rPr>
+        <mc:AlternateContent>
+          <mc:Choice Requires="wps">
+            <w:drawing>
+              <wp:anchor distT="0" distB="0" distL="114300" distR="114300" simplePos="0" relativeHeight="251681792" behindDoc="0" locked="0" layoutInCell="1" allowOverlap="1" wp14:anchorId="6686A8D8" wp14:editId="349FFAA4">
+                <wp:simplePos x="0" y="0"/>
+                <wp:positionH relativeFrom="column">
+                  <wp:posOffset>2152798</wp:posOffset>
+                </wp:positionH>
+                <wp:positionV relativeFrom="paragraph">
+                  <wp:posOffset>220936</wp:posOffset>
+                </wp:positionV>
+                <wp:extent cx="775970" cy="350520"/>
+                <wp:effectExtent l="0" t="0" r="24130" b="11430"/>
+                <wp:wrapNone/>
+                <wp:docPr id="4" name="Rectángulo 4"/>
+                <wp:cNvGraphicFramePr/>
+                <a:graphic xmlns:a="http://schemas.openxmlformats.org/drawingml/2006/main">
+                  <a:graphicData uri="http://schemas.microsoft.com/office/word/2010/wordprocessingShape">
+                    <wps:wsp>
+                      <wps:cNvSpPr/>
+                      <wps:spPr>
+                        <a:xfrm>
+                          <a:off x="0" y="0"/>
+                          <a:ext cx="775970" cy="350520"/>
+                        </a:xfrm>
+                        <a:prstGeom prst="rect">
+                          <a:avLst/>
+                        </a:prstGeom>
+                        <a:solidFill>
+                          <a:srgbClr val="CFE2F3"/>
+                        </a:solidFill>
+                        <a:ln w="9525" cap="flat" cmpd="sng">
+                          <a:solidFill>
+                            <a:srgbClr val="000000"/>
+                          </a:solidFill>
+                          <a:prstDash val="solid"/>
+                          <a:round/>
+                          <a:headEnd type="none" w="sm" len="sm"/>
+                          <a:tailEnd type="none" w="sm" len="sm"/>
+                        </a:ln>
+                      </wps:spPr>
+                      <wps:txbx>
+                        <w:txbxContent>
+                          <w:p>
+                            <w:pPr>
+                              <w:spacing w:after="0" w:line="240" w:lineRule="auto"/>
+                              <w:jc w:val="center"/>
+                              <w:textDirection w:val="btLr"/>
+                              <w:rPr>
+                                <w:sz w:val="16"/>
+                                <w:lang w:val="es-PE"/>
+                              </w:rPr>
+                            </w:pPr>
+                            <w:r>
+                              <w:rPr>
+                                <w:rFonts w:ascii="Arial" w:eastAsia="Arial" w:hAnsi="Arial" w:cs="Arial"/>
+                                <w:color w:val="000000"/>
+                                <w:sz w:val="20"/>
+                                <w:lang w:val="es-PE"/>
+                              </w:rPr>
+                              <w:t>EDD</w:t>
+                            </w:r>
+                          </w:p>
+                        </w:txbxContent>
+                      </wps:txbx>
+                      <wps:bodyPr spcFirstLastPara="1" wrap="square" lIns="91425" tIns="91425" rIns="91425" bIns="91425" anchor="ctr" anchorCtr="0">
+                        <a:noAutofit/>
+                      </wps:bodyPr>
+                    </wps:wsp>
+                  </a:graphicData>
+                </a:graphic>
+                <wp14:sizeRelH relativeFrom="margin">
+                  <wp14:pctWidth>0</wp14:pctWidth>
+                </wp14:sizeRelH>
+                <wp14:sizeRelV relativeFrom="margin">
+                  <wp14:pctHeight>0</wp14:pctHeight>
+                </wp14:sizeRelV>
+              </wp:anchor>
+            </w:drawing>
+          </mc:Choice>
+          <mc:Fallback>
+            <w:pict>
+              <v:rect w14:anchorId="6686A8D8" id="Rectángulo 4" o:spid="_x0000_s1043" style="position:absolute;margin-left:169.5pt;margin-top:17.4pt;width:61.1pt;height:27.6pt;z-index:251681792;visibility:visible;mso-wrap-style:square;mso-width-percent:0;mso-height-percent:0;mso-wrap-distance-left:9pt;mso-wrap-distance-top:0;mso-wrap-distance-right:9pt;mso-wrap-distance-bottom:0;mso-position-horizontal:absolute;mso-position-horizontal-relative:text;mso-position-vertical:absolute;mso-position-vertical-relative:text;mso-width-percent:0;mso-height-percent:0;mso-width-relative:margin;mso-height-relative:margin;v-text-anchor:middle" o:gfxdata="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" fillcolor="#cfe2f3">
+                <v:stroke startarrowwidth="narrow" startarrowlength="short" endarrowwidth="narrow" endarrowlength="short" joinstyle="round"/>
+                <v:textbox inset="2.53958mm,2.53958mm,2.53958mm,2.53958mm">
+                  <w:txbxContent>
+                    <w:p>
+                      <w:pPr>
+                        <w:spacing w:after="0" w:line="240" w:lineRule="auto"/>
+                        <w:jc w:val="center"/>
+                        <w:textDirection w:val="btLr"/>
+                        <w:rPr>
+                          <w:sz w:val="16"/>
+                          <w:lang w:val="es-PE"/>
+                        </w:rPr>
+                      </w:pPr>
+                      <w:r>
+                        <w:rPr>
+                          <w:rFonts w:ascii="Arial" w:eastAsia="Arial" w:hAnsi="Arial" w:cs="Arial"/>
+                          <w:color w:val="000000"/>
+                          <w:sz w:val="20"/>
+                          <w:lang w:val="es-PE"/>
+                        </w:rPr>
+                        <w:t>EDD</w:t>
+                      </w:r>
+                    </w:p>
+                  </w:txbxContent>
+                </v:textbox>
+              </v:rect>
+            </w:pict>
+          </mc:Fallback>
+        </mc:AlternateContent>
+      </w:r>
+    </w:p>
+    <w:p>
+      <w:pPr>
+        <w:rPr>
+          <w:lang w:val="es-MX"/>
+        </w:rPr>
+      </w:pPr>
+      <w:r>
+        <w:rPr>
+          <w:lang w:val="en-US" w:eastAsia="en-US"/>
+        </w:rPr>
+        <mc:AlternateContent>
+          <mc:Choice Requires="wps">
+            <w:drawing>
+              <wp:anchor distT="0" distB="0" distL="114300" distR="114300" simplePos="0" relativeHeight="251699200" behindDoc="0" locked="0" layoutInCell="1" allowOverlap="1" wp14:anchorId="1A68A481" wp14:editId="5EB1900E">
+                <wp:simplePos x="0" y="0"/>
+                <wp:positionH relativeFrom="column">
+                  <wp:posOffset>1751493</wp:posOffset>
+                </wp:positionH>
+                <wp:positionV relativeFrom="paragraph">
+                  <wp:posOffset>97790</wp:posOffset>
+                </wp:positionV>
+                <wp:extent cx="404038" cy="0"/>
+                <wp:effectExtent l="0" t="0" r="34290" b="19050"/>
+                <wp:wrapNone/>
+                <wp:docPr id="22" name="Conector recto 22"/>
+                <wp:cNvGraphicFramePr/>
+                <a:graphic xmlns:a="http://schemas.openxmlformats.org/drawingml/2006/main">
+                  <a:graphicData uri="http://schemas.microsoft.com/office/word/2010/wordprocessingShape">
+                    <wps:wsp>
+                      <wps:cNvCnPr/>
+                      <wps:spPr>
+                        <a:xfrm>
+                          <a:off x="0" y="0"/>
+                          <a:ext cx="404038" cy="0"/>
+                        </a:xfrm>
+                        <a:prstGeom prst="line">
+                          <a:avLst/>
+                        </a:prstGeom>
+                      </wps:spPr>
+                      <wps:style>
+                        <a:lnRef idx="1">
+                          <a:schemeClr val="accent1"/>
+                        </a:lnRef>
+                        <a:fillRef idx="0">
+                          <a:schemeClr val="accent1"/>
+                        </a:fillRef>
+                        <a:effectRef idx="0">
+                          <a:schemeClr val="accent1"/>
+                        </a:effectRef>
+                        <a:fontRef idx="minor">
+                          <a:schemeClr val="tx1"/>
+                        </a:fontRef>
+                      </wps:style>
+                      <wps:bodyPr/>
+                    </wps:wsp>
+                  </a:graphicData>
+                </a:graphic>
+                <wp14:sizeRelH relativeFrom="margin">
+                  <wp14:pctWidth>0</wp14:pctWidth>
+                </wp14:sizeRelH>
+                <wp14:sizeRelV relativeFrom="margin">
+                  <wp14:pctHeight>0</wp14:pctHeight>
+                </wp14:sizeRelV>
+              </wp:anchor>
+            </w:drawing>
+          </mc:Choice>
+          <mc:Fallback>
+            <w:pict>
+              <v:line w14:anchorId="1CFD6EFE" id="Conector recto 22" o:spid="_x0000_s1026" style="position:absolute;z-index:251699200;visibility:visible;mso-wrap-style:square;mso-width-percent:0;mso-height-percent:0;mso-wrap-distance-left:9pt;mso-wrap-distance-top:0;mso-wrap-distance-right:9pt;mso-wrap-distance-bottom:0;mso-position-horizontal:absolute;mso-position-horizontal-relative:text;mso-position-vertical:absolute;mso-position-vertical-relative:text;mso-width-percent:0;mso-height-percent:0;mso-width-relative:margin;mso-height-relative:margin" from="137.9pt,7.7pt" to="169.7pt,7.7pt" o:gfxdata="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" strokecolor="#4472c4 [3204]" strokeweight=".5pt">
+                <v:stroke joinstyle="miter"/>
+              </v:line>
+            </w:pict>
+          </mc:Fallback>
+        </mc:AlternateContent>
+      </w:r>
+    </w:p>
+    <w:p>
+      <w:pPr>
+        <w:rPr>
+          <w:lang w:val="es-MX"/>
+        </w:rPr>
+      </w:pPr>
+      <w:r>
+        <w:rPr>
+          <w:lang w:val="en-US" w:eastAsia="en-US"/>
+        </w:rPr>
+        <mc:AlternateContent>
+          <mc:Choice Requires="wps">
+            <w:drawing>
+              <wp:anchor distT="0" distB="0" distL="114300" distR="114300" simplePos="0" relativeHeight="251707392" behindDoc="0" locked="0" layoutInCell="1" allowOverlap="1" wp14:anchorId="3DDA2A1E" wp14:editId="606EADBB">
+                <wp:simplePos x="0" y="0"/>
+                <wp:positionH relativeFrom="column">
+                  <wp:posOffset>3317358</wp:posOffset>
+                </wp:positionH>
+                <wp:positionV relativeFrom="paragraph">
+                  <wp:posOffset>94586</wp:posOffset>
+                </wp:positionV>
+                <wp:extent cx="924693" cy="350520"/>
+                <wp:effectExtent l="0" t="0" r="27940" b="11430"/>
+                <wp:wrapNone/>
+                <wp:docPr id="12" name="Rectángulo 12"/>
+                <wp:cNvGraphicFramePr/>
+                <a:graphic xmlns:a="http://schemas.openxmlformats.org/drawingml/2006/main">
+                  <a:graphicData uri="http://schemas.microsoft.com/office/word/2010/wordprocessingShape">
+                    <wps:wsp>
+                      <wps:cNvSpPr/>
+                      <wps:spPr>
+                        <a:xfrm>
+                          <a:off x="0" y="0"/>
+                          <a:ext cx="924693" cy="350520"/>
+                        </a:xfrm>
+                        <a:prstGeom prst="rect">
+                          <a:avLst/>
+                        </a:prstGeom>
+                        <a:solidFill>
+                          <a:srgbClr val="CFE2F3"/>
+                        </a:solidFill>
+                        <a:ln w="9525" cap="flat" cmpd="sng">
+                          <a:solidFill>
+                            <a:srgbClr val="000000"/>
+                          </a:solidFill>
+                          <a:prstDash val="solid"/>
+                          <a:round/>
+                          <a:headEnd type="none" w="sm" len="sm"/>
+                          <a:tailEnd type="none" w="sm" len="sm"/>
+                        </a:ln>
+                      </wps:spPr>
+                      <wps:txbx>
+                        <w:txbxContent>
+                          <w:p>
+                            <w:pPr>
+                              <w:spacing w:after="0" w:line="240" w:lineRule="auto"/>
+                              <w:jc w:val="center"/>
+                              <w:textDirection w:val="btLr"/>
+                              <w:rPr>
+                                <w:sz w:val="16"/>
+                                <w:lang w:val="es-PE"/>
+                              </w:rPr>
+                            </w:pPr>
+                            <w:r>
+                              <w:rPr>
+                                <w:rFonts w:ascii="Arial" w:eastAsia="Arial" w:hAnsi="Arial" w:cs="Arial"/>
+                                <w:color w:val="000000"/>
+                                <w:sz w:val="20"/>
+                                <w:lang w:val="es-PE"/>
+                              </w:rPr>
+                              <w:t>Políticas</w:t>
+                            </w:r>
+                          </w:p>
+                        </w:txbxContent>
+                      </wps:txbx>
+                      <wps:bodyPr spcFirstLastPara="1" wrap="square" lIns="91425" tIns="91425" rIns="91425" bIns="91425" anchor="ctr" anchorCtr="0">
+                        <a:noAutofit/>
+                      </wps:bodyPr>
+                    </wps:wsp>
+                  </a:graphicData>
+                </a:graphic>
+                <wp14:sizeRelH relativeFrom="margin">
+                  <wp14:pctWidth>0</wp14:pctWidth>
+                </wp14:sizeRelH>
+                <wp14:sizeRelV relativeFrom="margin">
+                  <wp14:pctHeight>0</wp14:pctHeight>
+                </wp14:sizeRelV>
+              </wp:anchor>
+            </w:drawing>
+          </mc:Choice>
+          <mc:Fallback>
+            <w:pict>
+              <v:rect w14:anchorId="3DDA2A1E" id="Rectángulo 12" o:spid="_x0000_s1044" style="position:absolute;margin-left:261.2pt;margin-top:7.45pt;width:72.8pt;height:27.6pt;z-index:251707392;visibility:visible;mso-wrap-style:square;mso-width-percent:0;mso-height-percent:0;mso-wrap-distance-left:9pt;mso-wrap-distance-top:0;mso-wrap-distance-right:9pt;mso-wrap-distance-bottom:0;mso-position-horizontal:absolute;mso-position-horizontal-relative:text;mso-position-vertical:absolute;mso-position-vertical-relative:text;mso-width-percent:0;mso-height-percent:0;mso-width-relative:margin;mso-height-relative:margin;v-text-anchor:middle" o:gfxdata="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" fillcolor="#cfe2f3">
+                <v:stroke startarrowwidth="narrow" startarrowlength="short" endarrowwidth="narrow" endarrowlength="short" joinstyle="round"/>
+                <v:textbox inset="2.53958mm,2.53958mm,2.53958mm,2.53958mm">
+                  <w:txbxContent>
+                    <w:p>
+                      <w:pPr>
+                        <w:spacing w:after="0" w:line="240" w:lineRule="auto"/>
+                        <w:jc w:val="center"/>
+                        <w:textDirection w:val="btLr"/>
+                        <w:rPr>
+                          <w:sz w:val="16"/>
+                          <w:lang w:val="es-PE"/>
+                        </w:rPr>
+                      </w:pPr>
+                      <w:r>
+                        <w:rPr>
+                          <w:rFonts w:ascii="Arial" w:eastAsia="Arial" w:hAnsi="Arial" w:cs="Arial"/>
+                          <w:color w:val="000000"/>
+                          <w:sz w:val="20"/>
+                          <w:lang w:val="es-PE"/>
+                        </w:rPr>
+                        <w:t>Políticas</w:t>
+                      </w:r>
+                    </w:p>
+                  </w:txbxContent>
+                </v:textbox>
+              </v:rect>
+            </w:pict>
+          </mc:Fallback>
+        </mc:AlternateContent>
+      </w:r>
+      <w:r>
+        <w:rPr>
+          <w:lang w:val="en-US" w:eastAsia="en-US"/>
+        </w:rPr>
+        <mc:AlternateContent>
+          <mc:Choice Requires="wps">
+            <w:drawing>
+              <wp:anchor distT="0" distB="0" distL="114300" distR="114300" simplePos="0" relativeHeight="251693056" behindDoc="0" locked="0" layoutInCell="1" allowOverlap="1" wp14:anchorId="15725181" wp14:editId="6515DBBC">
+                <wp:simplePos x="0" y="0"/>
+                <wp:positionH relativeFrom="column">
+                  <wp:posOffset>68816</wp:posOffset>
+                </wp:positionH>
+                <wp:positionV relativeFrom="paragraph">
+                  <wp:posOffset>10588</wp:posOffset>
+                </wp:positionV>
+                <wp:extent cx="0" cy="191652"/>
+                <wp:effectExtent l="0" t="0" r="19050" b="37465"/>
+                <wp:wrapNone/>
+                <wp:docPr id="19" name="Conector recto 19"/>
+                <wp:cNvGraphicFramePr/>
+                <a:graphic xmlns:a="http://schemas.openxmlformats.org/drawingml/2006/main">
+                  <a:graphicData uri="http://schemas.microsoft.com/office/word/2010/wordprocessingShape">
+                    <wps:wsp>
+                      <wps:cNvCnPr/>
+                      <wps:spPr>
+                        <a:xfrm>
+                          <a:off x="0" y="0"/>
+                          <a:ext cx="0" cy="191652"/>
+                        </a:xfrm>
+                        <a:prstGeom prst="line">
+                          <a:avLst/>
+                        </a:prstGeom>
+                      </wps:spPr>
+                      <wps:style>
+                        <a:lnRef idx="1">
+                          <a:schemeClr val="accent1"/>
+                        </a:lnRef>
+                        <a:fillRef idx="0">
+                          <a:schemeClr val="accent1"/>
+                        </a:fillRef>
+                        <a:effectRef idx="0">
+                          <a:schemeClr val="accent1"/>
+                        </a:effectRef>
+                        <a:fontRef idx="minor">
+                          <a:schemeClr val="tx1"/>
+                        </a:fontRef>
+                      </wps:style>
+                      <wps:bodyPr/>
+                    </wps:wsp>
+                  </a:graphicData>
+                </a:graphic>
+                <wp14:sizeRelV relativeFrom="margin">
+                  <wp14:pctHeight>0</wp14:pctHeight>
+                </wp14:sizeRelV>
+              </wp:anchor>
+            </w:drawing>
+          </mc:Choice>
+          <mc:Fallback>
+            <w:pict>
+              <v:line w14:anchorId="1D0E4182" id="Conector recto 19" o:spid="_x0000_s1026" style="position:absolute;z-index:251693056;visibility:visible;mso-wrap-style:square;mso-height-percent:0;mso-wrap-distance-left:9pt;mso-wrap-distance-top:0;mso-wrap-distance-right:9pt;mso-wrap-distance-bottom:0;mso-position-horizontal:absolute;mso-position-horizontal-relative:text;mso-position-vertical:absolute;mso-position-vertical-relative:text;mso-height-percent:0;mso-height-relative:margin" from="5.4pt,.85pt" to="5.4pt,15.95pt" o:gfxdata="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" strokecolor="#4472c4 [3204]" strokeweight=".5pt">
+                <v:stroke joinstyle="miter"/>
+              </v:line>
+            </w:pict>
+          </mc:Fallback>
+        </mc:AlternateContent>
+      </w:r>
+      <w:r>
+        <w:rPr>
+          <w:lang w:val="en-US" w:eastAsia="en-US"/>
+        </w:rPr>
+        <mc:AlternateContent>
+          <mc:Choice Requires="wps">
+            <w:drawing>
+              <wp:anchor distT="0" distB="0" distL="114300" distR="114300" simplePos="0" relativeHeight="251667456" behindDoc="0" locked="0" layoutInCell="1" allowOverlap="1" wp14:anchorId="6FD423D8" wp14:editId="6A4374DB">
+                <wp:simplePos x="0" y="0"/>
+                <wp:positionH relativeFrom="column">
+                  <wp:posOffset>-408940</wp:posOffset>
+                </wp:positionH>
+                <wp:positionV relativeFrom="paragraph">
+                  <wp:posOffset>199006</wp:posOffset>
+                </wp:positionV>
+                <wp:extent cx="935665" cy="382772"/>
+                <wp:effectExtent l="0" t="0" r="17145" b="17780"/>
+                <wp:wrapNone/>
+                <wp:docPr id="8" name="Rectángulo 8"/>
+                <wp:cNvGraphicFramePr/>
+                <a:graphic xmlns:a="http://schemas.openxmlformats.org/drawingml/2006/main">
+                  <a:graphicData uri="http://schemas.microsoft.com/office/word/2010/wordprocessingShape">
+                    <wps:wsp>
+                      <wps:cNvSpPr/>
+                      <wps:spPr>
+                        <a:xfrm>
+                          <a:off x="0" y="0"/>
+                          <a:ext cx="935665" cy="382772"/>
+                        </a:xfrm>
+                        <a:prstGeom prst="rect">
+                          <a:avLst/>
+                        </a:prstGeom>
+                        <a:solidFill>
+                          <a:srgbClr val="CFE2F3"/>
+                        </a:solidFill>
+                        <a:ln w="9525" cap="flat" cmpd="sng">
+                          <a:solidFill>
+                            <a:srgbClr val="000000"/>
+                          </a:solidFill>
+                          <a:prstDash val="solid"/>
+                          <a:round/>
+                          <a:headEnd type="none" w="sm" len="sm"/>
+                          <a:tailEnd type="none" w="sm" len="sm"/>
+                        </a:ln>
+                      </wps:spPr>
+                      <wps:txbx>
+                        <w:txbxContent>
+                          <w:p>
+                            <w:pPr>
+                              <w:spacing w:after="0" w:line="240" w:lineRule="auto"/>
+                              <w:jc w:val="center"/>
+                              <w:textDirection w:val="btLr"/>
+                              <w:rPr>
+                                <w:sz w:val="16"/>
+                                <w:lang w:val="es-PE"/>
+                              </w:rPr>
+                            </w:pPr>
+                            <w:r>
+                              <w:rPr>
+                                <w:rFonts w:ascii="Arial" w:eastAsia="Arial" w:hAnsi="Arial" w:cs="Arial"/>
+                                <w:color w:val="000000"/>
+                                <w:sz w:val="20"/>
+                                <w:lang w:val="es-PE"/>
+                              </w:rPr>
+                              <w:t>LopezFarma</w:t>
+                            </w:r>
+                          </w:p>
+                        </w:txbxContent>
+                      </wps:txbx>
+                      <wps:bodyPr spcFirstLastPara="1" wrap="square" lIns="91425" tIns="91425" rIns="91425" bIns="91425" anchor="ctr" anchorCtr="0">
+                        <a:noAutofit/>
+                      </wps:bodyPr>
+                    </wps:wsp>
+                  </a:graphicData>
+                </a:graphic>
+                <wp14:sizeRelH relativeFrom="margin">
+                  <wp14:pctWidth>0</wp14:pctWidth>
+                </wp14:sizeRelH>
+                <wp14:sizeRelV relativeFrom="margin">
+                  <wp14:pctHeight>0</wp14:pctHeight>
+                </wp14:sizeRelV>
+              </wp:anchor>
+            </w:drawing>
+          </mc:Choice>
+          <mc:Fallback>
+            <w:pict>
+              <v:rect w14:anchorId="6FD423D8" id="Rectángulo 8" o:spid="_x0000_s1045" style="position:absolute;margin-left:-32.2pt;margin-top:15.65pt;width:73.65pt;height:30.15pt;z-index:251667456;visibility:visible;mso-wrap-style:square;mso-width-percent:0;mso-height-percent:0;mso-wrap-distance-left:9pt;mso-wrap-distance-top:0;mso-wrap-distance-right:9pt;mso-wrap-distance-bottom:0;mso-position-horizontal:absolute;mso-position-horizontal-relative:text;mso-position-vertical:absolute;mso-position-vertical-relative:text;mso-width-percent:0;mso-height-percent:0;mso-width-relative:margin;mso-height-relative:margin;v-text-anchor:middle" o:gfxdata="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" fillcolor="#cfe2f3">
+                <v:stroke startarrowwidth="narrow" startarrowlength="short" endarrowwidth="narrow" endarrowlength="short" joinstyle="round"/>
+                <v:textbox inset="2.53958mm,2.53958mm,2.53958mm,2.53958mm">
+                  <w:txbxContent>
+                    <w:p>
+                      <w:pPr>
+                        <w:spacing w:after="0" w:line="240" w:lineRule="auto"/>
+                        <w:jc w:val="center"/>
+                        <w:textDirection w:val="btLr"/>
+                        <w:rPr>
+                          <w:sz w:val="16"/>
+                          <w:lang w:val="es-PE"/>
+                        </w:rPr>
+                      </w:pPr>
+                      <w:r>
+                        <w:rPr>
+                          <w:rFonts w:ascii="Arial" w:eastAsia="Arial" w:hAnsi="Arial" w:cs="Arial"/>
+                          <w:color w:val="000000"/>
+                          <w:sz w:val="20"/>
+                          <w:lang w:val="es-PE"/>
+                        </w:rPr>
+                        <w:t>LopezFarma</w:t>
+                      </w:r>
+                    </w:p>
+                  </w:txbxContent>
+                </v:textbox>
+              </v:rect>
+            </w:pict>
+          </mc:Fallback>
+        </mc:AlternateContent>
+      </w:r>
+    </w:p>
+    <w:p>
+      <w:pPr>
+        <w:rPr>
+          <w:lang w:val="es-MX"/>
+        </w:rPr>
+      </w:pPr>
+    </w:p>
+    <w:p>
+      <w:pPr>
+        <w:rPr>
+          <w:lang w:val="es-MX"/>
+        </w:rPr>
+      </w:pPr>
+      <w:r>
+        <w:rPr>
+          <w:lang w:val="en-US" w:eastAsia="en-US"/>
+        </w:rPr>
+        <mc:AlternateContent>
+          <mc:Choice Requires="wps">
+            <w:drawing>
+              <wp:anchor distT="0" distB="0" distL="114300" distR="114300" simplePos="0" relativeHeight="251683840" behindDoc="0" locked="0" layoutInCell="1" allowOverlap="1" wp14:anchorId="7771A16F" wp14:editId="0F10DB78">
+                <wp:simplePos x="0" y="0"/>
+                <wp:positionH relativeFrom="column">
+                  <wp:posOffset>1505924</wp:posOffset>
+                </wp:positionH>
+                <wp:positionV relativeFrom="paragraph">
+                  <wp:posOffset>205740</wp:posOffset>
+                </wp:positionV>
+                <wp:extent cx="775970" cy="350520"/>
+                <wp:effectExtent l="0" t="0" r="24130" b="11430"/>
+                <wp:wrapNone/>
+                <wp:docPr id="14" name="Rectángulo 14"/>
+                <wp:cNvGraphicFramePr/>
+                <a:graphic xmlns:a="http://schemas.openxmlformats.org/drawingml/2006/main">
+                  <a:graphicData uri="http://schemas.microsoft.com/office/word/2010/wordprocessingShape">
+                    <wps:wsp>
+                      <wps:cNvSpPr/>
+                      <wps:spPr>
+                        <a:xfrm>
+                          <a:off x="0" y="0"/>
+                          <a:ext cx="775970" cy="350520"/>
+                        </a:xfrm>
+                        <a:prstGeom prst="rect">
+                          <a:avLst/>
+                        </a:prstGeom>
+                        <a:solidFill>
+                          <a:srgbClr val="CFE2F3"/>
+                        </a:solidFill>
+                        <a:ln w="9525" cap="flat" cmpd="sng">
+                          <a:solidFill>
+                            <a:srgbClr val="000000"/>
+                          </a:solidFill>
+                          <a:prstDash val="solid"/>
+                          <a:round/>
+                          <a:headEnd type="none" w="sm" len="sm"/>
+                          <a:tailEnd type="none" w="sm" len="sm"/>
+                        </a:ln>
+                      </wps:spPr>
+                      <wps:txbx>
+                        <w:txbxContent>
+                          <w:p>
+                            <w:pPr>
+                              <w:spacing w:after="0" w:line="240" w:lineRule="auto"/>
+                              <w:jc w:val="center"/>
+                              <w:textDirection w:val="btLr"/>
+                              <w:rPr>
+                                <w:sz w:val="16"/>
+                                <w:lang w:val="es-PE"/>
+                              </w:rPr>
+                            </w:pPr>
+                            <w:r>
+                              <w:rPr>
+                                <w:rFonts w:ascii="Arial" w:eastAsia="Arial" w:hAnsi="Arial" w:cs="Arial"/>
+                                <w:color w:val="000000"/>
+                                <w:sz w:val="20"/>
+                                <w:lang w:val="es-PE"/>
+                              </w:rPr>
+                              <w:t>SGC</w:t>
+                            </w:r>
+                          </w:p>
+                        </w:txbxContent>
+                      </wps:txbx>
+                      <wps:bodyPr spcFirstLastPara="1" wrap="square" lIns="91425" tIns="91425" rIns="91425" bIns="91425" anchor="ctr" anchorCtr="0">
+                        <a:noAutofit/>
+                      </wps:bodyPr>
+                    </wps:wsp>
+                  </a:graphicData>
+                </a:graphic>
+                <wp14:sizeRelH relativeFrom="margin">
+                  <wp14:pctWidth>0</wp14:pctWidth>
+                </wp14:sizeRelH>
+                <wp14:sizeRelV relativeFrom="margin">
+                  <wp14:pctHeight>0</wp14:pctHeight>
+                </wp14:sizeRelV>
+              </wp:anchor>
+            </w:drawing>
+          </mc:Choice>
+          <mc:Fallback>
+            <w:pict>
+              <v:rect w14:anchorId="7771A16F" id="Rectángulo 14" o:spid="_x0000_s1046" style="position:absolute;margin-left:118.6pt;margin-top:16.2pt;width:61.1pt;height:27.6pt;z-index:251683840;visibility:visible;mso-wrap-style:square;mso-width-percent:0;mso-height-percent:0;mso-wrap-distance-left:9pt;mso-wrap-distance-top:0;mso-wrap-distance-right:9pt;mso-wrap-distance-bottom:0;mso-position-horizontal:absolute;mso-position-horizontal-relative:text;mso-position-vertical:absolute;mso-position-vertical-relative:text;mso-width-percent:0;mso-height-percent:0;mso-width-relative:margin;mso-height-relative:margin;v-text-anchor:middle" o:gfxdata="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" fillcolor="#cfe2f3">
+                <v:stroke startarrowwidth="narrow" startarrowlength="short" endarrowwidth="narrow" endarrowlength="short" joinstyle="round"/>
+                <v:textbox inset="2.53958mm,2.53958mm,2.53958mm,2.53958mm">
+                  <w:txbxContent>
+                    <w:p>
+                      <w:pPr>
+                        <w:spacing w:after="0" w:line="240" w:lineRule="auto"/>
+                        <w:jc w:val="center"/>
+                        <w:textDirection w:val="btLr"/>
+                        <w:rPr>
+                          <w:sz w:val="16"/>
+                          <w:lang w:val="es-PE"/>
+                        </w:rPr>
+                      </w:pPr>
+                      <w:r>
+                        <w:rPr>
+                          <w:rFonts w:ascii="Arial" w:eastAsia="Arial" w:hAnsi="Arial" w:cs="Arial"/>
+                          <w:color w:val="000000"/>
+                          <w:sz w:val="20"/>
+                          <w:lang w:val="es-PE"/>
+                        </w:rPr>
+                        <w:t>SGC</w:t>
+                      </w:r>
+                    </w:p>
+                  </w:txbxContent>
+                </v:textbox>
+              </v:rect>
+            </w:pict>
+          </mc:Fallback>
+        </mc:AlternateContent>
+      </w:r>
+    </w:p>
+    <w:p>
+      <w:pPr>
+        <w:rPr>
+          <w:lang w:val="es-MX"/>
+        </w:rPr>
+      </w:pPr>
+      <w:r>
+        <w:rPr>
+          <w:lang w:val="en-US" w:eastAsia="en-US"/>
+        </w:rPr>
+        <mc:AlternateContent>
+          <mc:Choice Requires="wps">
+            <w:drawing>
+              <wp:anchor distT="0" distB="0" distL="114300" distR="114300" simplePos="0" relativeHeight="251734016" behindDoc="0" locked="0" layoutInCell="1" allowOverlap="1" wp14:anchorId="09E9C8AF" wp14:editId="6E8912C6">
+                <wp:simplePos x="0" y="0"/>
+                <wp:positionH relativeFrom="column">
+                  <wp:posOffset>1882154</wp:posOffset>
+                </wp:positionH>
+                <wp:positionV relativeFrom="paragraph">
+                  <wp:posOffset>275413</wp:posOffset>
+                </wp:positionV>
+                <wp:extent cx="45719" cy="506036"/>
+                <wp:effectExtent l="38100" t="0" r="69215" b="66040"/>
+                <wp:wrapNone/>
+                <wp:docPr id="38" name="Conector: angular 1215349368"/>
+                <wp:cNvGraphicFramePr/>
+                <a:graphic xmlns:a="http://schemas.openxmlformats.org/drawingml/2006/main">
+                  <a:graphicData uri="http://schemas.microsoft.com/office/word/2010/wordprocessingShape">
+                    <wps:wsp>
+                      <wps:cNvCnPr/>
+                      <wps:spPr>
+                        <a:xfrm>
+                          <a:off x="0" y="0"/>
+                          <a:ext cx="45719" cy="506036"/>
+                        </a:xfrm>
+                        <a:prstGeom prst="bentConnector2">
+                          <a:avLst/>
+                        </a:prstGeom>
+                        <a:noFill/>
+                        <a:ln w="9525" cap="flat" cmpd="sng">
+                          <a:solidFill>
+                            <a:srgbClr val="000000"/>
+                          </a:solidFill>
+                          <a:prstDash val="solid"/>
+                          <a:round/>
+                          <a:headEnd type="none" w="med" len="med"/>
+                          <a:tailEnd type="triangle" w="med" len="med"/>
+                        </a:ln>
+                      </wps:spPr>
+                      <wps:bodyPr/>
+                    </wps:wsp>
+                  </a:graphicData>
+                </a:graphic>
+                <wp14:sizeRelH relativeFrom="margin">
+                  <wp14:pctWidth>0</wp14:pctWidth>
+                </wp14:sizeRelH>
+                <wp14:sizeRelV relativeFrom="margin">
+                  <wp14:pctHeight>0</wp14:pctHeight>
+                </wp14:sizeRelV>
+              </wp:anchor>
+            </w:drawing>
+          </mc:Choice>
+          <mc:Fallback>
+            <w:pict>
+              <v:shape w14:anchorId="121EEE83" id="Conector: angular 1215349368" o:spid="_x0000_s1026" type="#_x0000_t33" style="position:absolute;margin-left:148.2pt;margin-top:21.7pt;width:3.6pt;height:39.85pt;z-index:251734016;visibility:visible;mso-wrap-style:square;mso-width-percent:0;mso-height-percent:0;mso-wrap-distance-left:9pt;mso-wrap-distance-top:0;mso-wrap-distance-right:9pt;mso-wrap-distance-bottom:0;mso-position-horizontal:absolute;mso-position-horizontal-relative:text;mso-position-vertical:absolute;mso-position-vertical-relative:text;mso-width-percent:0;mso-height-percent:0;mso-width-relative:margin;mso-height-relative:margin" o:gfxdata="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">
+                <v:stroke endarrow="block" joinstyle="round"/>
+              </v:shape>
+            </w:pict>
+          </mc:Fallback>
+        </mc:AlternateContent>
+      </w:r>
+    </w:p>
+    <w:p>
+      <w:pPr>
+        <w:rPr>
+          <w:lang w:val="es-MX"/>
+        </w:rPr>
+      </w:pPr>
+      <w:r>
+        <w:rPr>
+          <w:lang w:val="en-US" w:eastAsia="en-US"/>
+        </w:rPr>
+        <mc:AlternateContent>
+          <mc:Choice Requires="wps">
+            <w:drawing>
+              <wp:anchor distT="0" distB="0" distL="114300" distR="114300" simplePos="0" relativeHeight="251727872" behindDoc="0" locked="0" layoutInCell="1" allowOverlap="1" wp14:anchorId="5EC7D6A3" wp14:editId="70C852CF">
+                <wp:simplePos x="0" y="0"/>
+                <wp:positionH relativeFrom="column">
+                  <wp:posOffset>1748760</wp:posOffset>
+                </wp:positionH>
+                <wp:positionV relativeFrom="paragraph">
+                  <wp:posOffset>155117</wp:posOffset>
+                </wp:positionV>
+                <wp:extent cx="3786505" cy="340242"/>
+                <wp:effectExtent l="0" t="0" r="80645" b="60325"/>
+                <wp:wrapNone/>
+                <wp:docPr id="35" name="Conector: angular 1215349368"/>
+                <wp:cNvGraphicFramePr/>
+                <a:graphic xmlns:a="http://schemas.openxmlformats.org/drawingml/2006/main">
+                  <a:graphicData uri="http://schemas.microsoft.com/office/word/2010/wordprocessingShape">
+                    <wps:wsp>
+                      <wps:cNvCnPr/>
+                      <wps:spPr>
+                        <a:xfrm>
+                          <a:off x="0" y="0"/>
+                          <a:ext cx="3786505" cy="340242"/>
+                        </a:xfrm>
+                        <a:prstGeom prst="bentConnector2">
+                          <a:avLst/>
+                        </a:prstGeom>
+                        <a:noFill/>
+                        <a:ln w="9525" cap="flat" cmpd="sng">
+                          <a:solidFill>
+                            <a:srgbClr val="000000"/>
+                          </a:solidFill>
+                          <a:prstDash val="solid"/>
+                          <a:round/>
+                          <a:headEnd type="none" w="med" len="med"/>
+                          <a:tailEnd type="triangle" w="med" len="med"/>
+                        </a:ln>
+                      </wps:spPr>
+                      <wps:bodyPr/>
+                    </wps:wsp>
+                  </a:graphicData>
+                </a:graphic>
+                <wp14:sizeRelH relativeFrom="margin">
+                  <wp14:pctWidth>0</wp14:pctWidth>
+                </wp14:sizeRelH>
+                <wp14:sizeRelV relativeFrom="margin">
+                  <wp14:pctHeight>0</wp14:pctHeight>
+                </wp14:sizeRelV>
+              </wp:anchor>
+            </w:drawing>
+          </mc:Choice>
+          <mc:Fallback>
+            <w:pict>
+              <v:shape w14:anchorId="16D760F1" id="Conector: angular 1215349368" o:spid="_x0000_s1026" type="#_x0000_t33" style="position:absolute;margin-left:137.7pt;margin-top:12.2pt;width:298.15pt;height:26.8pt;z-index:251727872;visibility:visible;mso-wrap-style:square;mso-width-percent:0;mso-height-percent:0;mso-wrap-distance-left:9pt;mso-wrap-distance-top:0;mso-wrap-distance-right:9pt;mso-wrap-distance-bottom:0;mso-position-horizontal:absolute;mso-position-horizontal-relative:text;mso-position-vertical:absolute;mso-position-vertical-relative:text;mso-width-percent:0;mso-height-percent:0;mso-width-relative:margin;mso-height-relative:margin" o:gfxdata="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">
+                <v:stroke endarrow="block" joinstyle="round"/>
+              </v:shape>
+            </w:pict>
+          </mc:Fallback>
+        </mc:AlternateContent>
+      </w:r>
+      <w:r>
+        <w:rPr>
+          <w:lang w:val="en-US" w:eastAsia="en-US"/>
+        </w:rPr>
+        <mc:AlternateContent>
+          <mc:Choice Requires="wps">
+            <w:drawing>
+              <wp:anchor distT="0" distB="0" distL="114300" distR="114300" simplePos="0" relativeHeight="251729920" behindDoc="0" locked="0" layoutInCell="1" allowOverlap="1" wp14:anchorId="1BEC8B73" wp14:editId="489B70DE">
+                <wp:simplePos x="0" y="0"/>
+                <wp:positionH relativeFrom="column">
+                  <wp:posOffset>3418072</wp:posOffset>
+                </wp:positionH>
+                <wp:positionV relativeFrom="paragraph">
+                  <wp:posOffset>155117</wp:posOffset>
+                </wp:positionV>
+                <wp:extent cx="979805" cy="340242"/>
+                <wp:effectExtent l="0" t="0" r="67945" b="60325"/>
+                <wp:wrapNone/>
+                <wp:docPr id="36" name="Conector: angular 1215349368"/>
+                <wp:cNvGraphicFramePr/>
+                <a:graphic xmlns:a="http://schemas.openxmlformats.org/drawingml/2006/main">
+                  <a:graphicData uri="http://schemas.microsoft.com/office/word/2010/wordprocessingShape">
+                    <wps:wsp>
+                      <wps:cNvCnPr/>
+                      <wps:spPr>
+                        <a:xfrm>
+                          <a:off x="0" y="0"/>
+                          <a:ext cx="979805" cy="340242"/>
+                        </a:xfrm>
+                        <a:prstGeom prst="bentConnector2">
+                          <a:avLst/>
+                        </a:prstGeom>
+                        <a:noFill/>
+                        <a:ln w="9525" cap="flat" cmpd="sng">
+                          <a:solidFill>
+                            <a:srgbClr val="000000"/>
+                          </a:solidFill>
+                          <a:prstDash val="solid"/>
+                          <a:round/>
+                          <a:headEnd type="none" w="med" len="med"/>
+                          <a:tailEnd type="triangle" w="med" len="med"/>
+                        </a:ln>
+                      </wps:spPr>
+                      <wps:bodyPr/>
+                    </wps:wsp>
+                  </a:graphicData>
+                </a:graphic>
+                <wp14:sizeRelH relativeFrom="margin">
+                  <wp14:pctWidth>0</wp14:pctWidth>
+                </wp14:sizeRelH>
+                <wp14:sizeRelV relativeFrom="margin">
+                  <wp14:pctHeight>0</wp14:pctHeight>
+                </wp14:sizeRelV>
+              </wp:anchor>
+            </w:drawing>
+          </mc:Choice>
+          <mc:Fallback>
+            <w:pict>
+              <v:shape w14:anchorId="75A6EE82" id="Conector: angular 1215349368" o:spid="_x0000_s1026" type="#_x0000_t33" style="position:absolute;margin-left:269.15pt;margin-top:12.2pt;width:77.15pt;height:26.8pt;z-index:251729920;visibility:visible;mso-wrap-style:square;mso-width-percent:0;mso-height-percent:0;mso-wrap-distance-left:9pt;mso-wrap-distance-top:0;mso-wrap-distance-right:9pt;mso-wrap-distance-bottom:0;mso-position-horizontal:absolute;mso-position-horizontal-relative:text;mso-position-vertical:absolute;mso-position-vertical-relative:text;mso-width-percent:0;mso-height-percent:0;mso-width-relative:margin;mso-height-relative:margin" o:gfxdata="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">
+                <v:stroke endarrow="block" joinstyle="round"/>
+              </v:shape>
+            </w:pict>
+          </mc:Fallback>
+        </mc:AlternateContent>
+      </w:r>
+      <w:r>
+        <w:rPr>
+          <w:lang w:val="en-US" w:eastAsia="en-US"/>
+        </w:rPr>
+        <mc:AlternateContent>
+          <mc:Choice Requires="wps">
+            <w:drawing>
+              <wp:anchor distT="0" distB="0" distL="114300" distR="114300" simplePos="0" relativeHeight="251731968" behindDoc="0" locked="0" layoutInCell="1" allowOverlap="1" wp14:anchorId="2D8D2C10" wp14:editId="25FA6415">
+                <wp:simplePos x="0" y="0"/>
+                <wp:positionH relativeFrom="column">
+                  <wp:posOffset>2344184</wp:posOffset>
+                </wp:positionH>
+                <wp:positionV relativeFrom="paragraph">
+                  <wp:posOffset>155117</wp:posOffset>
+                </wp:positionV>
+                <wp:extent cx="829339" cy="340242"/>
+                <wp:effectExtent l="0" t="0" r="66040" b="60325"/>
+                <wp:wrapNone/>
+                <wp:docPr id="37" name="Conector: angular 1215349368"/>
+                <wp:cNvGraphicFramePr/>
+                <a:graphic xmlns:a="http://schemas.openxmlformats.org/drawingml/2006/main">
+                  <a:graphicData uri="http://schemas.microsoft.com/office/word/2010/wordprocessingShape">
+                    <wps:wsp>
+                      <wps:cNvCnPr/>
+                      <wps:spPr>
+                        <a:xfrm>
+                          <a:off x="0" y="0"/>
+                          <a:ext cx="829339" cy="340242"/>
+                        </a:xfrm>
+                        <a:prstGeom prst="bentConnector2">
+                          <a:avLst/>
+                        </a:prstGeom>
+                        <a:noFill/>
+                        <a:ln w="9525" cap="flat" cmpd="sng">
+                          <a:solidFill>
+                            <a:srgbClr val="000000"/>
+                          </a:solidFill>
+                          <a:prstDash val="solid"/>
+                          <a:round/>
+                          <a:headEnd type="none" w="med" len="med"/>
+                          <a:tailEnd type="triangle" w="med" len="med"/>
+                        </a:ln>
+                      </wps:spPr>
+                      <wps:bodyPr/>
+                    </wps:wsp>
+                  </a:graphicData>
+                </a:graphic>
+                <wp14:sizeRelH relativeFrom="margin">
+                  <wp14:pctWidth>0</wp14:pctWidth>
+                </wp14:sizeRelH>
+                <wp14:sizeRelV relativeFrom="margin">
+                  <wp14:pctHeight>0</wp14:pctHeight>
+                </wp14:sizeRelV>
+              </wp:anchor>
+            </w:drawing>
+          </mc:Choice>
+          <mc:Fallback>
+            <w:pict>
+              <v:shape w14:anchorId="6B0C71A7" id="Conector: angular 1215349368" o:spid="_x0000_s1026" type="#_x0000_t33" style="position:absolute;margin-left:184.6pt;margin-top:12.2pt;width:65.3pt;height:26.8pt;z-index:251731968;visibility:visible;mso-wrap-style:square;mso-width-percent:0;mso-height-percent:0;mso-wrap-distance-left:9pt;mso-wrap-distance-top:0;mso-wrap-distance-right:9pt;mso-wrap-distance-bottom:0;mso-position-horizontal:absolute;mso-position-horizontal-relative:text;mso-position-vertical:absolute;mso-position-vertical-relative:text;mso-width-percent:0;mso-height-percent:0;mso-width-relative:margin;mso-height-relative:margin" o:gfxdata="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">
+                <v:stroke endarrow="block" joinstyle="round"/>
+              </v:shape>
+            </w:pict>
+          </mc:Fallback>
+        </mc:AlternateContent>
+      </w:r>
+      <w:r>
+        <w:rPr>
+          <w:lang w:val="en-US" w:eastAsia="en-US"/>
+        </w:rPr>
+        <mc:AlternateContent>
+          <mc:Choice Requires="wps">
+            <w:drawing>
+              <wp:anchor distT="0" distB="0" distL="114300" distR="114300" simplePos="0" relativeHeight="251725824" behindDoc="0" locked="0" layoutInCell="1" allowOverlap="1" wp14:anchorId="2DB47E29" wp14:editId="3D4A8898">
+                <wp:simplePos x="0" y="0"/>
+                <wp:positionH relativeFrom="column">
+                  <wp:posOffset>876890</wp:posOffset>
+                </wp:positionH>
+                <wp:positionV relativeFrom="paragraph">
+                  <wp:posOffset>155117</wp:posOffset>
+                </wp:positionV>
+                <wp:extent cx="742507" cy="340242"/>
+                <wp:effectExtent l="76200" t="0" r="19685" b="60325"/>
+                <wp:wrapNone/>
+                <wp:docPr id="34" name="Conector: angular 1215349368"/>
+                <wp:cNvGraphicFramePr/>
+                <a:graphic xmlns:a="http://schemas.openxmlformats.org/drawingml/2006/main">
+                  <a:graphicData uri="http://schemas.microsoft.com/office/word/2010/wordprocessingShape">
+                    <wps:wsp>
+                      <wps:cNvCnPr/>
+                      <wps:spPr>
+                        <a:xfrm flipH="1">
+                          <a:off x="0" y="0"/>
+                          <a:ext cx="742507" cy="340242"/>
+                        </a:xfrm>
+                        <a:prstGeom prst="bentConnector2">
+                          <a:avLst/>
+                        </a:prstGeom>
+                        <a:noFill/>
+                        <a:ln w="9525" cap="flat" cmpd="sng">
+                          <a:solidFill>
+                            <a:srgbClr val="000000"/>
+                          </a:solidFill>
+                          <a:prstDash val="solid"/>
+                          <a:round/>
+                          <a:headEnd type="none" w="med" len="med"/>
+                          <a:tailEnd type="triangle" w="med" len="med"/>
+                        </a:ln>
+                      </wps:spPr>
+                      <wps:bodyPr/>
+                    </wps:wsp>
+                  </a:graphicData>
+                </a:graphic>
+                <wp14:sizeRelH relativeFrom="margin">
+                  <wp14:pctWidth>0</wp14:pctWidth>
+                </wp14:sizeRelH>
+                <wp14:sizeRelV relativeFrom="margin">
+                  <wp14:pctHeight>0</wp14:pctHeight>
+                </wp14:sizeRelV>
+              </wp:anchor>
+            </w:drawing>
+          </mc:Choice>
+          <mc:Fallback>
+            <w:pict>
+              <v:shape w14:anchorId="5BE6359A" id="Conector: angular 1215349368" o:spid="_x0000_s1026" type="#_x0000_t33" style="position:absolute;margin-left:69.05pt;margin-top:12.2pt;width:58.45pt;height:26.8pt;flip:x;z-index:251725824;visibility:visible;mso-wrap-style:square;mso-width-percent:0;mso-height-percent:0;mso-wrap-distance-left:9pt;mso-wrap-distance-top:0;mso-wrap-distance-right:9pt;mso-wrap-distance-bottom:0;mso-position-horizontal:absolute;mso-position-horizontal-relative:text;mso-position-vertical:absolute;mso-position-vertical-relative:text;mso-width-percent:0;mso-height-percent:0;mso-width-relative:margin;mso-height-relative:margin" o:gfxdata="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">
+                <v:stroke endarrow="block" joinstyle="round"/>
+              </v:shape>
+            </w:pict>
+          </mc:Fallback>
+        </mc:AlternateContent>
+      </w:r>
+      <w:r>
+        <w:rPr>
+          <w:lang w:val="en-US" w:eastAsia="en-US"/>
+        </w:rPr>
+        <mc:AlternateContent>
+          <mc:Choice Requires="wps">
+            <w:drawing>
+              <wp:anchor distT="0" distB="0" distL="114300" distR="114300" simplePos="0" relativeHeight="251723776" behindDoc="0" locked="0" layoutInCell="1" allowOverlap="1" wp14:anchorId="68CA064A" wp14:editId="5F550976">
+                <wp:simplePos x="0" y="0"/>
+                <wp:positionH relativeFrom="column">
+                  <wp:posOffset>-175733</wp:posOffset>
+                </wp:positionH>
+                <wp:positionV relativeFrom="paragraph">
+                  <wp:posOffset>155117</wp:posOffset>
+                </wp:positionV>
+                <wp:extent cx="2083982" cy="336432"/>
+                <wp:effectExtent l="76200" t="0" r="12065" b="64135"/>
+                <wp:wrapNone/>
+                <wp:docPr id="33" name="Conector: angular 1215349368"/>
+                <wp:cNvGraphicFramePr/>
+                <a:graphic xmlns:a="http://schemas.openxmlformats.org/drawingml/2006/main">
+                  <a:graphicData uri="http://schemas.microsoft.com/office/word/2010/wordprocessingShape">
+                    <wps:wsp>
+                      <wps:cNvCnPr/>
+                      <wps:spPr>
+                        <a:xfrm flipH="1">
+                          <a:off x="0" y="0"/>
+                          <a:ext cx="2083982" cy="336432"/>
+                        </a:xfrm>
+                        <a:prstGeom prst="bentConnector2">
+                          <a:avLst/>
+                        </a:prstGeom>
+                        <a:noFill/>
+                        <a:ln w="9525" cap="flat" cmpd="sng">
+                          <a:solidFill>
+                            <a:srgbClr val="000000"/>
+                          </a:solidFill>
+                          <a:prstDash val="solid"/>
+                          <a:round/>
+                          <a:headEnd type="none" w="med" len="med"/>
+                          <a:tailEnd type="triangle" w="med" len="med"/>
+                        </a:ln>
+                      </wps:spPr>
+                      <wps:bodyPr/>
+                    </wps:wsp>
+                  </a:graphicData>
+                </a:graphic>
+                <wp14:sizeRelH relativeFrom="margin">
+                  <wp14:pctWidth>0</wp14:pctWidth>
+                </wp14:sizeRelH>
+                <wp14:sizeRelV relativeFrom="margin">
+                  <wp14:pctHeight>0</wp14:pctHeight>
+                </wp14:sizeRelV>
+              </wp:anchor>
+            </w:drawing>
+          </mc:Choice>
+          <mc:Fallback>
+            <w:pict>
+              <v:shape w14:anchorId="336F990D" id="Conector: angular 1215349368" o:spid="_x0000_s1026" type="#_x0000_t33" style="position:absolute;margin-left:-13.85pt;margin-top:12.2pt;width:164.1pt;height:26.5pt;flip:x;z-index:251723776;visibility:visible;mso-wrap-style:square;mso-width-percent:0;mso-height-percent:0;mso-wrap-distance-left:9pt;mso-wrap-distance-top:0;mso-wrap-distance-right:9pt;mso-wrap-distance-bottom:0;mso-position-horizontal:absolute;mso-position-horizontal-relative:text;mso-position-vertical:absolute;mso-position-vertical-relative:text;mso-width-percent:0;mso-height-percent:0;mso-width-relative:margin;mso-height-relative:margin" o:gfxdata="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">
+                <v:stroke endarrow="block" joinstyle="round"/>
+              </v:shape>
+            </w:pict>
+          </mc:Fallback>
+        </mc:AlternateContent>
+      </w:r>
+    </w:p>
+    <w:p>
+      <w:pPr>
+        <w:rPr>
+          <w:lang w:val="es-MX"/>
+        </w:rPr>
+      </w:pPr>
+      <w:r>
+        <w:rPr>
+          <w:lang w:val="en-US" w:eastAsia="en-US"/>
+        </w:rPr>
+        <mc:AlternateContent>
+          <mc:Choice Requires="wps">
+            <w:drawing>
+              <wp:anchor distT="0" distB="0" distL="114300" distR="114300" simplePos="0" relativeHeight="251762688" behindDoc="0" locked="0" layoutInCell="1" allowOverlap="1" wp14:anchorId="2389539C" wp14:editId="0B8D94D4">
+                <wp:simplePos x="0" y="0"/>
+                <wp:positionH relativeFrom="column">
+                  <wp:posOffset>1562824</wp:posOffset>
+                </wp:positionH>
+                <wp:positionV relativeFrom="paragraph">
+                  <wp:posOffset>212016</wp:posOffset>
+                </wp:positionV>
+                <wp:extent cx="935355" cy="446405"/>
+                <wp:effectExtent l="0" t="0" r="17145" b="10795"/>
+                <wp:wrapNone/>
+                <wp:docPr id="30" name="Rectángulo 30"/>
+                <wp:cNvGraphicFramePr/>
+                <a:graphic xmlns:a="http://schemas.openxmlformats.org/drawingml/2006/main">
+                  <a:graphicData uri="http://schemas.microsoft.com/office/word/2010/wordprocessingShape">
+                    <wps:wsp>
+                      <wps:cNvSpPr/>
+                      <wps:spPr>
+                        <a:xfrm>
+                          <a:off x="0" y="0"/>
+                          <a:ext cx="935355" cy="446405"/>
+                        </a:xfrm>
+                        <a:prstGeom prst="rect">
+                          <a:avLst/>
+                        </a:prstGeom>
+                        <a:solidFill>
+                          <a:srgbClr val="CFE2F3"/>
+                        </a:solidFill>
+                        <a:ln w="9525" cap="flat" cmpd="sng">
+                          <a:solidFill>
+                            <a:srgbClr val="000000"/>
+                          </a:solidFill>
+                          <a:prstDash val="solid"/>
+                          <a:round/>
+                          <a:headEnd type="none" w="sm" len="sm"/>
+                          <a:tailEnd type="none" w="sm" len="sm"/>
+                        </a:ln>
+                      </wps:spPr>
+                      <wps:txbx>
+                        <w:txbxContent>
+                          <w:p>
+                            <w:pPr>
+                              <w:spacing w:after="0" w:line="240" w:lineRule="auto"/>
+                              <w:jc w:val="center"/>
+                              <w:textDirection w:val="btLr"/>
+                              <w:rPr>
+                                <w:sz w:val="16"/>
+                                <w:lang w:val="es-PE"/>
+                              </w:rPr>
+                            </w:pPr>
+                            <w:r>
+                              <w:rPr>
+                                <w:rFonts w:ascii="Arial" w:eastAsia="Arial" w:hAnsi="Arial" w:cs="Arial"/>
+                                <w:color w:val="000000"/>
+                                <w:sz w:val="20"/>
+                                <w:lang w:val="es-PE"/>
+                              </w:rPr>
+                              <w:t>Gestion</w:t>
+                            </w:r>
+                          </w:p>
+                        </w:txbxContent>
+                      </wps:txbx>
+                      <wps:bodyPr spcFirstLastPara="1" wrap="square" lIns="91425" tIns="91425" rIns="91425" bIns="91425" anchor="ctr" anchorCtr="0">
+                        <a:noAutofit/>
+                      </wps:bodyPr>
+                    </wps:wsp>
+                  </a:graphicData>
+                </a:graphic>
+                <wp14:sizeRelH relativeFrom="margin">
+                  <wp14:pctWidth>0</wp14:pctWidth>
+                </wp14:sizeRelH>
+                <wp14:sizeRelV relativeFrom="margin">
+                  <wp14:pctHeight>0</wp14:pctHeight>
+                </wp14:sizeRelV>
+              </wp:anchor>
+            </w:drawing>
+          </mc:Choice>
+          <mc:Fallback>
+            <w:pict>
+              <v:rect w14:anchorId="2389539C" id="Rectángulo 30" o:spid="_x0000_s1047" style="position:absolute;margin-left:123.05pt;margin-top:16.7pt;width:73.65pt;height:35.15pt;z-index:251762688;visibility:visible;mso-wrap-style:square;mso-width-percent:0;mso-height-percent:0;mso-wrap-distance-left:9pt;mso-wrap-distance-top:0;mso-wrap-distance-right:9pt;mso-wrap-distance-bottom:0;mso-position-horizontal:absolute;mso-position-horizontal-relative:text;mso-position-vertical:absolute;mso-position-vertical-relative:text;mso-width-percent:0;mso-height-percent:0;mso-width-relative:margin;mso-height-relative:margin;v-text-anchor:middle" o:gfxdata="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" fillcolor="#cfe2f3">
+                <v:stroke startarrowwidth="narrow" startarrowlength="short" endarrowwidth="narrow" endarrowlength="short" joinstyle="round"/>
+                <v:textbox inset="2.53958mm,2.53958mm,2.53958mm,2.53958mm">
+                  <w:txbxContent>
+                    <w:p>
+                      <w:pPr>
+                        <w:spacing w:after="0" w:line="240" w:lineRule="auto"/>
+                        <w:jc w:val="center"/>
+                        <w:textDirection w:val="btLr"/>
+                        <w:rPr>
+                          <w:sz w:val="16"/>
+                          <w:lang w:val="es-PE"/>
+                        </w:rPr>
+                      </w:pPr>
+                      <w:r>
+                        <w:rPr>
+                          <w:rFonts w:ascii="Arial" w:eastAsia="Arial" w:hAnsi="Arial" w:cs="Arial"/>
+                          <w:color w:val="000000"/>
+                          <w:sz w:val="20"/>
+                          <w:lang w:val="es-PE"/>
+                        </w:rPr>
+                        <w:t>Gestion</w:t>
+                      </w:r>
+                    </w:p>
+                  </w:txbxContent>
+                </v:textbox>
+              </v:rect>
+            </w:pict>
+          </mc:Fallback>
+        </mc:AlternateContent>
+      </w:r>
+      <w:r>
+        <w:rPr>
+          <w:lang w:val="en-US" w:eastAsia="en-US"/>
+        </w:rPr>
+        <mc:AlternateContent>
+          <mc:Choice Requires="wps">
+            <w:drawing>
+              <wp:anchor distT="0" distB="0" distL="114300" distR="114300" simplePos="0" relativeHeight="251713536" behindDoc="0" locked="0" layoutInCell="1" allowOverlap="1" wp14:anchorId="767B389B" wp14:editId="75209340">
+                <wp:simplePos x="0" y="0"/>
+                <wp:positionH relativeFrom="column">
+                  <wp:posOffset>5140547</wp:posOffset>
+                </wp:positionH>
+                <wp:positionV relativeFrom="paragraph">
+                  <wp:posOffset>209608</wp:posOffset>
+                </wp:positionV>
+                <wp:extent cx="935355" cy="446405"/>
+                <wp:effectExtent l="0" t="0" r="17145" b="10795"/>
+                <wp:wrapNone/>
+                <wp:docPr id="28" name="Rectángulo 28"/>
+                <wp:cNvGraphicFramePr/>
+                <a:graphic xmlns:a="http://schemas.openxmlformats.org/drawingml/2006/main">
+                  <a:graphicData uri="http://schemas.microsoft.com/office/word/2010/wordprocessingShape">
+                    <wps:wsp>
+                      <wps:cNvSpPr/>
+                      <wps:spPr>
+                        <a:xfrm>
+                          <a:off x="0" y="0"/>
+                          <a:ext cx="935355" cy="446405"/>
+                        </a:xfrm>
+                        <a:prstGeom prst="rect">
+                          <a:avLst/>
+                        </a:prstGeom>
+                        <a:solidFill>
+                          <a:srgbClr val="CFE2F3"/>
+                        </a:solidFill>
+                        <a:ln w="9525" cap="flat" cmpd="sng">
+                          <a:solidFill>
+                            <a:srgbClr val="000000"/>
+                          </a:solidFill>
+                          <a:prstDash val="solid"/>
+                          <a:round/>
+                          <a:headEnd type="none" w="sm" len="sm"/>
+                          <a:tailEnd type="none" w="sm" len="sm"/>
+                        </a:ln>
+                      </wps:spPr>
+                      <wps:txbx>
+                        <w:txbxContent>
+                          <w:p>
+                            <w:pPr>
+                              <w:spacing w:after="0" w:line="240" w:lineRule="auto"/>
+                              <w:jc w:val="center"/>
+                              <w:textDirection w:val="btLr"/>
+                              <w:rPr>
+                                <w:sz w:val="16"/>
+                                <w:lang w:val="es-PE"/>
+                              </w:rPr>
+                            </w:pPr>
+                            <w:r>
+                              <w:rPr>
+                                <w:rFonts w:ascii="Arial" w:eastAsia="Arial" w:hAnsi="Arial" w:cs="Arial"/>
+                                <w:color w:val="000000"/>
+                                <w:sz w:val="20"/>
+                                <w:lang w:val="es-PE"/>
+                              </w:rPr>
+                              <w:t>Requisitos</w:t>
+                            </w:r>
+                          </w:p>
+                        </w:txbxContent>
+                      </wps:txbx>
+                      <wps:bodyPr spcFirstLastPara="1" wrap="square" lIns="91425" tIns="91425" rIns="91425" bIns="91425" anchor="ctr" anchorCtr="0">
+                        <a:noAutofit/>
+                      </wps:bodyPr>
+                    </wps:wsp>
+                  </a:graphicData>
+                </a:graphic>
+                <wp14:sizeRelH relativeFrom="margin">
+                  <wp14:pctWidth>0</wp14:pctWidth>
+                </wp14:sizeRelH>
+                <wp14:sizeRelV relativeFrom="margin">
+                  <wp14:pctHeight>0</wp14:pctHeight>
+                </wp14:sizeRelV>
+              </wp:anchor>
+            </w:drawing>
+          </mc:Choice>
+          <mc:Fallback>
+            <w:pict>
+              <v:rect w14:anchorId="767B389B" id="Rectángulo 28" o:spid="_x0000_s1048" style="position:absolute;margin-left:404.75pt;margin-top:16.5pt;width:73.65pt;height:35.15pt;z-index:251713536;visibility:visible;mso-wrap-style:square;mso-width-percent:0;mso-height-percent:0;mso-wrap-distance-left:9pt;mso-wrap-distance-top:0;mso-wrap-distance-right:9pt;mso-wrap-distance-bottom:0;mso-position-horizontal:absolute;mso-position-horizontal-relative:text;mso-position-vertical:absolute;mso-position-vertical-relative:text;mso-width-percent:0;mso-height-percent:0;mso-width-relative:margin;mso-height-relative:margin;v-text-anchor:middle" o:gfxdata="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" fillcolor="#cfe2f3">
+                <v:stroke startarrowwidth="narrow" startarrowlength="short" endarrowwidth="narrow" endarrowlength="short" joinstyle="round"/>
+                <v:textbox inset="2.53958mm,2.53958mm,2.53958mm,2.53958mm">
+                  <w:txbxContent>
+                    <w:p>
+                      <w:pPr>
+                        <w:spacing w:after="0" w:line="240" w:lineRule="auto"/>
+                        <w:jc w:val="center"/>
+                        <w:textDirection w:val="btLr"/>
+                        <w:rPr>
+                          <w:sz w:val="16"/>
+                          <w:lang w:val="es-PE"/>
+                        </w:rPr>
+                      </w:pPr>
+                      <w:r>
+                        <w:rPr>
+                          <w:rFonts w:ascii="Arial" w:eastAsia="Arial" w:hAnsi="Arial" w:cs="Arial"/>
+                          <w:color w:val="000000"/>
+                          <w:sz w:val="20"/>
+                          <w:lang w:val="es-PE"/>
+                        </w:rPr>
+                        <w:t>Requisitos</w:t>
+                      </w:r>
+                    </w:p>
+                  </w:txbxContent>
+                </v:textbox>
+              </v:rect>
+            </w:pict>
+          </mc:Fallback>
+        </mc:AlternateContent>
+      </w:r>
+      <w:r>
+        <w:rPr>
+          <w:lang w:val="en-US" w:eastAsia="en-US"/>
+        </w:rPr>
+        <mc:AlternateContent>
+          <mc:Choice Requires="wps">
+            <w:drawing>
+              <wp:anchor distT="0" distB="0" distL="114300" distR="114300" simplePos="0" relativeHeight="251721728" behindDoc="0" locked="0" layoutInCell="1" allowOverlap="1" wp14:anchorId="0C5326F6" wp14:editId="337769C7">
+                <wp:simplePos x="0" y="0"/>
+                <wp:positionH relativeFrom="column">
+                  <wp:posOffset>3992230</wp:posOffset>
+                </wp:positionH>
+                <wp:positionV relativeFrom="paragraph">
+                  <wp:posOffset>209608</wp:posOffset>
+                </wp:positionV>
+                <wp:extent cx="935355" cy="446405"/>
+                <wp:effectExtent l="0" t="0" r="17145" b="10795"/>
+                <wp:wrapNone/>
+                <wp:docPr id="32" name="Rectángulo 32"/>
+                <wp:cNvGraphicFramePr/>
+                <a:graphic xmlns:a="http://schemas.openxmlformats.org/drawingml/2006/main">
+                  <a:graphicData uri="http://schemas.microsoft.com/office/word/2010/wordprocessingShape">
+                    <wps:wsp>
+                      <wps:cNvSpPr/>
+                      <wps:spPr>
+                        <a:xfrm>
+                          <a:off x="0" y="0"/>
+                          <a:ext cx="935355" cy="446405"/>
+                        </a:xfrm>
+                        <a:prstGeom prst="rect">
+                          <a:avLst/>
+                        </a:prstGeom>
+                        <a:solidFill>
+                          <a:srgbClr val="CFE2F3"/>
+                        </a:solidFill>
+                        <a:ln w="9525" cap="flat" cmpd="sng">
+                          <a:solidFill>
+                            <a:srgbClr val="000000"/>
+                          </a:solidFill>
+                          <a:prstDash val="solid"/>
+                          <a:round/>
+                          <a:headEnd type="none" w="sm" len="sm"/>
+                          <a:tailEnd type="none" w="sm" len="sm"/>
+                        </a:ln>
+                      </wps:spPr>
+                      <wps:txbx>
+                        <w:txbxContent>
+                          <w:p>
+                            <w:pPr>
+                              <w:spacing w:after="0" w:line="240" w:lineRule="auto"/>
+                              <w:jc w:val="center"/>
+                              <w:textDirection w:val="btLr"/>
+                              <w:rPr>
+                                <w:sz w:val="16"/>
+                                <w:lang w:val="es-PE"/>
+                              </w:rPr>
+                            </w:pPr>
+                            <w:r>
+                              <w:rPr>
+                                <w:rFonts w:ascii="Arial" w:eastAsia="Arial" w:hAnsi="Arial" w:cs="Arial"/>
+                                <w:color w:val="000000"/>
+                                <w:sz w:val="20"/>
+                                <w:lang w:val="es-PE"/>
+                              </w:rPr>
+                              <w:t>Pruebas</w:t>
+                            </w:r>
+                          </w:p>
+                        </w:txbxContent>
+                      </wps:txbx>
+                      <wps:bodyPr spcFirstLastPara="1" wrap="square" lIns="91425" tIns="91425" rIns="91425" bIns="91425" anchor="ctr" anchorCtr="0">
+                        <a:noAutofit/>
+                      </wps:bodyPr>
+                    </wps:wsp>
+                  </a:graphicData>
+                </a:graphic>
+                <wp14:sizeRelH relativeFrom="margin">
+                  <wp14:pctWidth>0</wp14:pctWidth>
+                </wp14:sizeRelH>
+                <wp14:sizeRelV relativeFrom="margin">
+                  <wp14:pctHeight>0</wp14:pctHeight>
+                </wp14:sizeRelV>
+              </wp:anchor>
+            </w:drawing>
+          </mc:Choice>
+          <mc:Fallback>
+            <w:pict>
+              <v:rect w14:anchorId="0C5326F6" id="Rectángulo 32" o:spid="_x0000_s1049" style="position:absolute;margin-left:314.35pt;margin-top:16.5pt;width:73.65pt;height:35.15pt;z-index:251721728;visibility:visible;mso-wrap-style:square;mso-width-percent:0;mso-height-percent:0;mso-wrap-distance-left:9pt;mso-wrap-distance-top:0;mso-wrap-distance-right:9pt;mso-wrap-distance-bottom:0;mso-position-horizontal:absolute;mso-position-horizontal-relative:text;mso-position-vertical:absolute;mso-position-vertical-relative:text;mso-width-percent:0;mso-height-percent:0;mso-width-relative:margin;mso-height-relative:margin;v-text-anchor:middle" o:gfxdata="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" fillcolor="#cfe2f3">
+                <v:stroke startarrowwidth="narrow" startarrowlength="short" endarrowwidth="narrow" endarrowlength="short" joinstyle="round"/>
+                <v:textbox inset="2.53958mm,2.53958mm,2.53958mm,2.53958mm">
+                  <w:txbxContent>
+                    <w:p>
+                      <w:pPr>
+                        <w:spacing w:after="0" w:line="240" w:lineRule="auto"/>
+                        <w:jc w:val="center"/>
+                        <w:textDirection w:val="btLr"/>
+                        <w:rPr>
+                          <w:sz w:val="16"/>
+                          <w:lang w:val="es-PE"/>
+                        </w:rPr>
+                      </w:pPr>
+                      <w:r>
+                        <w:rPr>
+                          <w:rFonts w:ascii="Arial" w:eastAsia="Arial" w:hAnsi="Arial" w:cs="Arial"/>
+                          <w:color w:val="000000"/>
+                          <w:sz w:val="20"/>
+                          <w:lang w:val="es-PE"/>
+                        </w:rPr>
+                        <w:t>Pruebas</w:t>
+                      </w:r>
+                    </w:p>
+                  </w:txbxContent>
+                </v:textbox>
+              </v:rect>
+            </w:pict>
+          </mc:Fallback>
+        </mc:AlternateContent>
+      </w:r>
+      <w:r>
+        <w:rPr>
+          <w:lang w:val="en-US" w:eastAsia="en-US"/>
+        </w:rPr>
+        <mc:AlternateContent>
+          <mc:Choice Requires="wps">
+            <w:drawing>
+              <wp:anchor distT="0" distB="0" distL="114300" distR="114300" simplePos="0" relativeHeight="251711488" behindDoc="0" locked="0" layoutInCell="1" allowOverlap="1" wp14:anchorId="27D75FF9" wp14:editId="7E64FF4A">
+                <wp:simplePos x="0" y="0"/>
+                <wp:positionH relativeFrom="column">
+                  <wp:posOffset>-632933</wp:posOffset>
+                </wp:positionH>
+                <wp:positionV relativeFrom="paragraph">
+                  <wp:posOffset>209608</wp:posOffset>
+                </wp:positionV>
+                <wp:extent cx="935355" cy="446405"/>
+                <wp:effectExtent l="0" t="0" r="17145" b="10795"/>
+                <wp:wrapNone/>
+                <wp:docPr id="27" name="Rectángulo 27"/>
+                <wp:cNvGraphicFramePr/>
+                <a:graphic xmlns:a="http://schemas.openxmlformats.org/drawingml/2006/main">
+                  <a:graphicData uri="http://schemas.microsoft.com/office/word/2010/wordprocessingShape">
+                    <wps:wsp>
+                      <wps:cNvSpPr/>
+                      <wps:spPr>
+                        <a:xfrm>
+                          <a:off x="0" y="0"/>
+                          <a:ext cx="935355" cy="446405"/>
+                        </a:xfrm>
+                        <a:prstGeom prst="rect">
+                          <a:avLst/>
+                        </a:prstGeom>
+                        <a:solidFill>
+                          <a:srgbClr val="CFE2F3"/>
+                        </a:solidFill>
+                        <a:ln w="9525" cap="flat" cmpd="sng">
+                          <a:solidFill>
+                            <a:srgbClr val="000000"/>
+                          </a:solidFill>
+                          <a:prstDash val="solid"/>
+                          <a:round/>
+                          <a:headEnd type="none" w="sm" len="sm"/>
+                          <a:tailEnd type="none" w="sm" len="sm"/>
+                        </a:ln>
+                      </wps:spPr>
+                      <wps:txbx>
+                        <w:txbxContent>
+                          <w:p>
+                            <w:pPr>
+                              <w:spacing w:after="0" w:line="240" w:lineRule="auto"/>
+                              <w:jc w:val="center"/>
+                              <w:textDirection w:val="btLr"/>
+                              <w:rPr>
+                                <w:sz w:val="16"/>
+                                <w:lang w:val="es-PE"/>
+                              </w:rPr>
+                            </w:pPr>
+                            <w:r>
+                              <w:rPr>
+                                <w:rFonts w:ascii="Arial" w:eastAsia="Arial" w:hAnsi="Arial" w:cs="Arial"/>
+                                <w:color w:val="000000"/>
+                                <w:sz w:val="20"/>
+                                <w:lang w:val="es-PE"/>
+                              </w:rPr>
+                              <w:t>Despliegue</w:t>
+                            </w:r>
+                          </w:p>
+                        </w:txbxContent>
+                      </wps:txbx>
+                      <wps:bodyPr spcFirstLastPara="1" wrap="square" lIns="91425" tIns="91425" rIns="91425" bIns="91425" anchor="ctr" anchorCtr="0">
+                        <a:noAutofit/>
+                      </wps:bodyPr>
+                    </wps:wsp>
+                  </a:graphicData>
+                </a:graphic>
+                <wp14:sizeRelH relativeFrom="margin">
+                  <wp14:pctWidth>0</wp14:pctWidth>
+                </wp14:sizeRelH>
+                <wp14:sizeRelV relativeFrom="margin">
+                  <wp14:pctHeight>0</wp14:pctHeight>
+                </wp14:sizeRelV>
+              </wp:anchor>
+            </w:drawing>
+          </mc:Choice>
+          <mc:Fallback>
+            <w:pict>
+              <v:rect w14:anchorId="27D75FF9" id="Rectángulo 27" o:spid="_x0000_s1050" style="position:absolute;margin-left:-49.85pt;margin-top:16.5pt;width:73.65pt;height:35.15pt;z-index:251711488;visibility:visible;mso-wrap-style:square;mso-width-percent:0;mso-height-percent:0;mso-wrap-distance-left:9pt;mso-wrap-distance-top:0;mso-wrap-distance-right:9pt;mso-wrap-distance-bottom:0;mso-position-horizontal:absolute;mso-position-horizontal-relative:text;mso-position-vertical:absolute;mso-position-vertical-relative:text;mso-width-percent:0;mso-height-percent:0;mso-width-relative:margin;mso-height-relative:margin;v-text-anchor:middle" o:gfxdata="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" fillcolor="#cfe2f3">
+                <v:stroke startarrowwidth="narrow" startarrowlength="short" endarrowwidth="narrow" endarrowlength="short" joinstyle="round"/>
+                <v:textbox inset="2.53958mm,2.53958mm,2.53958mm,2.53958mm">
+                  <w:txbxContent>
+                    <w:p>
+                      <w:pPr>
+                        <w:spacing w:after="0" w:line="240" w:lineRule="auto"/>
+                        <w:jc w:val="center"/>
+                        <w:textDirection w:val="btLr"/>
+                        <w:rPr>
+                          <w:sz w:val="16"/>
+                          <w:lang w:val="es-PE"/>
+                        </w:rPr>
+                      </w:pPr>
+                      <w:r>
+                        <w:rPr>
+                          <w:rFonts w:ascii="Arial" w:eastAsia="Arial" w:hAnsi="Arial" w:cs="Arial"/>
+                          <w:color w:val="000000"/>
+                          <w:sz w:val="20"/>
+                          <w:lang w:val="es-PE"/>
+                        </w:rPr>
+                        <w:t>Despliegue</w:t>
+                      </w:r>
+                    </w:p>
+                  </w:txbxContent>
+                </v:textbox>
+              </v:rect>
+            </w:pict>
+          </mc:Fallback>
+        </mc:AlternateContent>
+      </w:r>
+      <w:r>
+        <w:rPr>
+          <w:lang w:val="en-US" w:eastAsia="en-US"/>
+        </w:rPr>
+        <mc:AlternateContent>
+          <mc:Choice Requires="wps">
+            <w:drawing>
+              <wp:anchor distT="0" distB="0" distL="114300" distR="114300" simplePos="0" relativeHeight="251719680" behindDoc="0" locked="0" layoutInCell="1" allowOverlap="1" wp14:anchorId="4F03CBEA" wp14:editId="60BEDAB7">
+                <wp:simplePos x="0" y="0"/>
+                <wp:positionH relativeFrom="column">
+                  <wp:posOffset>462221</wp:posOffset>
+                </wp:positionH>
+                <wp:positionV relativeFrom="paragraph">
+                  <wp:posOffset>209608</wp:posOffset>
+                </wp:positionV>
+                <wp:extent cx="935355" cy="446405"/>
+                <wp:effectExtent l="0" t="0" r="17145" b="10795"/>
+                <wp:wrapNone/>
+                <wp:docPr id="31" name="Rectángulo 31"/>
+                <wp:cNvGraphicFramePr/>
+                <a:graphic xmlns:a="http://schemas.openxmlformats.org/drawingml/2006/main">
+                  <a:graphicData uri="http://schemas.microsoft.com/office/word/2010/wordprocessingShape">
+                    <wps:wsp>
+                      <wps:cNvSpPr/>
+                      <wps:spPr>
+                        <a:xfrm>
+                          <a:off x="0" y="0"/>
+                          <a:ext cx="935355" cy="446405"/>
+                        </a:xfrm>
+                        <a:prstGeom prst="rect">
+                          <a:avLst/>
+                        </a:prstGeom>
+                        <a:solidFill>
+                          <a:srgbClr val="CFE2F3"/>
+                        </a:solidFill>
+                        <a:ln w="9525" cap="flat" cmpd="sng">
+                          <a:solidFill>
+                            <a:srgbClr val="000000"/>
+                          </a:solidFill>
+                          <a:prstDash val="solid"/>
+                          <a:round/>
+                          <a:headEnd type="none" w="sm" len="sm"/>
+                          <a:tailEnd type="none" w="sm" len="sm"/>
+                        </a:ln>
+                      </wps:spPr>
+                      <wps:txbx>
+                        <w:txbxContent>
+                          <w:p>
+                            <w:pPr>
+                              <w:spacing w:after="0" w:line="240" w:lineRule="auto"/>
+                              <w:jc w:val="center"/>
+                              <w:textDirection w:val="btLr"/>
+                              <w:rPr>
+                                <w:sz w:val="16"/>
+                                <w:lang w:val="es-PE"/>
+                              </w:rPr>
+                            </w:pPr>
+                            <w:r>
+                              <w:rPr>
+                                <w:rFonts w:ascii="Arial" w:eastAsia="Arial" w:hAnsi="Arial" w:cs="Arial"/>
+                                <w:color w:val="000000"/>
+                                <w:sz w:val="20"/>
+                                <w:lang w:val="es-PE"/>
+                              </w:rPr>
+                              <w:t>Fuentes</w:t>
+                            </w:r>
+                          </w:p>
+                        </w:txbxContent>
+                      </wps:txbx>
+                      <wps:bodyPr spcFirstLastPara="1" wrap="square" lIns="91425" tIns="91425" rIns="91425" bIns="91425" anchor="ctr" anchorCtr="0">
+                        <a:noAutofit/>
+                      </wps:bodyPr>
+                    </wps:wsp>
+                  </a:graphicData>
+                </a:graphic>
+                <wp14:sizeRelH relativeFrom="margin">
+                  <wp14:pctWidth>0</wp14:pctWidth>
+                </wp14:sizeRelH>
+                <wp14:sizeRelV relativeFrom="margin">
+                  <wp14:pctHeight>0</wp14:pctHeight>
+                </wp14:sizeRelV>
+              </wp:anchor>
+            </w:drawing>
+          </mc:Choice>
+          <mc:Fallback>
+            <w:pict>
+              <v:rect w14:anchorId="4F03CBEA" id="Rectángulo 31" o:spid="_x0000_s1051" style="position:absolute;margin-left:36.4pt;margin-top:16.5pt;width:73.65pt;height:35.15pt;z-index:251719680;visibility:visible;mso-wrap-style:square;mso-width-percent:0;mso-height-percent:0;mso-wrap-distance-left:9pt;mso-wrap-distance-top:0;mso-wrap-distance-right:9pt;mso-wrap-distance-bottom:0;mso-position-horizontal:absolute;mso-position-horizontal-relative:text;mso-position-vertical:absolute;mso-position-vertical-relative:text;mso-width-percent:0;mso-height-percent:0;mso-width-relative:margin;mso-height-relative:margin;v-text-anchor:middle" o:gfxdata="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" fillcolor="#cfe2f3">
+                <v:stroke startarrowwidth="narrow" startarrowlength="short" endarrowwidth="narrow" endarrowlength="short" joinstyle="round"/>
+                <v:textbox inset="2.53958mm,2.53958mm,2.53958mm,2.53958mm">
+                  <w:txbxContent>
+                    <w:p>
+                      <w:pPr>
+                        <w:spacing w:after="0" w:line="240" w:lineRule="auto"/>
+                        <w:jc w:val="center"/>
+                        <w:textDirection w:val="btLr"/>
+                        <w:rPr>
+                          <w:sz w:val="16"/>
+                          <w:lang w:val="es-PE"/>
+                        </w:rPr>
+                      </w:pPr>
+                      <w:r>
+                        <w:rPr>
+                          <w:rFonts w:ascii="Arial" w:eastAsia="Arial" w:hAnsi="Arial" w:cs="Arial"/>
+                          <w:color w:val="000000"/>
+                          <w:sz w:val="20"/>
+                          <w:lang w:val="es-PE"/>
+                        </w:rPr>
+                        <w:t>Fuentes</w:t>
+                      </w:r>
+                    </w:p>
+                  </w:txbxContent>
+                </v:textbox>
+              </v:rect>
+            </w:pict>
+          </mc:Fallback>
+        </mc:AlternateContent>
+      </w:r>
+      <w:r>
+        <w:rPr>
+          <w:lang w:val="en-US" w:eastAsia="en-US"/>
+        </w:rPr>
+        <mc:AlternateContent>
+          <mc:Choice Requires="wps">
+            <w:drawing>
+              <wp:anchor distT="0" distB="0" distL="114300" distR="114300" simplePos="0" relativeHeight="251715584" behindDoc="0" locked="0" layoutInCell="1" allowOverlap="1" wp14:anchorId="2CBD18C6" wp14:editId="56192F57">
+                <wp:simplePos x="0" y="0"/>
+                <wp:positionH relativeFrom="column">
+                  <wp:posOffset>2748221</wp:posOffset>
+                </wp:positionH>
+                <wp:positionV relativeFrom="paragraph">
+                  <wp:posOffset>209609</wp:posOffset>
+                </wp:positionV>
+                <wp:extent cx="935355" cy="446568"/>
+                <wp:effectExtent l="0" t="0" r="17145" b="10795"/>
+                <wp:wrapNone/>
+                <wp:docPr id="29" name="Rectángulo 29"/>
+                <wp:cNvGraphicFramePr/>
+                <a:graphic xmlns:a="http://schemas.openxmlformats.org/drawingml/2006/main">
+                  <a:graphicData uri="http://schemas.microsoft.com/office/word/2010/wordprocessingShape">
+                    <wps:wsp>
+                      <wps:cNvSpPr/>
+                      <wps:spPr>
+                        <a:xfrm>
+                          <a:off x="0" y="0"/>
+                          <a:ext cx="935355" cy="446568"/>
+                        </a:xfrm>
+                        <a:prstGeom prst="rect">
+                          <a:avLst/>
+                        </a:prstGeom>
+                        <a:solidFill>
+                          <a:srgbClr val="CFE2F3"/>
+                        </a:solidFill>
+                        <a:ln w="9525" cap="flat" cmpd="sng">
+                          <a:solidFill>
+                            <a:srgbClr val="000000"/>
+                          </a:solidFill>
+                          <a:prstDash val="solid"/>
+                          <a:round/>
+                          <a:headEnd type="none" w="sm" len="sm"/>
+                          <a:tailEnd type="none" w="sm" len="sm"/>
+                        </a:ln>
+                      </wps:spPr>
+                      <wps:txbx>
+                        <w:txbxContent>
+                          <w:p>
+                            <w:pPr>
+                              <w:spacing w:after="0" w:line="240" w:lineRule="auto"/>
+                              <w:jc w:val="center"/>
+                              <w:textDirection w:val="btLr"/>
+                              <w:rPr>
+                                <w:sz w:val="16"/>
+                                <w:lang w:val="es-PE"/>
+                              </w:rPr>
+                            </w:pPr>
+                            <w:r>
+                              <w:rPr>
+                                <w:rFonts w:ascii="Arial" w:eastAsia="Arial" w:hAnsi="Arial" w:cs="Arial"/>
+                                <w:color w:val="000000"/>
+                                <w:sz w:val="20"/>
+                                <w:lang w:val="es-PE"/>
+                              </w:rPr>
+                              <w:t>Modelo de Negocio</w:t>
+                            </w:r>
+                          </w:p>
+                        </w:txbxContent>
+                      </wps:txbx>
+                      <wps:bodyPr spcFirstLastPara="1" wrap="square" lIns="91425" tIns="91425" rIns="91425" bIns="91425" anchor="ctr" anchorCtr="0">
+                        <a:noAutofit/>
+                      </wps:bodyPr>
+                    </wps:wsp>
+                  </a:graphicData>
+                </a:graphic>
+                <wp14:sizeRelH relativeFrom="margin">
+                  <wp14:pctWidth>0</wp14:pctWidth>
+                </wp14:sizeRelH>
+                <wp14:sizeRelV relativeFrom="margin">
+                  <wp14:pctHeight>0</wp14:pctHeight>
+                </wp14:sizeRelV>
+              </wp:anchor>
+            </w:drawing>
+          </mc:Choice>
+          <mc:Fallback>
+            <w:pict>
+              <v:rect w14:anchorId="2CBD18C6" id="Rectángulo 29" o:spid="_x0000_s1052" style="position:absolute;margin-left:216.4pt;margin-top:16.5pt;width:73.65pt;height:35.15pt;z-index:251715584;visibility:visible;mso-wrap-style:square;mso-width-percent:0;mso-height-percent:0;mso-wrap-distance-left:9pt;mso-wrap-distance-top:0;mso-wrap-distance-right:9pt;mso-wrap-distance-bottom:0;mso-position-horizontal:absolute;mso-position-horizontal-relative:text;mso-position-vertical:absolute;mso-position-vertical-relative:text;mso-width-percent:0;mso-height-percent:0;mso-width-relative:margin;mso-height-relative:margin;v-text-anchor:middle" o:gfxdata="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" fillcolor="#cfe2f3">
+                <v:stroke startarrowwidth="narrow" startarrowlength="short" endarrowwidth="narrow" endarrowlength="short" joinstyle="round"/>
+                <v:textbox inset="2.53958mm,2.53958mm,2.53958mm,2.53958mm">
+                  <w:txbxContent>
+                    <w:p>
+                      <w:pPr>
+                        <w:spacing w:after="0" w:line="240" w:lineRule="auto"/>
+                        <w:jc w:val="center"/>
+                        <w:textDirection w:val="btLr"/>
+                        <w:rPr>
+                          <w:sz w:val="16"/>
+                          <w:lang w:val="es-PE"/>
+                        </w:rPr>
+                      </w:pPr>
+                      <w:r>
+                        <w:rPr>
+                          <w:rFonts w:ascii="Arial" w:eastAsia="Arial" w:hAnsi="Arial" w:cs="Arial"/>
+                          <w:color w:val="000000"/>
+                          <w:sz w:val="20"/>
+                          <w:lang w:val="es-PE"/>
+                        </w:rPr>
+                        <w:t>Modelo de Negocio</w:t>
+                      </w:r>
+                    </w:p>
+                  </w:txbxContent>
+                </v:textbox>
+              </v:rect>
+            </w:pict>
+          </mc:Fallback>
+        </mc:AlternateContent>
+      </w:r>
+    </w:p>
+    <w:p>
+      <w:pPr>
+        <w:rPr>
+          <w:lang w:val="es-MX"/>
+        </w:rPr>
+      </w:pPr>
+    </w:p>
+    <w:p>
+      <w:pPr>
+        <w:rPr>
+          <w:lang w:val="es-MX"/>
+        </w:rPr>
+      </w:pPr>
+      <w:r>
+        <w:rPr>
+          <w:lang w:val="en-US" w:eastAsia="en-US"/>
+        </w:rPr>
+        <mc:AlternateContent>
+          <mc:Choice Requires="wps">
+            <w:drawing>
+              <wp:anchor distT="0" distB="0" distL="114300" distR="114300" simplePos="0" relativeHeight="251785216" behindDoc="0" locked="0" layoutInCell="1" allowOverlap="1" wp14:anchorId="0D61A039" wp14:editId="1A939D28">
+                <wp:simplePos x="0" y="0"/>
+                <wp:positionH relativeFrom="column">
+                  <wp:posOffset>3168473</wp:posOffset>
+                </wp:positionH>
+                <wp:positionV relativeFrom="paragraph">
+                  <wp:posOffset>88944</wp:posOffset>
+                </wp:positionV>
+                <wp:extent cx="0" cy="265814"/>
+                <wp:effectExtent l="0" t="0" r="19050" b="20320"/>
+                <wp:wrapNone/>
+                <wp:docPr id="55" name="Conector recto 55"/>
+                <wp:cNvGraphicFramePr/>
+                <a:graphic xmlns:a="http://schemas.openxmlformats.org/drawingml/2006/main">
+                  <a:graphicData uri="http://schemas.microsoft.com/office/word/2010/wordprocessingShape">
+                    <wps:wsp>
+                      <wps:cNvCnPr/>
+                      <wps:spPr>
+                        <a:xfrm>
+                          <a:off x="0" y="0"/>
+                          <a:ext cx="0" cy="265814"/>
+                        </a:xfrm>
+                        <a:prstGeom prst="line">
+                          <a:avLst/>
+                        </a:prstGeom>
+                      </wps:spPr>
+                      <wps:style>
+                        <a:lnRef idx="1">
+                          <a:schemeClr val="accent1"/>
+                        </a:lnRef>
+                        <a:fillRef idx="0">
+                          <a:schemeClr val="accent1"/>
+                        </a:fillRef>
+                        <a:effectRef idx="0">
+                          <a:schemeClr val="accent1"/>
+                        </a:effectRef>
+                        <a:fontRef idx="minor">
+                          <a:schemeClr val="tx1"/>
+                        </a:fontRef>
+                      </wps:style>
+                      <wps:bodyPr/>
+                    </wps:wsp>
+                  </a:graphicData>
+                </a:graphic>
+                <wp14:sizeRelH relativeFrom="margin">
+                  <wp14:pctWidth>0</wp14:pctWidth>
+                </wp14:sizeRelH>
+                <wp14:sizeRelV relativeFrom="margin">
+                  <wp14:pctHeight>0</wp14:pctHeight>
+                </wp14:sizeRelV>
+              </wp:anchor>
+            </w:drawing>
+          </mc:Choice>
+          <mc:Fallback>
+            <w:pict>
+              <v:line w14:anchorId="0A5604CA" id="Conector recto 55" o:spid="_x0000_s1026" style="position:absolute;z-index:251785216;visibility:visible;mso-wrap-style:square;mso-width-percent:0;mso-height-percent:0;mso-wrap-distance-left:9pt;mso-wrap-distance-top:0;mso-wrap-distance-right:9pt;mso-wrap-distance-bottom:0;mso-position-horizontal:absolute;mso-position-horizontal-relative:text;mso-position-vertical:absolute;mso-position-vertical-relative:text;mso-width-percent:0;mso-height-percent:0;mso-width-relative:margin;mso-height-relative:margin" from="249.5pt,7pt" to="249.5pt,27.95pt" o:gfxdata="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" strokecolor="#4472c4 [3204]" strokeweight=".5pt">
+                <v:stroke joinstyle="miter"/>
+              </v:line>
+            </w:pict>
+          </mc:Fallback>
+        </mc:AlternateContent>
+      </w:r>
+      <w:r>
+        <w:rPr>
+          <w:lang w:val="en-US" w:eastAsia="en-US"/>
+        </w:rPr>
+        <mc:AlternateContent>
+          <mc:Choice Requires="wps">
+            <w:drawing>
+              <wp:anchor distT="0" distB="0" distL="114300" distR="114300" simplePos="0" relativeHeight="251760640" behindDoc="0" locked="0" layoutInCell="1" allowOverlap="1" wp14:anchorId="0CE5DF66" wp14:editId="16856633">
+                <wp:simplePos x="0" y="0"/>
+                <wp:positionH relativeFrom="column">
+                  <wp:posOffset>5533951</wp:posOffset>
+                </wp:positionH>
+                <wp:positionV relativeFrom="paragraph">
+                  <wp:posOffset>84677</wp:posOffset>
+                </wp:positionV>
+                <wp:extent cx="1314" cy="2658139"/>
+                <wp:effectExtent l="0" t="0" r="36830" b="27940"/>
+                <wp:wrapNone/>
+                <wp:docPr id="53" name="Conector recto 53"/>
+                <wp:cNvGraphicFramePr/>
+                <a:graphic xmlns:a="http://schemas.openxmlformats.org/drawingml/2006/main">
+                  <a:graphicData uri="http://schemas.microsoft.com/office/word/2010/wordprocessingShape">
+                    <wps:wsp>
+                      <wps:cNvCnPr/>
+                      <wps:spPr>
+                        <a:xfrm>
+                          <a:off x="0" y="0"/>
+                          <a:ext cx="1314" cy="2658139"/>
+                        </a:xfrm>
+                        <a:prstGeom prst="line">
+                          <a:avLst/>
+                        </a:prstGeom>
+                      </wps:spPr>
+                      <wps:style>
+                        <a:lnRef idx="1">
+                          <a:schemeClr val="accent1"/>
+                        </a:lnRef>
+                        <a:fillRef idx="0">
+                          <a:schemeClr val="accent1"/>
+                        </a:fillRef>
+                        <a:effectRef idx="0">
+                          <a:schemeClr val="accent1"/>
+                        </a:effectRef>
+                        <a:fontRef idx="minor">
+                          <a:schemeClr val="tx1"/>
+                        </a:fontRef>
+                      </wps:style>
+                      <wps:bodyPr/>
+                    </wps:wsp>
+                  </a:graphicData>
+                </a:graphic>
+                <wp14:sizeRelH relativeFrom="margin">
+                  <wp14:pctWidth>0</wp14:pctWidth>
+                </wp14:sizeRelH>
+                <wp14:sizeRelV relativeFrom="margin">
+                  <wp14:pctHeight>0</wp14:pctHeight>
+                </wp14:sizeRelV>
+              </wp:anchor>
+            </w:drawing>
+          </mc:Choice>
+          <mc:Fallback>
+            <w:pict>
+              <v:line w14:anchorId="10CC212A" id="Conector recto 53" o:spid="_x0000_s1026" style="position:absolute;z-index:251760640;visibility:visible;mso-wrap-style:square;mso-width-percent:0;mso-height-percent:0;mso-wrap-distance-left:9pt;mso-wrap-distance-top:0;mso-wrap-distance-right:9pt;mso-wrap-distance-bottom:0;mso-position-horizontal:absolute;mso-position-horizontal-relative:text;mso-position-vertical:absolute;mso-position-vertical-relative:text;mso-width-percent:0;mso-height-percent:0;mso-width-relative:margin;mso-height-relative:margin" from="435.75pt,6.65pt" to="435.85pt,215.95pt" o:gfxdata="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" strokecolor="#4472c4 [3204]" strokeweight=".5pt">
+                <v:stroke joinstyle="miter"/>
+              </v:line>
+            </w:pict>
+          </mc:Fallback>
+        </mc:AlternateContent>
+      </w:r>
+      <w:r>
+        <w:rPr>
+          <w:lang w:val="en-US" w:eastAsia="en-US"/>
+        </w:rPr>
+        <mc:AlternateContent>
+          <mc:Choice Requires="wps">
+            <w:drawing>
+              <wp:anchor distT="0" distB="0" distL="114300" distR="114300" simplePos="0" relativeHeight="251772928" behindDoc="0" locked="0" layoutInCell="1" allowOverlap="1" wp14:anchorId="08DCC8E1" wp14:editId="7C1DCFBD">
+                <wp:simplePos x="0" y="0"/>
+                <wp:positionH relativeFrom="column">
+                  <wp:posOffset>5135526</wp:posOffset>
+                </wp:positionH>
+                <wp:positionV relativeFrom="paragraph">
+                  <wp:posOffset>285115</wp:posOffset>
+                </wp:positionV>
+                <wp:extent cx="924693" cy="350520"/>
+                <wp:effectExtent l="0" t="0" r="27940" b="11430"/>
+                <wp:wrapNone/>
+                <wp:docPr id="50" name="Rectángulo 50"/>
+                <wp:cNvGraphicFramePr/>
+                <a:graphic xmlns:a="http://schemas.openxmlformats.org/drawingml/2006/main">
+                  <a:graphicData uri="http://schemas.microsoft.com/office/word/2010/wordprocessingShape">
+                    <wps:wsp>
+                      <wps:cNvSpPr/>
+                      <wps:spPr>
+                        <a:xfrm>
+                          <a:off x="0" y="0"/>
+                          <a:ext cx="924693" cy="350520"/>
+                        </a:xfrm>
+                        <a:prstGeom prst="rect">
+                          <a:avLst/>
+                        </a:prstGeom>
+                        <a:solidFill>
+                          <a:srgbClr val="CFE2F3"/>
+                        </a:solidFill>
+                        <a:ln w="9525" cap="flat" cmpd="sng">
+                          <a:solidFill>
+                            <a:srgbClr val="000000"/>
+                          </a:solidFill>
+                          <a:prstDash val="solid"/>
+                          <a:round/>
+                          <a:headEnd type="none" w="sm" len="sm"/>
+                          <a:tailEnd type="none" w="sm" len="sm"/>
+                        </a:ln>
+                      </wps:spPr>
+                      <wps:txbx>
+                        <w:txbxContent>
+                          <w:p>
+                            <w:pPr>
+                              <w:spacing w:after="0" w:line="240" w:lineRule="auto"/>
+                              <w:jc w:val="center"/>
+                              <w:textDirection w:val="btLr"/>
+                              <w:rPr>
+                                <w:sz w:val="16"/>
+                                <w:lang w:val="es-PE"/>
+                              </w:rPr>
+                            </w:pPr>
+                            <w:r>
+                              <w:rPr>
+                                <w:rFonts w:ascii="Arial" w:eastAsia="Arial" w:hAnsi="Arial" w:cs="Arial"/>
+                                <w:color w:val="000000"/>
+                                <w:sz w:val="20"/>
+                                <w:lang w:val="es-PE"/>
+                              </w:rPr>
+                              <w:t>SGC-DR-01</w:t>
+                            </w:r>
+                          </w:p>
+                        </w:txbxContent>
+                      </wps:txbx>
+                      <wps:bodyPr spcFirstLastPara="1" wrap="square" lIns="91425" tIns="91425" rIns="91425" bIns="91425" anchor="ctr" anchorCtr="0">
+                        <a:noAutofit/>
+                      </wps:bodyPr>
+                    </wps:wsp>
+                  </a:graphicData>
+                </a:graphic>
+                <wp14:sizeRelH relativeFrom="margin">
+                  <wp14:pctWidth>0</wp14:pctWidth>
+                </wp14:sizeRelH>
+                <wp14:sizeRelV relativeFrom="margin">
+                  <wp14:pctHeight>0</wp14:pctHeight>
+                </wp14:sizeRelV>
+              </wp:anchor>
+            </w:drawing>
+          </mc:Choice>
+          <mc:Fallback>
+            <w:pict>
+              <v:rect w14:anchorId="08DCC8E1" id="Rectángulo 50" o:spid="_x0000_s1053" style="position:absolute;margin-left:404.35pt;margin-top:22.45pt;width:72.8pt;height:27.6pt;z-index:251772928;visibility:visible;mso-wrap-style:square;mso-width-percent:0;mso-height-percent:0;mso-wrap-distance-left:9pt;mso-wrap-distance-top:0;mso-wrap-distance-right:9pt;mso-wrap-distance-bottom:0;mso-position-horizontal:absolute;mso-position-horizontal-relative:text;mso-position-vertical:absolute;mso-position-vertical-relative:text;mso-width-percent:0;mso-height-percent:0;mso-width-relative:margin;mso-height-relative:margin;v-text-anchor:middle" o:gfxdata="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" fillcolor="#cfe2f3">
+                <v:stroke startarrowwidth="narrow" startarrowlength="short" endarrowwidth="narrow" endarrowlength="short" joinstyle="round"/>
+                <v:textbox inset="2.53958mm,2.53958mm,2.53958mm,2.53958mm">
+                  <w:txbxContent>
+                    <w:p>
+                      <w:pPr>
+                        <w:spacing w:after="0" w:line="240" w:lineRule="auto"/>
+                        <w:jc w:val="center"/>
+                        <w:textDirection w:val="btLr"/>
+                        <w:rPr>
+                          <w:sz w:val="16"/>
+                          <w:lang w:val="es-PE"/>
+                        </w:rPr>
+                      </w:pPr>
+                      <w:r>
+                        <w:rPr>
+                          <w:rFonts w:ascii="Arial" w:eastAsia="Arial" w:hAnsi="Arial" w:cs="Arial"/>
+                          <w:color w:val="000000"/>
+                          <w:sz w:val="20"/>
+                          <w:lang w:val="es-PE"/>
+                        </w:rPr>
+                        <w:t>SGC-DR-01</w:t>
+                      </w:r>
+                    </w:p>
+                  </w:txbxContent>
+                </v:textbox>
+              </v:rect>
+            </w:pict>
+          </mc:Fallback>
+        </mc:AlternateContent>
+      </w:r>
+      <w:r>
+        <w:rPr>
+          <w:lang w:val="en-US" w:eastAsia="en-US"/>
+        </w:rPr>
+        <mc:AlternateContent>
+          <mc:Choice Requires="wps">
+            <w:drawing>
+              <wp:anchor distT="0" distB="0" distL="114300" distR="114300" simplePos="0" relativeHeight="251758592" behindDoc="0" locked="0" layoutInCell="1" allowOverlap="1" wp14:anchorId="0CC880CC" wp14:editId="5087FE93">
+                <wp:simplePos x="0" y="0"/>
+                <wp:positionH relativeFrom="column">
+                  <wp:posOffset>1935539</wp:posOffset>
+                </wp:positionH>
+                <wp:positionV relativeFrom="paragraph">
+                  <wp:posOffset>34423</wp:posOffset>
+                </wp:positionV>
+                <wp:extent cx="0" cy="2062716"/>
+                <wp:effectExtent l="0" t="0" r="19050" b="33020"/>
+                <wp:wrapNone/>
+                <wp:docPr id="52" name="Conector recto 52"/>
+                <wp:cNvGraphicFramePr/>
+                <a:graphic xmlns:a="http://schemas.openxmlformats.org/drawingml/2006/main">
+                  <a:graphicData uri="http://schemas.microsoft.com/office/word/2010/wordprocessingShape">
+                    <wps:wsp>
+                      <wps:cNvCnPr/>
+                      <wps:spPr>
+                        <a:xfrm>
+                          <a:off x="0" y="0"/>
+                          <a:ext cx="0" cy="2062716"/>
+                        </a:xfrm>
+                        <a:prstGeom prst="line">
+                          <a:avLst/>
+                        </a:prstGeom>
+                      </wps:spPr>
+                      <wps:style>
+                        <a:lnRef idx="1">
+                          <a:schemeClr val="accent1"/>
+                        </a:lnRef>
+                        <a:fillRef idx="0">
+                          <a:schemeClr val="accent1"/>
+                        </a:fillRef>
+                        <a:effectRef idx="0">
+                          <a:schemeClr val="accent1"/>
+                        </a:effectRef>
+                        <a:fontRef idx="minor">
+                          <a:schemeClr val="tx1"/>
+                        </a:fontRef>
+                      </wps:style>
+                      <wps:bodyPr/>
+                    </wps:wsp>
+                  </a:graphicData>
+                </a:graphic>
+                <wp14:sizeRelH relativeFrom="margin">
+                  <wp14:pctWidth>0</wp14:pctWidth>
+                </wp14:sizeRelH>
+                <wp14:sizeRelV relativeFrom="margin">
+                  <wp14:pctHeight>0</wp14:pctHeight>
+                </wp14:sizeRelV>
+              </wp:anchor>
+            </w:drawing>
+          </mc:Choice>
+          <mc:Fallback>
+            <w:pict>
+              <v:line w14:anchorId="37A17D01" id="Conector recto 52" o:spid="_x0000_s1026" style="position:absolute;z-index:251758592;visibility:visible;mso-wrap-style:square;mso-width-percent:0;mso-height-percent:0;mso-wrap-distance-left:9pt;mso-wrap-distance-top:0;mso-wrap-distance-right:9pt;mso-wrap-distance-bottom:0;mso-position-horizontal:absolute;mso-position-horizontal-relative:text;mso-position-vertical:absolute;mso-position-vertical-relative:text;mso-width-percent:0;mso-height-percent:0;mso-width-relative:margin;mso-height-relative:margin" from="152.4pt,2.7pt" to="152.4pt,165.1pt" o:gfxdata="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" strokecolor="#4472c4 [3204]" strokeweight=".5pt">
+                <v:stroke joinstyle="miter"/>
+              </v:line>
+            </w:pict>
+          </mc:Fallback>
+        </mc:AlternateContent>
+      </w:r>
+    </w:p>
+    <w:p>
+      <w:pPr>
+        <w:rPr>
+          <w:lang w:val="es-MX"/>
+        </w:rPr>
+      </w:pPr>
+      <w:r>
+        <w:rPr>
+          <w:lang w:val="en-US" w:eastAsia="en-US"/>
+        </w:rPr>
+        <mc:AlternateContent>
+          <mc:Choice Requires="wps">
+            <w:drawing>
+              <wp:anchor distT="0" distB="0" distL="114300" distR="114300" simplePos="0" relativeHeight="251764736" behindDoc="0" locked="0" layoutInCell="1" allowOverlap="1" wp14:anchorId="1D8C6BBC" wp14:editId="745226E6">
+                <wp:simplePos x="0" y="0"/>
+                <wp:positionH relativeFrom="column">
+                  <wp:posOffset>1594884</wp:posOffset>
+                </wp:positionH>
+                <wp:positionV relativeFrom="paragraph">
+                  <wp:posOffset>63795</wp:posOffset>
+                </wp:positionV>
+                <wp:extent cx="924693" cy="350520"/>
+                <wp:effectExtent l="0" t="0" r="27940" b="11430"/>
+                <wp:wrapNone/>
+                <wp:docPr id="39" name="Rectángulo 39"/>
+                <wp:cNvGraphicFramePr/>
+                <a:graphic xmlns:a="http://schemas.openxmlformats.org/drawingml/2006/main">
+                  <a:graphicData uri="http://schemas.microsoft.com/office/word/2010/wordprocessingShape">
+                    <wps:wsp>
+                      <wps:cNvSpPr/>
+                      <wps:spPr>
+                        <a:xfrm>
+                          <a:off x="0" y="0"/>
+                          <a:ext cx="924693" cy="350520"/>
+                        </a:xfrm>
+                        <a:prstGeom prst="rect">
+                          <a:avLst/>
+                        </a:prstGeom>
+                        <a:solidFill>
+                          <a:srgbClr val="CFE2F3"/>
+                        </a:solidFill>
+                        <a:ln w="9525" cap="flat" cmpd="sng">
+                          <a:solidFill>
+                            <a:srgbClr val="000000"/>
+                          </a:solidFill>
+                          <a:prstDash val="solid"/>
+                          <a:round/>
+                          <a:headEnd type="none" w="sm" len="sm"/>
+                          <a:tailEnd type="none" w="sm" len="sm"/>
+                        </a:ln>
+                      </wps:spPr>
+                      <wps:txbx>
+                        <w:txbxContent>
+                          <w:p>
+                            <w:pPr>
+                              <w:spacing w:after="0" w:line="240" w:lineRule="auto"/>
+                              <w:jc w:val="center"/>
+                              <w:textDirection w:val="btLr"/>
+                              <w:rPr>
+                                <w:sz w:val="16"/>
+                                <w:lang w:val="es-PE"/>
+                              </w:rPr>
+                            </w:pPr>
+                            <w:r>
+                              <w:rPr>
+                                <w:rFonts w:ascii="Arial" w:eastAsia="Arial" w:hAnsi="Arial" w:cs="Arial"/>
+                                <w:color w:val="000000"/>
+                                <w:sz w:val="20"/>
+                                <w:lang w:val="es-PE"/>
+                              </w:rPr>
+                              <w:t>Cronograma</w:t>
+                            </w:r>
+                          </w:p>
+                        </w:txbxContent>
+                      </wps:txbx>
+                      <wps:bodyPr spcFirstLastPara="1" wrap="square" lIns="91425" tIns="91425" rIns="91425" bIns="91425" anchor="ctr" anchorCtr="0">
+                        <a:noAutofit/>
+                      </wps:bodyPr>
+                    </wps:wsp>
+                  </a:graphicData>
+                </a:graphic>
+                <wp14:sizeRelH relativeFrom="margin">
+                  <wp14:pctWidth>0</wp14:pctWidth>
+                </wp14:sizeRelH>
+                <wp14:sizeRelV relativeFrom="margin">
+                  <wp14:pctHeight>0</wp14:pctHeight>
+                </wp14:sizeRelV>
+              </wp:anchor>
+            </w:drawing>
+          </mc:Choice>
+          <mc:Fallback>
+            <w:pict>
+              <v:rect w14:anchorId="1D8C6BBC" id="Rectángulo 39" o:spid="_x0000_s1054" style="position:absolute;margin-left:125.6pt;margin-top:5pt;width:72.8pt;height:27.6pt;z-index:251764736;visibility:visible;mso-wrap-style:square;mso-width-percent:0;mso-height-percent:0;mso-wrap-distance-left:9pt;mso-wrap-distance-top:0;mso-wrap-distance-right:9pt;mso-wrap-distance-bottom:0;mso-position-horizontal:absolute;mso-position-horizontal-relative:text;mso-position-vertical:absolute;mso-position-vertical-relative:text;mso-width-percent:0;mso-height-percent:0;mso-width-relative:margin;mso-height-relative:margin;v-text-anchor:middle" o:gfxdata="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" fillcolor="#cfe2f3">
+                <v:stroke startarrowwidth="narrow" startarrowlength="short" endarrowwidth="narrow" endarrowlength="short" joinstyle="round"/>
+                <v:textbox inset="2.53958mm,2.53958mm,2.53958mm,2.53958mm">
+                  <w:txbxContent>
+                    <w:p>
+                      <w:pPr>
+                        <w:spacing w:after="0" w:line="240" w:lineRule="auto"/>
+                        <w:jc w:val="center"/>
+                        <w:textDirection w:val="btLr"/>
+                        <w:rPr>
+                          <w:sz w:val="16"/>
+                          <w:lang w:val="es-PE"/>
+                        </w:rPr>
+                      </w:pPr>
+                      <w:r>
+                        <w:rPr>
+                          <w:rFonts w:ascii="Arial" w:eastAsia="Arial" w:hAnsi="Arial" w:cs="Arial"/>
+                          <w:color w:val="000000"/>
+                          <w:sz w:val="20"/>
+                          <w:lang w:val="es-PE"/>
+                        </w:rPr>
+                        <w:t>Cronograma</w:t>
+                      </w:r>
+                    </w:p>
+                  </w:txbxContent>
+                </v:textbox>
+              </v:rect>
+            </w:pict>
+          </mc:Fallback>
+        </mc:AlternateContent>
+      </w:r>
+      <w:r>
+        <w:rPr>
+          <w:lang w:val="en-US" w:eastAsia="en-US"/>
+        </w:rPr>
+        <mc:AlternateContent>
+          <mc:Choice Requires="wps">
+            <w:drawing>
+              <wp:anchor distT="0" distB="0" distL="114300" distR="114300" simplePos="0" relativeHeight="251744256" behindDoc="0" locked="0" layoutInCell="1" allowOverlap="1" wp14:anchorId="2CAD510B" wp14:editId="5AA60921">
+                <wp:simplePos x="0" y="0"/>
+                <wp:positionH relativeFrom="column">
+                  <wp:posOffset>2753995</wp:posOffset>
+                </wp:positionH>
+                <wp:positionV relativeFrom="paragraph">
+                  <wp:posOffset>65464</wp:posOffset>
+                </wp:positionV>
+                <wp:extent cx="924693" cy="350520"/>
+                <wp:effectExtent l="0" t="0" r="27940" b="11430"/>
+                <wp:wrapNone/>
+                <wp:docPr id="43" name="Rectángulo 43"/>
+                <wp:cNvGraphicFramePr/>
+                <a:graphic xmlns:a="http://schemas.openxmlformats.org/drawingml/2006/main">
+                  <a:graphicData uri="http://schemas.microsoft.com/office/word/2010/wordprocessingShape">
+                    <wps:wsp>
+                      <wps:cNvSpPr/>
+                      <wps:spPr>
+                        <a:xfrm>
+                          <a:off x="0" y="0"/>
+                          <a:ext cx="924693" cy="350520"/>
+                        </a:xfrm>
+                        <a:prstGeom prst="rect">
+                          <a:avLst/>
+                        </a:prstGeom>
+                        <a:solidFill>
+                          <a:srgbClr val="CFE2F3"/>
+                        </a:solidFill>
+                        <a:ln w="9525" cap="flat" cmpd="sng">
+                          <a:solidFill>
+                            <a:srgbClr val="000000"/>
+                          </a:solidFill>
+                          <a:prstDash val="solid"/>
+                          <a:round/>
+                          <a:headEnd type="none" w="sm" len="sm"/>
+                          <a:tailEnd type="none" w="sm" len="sm"/>
+                        </a:ln>
+                      </wps:spPr>
+                      <wps:txbx>
+                        <w:txbxContent>
+                          <w:p>
+                            <w:pPr>
+                              <w:spacing w:after="0" w:line="240" w:lineRule="auto"/>
+                              <w:jc w:val="center"/>
+                              <w:textDirection w:val="btLr"/>
+                              <w:rPr>
+                                <w:sz w:val="16"/>
+                                <w:lang w:val="es-PE"/>
+                              </w:rPr>
+                            </w:pPr>
+                            <w:r>
+                              <w:rPr>
+                                <w:rFonts w:ascii="Arial" w:eastAsia="Arial" w:hAnsi="Arial" w:cs="Arial"/>
+                                <w:color w:val="000000"/>
+                                <w:sz w:val="20"/>
+                                <w:lang w:val="es-PE"/>
+                              </w:rPr>
+                              <w:t>SGC-DN</w:t>
+                            </w:r>
+                          </w:p>
+                        </w:txbxContent>
+                      </wps:txbx>
+                      <wps:bodyPr spcFirstLastPara="1" wrap="square" lIns="91425" tIns="91425" rIns="91425" bIns="91425" anchor="ctr" anchorCtr="0">
+                        <a:noAutofit/>
+                      </wps:bodyPr>
+                    </wps:wsp>
+                  </a:graphicData>
+                </a:graphic>
+                <wp14:sizeRelH relativeFrom="margin">
+                  <wp14:pctWidth>0</wp14:pctWidth>
+                </wp14:sizeRelH>
+                <wp14:sizeRelV relativeFrom="margin">
+                  <wp14:pctHeight>0</wp14:pctHeight>
+                </wp14:sizeRelV>
+              </wp:anchor>
+            </w:drawing>
+          </mc:Choice>
+          <mc:Fallback>
+            <w:pict>
+              <v:rect w14:anchorId="2CAD510B" id="Rectángulo 43" o:spid="_x0000_s1055" style="position:absolute;margin-left:216.85pt;margin-top:5.15pt;width:72.8pt;height:27.6pt;z-index:251744256;visibility:visible;mso-wrap-style:square;mso-width-percent:0;mso-height-percent:0;mso-wrap-distance-left:9pt;mso-wrap-distance-top:0;mso-wrap-distance-right:9pt;mso-wrap-distance-bottom:0;mso-position-horizontal:absolute;mso-position-horizontal-relative:text;mso-position-vertical:absolute;mso-position-vertical-relative:text;mso-width-percent:0;mso-height-percent:0;mso-width-relative:margin;mso-height-relative:margin;v-text-anchor:middle" o:gfxdata="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" fillcolor="#cfe2f3">
+                <v:stroke startarrowwidth="narrow" startarrowlength="short" endarrowwidth="narrow" endarrowlength="short" joinstyle="round"/>
+                <v:textbox inset="2.53958mm,2.53958mm,2.53958mm,2.53958mm">
+                  <w:txbxContent>
+                    <w:p>
+                      <w:pPr>
+                        <w:spacing w:after="0" w:line="240" w:lineRule="auto"/>
+                        <w:jc w:val="center"/>
+                        <w:textDirection w:val="btLr"/>
+                        <w:rPr>
+                          <w:sz w:val="16"/>
+                          <w:lang w:val="es-PE"/>
+                        </w:rPr>
+                      </w:pPr>
+                      <w:r>
+                        <w:rPr>
+                          <w:rFonts w:ascii="Arial" w:eastAsia="Arial" w:hAnsi="Arial" w:cs="Arial"/>
+                          <w:color w:val="000000"/>
+                          <w:sz w:val="20"/>
+                          <w:lang w:val="es-PE"/>
+                        </w:rPr>
+                        <w:t>SGC-DN</w:t>
+                      </w:r>
+                    </w:p>
+                  </w:txbxContent>
+                </v:textbox>
+              </v:rect>
+            </w:pict>
+          </mc:Fallback>
+        </mc:AlternateContent>
+      </w:r>
+    </w:p>
+    <w:p>
+      <w:pPr>
+        <w:rPr>
+          <w:lang w:val="es-MX"/>
+        </w:rPr>
+      </w:pPr>
+      <w:r>
+        <w:rPr>
+          <w:lang w:val="en-US" w:eastAsia="en-US"/>
+        </w:rPr>
+        <mc:AlternateContent>
+          <mc:Choice Requires="wps">
+            <w:drawing>
+              <wp:anchor distT="0" distB="0" distL="114300" distR="114300" simplePos="0" relativeHeight="251774976" behindDoc="0" locked="0" layoutInCell="1" allowOverlap="1" wp14:anchorId="6358EA23" wp14:editId="6E14471E">
+                <wp:simplePos x="0" y="0"/>
+                <wp:positionH relativeFrom="column">
+                  <wp:posOffset>5135526</wp:posOffset>
+                </wp:positionH>
+                <wp:positionV relativeFrom="paragraph">
+                  <wp:posOffset>191386</wp:posOffset>
+                </wp:positionV>
+                <wp:extent cx="924693" cy="350520"/>
+                <wp:effectExtent l="0" t="0" r="27940" b="11430"/>
+                <wp:wrapNone/>
+                <wp:docPr id="49" name="Rectángulo 49"/>
+                <wp:cNvGraphicFramePr/>
+                <a:graphic xmlns:a="http://schemas.openxmlformats.org/drawingml/2006/main">
+                  <a:graphicData uri="http://schemas.microsoft.com/office/word/2010/wordprocessingShape">
+                    <wps:wsp>
+                      <wps:cNvSpPr/>
+                      <wps:spPr>
+                        <a:xfrm>
+                          <a:off x="0" y="0"/>
+                          <a:ext cx="924693" cy="350520"/>
+                        </a:xfrm>
+                        <a:prstGeom prst="rect">
+                          <a:avLst/>
+                        </a:prstGeom>
+                        <a:solidFill>
+                          <a:srgbClr val="CFE2F3"/>
+                        </a:solidFill>
+                        <a:ln w="9525" cap="flat" cmpd="sng">
+                          <a:solidFill>
+                            <a:srgbClr val="000000"/>
+                          </a:solidFill>
+                          <a:prstDash val="solid"/>
+                          <a:round/>
+                          <a:headEnd type="none" w="sm" len="sm"/>
+                          <a:tailEnd type="none" w="sm" len="sm"/>
+                        </a:ln>
+                      </wps:spPr>
+                      <wps:txbx>
+                        <w:txbxContent>
+                          <w:p>
+                            <w:pPr>
+                              <w:spacing w:after="0" w:line="240" w:lineRule="auto"/>
+                              <w:jc w:val="center"/>
+                              <w:textDirection w:val="btLr"/>
+                              <w:rPr>
+                                <w:sz w:val="16"/>
+                                <w:lang w:val="es-PE"/>
+                              </w:rPr>
+                            </w:pPr>
+                            <w:r>
+                              <w:rPr>
+                                <w:rFonts w:ascii="Arial" w:eastAsia="Arial" w:hAnsi="Arial" w:cs="Arial"/>
+                                <w:color w:val="000000"/>
+                                <w:sz w:val="20"/>
+                                <w:lang w:val="es-PE"/>
+                              </w:rPr>
+                              <w:t>SGC-DR-02</w:t>
+                            </w:r>
+                          </w:p>
+                          <w:p>
+                            <w:pPr>
+                              <w:spacing w:after="0" w:line="240" w:lineRule="auto"/>
+                              <w:jc w:val="center"/>
+                              <w:textDirection w:val="btLr"/>
+                              <w:rPr>
+                                <w:sz w:val="16"/>
+                                <w:lang w:val="es-PE"/>
+                              </w:rPr>
+                            </w:pPr>
+                          </w:p>
+                        </w:txbxContent>
+                      </wps:txbx>
+                      <wps:bodyPr spcFirstLastPara="1" wrap="square" lIns="91425" tIns="91425" rIns="91425" bIns="91425" anchor="ctr" anchorCtr="0">
+                        <a:noAutofit/>
+                      </wps:bodyPr>
+                    </wps:wsp>
+                  </a:graphicData>
+                </a:graphic>
+                <wp14:sizeRelH relativeFrom="margin">
+                  <wp14:pctWidth>0</wp14:pctWidth>
+                </wp14:sizeRelH>
+                <wp14:sizeRelV relativeFrom="margin">
+                  <wp14:pctHeight>0</wp14:pctHeight>
+                </wp14:sizeRelV>
+              </wp:anchor>
+            </w:drawing>
+          </mc:Choice>
+          <mc:Fallback>
+            <w:pict>
+              <v:rect w14:anchorId="6358EA23" id="Rectángulo 49" o:spid="_x0000_s1056" style="position:absolute;margin-left:404.35pt;margin-top:15.05pt;width:72.8pt;height:27.6pt;z-index:251774976;visibility:visible;mso-wrap-style:square;mso-width-percent:0;mso-height-percent:0;mso-wrap-distance-left:9pt;mso-wrap-distance-top:0;mso-wrap-distance-right:9pt;mso-wrap-distance-bottom:0;mso-position-horizontal:absolute;mso-position-horizontal-relative:text;mso-position-vertical:absolute;mso-position-vertical-relative:text;mso-width-percent:0;mso-height-percent:0;mso-width-relative:margin;mso-height-relative:margin;v-text-anchor:middle" o:gfxdata="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" fillcolor="#cfe2f3">
+                <v:stroke startarrowwidth="narrow" startarrowlength="short" endarrowwidth="narrow" endarrowlength="short" joinstyle="round"/>
+                <v:textbox inset="2.53958mm,2.53958mm,2.53958mm,2.53958mm">
+                  <w:txbxContent>
+                    <w:p>
+                      <w:pPr>
+                        <w:spacing w:after="0" w:line="240" w:lineRule="auto"/>
+                        <w:jc w:val="center"/>
+                        <w:textDirection w:val="btLr"/>
+                        <w:rPr>
+                          <w:sz w:val="16"/>
+                          <w:lang w:val="es-PE"/>
+                        </w:rPr>
+                      </w:pPr>
+                      <w:r>
+                        <w:rPr>
+                          <w:rFonts w:ascii="Arial" w:eastAsia="Arial" w:hAnsi="Arial" w:cs="Arial"/>
+                          <w:color w:val="000000"/>
+                          <w:sz w:val="20"/>
+                          <w:lang w:val="es-PE"/>
+                        </w:rPr>
+                        <w:t>SGC-DR-02</w:t>
+                      </w:r>
+                    </w:p>
+                    <w:p>
+                      <w:pPr>
+                        <w:spacing w:after="0" w:line="240" w:lineRule="auto"/>
+                        <w:jc w:val="center"/>
+                        <w:textDirection w:val="btLr"/>
+                        <w:rPr>
+                          <w:sz w:val="16"/>
+                          <w:lang w:val="es-PE"/>
+                        </w:rPr>
+                      </w:pPr>
+                    </w:p>
+                  </w:txbxContent>
+                </v:textbox>
+              </v:rect>
+            </w:pict>
+          </mc:Fallback>
+        </mc:AlternateContent>
+      </w:r>
+    </w:p>
+    <w:p>
+      <w:pPr>
+        <w:rPr>
+          <w:lang w:val="es-MX"/>
+        </w:rPr>
+      </w:pPr>
+      <w:r>
+        <w:rPr>
+          <w:lang w:val="en-US" w:eastAsia="en-US"/>
+        </w:rPr>
+        <mc:AlternateContent>
+          <mc:Choice Requires="wps">
+            <w:drawing>
+              <wp:anchor distT="0" distB="0" distL="114300" distR="114300" simplePos="0" relativeHeight="251766784" behindDoc="0" locked="0" layoutInCell="1" allowOverlap="1" wp14:anchorId="759FD0EF" wp14:editId="5CA3E907">
+                <wp:simplePos x="0" y="0"/>
+                <wp:positionH relativeFrom="column">
+                  <wp:posOffset>1584177</wp:posOffset>
+                </wp:positionH>
+                <wp:positionV relativeFrom="paragraph">
+                  <wp:posOffset>41748</wp:posOffset>
+                </wp:positionV>
+                <wp:extent cx="924693" cy="350520"/>
+                <wp:effectExtent l="0" t="0" r="27940" b="11430"/>
+                <wp:wrapNone/>
+                <wp:docPr id="40" name="Rectángulo 40"/>
+                <wp:cNvGraphicFramePr/>
+                <a:graphic xmlns:a="http://schemas.openxmlformats.org/drawingml/2006/main">
+                  <a:graphicData uri="http://schemas.microsoft.com/office/word/2010/wordprocessingShape">
+                    <wps:wsp>
+                      <wps:cNvSpPr/>
+                      <wps:spPr>
+                        <a:xfrm>
+                          <a:off x="0" y="0"/>
+                          <a:ext cx="924693" cy="350520"/>
+                        </a:xfrm>
+                        <a:prstGeom prst="rect">
+                          <a:avLst/>
+                        </a:prstGeom>
+                        <a:solidFill>
+                          <a:srgbClr val="CFE2F3"/>
+                        </a:solidFill>
+                        <a:ln w="9525" cap="flat" cmpd="sng">
+                          <a:solidFill>
+                            <a:srgbClr val="000000"/>
+                          </a:solidFill>
+                          <a:prstDash val="solid"/>
+                          <a:round/>
+                          <a:headEnd type="none" w="sm" len="sm"/>
+                          <a:tailEnd type="none" w="sm" len="sm"/>
+                        </a:ln>
+                      </wps:spPr>
+                      <wps:txbx>
+                        <w:txbxContent>
+                          <w:p>
+                            <w:pPr>
+                              <w:spacing w:after="0" w:line="240" w:lineRule="auto"/>
+                              <w:jc w:val="center"/>
+                              <w:textDirection w:val="btLr"/>
+                              <w:rPr>
+                                <w:sz w:val="16"/>
+                                <w:lang w:val="es-PE"/>
+                              </w:rPr>
+                            </w:pPr>
+                            <w:r>
+                              <w:rPr>
+                                <w:rFonts w:ascii="Arial" w:eastAsia="Arial" w:hAnsi="Arial" w:cs="Arial"/>
+                                <w:color w:val="000000"/>
+                                <w:sz w:val="20"/>
+                                <w:lang w:val="es-PE"/>
+                              </w:rPr>
+                              <w:t>SGC-DG</w:t>
+                            </w:r>
+                          </w:p>
+                        </w:txbxContent>
+                      </wps:txbx>
+                      <wps:bodyPr spcFirstLastPara="1" wrap="square" lIns="91425" tIns="91425" rIns="91425" bIns="91425" anchor="ctr" anchorCtr="0">
+                        <a:noAutofit/>
+                      </wps:bodyPr>
+                    </wps:wsp>
+                  </a:graphicData>
+                </a:graphic>
+                <wp14:sizeRelH relativeFrom="margin">
+                  <wp14:pctWidth>0</wp14:pctWidth>
+                </wp14:sizeRelH>
+                <wp14:sizeRelV relativeFrom="margin">
+                  <wp14:pctHeight>0</wp14:pctHeight>
+                </wp14:sizeRelV>
+              </wp:anchor>
+            </w:drawing>
+          </mc:Choice>
+          <mc:Fallback>
+            <w:pict>
+              <v:rect w14:anchorId="759FD0EF" id="Rectángulo 40" o:spid="_x0000_s1057" style="position:absolute;margin-left:124.75pt;margin-top:3.3pt;width:72.8pt;height:27.6pt;z-index:251766784;visibility:visible;mso-wrap-style:square;mso-width-percent:0;mso-height-percent:0;mso-wrap-distance-left:9pt;mso-wrap-distance-top:0;mso-wrap-distance-right:9pt;mso-wrap-distance-bottom:0;mso-position-horizontal:absolute;mso-position-horizontal-relative:text;mso-position-vertical:absolute;mso-position-vertical-relative:text;mso-width-percent:0;mso-height-percent:0;mso-width-relative:margin;mso-height-relative:margin;v-text-anchor:middle" o:gfxdata="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" fillcolor="#cfe2f3">
+                <v:stroke startarrowwidth="narrow" startarrowlength="short" endarrowwidth="narrow" endarrowlength="short" joinstyle="round"/>
+                <v:textbox inset="2.53958mm,2.53958mm,2.53958mm,2.53958mm">
+                  <w:txbxContent>
+                    <w:p>
+                      <w:pPr>
+                        <w:spacing w:after="0" w:line="240" w:lineRule="auto"/>
+                        <w:jc w:val="center"/>
+                        <w:textDirection w:val="btLr"/>
+                        <w:rPr>
+                          <w:sz w:val="16"/>
+                          <w:lang w:val="es-PE"/>
+                        </w:rPr>
+                      </w:pPr>
+                      <w:r>
+                        <w:rPr>
+                          <w:rFonts w:ascii="Arial" w:eastAsia="Arial" w:hAnsi="Arial" w:cs="Arial"/>
+                          <w:color w:val="000000"/>
+                          <w:sz w:val="20"/>
+                          <w:lang w:val="es-PE"/>
+                        </w:rPr>
+                        <w:t>SGC-DG</w:t>
+                      </w:r>
+                    </w:p>
+                  </w:txbxContent>
+                </v:textbox>
+              </v:rect>
+            </w:pict>
+          </mc:Fallback>
+        </mc:AlternateContent>
+      </w:r>
+    </w:p>
+    <w:p>
+      <w:pPr>
+        <w:rPr>
+          <w:lang w:val="es-MX"/>
+        </w:rPr>
+      </w:pPr>
+      <w:r>
+        <w:rPr>
+          <w:lang w:val="en-US" w:eastAsia="en-US"/>
+        </w:rPr>
+        <mc:AlternateContent>
+          <mc:Choice Requires="wps">
+            <w:drawing>
+              <wp:anchor distT="0" distB="0" distL="114300" distR="114300" simplePos="0" relativeHeight="251777024" behindDoc="0" locked="0" layoutInCell="1" allowOverlap="1" wp14:anchorId="6A500D3E" wp14:editId="43CBD6CC">
+                <wp:simplePos x="0" y="0"/>
+                <wp:positionH relativeFrom="column">
+                  <wp:posOffset>5135526</wp:posOffset>
+                </wp:positionH>
+                <wp:positionV relativeFrom="paragraph">
+                  <wp:posOffset>105336</wp:posOffset>
+                </wp:positionV>
+                <wp:extent cx="924693" cy="350520"/>
+                <wp:effectExtent l="0" t="0" r="27940" b="11430"/>
+                <wp:wrapNone/>
+                <wp:docPr id="48" name="Rectángulo 48"/>
+                <wp:cNvGraphicFramePr/>
+                <a:graphic xmlns:a="http://schemas.openxmlformats.org/drawingml/2006/main">
+                  <a:graphicData uri="http://schemas.microsoft.com/office/word/2010/wordprocessingShape">
+                    <wps:wsp>
+                      <wps:cNvSpPr/>
+                      <wps:spPr>
+                        <a:xfrm>
+                          <a:off x="0" y="0"/>
+                          <a:ext cx="924693" cy="350520"/>
+                        </a:xfrm>
+                        <a:prstGeom prst="rect">
+                          <a:avLst/>
+                        </a:prstGeom>
+                        <a:solidFill>
+                          <a:srgbClr val="CFE2F3"/>
+                        </a:solidFill>
+                        <a:ln w="9525" cap="flat" cmpd="sng">
+                          <a:solidFill>
+                            <a:srgbClr val="000000"/>
+                          </a:solidFill>
+                          <a:prstDash val="solid"/>
+                          <a:round/>
+                          <a:headEnd type="none" w="sm" len="sm"/>
+                          <a:tailEnd type="none" w="sm" len="sm"/>
+                        </a:ln>
+                      </wps:spPr>
+                      <wps:txbx>
+                        <w:txbxContent>
+                          <w:p>
+                            <w:pPr>
+                              <w:spacing w:after="0" w:line="240" w:lineRule="auto"/>
+                              <w:jc w:val="center"/>
+                              <w:textDirection w:val="btLr"/>
+                              <w:rPr>
+                                <w:sz w:val="16"/>
+                                <w:lang w:val="es-PE"/>
+                              </w:rPr>
+                            </w:pPr>
+                            <w:r>
+                              <w:rPr>
+                                <w:rFonts w:ascii="Arial" w:eastAsia="Arial" w:hAnsi="Arial" w:cs="Arial"/>
+                                <w:color w:val="000000"/>
+                                <w:sz w:val="20"/>
+                                <w:lang w:val="es-PE"/>
+                              </w:rPr>
+                              <w:t>SGC-DR-03</w:t>
+                            </w:r>
+                          </w:p>
+                          <w:p>
+                            <w:pPr>
+                              <w:spacing w:after="0" w:line="240" w:lineRule="auto"/>
+                              <w:jc w:val="center"/>
+                              <w:textDirection w:val="btLr"/>
+                              <w:rPr>
+                                <w:sz w:val="16"/>
+                                <w:lang w:val="es-PE"/>
+                              </w:rPr>
+                            </w:pPr>
+                          </w:p>
+                        </w:txbxContent>
+                      </wps:txbx>
+                      <wps:bodyPr spcFirstLastPara="1" wrap="square" lIns="91425" tIns="91425" rIns="91425" bIns="91425" anchor="ctr" anchorCtr="0">
+                        <a:noAutofit/>
+                      </wps:bodyPr>
+                    </wps:wsp>
+                  </a:graphicData>
+                </a:graphic>
+                <wp14:sizeRelH relativeFrom="margin">
+                  <wp14:pctWidth>0</wp14:pctWidth>
+                </wp14:sizeRelH>
+                <wp14:sizeRelV relativeFrom="margin">
+                  <wp14:pctHeight>0</wp14:pctHeight>
+                </wp14:sizeRelV>
+              </wp:anchor>
+            </w:drawing>
+          </mc:Choice>
+          <mc:Fallback>
+            <w:pict>
+              <v:rect w14:anchorId="6A500D3E" id="Rectángulo 48" o:spid="_x0000_s1058" style="position:absolute;margin-left:404.35pt;margin-top:8.3pt;width:72.8pt;height:27.6pt;z-index:251777024;visibility:visible;mso-wrap-style:square;mso-width-percent:0;mso-height-percent:0;mso-wrap-distance-left:9pt;mso-wrap-distance-top:0;mso-wrap-distance-right:9pt;mso-wrap-distance-bottom:0;mso-position-horizontal:absolute;mso-position-horizontal-relative:text;mso-position-vertical:absolute;mso-position-vertical-relative:text;mso-width-percent:0;mso-height-percent:0;mso-width-relative:margin;mso-height-relative:margin;v-text-anchor:middle" o:gfxdata="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" fillcolor="#cfe2f3">
+                <v:stroke startarrowwidth="narrow" startarrowlength="short" endarrowwidth="narrow" endarrowlength="short" joinstyle="round"/>
+                <v:textbox inset="2.53958mm,2.53958mm,2.53958mm,2.53958mm">
+                  <w:txbxContent>
+                    <w:p>
+                      <w:pPr>
+                        <w:spacing w:after="0" w:line="240" w:lineRule="auto"/>
+                        <w:jc w:val="center"/>
+                        <w:textDirection w:val="btLr"/>
+                        <w:rPr>
+                          <w:sz w:val="16"/>
+                          <w:lang w:val="es-PE"/>
+                        </w:rPr>
+                      </w:pPr>
+                      <w:r>
+                        <w:rPr>
+                          <w:rFonts w:ascii="Arial" w:eastAsia="Arial" w:hAnsi="Arial" w:cs="Arial"/>
+                          <w:color w:val="000000"/>
+                          <w:sz w:val="20"/>
+                          <w:lang w:val="es-PE"/>
+                        </w:rPr>
+                        <w:t>SGC-DR-03</w:t>
+                      </w:r>
+                    </w:p>
+                    <w:p>
+                      <w:pPr>
+                        <w:spacing w:after="0" w:line="240" w:lineRule="auto"/>
+                        <w:jc w:val="center"/>
+                        <w:textDirection w:val="btLr"/>
+                        <w:rPr>
+                          <w:sz w:val="16"/>
+                          <w:lang w:val="es-PE"/>
+                        </w:rPr>
+                      </w:pPr>
+                    </w:p>
+                  </w:txbxContent>
+                </v:textbox>
+              </v:rect>
+            </w:pict>
+          </mc:Fallback>
+        </mc:AlternateContent>
+      </w:r>
+    </w:p>
+    <w:p>
+      <w:pPr>
+        <w:rPr>
+          <w:lang w:val="es-MX"/>
+        </w:rPr>
+      </w:pPr>
+      <w:r>
+        <w:rPr>
+          <w:lang w:val="en-US" w:eastAsia="en-US"/>
+        </w:rPr>
+        <mc:AlternateContent>
+          <mc:Choice Requires="wps">
+            <w:drawing>
+              <wp:anchor distT="0" distB="0" distL="114300" distR="114300" simplePos="0" relativeHeight="251768832" behindDoc="0" locked="0" layoutInCell="1" allowOverlap="1" wp14:anchorId="549DCE3B" wp14:editId="21BB65AA">
+                <wp:simplePos x="0" y="0"/>
+                <wp:positionH relativeFrom="column">
+                  <wp:posOffset>1583868</wp:posOffset>
+                </wp:positionH>
+                <wp:positionV relativeFrom="paragraph">
+                  <wp:posOffset>20320</wp:posOffset>
+                </wp:positionV>
+                <wp:extent cx="924693" cy="350520"/>
+                <wp:effectExtent l="0" t="0" r="27940" b="11430"/>
+                <wp:wrapNone/>
+                <wp:docPr id="41" name="Rectángulo 41"/>
+                <wp:cNvGraphicFramePr/>
+                <a:graphic xmlns:a="http://schemas.openxmlformats.org/drawingml/2006/main">
+                  <a:graphicData uri="http://schemas.microsoft.com/office/word/2010/wordprocessingShape">
+                    <wps:wsp>
+                      <wps:cNvSpPr/>
+                      <wps:spPr>
+                        <a:xfrm>
+                          <a:off x="0" y="0"/>
+                          <a:ext cx="924693" cy="350520"/>
+                        </a:xfrm>
+                        <a:prstGeom prst="rect">
+                          <a:avLst/>
+                        </a:prstGeom>
+                        <a:solidFill>
+                          <a:srgbClr val="CFE2F3"/>
+                        </a:solidFill>
+                        <a:ln w="9525" cap="flat" cmpd="sng">
+                          <a:solidFill>
+                            <a:srgbClr val="000000"/>
+                          </a:solidFill>
+                          <a:prstDash val="solid"/>
+                          <a:round/>
+                          <a:headEnd type="none" w="sm" len="sm"/>
+                          <a:tailEnd type="none" w="sm" len="sm"/>
+                        </a:ln>
+                      </wps:spPr>
+                      <wps:txbx>
+                        <w:txbxContent>
+                          <w:p>
+                            <w:pPr>
+                              <w:spacing w:after="0" w:line="240" w:lineRule="auto"/>
+                              <w:jc w:val="center"/>
+                              <w:textDirection w:val="btLr"/>
+                              <w:rPr>
+                                <w:sz w:val="16"/>
+                                <w:lang w:val="es-PE"/>
+                              </w:rPr>
+                            </w:pPr>
+                            <w:r>
+                              <w:rPr>
+                                <w:rFonts w:ascii="Arial" w:eastAsia="Arial" w:hAnsi="Arial" w:cs="Arial"/>
+                                <w:color w:val="000000"/>
+                                <w:sz w:val="20"/>
+                                <w:lang w:val="es-PE"/>
+                              </w:rPr>
+                              <w:t>SGC-GSC</w:t>
+                            </w:r>
+                          </w:p>
+                        </w:txbxContent>
+                      </wps:txbx>
+                      <wps:bodyPr spcFirstLastPara="1" wrap="square" lIns="91425" tIns="91425" rIns="91425" bIns="91425" anchor="ctr" anchorCtr="0">
+                        <a:noAutofit/>
+                      </wps:bodyPr>
+                    </wps:wsp>
+                  </a:graphicData>
+                </a:graphic>
+                <wp14:sizeRelH relativeFrom="margin">
+                  <wp14:pctWidth>0</wp14:pctWidth>
+                </wp14:sizeRelH>
+                <wp14:sizeRelV relativeFrom="margin">
+                  <wp14:pctHeight>0</wp14:pctHeight>
+                </wp14:sizeRelV>
+              </wp:anchor>
+            </w:drawing>
+          </mc:Choice>
+          <mc:Fallback>
+            <w:pict>
+              <v:rect w14:anchorId="549DCE3B" id="Rectángulo 41" o:spid="_x0000_s1059" style="position:absolute;margin-left:124.7pt;margin-top:1.6pt;width:72.8pt;height:27.6pt;z-index:251768832;visibility:visible;mso-wrap-style:square;mso-width-percent:0;mso-height-percent:0;mso-wrap-distance-left:9pt;mso-wrap-distance-top:0;mso-wrap-distance-right:9pt;mso-wrap-distance-bottom:0;mso-position-horizontal:absolute;mso-position-horizontal-relative:text;mso-position-vertical:absolute;mso-position-vertical-relative:text;mso-width-percent:0;mso-height-percent:0;mso-width-relative:margin;mso-height-relative:margin;v-text-anchor:middle" o:gfxdata="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" fillcolor="#cfe2f3">
+                <v:stroke startarrowwidth="narrow" startarrowlength="short" endarrowwidth="narrow" endarrowlength="short" joinstyle="round"/>
+                <v:textbox inset="2.53958mm,2.53958mm,2.53958mm,2.53958mm">
+                  <w:txbxContent>
+                    <w:p>
+                      <w:pPr>
+                        <w:spacing w:after="0" w:line="240" w:lineRule="auto"/>
+                        <w:jc w:val="center"/>
+                        <w:textDirection w:val="btLr"/>
+                        <w:rPr>
+                          <w:sz w:val="16"/>
+                          <w:lang w:val="es-PE"/>
+                        </w:rPr>
+                      </w:pPr>
+                      <w:r>
+                        <w:rPr>
+                          <w:rFonts w:ascii="Arial" w:eastAsia="Arial" w:hAnsi="Arial" w:cs="Arial"/>
+                          <w:color w:val="000000"/>
+                          <w:sz w:val="20"/>
+                          <w:lang w:val="es-PE"/>
+                        </w:rPr>
+                        <w:t>SGC-GSC</w:t>
+                      </w:r>
+                    </w:p>
+                  </w:txbxContent>
+                </v:textbox>
+              </v:rect>
+            </w:pict>
+          </mc:Fallback>
+        </mc:AlternateContent>
+      </w:r>
+    </w:p>
+    <w:p>
+      <w:pPr>
+        <w:rPr>
+          <w:lang w:val="es-MX"/>
+        </w:rPr>
+      </w:pPr>
+      <w:r>
+        <w:rPr>
+          <w:lang w:val="en-US" w:eastAsia="en-US"/>
+        </w:rPr>
+        <mc:AlternateContent>
+          <mc:Choice Requires="wps">
+            <w:drawing>
+              <wp:anchor distT="0" distB="0" distL="114300" distR="114300" simplePos="0" relativeHeight="251779072" behindDoc="0" locked="0" layoutInCell="1" allowOverlap="1" wp14:anchorId="5FAE126B" wp14:editId="4ACE5F61">
+                <wp:simplePos x="0" y="0"/>
+                <wp:positionH relativeFrom="column">
+                  <wp:posOffset>5156348</wp:posOffset>
+                </wp:positionH>
+                <wp:positionV relativeFrom="paragraph">
+                  <wp:posOffset>22387</wp:posOffset>
+                </wp:positionV>
+                <wp:extent cx="924560" cy="350520"/>
+                <wp:effectExtent l="0" t="0" r="27940" b="11430"/>
+                <wp:wrapNone/>
+                <wp:docPr id="47" name="Rectángulo 47"/>
+                <wp:cNvGraphicFramePr/>
+                <a:graphic xmlns:a="http://schemas.openxmlformats.org/drawingml/2006/main">
+                  <a:graphicData uri="http://schemas.microsoft.com/office/word/2010/wordprocessingShape">
+                    <wps:wsp>
+                      <wps:cNvSpPr/>
+                      <wps:spPr>
+                        <a:xfrm>
+                          <a:off x="0" y="0"/>
+                          <a:ext cx="924560" cy="350520"/>
+                        </a:xfrm>
+                        <a:prstGeom prst="rect">
+                          <a:avLst/>
+                        </a:prstGeom>
+                        <a:solidFill>
+                          <a:srgbClr val="CFE2F3"/>
+                        </a:solidFill>
+                        <a:ln w="9525" cap="flat" cmpd="sng">
+                          <a:solidFill>
+                            <a:srgbClr val="000000"/>
+                          </a:solidFill>
+                          <a:prstDash val="solid"/>
+                          <a:round/>
+                          <a:headEnd type="none" w="sm" len="sm"/>
+                          <a:tailEnd type="none" w="sm" len="sm"/>
+                        </a:ln>
+                      </wps:spPr>
+                      <wps:txbx>
+                        <w:txbxContent>
+                          <w:p>
+                            <w:pPr>
+                              <w:spacing w:after="0" w:line="240" w:lineRule="auto"/>
+                              <w:jc w:val="center"/>
+                              <w:textDirection w:val="btLr"/>
+                              <w:rPr>
+                                <w:rFonts w:ascii="Arial" w:eastAsia="Arial" w:hAnsi="Arial" w:cs="Arial"/>
+                                <w:color w:val="000000"/>
+                                <w:sz w:val="20"/>
+                                <w:lang w:val="es-PE"/>
+                              </w:rPr>
+                            </w:pPr>
+                            <w:r>
+                              <w:rPr>
+                                <w:rFonts w:ascii="Arial" w:eastAsia="Arial" w:hAnsi="Arial" w:cs="Arial"/>
+                                <w:color w:val="000000"/>
+                                <w:sz w:val="20"/>
+                                <w:lang w:val="es-PE"/>
+                              </w:rPr>
+                              <w:t>SGC-DR-04</w:t>
+                            </w:r>
+                          </w:p>
+                          <w:p>
+                            <w:pPr>
+                              <w:spacing w:after="0" w:line="240" w:lineRule="auto"/>
+                              <w:jc w:val="center"/>
+                              <w:textDirection w:val="btLr"/>
+                              <w:rPr>
+                                <w:sz w:val="16"/>
+                                <w:lang w:val="es-PE"/>
+                              </w:rPr>
+                            </w:pPr>
+                          </w:p>
+                          <w:p>
+                            <w:pPr>
+                              <w:spacing w:after="0" w:line="240" w:lineRule="auto"/>
+                              <w:jc w:val="center"/>
+                              <w:textDirection w:val="btLr"/>
+                              <w:rPr>
+                                <w:sz w:val="16"/>
+                                <w:lang w:val="es-PE"/>
+                              </w:rPr>
+                            </w:pPr>
+                          </w:p>
+                        </w:txbxContent>
+                      </wps:txbx>
+                      <wps:bodyPr spcFirstLastPara="1" wrap="square" lIns="91425" tIns="91425" rIns="91425" bIns="91425" anchor="ctr" anchorCtr="0">
+                        <a:noAutofit/>
+                      </wps:bodyPr>
+                    </wps:wsp>
+                  </a:graphicData>
+                </a:graphic>
+                <wp14:sizeRelH relativeFrom="margin">
+                  <wp14:pctWidth>0</wp14:pctWidth>
+                </wp14:sizeRelH>
+                <wp14:sizeRelV relativeFrom="margin">
+                  <wp14:pctHeight>0</wp14:pctHeight>
+                </wp14:sizeRelV>
+              </wp:anchor>
+            </w:drawing>
+          </mc:Choice>
+          <mc:Fallback>
+            <w:pict>
+              <v:rect w14:anchorId="5FAE126B" id="Rectángulo 47" o:spid="_x0000_s1060" style="position:absolute;margin-left:406pt;margin-top:1.75pt;width:72.8pt;height:27.6pt;z-index:251779072;visibility:visible;mso-wrap-style:square;mso-width-percent:0;mso-height-percent:0;mso-wrap-distance-left:9pt;mso-wrap-distance-top:0;mso-wrap-distance-right:9pt;mso-wrap-distance-bottom:0;mso-position-horizontal:absolute;mso-position-horizontal-relative:text;mso-position-vertical:absolute;mso-position-vertical-relative:text;mso-width-percent:0;mso-height-percent:0;mso-width-relative:margin;mso-height-relative:margin;v-text-anchor:middle" o:gfxdata="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" fillcolor="#cfe2f3">
+                <v:stroke startarrowwidth="narrow" startarrowlength="short" endarrowwidth="narrow" endarrowlength="short" joinstyle="round"/>
+                <v:textbox inset="2.53958mm,2.53958mm,2.53958mm,2.53958mm">
+                  <w:txbxContent>
+                    <w:p>
+                      <w:pPr>
+                        <w:spacing w:after="0" w:line="240" w:lineRule="auto"/>
+                        <w:jc w:val="center"/>
+                        <w:textDirection w:val="btLr"/>
+                        <w:rPr>
+                          <w:rFonts w:ascii="Arial" w:eastAsia="Arial" w:hAnsi="Arial" w:cs="Arial"/>
+                          <w:color w:val="000000"/>
+                          <w:sz w:val="20"/>
+                          <w:lang w:val="es-PE"/>
+                        </w:rPr>
+                      </w:pPr>
+                      <w:r>
+                        <w:rPr>
+                          <w:rFonts w:ascii="Arial" w:eastAsia="Arial" w:hAnsi="Arial" w:cs="Arial"/>
+                          <w:color w:val="000000"/>
+                          <w:sz w:val="20"/>
+                          <w:lang w:val="es-PE"/>
+                        </w:rPr>
+                        <w:t>SGC-DR-04</w:t>
+                      </w:r>
+                    </w:p>
+                    <w:p>
+                      <w:pPr>
+                        <w:spacing w:after="0" w:line="240" w:lineRule="auto"/>
+                        <w:jc w:val="center"/>
+                        <w:textDirection w:val="btLr"/>
+                        <w:rPr>
+                          <w:sz w:val="16"/>
+                          <w:lang w:val="es-PE"/>
+                        </w:rPr>
+                      </w:pPr>
+                    </w:p>
+                    <w:p>
+                      <w:pPr>
+                        <w:spacing w:after="0" w:line="240" w:lineRule="auto"/>
+                        <w:jc w:val="center"/>
+                        <w:textDirection w:val="btLr"/>
+                        <w:rPr>
+                          <w:sz w:val="16"/>
+                          <w:lang w:val="es-PE"/>
+                        </w:rPr>
+                      </w:pPr>
+                    </w:p>
+                  </w:txbxContent>
+                </v:textbox>
+              </v:rect>
+            </w:pict>
+          </mc:Fallback>
+        </mc:AlternateContent>
+      </w:r>
+      <w:r>
+        <w:rPr>
+          <w:lang w:val="en-US" w:eastAsia="en-US"/>
+        </w:rPr>
+        <mc:AlternateContent>
+          <mc:Choice Requires="wps">
+            <w:drawing>
+              <wp:anchor distT="0" distB="0" distL="114300" distR="114300" simplePos="0" relativeHeight="251770880" behindDoc="0" locked="0" layoutInCell="1" allowOverlap="1" wp14:anchorId="19837497" wp14:editId="4E8CD639">
+                <wp:simplePos x="0" y="0"/>
+                <wp:positionH relativeFrom="column">
+                  <wp:posOffset>1570842</wp:posOffset>
+                </wp:positionH>
+                <wp:positionV relativeFrom="paragraph">
+                  <wp:posOffset>285115</wp:posOffset>
+                </wp:positionV>
+                <wp:extent cx="924693" cy="350520"/>
+                <wp:effectExtent l="0" t="0" r="27940" b="11430"/>
+                <wp:wrapNone/>
+                <wp:docPr id="42" name="Rectángulo 42"/>
+                <wp:cNvGraphicFramePr/>
+                <a:graphic xmlns:a="http://schemas.openxmlformats.org/drawingml/2006/main">
+                  <a:graphicData uri="http://schemas.microsoft.com/office/word/2010/wordprocessingShape">
+                    <wps:wsp>
+                      <wps:cNvSpPr/>
+                      <wps:spPr>
+                        <a:xfrm>
+                          <a:off x="0" y="0"/>
+                          <a:ext cx="924693" cy="350520"/>
+                        </a:xfrm>
+                        <a:prstGeom prst="rect">
+                          <a:avLst/>
+                        </a:prstGeom>
+                        <a:solidFill>
+                          <a:srgbClr val="CFE2F3"/>
+                        </a:solidFill>
+                        <a:ln w="9525" cap="flat" cmpd="sng">
+                          <a:solidFill>
+                            <a:srgbClr val="000000"/>
+                          </a:solidFill>
+                          <a:prstDash val="solid"/>
+                          <a:round/>
+                          <a:headEnd type="none" w="sm" len="sm"/>
+                          <a:tailEnd type="none" w="sm" len="sm"/>
+                        </a:ln>
+                      </wps:spPr>
+                      <wps:txbx>
+                        <w:txbxContent>
+                          <w:p>
+                            <w:pPr>
+                              <w:spacing w:after="0" w:line="240" w:lineRule="auto"/>
+                              <w:jc w:val="center"/>
+                              <w:textDirection w:val="btLr"/>
+                              <w:rPr>
+                                <w:sz w:val="16"/>
+                                <w:lang w:val="es-PE"/>
+                              </w:rPr>
+                            </w:pPr>
+                            <w:r>
+                              <w:rPr>
+                                <w:rFonts w:ascii="Arial" w:eastAsia="Arial" w:hAnsi="Arial" w:cs="Arial"/>
+                                <w:color w:val="000000"/>
+                                <w:sz w:val="20"/>
+                                <w:lang w:val="es-PE"/>
+                              </w:rPr>
+                              <w:t>SCG-PC</w:t>
+                            </w:r>
+                          </w:p>
+                        </w:txbxContent>
+                      </wps:txbx>
+                      <wps:bodyPr spcFirstLastPara="1" wrap="square" lIns="91425" tIns="91425" rIns="91425" bIns="91425" anchor="ctr" anchorCtr="0">
+                        <a:noAutofit/>
+                      </wps:bodyPr>
+                    </wps:wsp>
+                  </a:graphicData>
+                </a:graphic>
+                <wp14:sizeRelH relativeFrom="margin">
+                  <wp14:pctWidth>0</wp14:pctWidth>
+                </wp14:sizeRelH>
+                <wp14:sizeRelV relativeFrom="margin">
+                  <wp14:pctHeight>0</wp14:pctHeight>
+                </wp14:sizeRelV>
+              </wp:anchor>
+            </w:drawing>
+          </mc:Choice>
+          <mc:Fallback>
+            <w:pict>
+              <v:rect w14:anchorId="19837497" id="Rectángulo 42" o:spid="_x0000_s1061" style="position:absolute;margin-left:123.7pt;margin-top:22.45pt;width:72.8pt;height:27.6pt;z-index:251770880;visibility:visible;mso-wrap-style:square;mso-width-percent:0;mso-height-percent:0;mso-wrap-distance-left:9pt;mso-wrap-distance-top:0;mso-wrap-distance-right:9pt;mso-wrap-distance-bottom:0;mso-position-horizontal:absolute;mso-position-horizontal-relative:text;mso-position-vertical:absolute;mso-position-vertical-relative:text;mso-width-percent:0;mso-height-percent:0;mso-width-relative:margin;mso-height-relative:margin;v-text-anchor:middle" o:gfxdata="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" fillcolor="#cfe2f3">
+                <v:stroke startarrowwidth="narrow" startarrowlength="short" endarrowwidth="narrow" endarrowlength="short" joinstyle="round"/>
+                <v:textbox inset="2.53958mm,2.53958mm,2.53958mm,2.53958mm">
+                  <w:txbxContent>
+                    <w:p>
+                      <w:pPr>
+                        <w:spacing w:after="0" w:line="240" w:lineRule="auto"/>
+                        <w:jc w:val="center"/>
+                        <w:textDirection w:val="btLr"/>
+                        <w:rPr>
+                          <w:sz w:val="16"/>
+                          <w:lang w:val="es-PE"/>
+                        </w:rPr>
+                      </w:pPr>
+                      <w:r>
+                        <w:rPr>
+                          <w:rFonts w:ascii="Arial" w:eastAsia="Arial" w:hAnsi="Arial" w:cs="Arial"/>
+                          <w:color w:val="000000"/>
+                          <w:sz w:val="20"/>
+                          <w:lang w:val="es-PE"/>
+                        </w:rPr>
+                        <w:t>SCG-PC</w:t>
+                      </w:r>
+                    </w:p>
+                  </w:txbxContent>
+                </v:textbox>
+              </v:rect>
+            </w:pict>
+          </mc:Fallback>
+        </mc:AlternateContent>
+      </w:r>
+    </w:p>
+    <w:p>
+      <w:pPr>
+        <w:rPr>
+          <w:lang w:val="es-MX"/>
+        </w:rPr>
+      </w:pPr>
+      <w:r>
+        <w:rPr>
+          <w:lang w:val="en-US" w:eastAsia="en-US"/>
+        </w:rPr>
+        <mc:AlternateContent>
+          <mc:Choice Requires="wps">
+            <w:drawing>
+              <wp:anchor distT="0" distB="0" distL="114300" distR="114300" simplePos="0" relativeHeight="251783168" behindDoc="0" locked="0" layoutInCell="1" allowOverlap="1" wp14:anchorId="5C888722" wp14:editId="556CFA34">
+                <wp:simplePos x="0" y="0"/>
+                <wp:positionH relativeFrom="column">
+                  <wp:posOffset>5139779</wp:posOffset>
+                </wp:positionH>
+                <wp:positionV relativeFrom="paragraph">
+                  <wp:posOffset>637186</wp:posOffset>
+                </wp:positionV>
+                <wp:extent cx="924693" cy="350520"/>
+                <wp:effectExtent l="0" t="0" r="27940" b="11430"/>
+                <wp:wrapNone/>
+                <wp:docPr id="46" name="Rectángulo 46"/>
+                <wp:cNvGraphicFramePr/>
+                <a:graphic xmlns:a="http://schemas.openxmlformats.org/drawingml/2006/main">
+                  <a:graphicData uri="http://schemas.microsoft.com/office/word/2010/wordprocessingShape">
+                    <wps:wsp>
+                      <wps:cNvSpPr/>
+                      <wps:spPr>
+                        <a:xfrm>
+                          <a:off x="0" y="0"/>
+                          <a:ext cx="924693" cy="350520"/>
+                        </a:xfrm>
+                        <a:prstGeom prst="rect">
+                          <a:avLst/>
+                        </a:prstGeom>
+                        <a:solidFill>
+                          <a:srgbClr val="CFE2F3"/>
+                        </a:solidFill>
+                        <a:ln w="9525" cap="flat" cmpd="sng">
+                          <a:solidFill>
+                            <a:srgbClr val="000000"/>
+                          </a:solidFill>
+                          <a:prstDash val="solid"/>
+                          <a:round/>
+                          <a:headEnd type="none" w="sm" len="sm"/>
+                          <a:tailEnd type="none" w="sm" len="sm"/>
+                        </a:ln>
+                      </wps:spPr>
+                      <wps:txbx>
+                        <w:txbxContent>
+                          <w:p>
+                            <w:pPr>
+                              <w:spacing w:after="0" w:line="240" w:lineRule="auto"/>
+                              <w:jc w:val="center"/>
+                              <w:textDirection w:val="btLr"/>
+                              <w:rPr>
+                                <w:sz w:val="16"/>
+                                <w:lang w:val="es-PE"/>
+                              </w:rPr>
+                            </w:pPr>
+                            <w:r>
+                              <w:rPr>
+                                <w:rFonts w:ascii="Arial" w:eastAsia="Arial" w:hAnsi="Arial" w:cs="Arial"/>
+                                <w:color w:val="000000"/>
+                                <w:sz w:val="20"/>
+                                <w:lang w:val="es-PE"/>
+                              </w:rPr>
+                              <w:t>SGC-DR-06</w:t>
+                            </w:r>
+                          </w:p>
+                          <w:p>
+                            <w:pPr>
+                              <w:spacing w:after="0" w:line="240" w:lineRule="auto"/>
+                              <w:jc w:val="center"/>
+                              <w:textDirection w:val="btLr"/>
+                              <w:rPr>
+                                <w:sz w:val="16"/>
+                                <w:lang w:val="es-PE"/>
+                              </w:rPr>
+                            </w:pPr>
+                          </w:p>
+                        </w:txbxContent>
+                      </wps:txbx>
+                      <wps:bodyPr spcFirstLastPara="1" wrap="square" lIns="91425" tIns="91425" rIns="91425" bIns="91425" anchor="ctr" anchorCtr="0">
+                        <a:noAutofit/>
+                      </wps:bodyPr>
+                    </wps:wsp>
+                  </a:graphicData>
+                </a:graphic>
+                <wp14:sizeRelH relativeFrom="margin">
+                  <wp14:pctWidth>0</wp14:pctWidth>
+                </wp14:sizeRelH>
+                <wp14:sizeRelV relativeFrom="margin">
+                  <wp14:pctHeight>0</wp14:pctHeight>
+                </wp14:sizeRelV>
+              </wp:anchor>
+            </w:drawing>
+          </mc:Choice>
+          <mc:Fallback>
+            <w:pict>
+              <v:rect w14:anchorId="5C888722" id="Rectángulo 46" o:spid="_x0000_s1062" style="position:absolute;margin-left:404.7pt;margin-top:50.15pt;width:72.8pt;height:27.6pt;z-index:251783168;visibility:visible;mso-wrap-style:square;mso-width-percent:0;mso-height-percent:0;mso-wrap-distance-left:9pt;mso-wrap-distance-top:0;mso-wrap-distance-right:9pt;mso-wrap-distance-bottom:0;mso-position-horizontal:absolute;mso-position-horizontal-relative:text;mso-position-vertical:absolute;mso-position-vertical-relative:text;mso-width-percent:0;mso-height-percent:0;mso-width-relative:margin;mso-height-relative:margin;v-text-anchor:middle" o:gfxdata="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" fillcolor="#cfe2f3">
+                <v:stroke startarrowwidth="narrow" startarrowlength="short" endarrowwidth="narrow" endarrowlength="short" joinstyle="round"/>
+                <v:textbox inset="2.53958mm,2.53958mm,2.53958mm,2.53958mm">
+                  <w:txbxContent>
+                    <w:p>
+                      <w:pPr>
+                        <w:spacing w:after="0" w:line="240" w:lineRule="auto"/>
+                        <w:jc w:val="center"/>
+                        <w:textDirection w:val="btLr"/>
+                        <w:rPr>
+                          <w:sz w:val="16"/>
+                          <w:lang w:val="es-PE"/>
+                        </w:rPr>
+                      </w:pPr>
+                      <w:r>
+                        <w:rPr>
+                          <w:rFonts w:ascii="Arial" w:eastAsia="Arial" w:hAnsi="Arial" w:cs="Arial"/>
+                          <w:color w:val="000000"/>
+                          <w:sz w:val="20"/>
+                          <w:lang w:val="es-PE"/>
+                        </w:rPr>
+                        <w:t>SGC-DR-06</w:t>
+                      </w:r>
+                    </w:p>
+                    <w:p>
+                      <w:pPr>
+                        <w:spacing w:after="0" w:line="240" w:lineRule="auto"/>
+                        <w:jc w:val="center"/>
+                        <w:textDirection w:val="btLr"/>
+                        <w:rPr>
+                          <w:sz w:val="16"/>
+                          <w:lang w:val="es-PE"/>
+                        </w:rPr>
+                      </w:pPr>
+                    </w:p>
+                  </w:txbxContent>
+                </v:textbox>
+              </v:rect>
+            </w:pict>
+          </mc:Fallback>
+        </mc:AlternateContent>
+      </w:r>
+      <w:r>
+        <w:rPr>
+          <w:lang w:val="en-US" w:eastAsia="en-US"/>
+        </w:rPr>
+        <mc:AlternateContent>
+          <mc:Choice Requires="wps">
+            <w:drawing>
+              <wp:anchor distT="0" distB="0" distL="114300" distR="114300" simplePos="0" relativeHeight="251781120" behindDoc="0" locked="0" layoutInCell="1" allowOverlap="1" wp14:anchorId="0A7B0CFD" wp14:editId="3269598B">
+                <wp:simplePos x="0" y="0"/>
+                <wp:positionH relativeFrom="column">
+                  <wp:posOffset>5135526</wp:posOffset>
+                </wp:positionH>
+                <wp:positionV relativeFrom="paragraph">
+                  <wp:posOffset>180753</wp:posOffset>
+                </wp:positionV>
+                <wp:extent cx="924560" cy="350520"/>
+                <wp:effectExtent l="0" t="0" r="27940" b="11430"/>
+                <wp:wrapNone/>
+                <wp:docPr id="51" name="Rectángulo 51"/>
+                <wp:cNvGraphicFramePr/>
+                <a:graphic xmlns:a="http://schemas.openxmlformats.org/drawingml/2006/main">
+                  <a:graphicData uri="http://schemas.microsoft.com/office/word/2010/wordprocessingShape">
+                    <wps:wsp>
+                      <wps:cNvSpPr/>
+                      <wps:spPr>
+                        <a:xfrm>
+                          <a:off x="0" y="0"/>
+                          <a:ext cx="924560" cy="350520"/>
+                        </a:xfrm>
+                        <a:prstGeom prst="rect">
+                          <a:avLst/>
+                        </a:prstGeom>
+                        <a:solidFill>
+                          <a:srgbClr val="CFE2F3"/>
+                        </a:solidFill>
+                        <a:ln w="9525" cap="flat" cmpd="sng">
+                          <a:solidFill>
+                            <a:srgbClr val="000000"/>
+                          </a:solidFill>
+                          <a:prstDash val="solid"/>
+                          <a:round/>
+                          <a:headEnd type="none" w="sm" len="sm"/>
+                          <a:tailEnd type="none" w="sm" len="sm"/>
+                        </a:ln>
+                      </wps:spPr>
+                      <wps:txbx>
+                        <w:txbxContent>
+                          <w:p>
+                            <w:pPr>
+                              <w:spacing w:after="0" w:line="240" w:lineRule="auto"/>
+                              <w:jc w:val="center"/>
+                              <w:textDirection w:val="btLr"/>
+                              <w:rPr>
+                                <w:sz w:val="16"/>
+                                <w:lang w:val="es-PE"/>
+                              </w:rPr>
+                            </w:pPr>
+                            <w:r>
+                              <w:rPr>
+                                <w:rFonts w:ascii="Arial" w:eastAsia="Arial" w:hAnsi="Arial" w:cs="Arial"/>
+                                <w:color w:val="000000"/>
+                                <w:sz w:val="20"/>
+                                <w:lang w:val="es-PE"/>
+                              </w:rPr>
+                              <w:t>SGC-DR-05</w:t>
+                            </w:r>
+                          </w:p>
+                          <w:p>
+                            <w:pPr>
+                              <w:spacing w:after="0" w:line="240" w:lineRule="auto"/>
+                              <w:jc w:val="center"/>
+                              <w:textDirection w:val="btLr"/>
+                              <w:rPr>
+                                <w:sz w:val="16"/>
+                                <w:lang w:val="es-PE"/>
+                              </w:rPr>
+                            </w:pPr>
+                          </w:p>
+                        </w:txbxContent>
+                      </wps:txbx>
+                      <wps:bodyPr spcFirstLastPara="1" wrap="square" lIns="91425" tIns="91425" rIns="91425" bIns="91425" anchor="ctr" anchorCtr="0">
+                        <a:noAutofit/>
+                      </wps:bodyPr>
+                    </wps:wsp>
+                  </a:graphicData>
+                </a:graphic>
+                <wp14:sizeRelH relativeFrom="margin">
+                  <wp14:pctWidth>0</wp14:pctWidth>
+                </wp14:sizeRelH>
+                <wp14:sizeRelV relativeFrom="margin">
+                  <wp14:pctHeight>0</wp14:pctHeight>
+                </wp14:sizeRelV>
+              </wp:anchor>
+            </w:drawing>
+          </mc:Choice>
+          <mc:Fallback>
+            <w:pict>
+              <v:rect w14:anchorId="0A7B0CFD" id="Rectángulo 51" o:spid="_x0000_s1063" style="position:absolute;margin-left:404.35pt;margin-top:14.25pt;width:72.8pt;height:27.6pt;z-index:251781120;visibility:visible;mso-wrap-style:square;mso-width-percent:0;mso-height-percent:0;mso-wrap-distance-left:9pt;mso-wrap-distance-top:0;mso-wrap-distance-right:9pt;mso-wrap-distance-bottom:0;mso-position-horizontal:absolute;mso-position-horizontal-relative:text;mso-position-vertical:absolute;mso-position-vertical-relative:text;mso-width-percent:0;mso-height-percent:0;mso-width-relative:margin;mso-height-relative:margin;v-text-anchor:middle" o:gfxdata="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" fillcolor="#cfe2f3">
+                <v:stroke startarrowwidth="narrow" startarrowlength="short" endarrowwidth="narrow" endarrowlength="short" joinstyle="round"/>
+                <v:textbox inset="2.53958mm,2.53958mm,2.53958mm,2.53958mm">
+                  <w:txbxContent>
+                    <w:p>
+                      <w:pPr>
+                        <w:spacing w:after="0" w:line="240" w:lineRule="auto"/>
+                        <w:jc w:val="center"/>
+                        <w:textDirection w:val="btLr"/>
+                        <w:rPr>
+                          <w:sz w:val="16"/>
+                          <w:lang w:val="es-PE"/>
+                        </w:rPr>
+                      </w:pPr>
+                      <w:r>
+                        <w:rPr>
+                          <w:rFonts w:ascii="Arial" w:eastAsia="Arial" w:hAnsi="Arial" w:cs="Arial"/>
+                          <w:color w:val="000000"/>
+                          <w:sz w:val="20"/>
+                          <w:lang w:val="es-PE"/>
+                        </w:rPr>
+                        <w:t>SGC-DR-05</w:t>
+                      </w:r>
+                    </w:p>
+                    <w:p>
+                      <w:pPr>
+                        <w:spacing w:after="0" w:line="240" w:lineRule="auto"/>
+                        <w:jc w:val="center"/>
+                        <w:textDirection w:val="btLr"/>
+                        <w:rPr>
+                          <w:sz w:val="16"/>
+                          <w:lang w:val="es-PE"/>
+                        </w:rPr>
+                      </w:pPr>
+                    </w:p>
+                  </w:txbxContent>
+                </v:textbox>
+              </v:rect>
+            </w:pict>
+          </mc:Fallback>
+        </mc:AlternateContent>
+      </w:r>
+    </w:p>
+    <w:p>
+      <w:pPr>
+        <w:rPr>
+          <w:lang w:val="es-MX"/>
+        </w:rPr>
+      </w:pPr>
+      <w:r>
+        <w:rPr>
+          <w:lang w:val="es-MX"/>
+        </w:rPr>
+        <w:lastRenderedPageBreak/>
+        <w:t>El mapa conceptual de FisiDev Solutions organiza sus procesos clave en torno a clientes, desarrollo, documentación y control de calidad. Refleja una estructura en expansión, con énfasis en la formalización de entregables y trazabilidad. Destaca la implementación de un sistema de gestión que centraliza cronogramas, pruebas y requisitos técnicos. La jerarquía muestra un enfoque progresivo hacia la estandarización y eficiencia operativa. Cada componente apunta a mejorar la colaboración y la calidad del software. Es una representación clara de su avance hacia una gestión más profesional y estructurada.</w:t>
+      </w:r>
+    </w:p>
+    <w:p>
+      <w:pPr>
+        <w:rPr>
+          <w:lang w:val="es-MX"/>
+        </w:rPr>
+      </w:pPr>
+    </w:p>
+    <w:p>
+      <w:pPr>
+        <w:rPr>
+          <w:lang w:val="es-MX"/>
+        </w:rPr>
+      </w:pPr>
+    </w:p>
+    <w:p>
+      <w:pPr>
+        <w:rPr>
+          <w:lang w:val="es-MX"/>
+        </w:rPr>
+      </w:pPr>
     </w:p>
     <w:p>
       <w:pPr>
@@ -6435,8 +11354,6 @@
         </w:numPr>
         <w:spacing w:after="0"/>
       </w:pPr>
-      <w:bookmarkStart w:id="17" w:name="_heading=h.lbbjeunzcl4z" w:colFirst="0" w:colLast="0"/>
-      <w:bookmarkEnd w:id="17"/>
       <w:r>
         <w:t>Definición de Nomenclatura.</w:t>
       </w:r>
@@ -6622,7 +11539,6 @@
         <w:ind w:left="1417"/>
       </w:pPr>
       <w:r>
-        <w:lastRenderedPageBreak/>
         <w:t>Ejemplo:</w:t>
       </w:r>
     </w:p>
@@ -6639,6 +11555,7 @@
           <w:rFonts w:ascii="Roboto Mono" w:eastAsia="Roboto Mono" w:hAnsi="Roboto Mono" w:cs="Roboto Mono"/>
           <w:b/>
         </w:rPr>
+        <w:lastRenderedPageBreak/>
         <w:t>SGC-UserAuth-v1.1a</w:t>
       </w:r>
       <w:r>
@@ -6931,7 +11848,6 @@
         <w:rPr>
           <w:lang w:val="es-MX"/>
         </w:rPr>
-        <w:lastRenderedPageBreak/>
         <w:t xml:space="preserve">Los ítems son artefactos seleccionados por su recurrencia en el desarrollo y que pueden ser de tres tipos en este plan: </w:t>
       </w:r>
     </w:p>
@@ -7047,7 +11963,6 @@
         <w:id w:val="1925147057"/>
         <w:lock w:val="contentLocked"/>
       </w:sdtPr>
-      <w:sdtEndPr/>
       <w:sdtContent>
         <w:tbl>
           <w:tblPr>
@@ -8004,11 +12919,7 @@
                   <w:spacing w:after="0" w:line="240" w:lineRule="auto"/>
                 </w:pPr>
                 <w:r>
-                  <w:t xml:space="preserve">Documento del plan de gestión de la </w:t>
-                </w:r>
-                <w:r>
-                  <w:lastRenderedPageBreak/>
-                  <w:t>configuración</w:t>
+                  <w:t>Documento del plan de gestión de la configuración</w:t>
                 </w:r>
               </w:p>
             </w:tc>
@@ -8029,12 +12940,7 @@
                   <w:spacing w:after="0" w:line="240" w:lineRule="auto"/>
                 </w:pPr>
                 <w:r>
-                  <w:lastRenderedPageBreak/>
-                  <w:t xml:space="preserve">Establece el control de artefactos relacionados a </w:t>
-                </w:r>
-                <w:r>
-                  <w:lastRenderedPageBreak/>
-                  <w:t>los procesos de desarrollo de la empresa</w:t>
+                  <w:t>Establece el control de artefactos relacionados a los procesos de desarrollo de la empresa</w:t>
                 </w:r>
               </w:p>
             </w:tc>
@@ -8055,7 +12961,6 @@
                   <w:spacing w:after="0" w:line="240" w:lineRule="auto"/>
                 </w:pPr>
                 <w:r>
-                  <w:lastRenderedPageBreak/>
                   <w:t>SGC-PGC.docx</w:t>
                 </w:r>
               </w:p>
@@ -9011,7 +13916,6 @@
       <w:bookmarkStart w:id="18" w:name="_heading=h.ry4r4roo7ss0" w:colFirst="0" w:colLast="0"/>
       <w:bookmarkEnd w:id="18"/>
       <w:r>
-        <w:lastRenderedPageBreak/>
         <w:t>Definicion de Linea Base</w:t>
       </w:r>
     </w:p>
@@ -9048,6 +13952,7 @@
         <w:spacing w:after="0"/>
       </w:pPr>
       <w:r>
+        <w:lastRenderedPageBreak/>
         <w:t>los siguientes hitos:</w:t>
       </w:r>
     </w:p>
@@ -9069,7 +13974,6 @@
         <w:id w:val="80652379"/>
         <w:lock w:val="contentLocked"/>
       </w:sdtPr>
-      <w:sdtEndPr/>
       <w:sdtContent>
         <w:tbl>
           <w:tblPr>
@@ -9841,14 +14745,7 @@
         <w:rPr>
           <w:lang w:val="es-MX"/>
         </w:rPr>
-        <w:t xml:space="preserve"> Esta fase corresponde al análisis del sistema, donde se definieron los requerimientos </w:t>
-      </w:r>
-      <w:r>
-        <w:rPr>
-          <w:lang w:val="es-MX"/>
-        </w:rPr>
-        <w:lastRenderedPageBreak/>
-        <w:t>funcionales y no funcionales, así como los objetivos del proyecto. Esta línea base constituye la base documental sobre la cual se diseñará el sistema.</w:t>
+        <w:t xml:space="preserve"> Esta fase corresponde al análisis del sistema, donde se definieron los requerimientos funcionales y no funcionales, así como los objetivos del proyecto. Esta línea base constituye la base documental sobre la cual se diseñará el sistema.</w:t>
       </w:r>
     </w:p>
     <w:p>
@@ -9863,6 +14760,7 @@
         <w:rPr>
           <w:b/>
         </w:rPr>
+        <w:lastRenderedPageBreak/>
         <w:t>Elementos incluidos (nomenclatura):</w:t>
       </w:r>
     </w:p>
@@ -10258,36 +15156,36 @@
           <w:b/>
           <w:lang w:val="es-MX"/>
         </w:rPr>
+        <w:t>Descripción:</w:t>
+      </w:r>
+      <w:r>
+        <w:rPr>
+          <w:b/>
+          <w:lang w:val="es-MX"/>
+        </w:rPr>
+        <w:br/>
+      </w:r>
+      <w:r>
+        <w:rPr>
+          <w:lang w:val="es-MX"/>
+        </w:rPr>
+        <w:t xml:space="preserve"> Esta línea base incluye los componentes funcionales del sistema listos para ser desplegados, con sus respectivas pruebas, configuraciones y manuales de instalación. Representa el cierre del ciclo de desarrollo técnico.</w:t>
+      </w:r>
+    </w:p>
+    <w:p>
+      <w:pPr>
+        <w:spacing w:before="240" w:after="240"/>
+        <w:rPr>
+          <w:b/>
+          <w:lang w:val="es-MX"/>
+        </w:rPr>
+      </w:pPr>
+      <w:r>
+        <w:rPr>
+          <w:b/>
+          <w:lang w:val="es-MX"/>
+        </w:rPr>
         <w:lastRenderedPageBreak/>
-        <w:t>Descripción:</w:t>
-      </w:r>
-      <w:r>
-        <w:rPr>
-          <w:b/>
-          <w:lang w:val="es-MX"/>
-        </w:rPr>
-        <w:br/>
-      </w:r>
-      <w:r>
-        <w:rPr>
-          <w:lang w:val="es-MX"/>
-        </w:rPr>
-        <w:t xml:space="preserve"> Esta línea base incluye los componentes funcionales del sistema listos para ser desplegados, con sus respectivas pruebas, configuraciones y manuales de instalación. Representa el cierre del ciclo de desarrollo técnico.</w:t>
-      </w:r>
-    </w:p>
-    <w:p>
-      <w:pPr>
-        <w:spacing w:before="240" w:after="240"/>
-        <w:rPr>
-          <w:b/>
-          <w:lang w:val="es-MX"/>
-        </w:rPr>
-      </w:pPr>
-      <w:r>
-        <w:rPr>
-          <w:b/>
-          <w:lang w:val="es-MX"/>
-        </w:rPr>
         <w:t>Elementos incluidos (nomenclatura):</w:t>
       </w:r>
     </w:p>
@@ -10537,9 +15435,9 @@
       </w:pPr>
     </w:p>
     <w:sectPr>
-      <w:headerReference w:type="default" r:id="rId11"/>
-      <w:headerReference w:type="first" r:id="rId12"/>
-      <w:footerReference w:type="first" r:id="rId13"/>
+      <w:headerReference w:type="default" r:id="rId12"/>
+      <w:headerReference w:type="first" r:id="rId13"/>
+      <w:footerReference w:type="first" r:id="rId14"/>
       <w:pgSz w:w="11906" w:h="16838"/>
       <w:pgMar w:top="1417" w:right="1701" w:bottom="1417" w:left="1700" w:header="708" w:footer="708" w:gutter="0"/>
       <w:pgNumType w:start="1"/>
@@ -10615,7 +15513,6 @@
       <w:id w:val="1692033930"/>
       <w:lock w:val="contentLocked"/>
     </w:sdtPr>
-    <w:sdtEndPr/>
     <w:sdtContent>
       <w:tbl>
         <w:tblPr>
@@ -14035,6 +18932,7 @@
   <w:style w:type="paragraph" w:default="1" w:styleId="Normal">
     <w:name w:val="Normal"/>
     <w:qFormat/>
+    <w:rsid w:val="00233A15"/>
     <w:rPr>
       <w:noProof/>
     </w:rPr>
@@ -15034,6 +19932,10 @@
 </go:gDocsCustomXmlDataStorage>
 </file>
 
+<file path=customXml/item2.xml><?xml version="1.0" encoding="utf-8"?>
+<b:Sources xmlns:b="http://schemas.openxmlformats.org/officeDocument/2006/bibliography" xmlns="http://schemas.openxmlformats.org/officeDocument/2006/bibliography" SelectedStyle="\APASixthEditionOfficeOnline.xsl" StyleName="APA" Version="6"/>
+</file>
+
 <file path=customXml/itemProps1.xml><?xml version="1.0" encoding="utf-8"?>
 <ds:datastoreItem xmlns:ds="http://schemas.openxmlformats.org/officeDocument/2006/customXml" ds:itemID="{11111111-1234-1234-1234-123412341234}">
   <ds:schemaRefs>
@@ -15041,4 +19943,12 @@
     <ds:schemaRef ds:uri="http://schemas.openxmlformats.org/officeDocument/2006/relationships"/>
   </ds:schemaRefs>
 </ds:datastoreItem>
+</file>
+
+<file path=customXml/itemProps2.xml><?xml version="1.0" encoding="utf-8"?>
+<ds:datastoreItem xmlns:ds="http://schemas.openxmlformats.org/officeDocument/2006/customXml" ds:itemID="{1AF008FC-8D7F-44D2-B439-C6260F501C56}">
+  <ds:schemaRefs>
+    <ds:schemaRef ds:uri="http://schemas.openxmlformats.org/officeDocument/2006/bibliography"/>
+  </ds:schemaRefs>
+</ds:datastoreItem>
 </file>
--- a/Desarrollo/SGC/Gestion/SGC-GSC.docx
+++ b/Desarrollo/SGC/Gestion/SGC-GSC.docx
@@ -1,13 +1,12 @@
 
 <file path=word/document.xml><?xml version="1.0" encoding="utf-8"?>
-<w:document xmlns:wpc="http://schemas.microsoft.com/office/word/2010/wordprocessingCanvas" xmlns:cx="http://schemas.microsoft.com/office/drawing/2014/chartex" xmlns:mc="http://schemas.openxmlformats.org/markup-compatibility/2006" xmlns:o="urn:schemas-microsoft-com:office:office" xmlns:r="http://schemas.openxmlformats.org/officeDocument/2006/relationships" xmlns:m="http://schemas.openxmlformats.org/officeDocument/2006/math" xmlns:v="urn:schemas-microsoft-com:vml" xmlns:wp14="http://schemas.microsoft.com/office/word/2010/wordprocessingDrawing" xmlns:wp="http://schemas.openxmlformats.org/drawingml/2006/wordprocessingDrawing" xmlns:w10="urn:schemas-microsoft-com:office:word" xmlns:w="http://schemas.openxmlformats.org/wordprocessingml/2006/main" xmlns:w14="http://schemas.microsoft.com/office/word/2010/wordml" xmlns:w15="http://schemas.microsoft.com/office/word/2012/wordml" xmlns:w16se="http://schemas.microsoft.com/office/word/2015/wordml/symex" xmlns:wpg="http://schemas.microsoft.com/office/word/2010/wordprocessingGroup" xmlns:wpi="http://schemas.microsoft.com/office/word/2010/wordprocessingInk" xmlns:wne="http://schemas.microsoft.com/office/word/2006/wordml" xmlns:wps="http://schemas.microsoft.com/office/word/2010/wordprocessingShape" mc:Ignorable="w14 w15 w16se wp14">
+<w:document xmlns:wpc="http://schemas.microsoft.com/office/word/2010/wordprocessingCanvas" xmlns:cx="http://schemas.microsoft.com/office/drawing/2014/chartex" xmlns:cx1="http://schemas.microsoft.com/office/drawing/2015/9/8/chartex" xmlns:cx2="http://schemas.microsoft.com/office/drawing/2015/10/21/chartex" xmlns:cx3="http://schemas.microsoft.com/office/drawing/2016/5/9/chartex" xmlns:cx4="http://schemas.microsoft.com/office/drawing/2016/5/10/chartex" xmlns:cx5="http://schemas.microsoft.com/office/drawing/2016/5/11/chartex" xmlns:cx6="http://schemas.microsoft.com/office/drawing/2016/5/12/chartex" xmlns:cx7="http://schemas.microsoft.com/office/drawing/2016/5/13/chartex" xmlns:cx8="http://schemas.microsoft.com/office/drawing/2016/5/14/chartex" xmlns:mc="http://schemas.openxmlformats.org/markup-compatibility/2006" xmlns:aink="http://schemas.microsoft.com/office/drawing/2016/ink" xmlns:am3d="http://schemas.microsoft.com/office/drawing/2017/model3d" xmlns:o="urn:schemas-microsoft-com:office:office" xmlns:oel="http://schemas.microsoft.com/office/2019/extlst" xmlns:r="http://schemas.openxmlformats.org/officeDocument/2006/relationships" xmlns:m="http://schemas.openxmlformats.org/officeDocument/2006/math" xmlns:v="urn:schemas-microsoft-com:vml" xmlns:wp14="http://schemas.microsoft.com/office/word/2010/wordprocessingDrawing" xmlns:wp="http://schemas.openxmlformats.org/drawingml/2006/wordprocessingDrawing" xmlns:w10="urn:schemas-microsoft-com:office:word" xmlns:w="http://schemas.openxmlformats.org/wordprocessingml/2006/main" xmlns:w14="http://schemas.microsoft.com/office/word/2010/wordml" xmlns:w15="http://schemas.microsoft.com/office/word/2012/wordml" xmlns:w16cex="http://schemas.microsoft.com/office/word/2018/wordml/cex" xmlns:w16cid="http://schemas.microsoft.com/office/word/2016/wordml/cid" xmlns:w16="http://schemas.microsoft.com/office/word/2018/wordml" xmlns:w16du="http://schemas.microsoft.com/office/word/2023/wordml/word16du" xmlns:w16sdtdh="http://schemas.microsoft.com/office/word/2020/wordml/sdtdatahash" xmlns:w16sdtfl="http://schemas.microsoft.com/office/word/2024/wordml/sdtformatlock" xmlns:w16se="http://schemas.microsoft.com/office/word/2015/wordml/symex" xmlns:wpg="http://schemas.microsoft.com/office/word/2010/wordprocessingGroup" xmlns:wpi="http://schemas.microsoft.com/office/word/2010/wordprocessingInk" xmlns:wne="http://schemas.microsoft.com/office/word/2006/wordml" xmlns:wps="http://schemas.microsoft.com/office/word/2010/wordprocessingShape" mc:Ignorable="w14 w15 w16se w16cid w16 w16cex w16sdtdh w16sdtfl w16du wp14">
   <w:body>
     <w:sdt>
       <w:sdtPr>
         <w:tag w:val="goog_rdk_0"/>
         <w:id w:val="-423579680"/>
       </w:sdtPr>
-      <w:sdtEndPr/>
       <w:sdtContent>
         <w:p>
           <w:pPr>
@@ -99,7 +98,7 @@
                     <pic:cNvPicPr preferRelativeResize="0"/>
                   </pic:nvPicPr>
                   <pic:blipFill>
-                    <a:blip r:embed="rId8"/>
+                    <a:blip r:embed="rId9"/>
                     <a:srcRect/>
                     <a:stretch>
                       <a:fillRect/>
@@ -627,7 +626,6 @@
           <w:docPartUnique/>
         </w:docPartObj>
       </w:sdtPr>
-      <w:sdtEndPr/>
       <w:sdtContent>
         <w:p>
           <w:pPr>
@@ -1363,7 +1361,6 @@
         <w:id w:val="-1326589732"/>
         <w:lock w:val="contentLocked"/>
       </w:sdtPr>
-      <w:sdtEndPr/>
       <w:sdtContent>
         <w:tbl>
           <w:tblPr>
@@ -1709,7 +1706,6 @@
         <w:id w:val="-541287997"/>
         <w:lock w:val="contentLocked"/>
       </w:sdtPr>
-      <w:sdtEndPr/>
       <w:sdtContent>
         <w:tbl>
           <w:tblPr>
@@ -2275,7 +2271,6 @@
           <w:highlight w:val="white"/>
           <w:lang w:val="es-MX"/>
         </w:rPr>
-        <w:lastRenderedPageBreak/>
         <w:t>Almacenamiento inicial de código en dispositivos USB, generando riesgos de seguridad y pérdida de información</w:t>
       </w:r>
     </w:p>
@@ -2482,7 +2477,14 @@
         <w:rPr>
           <w:lang w:val="es-MX"/>
         </w:rPr>
-        <w:t>El Plan de Gestión de Configuración para el sistema de gestión integral de pedidos de JuliaFish tiene como propósito fundamental establecer un marco de control sistemático, estructurado y documentado sobre todos los artefactos generados durante el ciclo de vida del proyecto. Esta iniciativa responde a la carencia identificada de procesos formalizados de gestión de configuración en proyectos anteriores de la organización.</w:t>
+        <w:t xml:space="preserve">El Plan de Gestión de Configuración para el sistema de gestión integral de pedidos de JuliaFish tiene como propósito fundamental establecer un marco de control </w:t>
+      </w:r>
+      <w:r>
+        <w:rPr>
+          <w:lang w:val="es-MX"/>
+        </w:rPr>
+        <w:lastRenderedPageBreak/>
+        <w:t>sistemático, estructurado y documentado sobre todos los artefactos generados durante el ciclo de vida del proyecto. Esta iniciativa responde a la carencia identificada de procesos formalizados de gestión de configuración en proyectos anteriores de la organización.</w:t>
       </w:r>
     </w:p>
     <w:p>
@@ -2927,6 +2929,7 @@
         <w:rPr>
           <w:lang w:val="es-MX"/>
         </w:rPr>
+        <w:lastRenderedPageBreak/>
         <w:t>Evaluar y registrar eventos y solicitudes de cambio.</w:t>
       </w:r>
       <w:r>
@@ -3046,7 +3049,6 @@
           <w:sz w:val="26"/>
           <w:szCs w:val="26"/>
         </w:rPr>
-        <w:lastRenderedPageBreak/>
         <w:t>2.- Bibliotecario</w:t>
       </w:r>
     </w:p>
@@ -3339,20 +3341,20 @@
     </w:p>
     <w:p>
       <w:pPr>
-        <w:spacing w:before="240" w:after="240"/>
-        <w:ind w:left="720"/>
-        <w:rPr>
-          <w:lang w:val="es-MX"/>
-        </w:rPr>
-      </w:pPr>
-    </w:p>
-    <w:p>
-      <w:pPr>
+        <w:pStyle w:val="Ttulo2"/>
+        <w:numPr>
+          <w:ilvl w:val="1"/>
+          <w:numId w:val="8"/>
+        </w:numPr>
         <w:spacing w:after="0"/>
-        <w:rPr>
-          <w:lang w:val="es-MX"/>
-        </w:rPr>
-      </w:pPr>
+        <w:ind w:left="1133"/>
+      </w:pPr>
+      <w:bookmarkStart w:id="10" w:name="_heading=h.jj0wbvx9t95" w:colFirst="0" w:colLast="0"/>
+      <w:bookmarkEnd w:id="10"/>
+      <w:r>
+        <w:lastRenderedPageBreak/>
+        <w:t>Benchmarking de Herramientas</w:t>
+      </w:r>
     </w:p>
     <w:p>
       <w:pPr>
@@ -3365,58 +3367,6 @@
         </w:pBdr>
         <w:spacing w:after="0"/>
         <w:ind w:left="360"/>
-        <w:rPr>
-          <w:lang w:val="es-MX"/>
-        </w:rPr>
-      </w:pPr>
-    </w:p>
-    <w:p>
-      <w:pPr>
-        <w:pStyle w:val="Ttulo2"/>
-        <w:numPr>
-          <w:ilvl w:val="1"/>
-          <w:numId w:val="8"/>
-        </w:numPr>
-        <w:spacing w:after="0"/>
-        <w:ind w:left="1133"/>
-      </w:pPr>
-      <w:bookmarkStart w:id="10" w:name="_heading=h.jj0wbvx9t95" w:colFirst="0" w:colLast="0"/>
-      <w:bookmarkEnd w:id="10"/>
-      <w:r>
-        <w:lastRenderedPageBreak/>
-        <w:t>Benchmarking de Herramientas</w:t>
-      </w:r>
-    </w:p>
-    <w:p/>
-    <w:p/>
-    <w:p/>
-    <w:p/>
-    <w:p/>
-    <w:p/>
-    <w:p>
-      <w:pPr>
-        <w:pBdr>
-          <w:top w:val="nil"/>
-          <w:left w:val="nil"/>
-          <w:bottom w:val="nil"/>
-          <w:right w:val="nil"/>
-          <w:between w:val="nil"/>
-        </w:pBdr>
-        <w:spacing w:after="0"/>
-        <w:ind w:left="360"/>
-      </w:pPr>
-    </w:p>
-    <w:p>
-      <w:pPr>
-        <w:pBdr>
-          <w:top w:val="nil"/>
-          <w:left w:val="nil"/>
-          <w:bottom w:val="nil"/>
-          <w:right w:val="nil"/>
-          <w:between w:val="nil"/>
-        </w:pBdr>
-        <w:spacing w:after="0"/>
-        <w:ind w:left="360"/>
       </w:pPr>
     </w:p>
     <w:sdt>
@@ -3425,7 +3375,6 @@
         <w:id w:val="719717140"/>
         <w:lock w:val="contentLocked"/>
       </w:sdtPr>
-      <w:sdtEndPr/>
       <w:sdtContent>
         <w:tbl>
           <w:tblPr>
@@ -3713,7 +3662,7 @@
                               <pic:cNvPicPr preferRelativeResize="0"/>
                             </pic:nvPicPr>
                             <pic:blipFill>
-                              <a:blip r:embed="rId9"/>
+                              <a:blip r:embed="rId10"/>
                               <a:srcRect/>
                               <a:stretch>
                                 <a:fillRect/>
@@ -3827,7 +3776,7 @@
                               <pic:cNvPicPr preferRelativeResize="0"/>
                             </pic:nvPicPr>
                             <pic:blipFill>
-                              <a:blip r:embed="rId9"/>
+                              <a:blip r:embed="rId10"/>
                               <a:srcRect/>
                               <a:stretch>
                                 <a:fillRect/>
@@ -3885,7 +3834,7 @@
                               <pic:cNvPicPr preferRelativeResize="0"/>
                             </pic:nvPicPr>
                             <pic:blipFill>
-                              <a:blip r:embed="rId9"/>
+                              <a:blip r:embed="rId10"/>
                               <a:srcRect/>
                               <a:stretch>
                                 <a:fillRect/>
@@ -3943,7 +3892,7 @@
                               <pic:cNvPicPr preferRelativeResize="0"/>
                             </pic:nvPicPr>
                             <pic:blipFill>
-                              <a:blip r:embed="rId9"/>
+                              <a:blip r:embed="rId10"/>
                               <a:srcRect/>
                               <a:stretch>
                                 <a:fillRect/>
@@ -4001,7 +3950,7 @@
                               <pic:cNvPicPr preferRelativeResize="0"/>
                             </pic:nvPicPr>
                             <pic:blipFill>
-                              <a:blip r:embed="rId9"/>
+                              <a:blip r:embed="rId10"/>
                               <a:srcRect/>
                               <a:stretch>
                                 <a:fillRect/>
@@ -4115,7 +4064,7 @@
                               <pic:cNvPicPr preferRelativeResize="0"/>
                             </pic:nvPicPr>
                             <pic:blipFill>
-                              <a:blip r:embed="rId9"/>
+                              <a:blip r:embed="rId10"/>
                               <a:srcRect/>
                               <a:stretch>
                                 <a:fillRect/>
@@ -4247,7 +4196,7 @@
                               <pic:cNvPicPr preferRelativeResize="0"/>
                             </pic:nvPicPr>
                             <pic:blipFill>
-                              <a:blip r:embed="rId9"/>
+                              <a:blip r:embed="rId10"/>
                               <a:srcRect/>
                               <a:stretch>
                                 <a:fillRect/>
@@ -4305,7 +4254,7 @@
                               <pic:cNvPicPr preferRelativeResize="0"/>
                             </pic:nvPicPr>
                             <pic:blipFill>
-                              <a:blip r:embed="rId9"/>
+                              <a:blip r:embed="rId10"/>
                               <a:srcRect/>
                               <a:stretch>
                                 <a:fillRect/>
@@ -4363,7 +4312,7 @@
                               <pic:cNvPicPr preferRelativeResize="0"/>
                             </pic:nvPicPr>
                             <pic:blipFill>
-                              <a:blip r:embed="rId9"/>
+                              <a:blip r:embed="rId10"/>
                               <a:srcRect/>
                               <a:stretch>
                                 <a:fillRect/>
@@ -5265,6 +5214,7 @@
         <w:rPr>
           <w:lang w:val="es-MX"/>
         </w:rPr>
+        <w:lastRenderedPageBreak/>
         <w:t>Adicionalmente, Git facilita el desarrollo de aplicaciones modernas como las construidas en React, ya que permite gestionar múltiples ramas para distintas funcionalidades, integrarse fácilmente con servicios de despliegue automático, y conectarse con herramientas de control de calidad y prueba.</w:t>
       </w:r>
     </w:p>
@@ -5321,7 +5271,6 @@
           <w:b/>
           <w:lang w:val="es-MX"/>
         </w:rPr>
-        <w:lastRenderedPageBreak/>
         <w:t>2.2 Gráfica de la infraestructura</w:t>
       </w:r>
       <w:r>
@@ -5350,7 +5299,7 @@
                     <pic:cNvPicPr preferRelativeResize="0"/>
                   </pic:nvPicPr>
                   <pic:blipFill>
-                    <a:blip r:embed="rId10"/>
+                    <a:blip r:embed="rId11"/>
                     <a:srcRect/>
                     <a:stretch>
                       <a:fillRect/>
@@ -5513,7 +5462,6 @@
           <w:b/>
           <w:lang w:val="es-MX"/>
         </w:rPr>
-        <w:lastRenderedPageBreak/>
         <w:t>'master'</w:t>
       </w:r>
       <w:r>
@@ -5541,6 +5489,7 @@
         <w:rPr>
           <w:lang w:val="es-MX"/>
         </w:rPr>
+        <w:lastRenderedPageBreak/>
         <w:t>El flujo de trabajo incluye:</w:t>
       </w:r>
     </w:p>
@@ -5857,7 +5806,6 @@
       <w:bookmarkStart w:id="14" w:name="_heading=h.jo8g5j4lall" w:colFirst="0" w:colLast="0"/>
       <w:bookmarkEnd w:id="14"/>
       <w:r>
-        <w:lastRenderedPageBreak/>
         <w:t>Identificación de la GCS</w:t>
       </w:r>
     </w:p>
@@ -5887,8 +5835,6 @@
         </w:rPr>
         <w:t xml:space="preserve"> (los graficos deben describirse)</w:t>
       </w:r>
-      <w:bookmarkStart w:id="16" w:name="_GoBack"/>
-      <w:bookmarkEnd w:id="16"/>
     </w:p>
     <w:p>
       <w:pPr>
@@ -6280,7 +6226,7 @@
           </mc:Choice>
           <mc:Fallback>
             <w:pict>
-              <v:group w14:anchorId="16C7A21B" id="Grupo 1339127325" o:spid="_x0000_s1026" style="position:absolute;left:0;text-align:left;margin-left:31.55pt;margin-top:18.15pt;width:320.55pt;height:112.8pt;z-index:251660288;mso-wrap-distance-top:9pt;mso-wrap-distance-bottom:9pt" coordorigin="3587,952" coordsize="74538,25959" o:gfxdata="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">
+              <v:group w14:anchorId="16C7A21B" id="Grupo 1339127325" o:spid="_x0000_s1026" style="position:absolute;left:0;text-align:left;margin-left:31.55pt;margin-top:18.15pt;width:320.55pt;height:112.8pt;z-index:251660288;mso-wrap-distance-top:9pt;mso-wrap-distance-bottom:9pt" coordorigin="3587,952" coordsize="74538,25959" o:gfxdata="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">
                 <v:rect id="Rectángulo 1059143616" o:spid="_x0000_s1027" style="position:absolute;left:34224;top:1000;width:15111;height:7605;visibility:visible;mso-wrap-style:square;v-text-anchor:middle" o:gfxdata="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" fillcolor="#cfe2f3">
                   <v:stroke startarrowwidth="narrow" startarrowlength="short" endarrowwidth="narrow" endarrowlength="short" joinstyle="round"/>
                   <v:textbox inset="2.53958mm,2.53958mm,2.53958mm,2.53958mm">
@@ -6435,8 +6381,8 @@
         </w:numPr>
         <w:spacing w:after="0"/>
       </w:pPr>
-      <w:bookmarkStart w:id="17" w:name="_heading=h.lbbjeunzcl4z" w:colFirst="0" w:colLast="0"/>
-      <w:bookmarkEnd w:id="17"/>
+      <w:bookmarkStart w:id="16" w:name="_heading=h.lbbjeunzcl4z" w:colFirst="0" w:colLast="0"/>
+      <w:bookmarkEnd w:id="16"/>
       <w:r>
         <w:t>Definición de Nomenclatura.</w:t>
       </w:r>
@@ -6457,6 +6403,7 @@
         <w:rPr>
           <w:lang w:val="es-MX"/>
         </w:rPr>
+        <w:lastRenderedPageBreak/>
         <w:t>La nomenclatura propuesta para los ítems del proyecto clasificado por tipos se basa en el siguiente formato:</w:t>
       </w:r>
     </w:p>
@@ -6622,7 +6569,6 @@
         <w:ind w:left="1417"/>
       </w:pPr>
       <w:r>
-        <w:lastRenderedPageBreak/>
         <w:t>Ejemplo:</w:t>
       </w:r>
     </w:p>
@@ -6848,6 +6794,7 @@
         <w:ind w:left="2692" w:hanging="283"/>
       </w:pPr>
       <w:r>
+        <w:lastRenderedPageBreak/>
         <w:t>8 → versión 8</w:t>
       </w:r>
     </w:p>
@@ -6931,7 +6878,6 @@
         <w:rPr>
           <w:lang w:val="es-MX"/>
         </w:rPr>
-        <w:lastRenderedPageBreak/>
         <w:t xml:space="preserve">Los ítems son artefactos seleccionados por su recurrencia en el desarrollo y que pueden ser de tres tipos en este plan: </w:t>
       </w:r>
     </w:p>
@@ -7047,7 +6993,6 @@
         <w:id w:val="1925147057"/>
         <w:lock w:val="contentLocked"/>
       </w:sdtPr>
-      <w:sdtEndPr/>
       <w:sdtContent>
         <w:tbl>
           <w:tblPr>
@@ -7790,7 +7735,11 @@
                   <w:spacing w:after="0" w:line="240" w:lineRule="auto"/>
                 </w:pPr>
                 <w:r>
-                  <w:t>Diagrama de base de datos</w:t>
+                  <w:t xml:space="preserve">Diagrama de base de </w:t>
+                </w:r>
+                <w:r>
+                  <w:lastRenderedPageBreak/>
+                  <w:t>datos</w:t>
                 </w:r>
               </w:p>
             </w:tc>
@@ -7811,7 +7760,12 @@
                   <w:spacing w:after="0" w:line="240" w:lineRule="auto"/>
                 </w:pPr>
                 <w:r>
-                  <w:t>Representación visual de la estructura de datos</w:t>
+                  <w:lastRenderedPageBreak/>
+                  <w:t xml:space="preserve">Representación visual de </w:t>
+                </w:r>
+                <w:r>
+                  <w:lastRenderedPageBreak/>
+                  <w:t>la estructura de datos</w:t>
                 </w:r>
               </w:p>
             </w:tc>
@@ -7832,6 +7786,7 @@
                   <w:spacing w:after="0" w:line="240" w:lineRule="auto"/>
                 </w:pPr>
                 <w:r>
+                  <w:lastRenderedPageBreak/>
                   <w:t>SGC-DBD.docx</w:t>
                 </w:r>
               </w:p>
@@ -8004,11 +7959,7 @@
                   <w:spacing w:after="0" w:line="240" w:lineRule="auto"/>
                 </w:pPr>
                 <w:r>
-                  <w:t xml:space="preserve">Documento del plan de gestión de la </w:t>
-                </w:r>
-                <w:r>
-                  <w:lastRenderedPageBreak/>
-                  <w:t>configuración</w:t>
+                  <w:t>Documento del plan de gestión de la configuración</w:t>
                 </w:r>
               </w:p>
             </w:tc>
@@ -8029,12 +7980,7 @@
                   <w:spacing w:after="0" w:line="240" w:lineRule="auto"/>
                 </w:pPr>
                 <w:r>
-                  <w:lastRenderedPageBreak/>
-                  <w:t xml:space="preserve">Establece el control de artefactos relacionados a </w:t>
-                </w:r>
-                <w:r>
-                  <w:lastRenderedPageBreak/>
-                  <w:t>los procesos de desarrollo de la empresa</w:t>
+                  <w:t>Establece el control de artefactos relacionados a los procesos de desarrollo de la empresa</w:t>
                 </w:r>
               </w:p>
             </w:tc>
@@ -8055,7 +8001,6 @@
                   <w:spacing w:after="0" w:line="240" w:lineRule="auto"/>
                 </w:pPr>
                 <w:r>
-                  <w:lastRenderedPageBreak/>
                   <w:t>SGC-PGC.docx</w:t>
                 </w:r>
               </w:p>
@@ -8100,7 +8045,6 @@
                   <w:spacing w:after="0" w:line="240" w:lineRule="auto"/>
                 </w:pPr>
                 <w:r>
-                  <w:lastRenderedPageBreak/>
                   <w:t>Evolucion</w:t>
                 </w:r>
               </w:p>
@@ -9008,8 +8952,8 @@
         </w:numPr>
         <w:spacing w:after="0"/>
       </w:pPr>
-      <w:bookmarkStart w:id="18" w:name="_heading=h.ry4r4roo7ss0" w:colFirst="0" w:colLast="0"/>
-      <w:bookmarkEnd w:id="18"/>
+      <w:bookmarkStart w:id="17" w:name="_heading=h.ry4r4roo7ss0" w:colFirst="0" w:colLast="0"/>
+      <w:bookmarkEnd w:id="17"/>
       <w:r>
         <w:lastRenderedPageBreak/>
         <w:t>Definicion de Linea Base</w:t>
@@ -9069,7 +9013,6 @@
         <w:id w:val="80652379"/>
         <w:lock w:val="contentLocked"/>
       </w:sdtPr>
-      <w:sdtEndPr/>
       <w:sdtContent>
         <w:tbl>
           <w:tblPr>
@@ -9804,8 +9747,8 @@
           <w:szCs w:val="26"/>
         </w:rPr>
       </w:pPr>
-      <w:bookmarkStart w:id="19" w:name="_heading=h.qczxesnlrsbx" w:colFirst="0" w:colLast="0"/>
-      <w:bookmarkEnd w:id="19"/>
+      <w:bookmarkStart w:id="18" w:name="_heading=h.qczxesnlrsbx" w:colFirst="0" w:colLast="0"/>
+      <w:bookmarkEnd w:id="18"/>
       <w:r>
         <w:rPr>
           <w:b/>
@@ -9841,14 +9784,7 @@
         <w:rPr>
           <w:lang w:val="es-MX"/>
         </w:rPr>
-        <w:t xml:space="preserve"> Esta fase corresponde al análisis del sistema, donde se definieron los requerimientos </w:t>
-      </w:r>
-      <w:r>
-        <w:rPr>
-          <w:lang w:val="es-MX"/>
-        </w:rPr>
-        <w:lastRenderedPageBreak/>
-        <w:t>funcionales y no funcionales, así como los objetivos del proyecto. Esta línea base constituye la base documental sobre la cual se diseñará el sistema.</w:t>
+        <w:t xml:space="preserve"> Esta fase corresponde al análisis del sistema, donde se definieron los requerimientos funcionales y no funcionales, así como los objetivos del proyecto. Esta línea base constituye la base documental sobre la cual se diseñará el sistema.</w:t>
       </w:r>
     </w:p>
     <w:p>
@@ -9915,6 +9851,7 @@
         <w:rPr>
           <w:lang w:val="es-MX"/>
         </w:rPr>
+        <w:lastRenderedPageBreak/>
         <w:t xml:space="preserve">Documento de Negocio: </w:t>
       </w:r>
       <w:r>
@@ -10017,8 +9954,8 @@
           <w:szCs w:val="26"/>
         </w:rPr>
       </w:pPr>
-      <w:bookmarkStart w:id="20" w:name="_heading=h.ov3w16n49t29" w:colFirst="0" w:colLast="0"/>
-      <w:bookmarkEnd w:id="20"/>
+      <w:bookmarkStart w:id="19" w:name="_heading=h.ov3w16n49t29" w:colFirst="0" w:colLast="0"/>
+      <w:bookmarkEnd w:id="19"/>
       <w:r>
         <w:rPr>
           <w:b/>
@@ -10234,8 +10171,8 @@
           <w:lang w:val="es-MX"/>
         </w:rPr>
       </w:pPr>
-      <w:bookmarkStart w:id="21" w:name="_heading=h.53mgxw6badm5" w:colFirst="0" w:colLast="0"/>
-      <w:bookmarkEnd w:id="21"/>
+      <w:bookmarkStart w:id="20" w:name="_heading=h.53mgxw6badm5" w:colFirst="0" w:colLast="0"/>
+      <w:bookmarkEnd w:id="20"/>
       <w:r>
         <w:rPr>
           <w:b/>
@@ -10258,7 +10195,6 @@
           <w:b/>
           <w:lang w:val="es-MX"/>
         </w:rPr>
-        <w:lastRenderedPageBreak/>
         <w:t>Descripción:</w:t>
       </w:r>
       <w:r>
@@ -10315,13 +10251,6 @@
         </w:rPr>
         <w:t>SGC-DEVSETUP</w:t>
       </w:r>
-      <w:r>
-        <w:rPr>
-          <w:rFonts w:ascii="Roboto Mono" w:eastAsia="Roboto Mono" w:hAnsi="Roboto Mono" w:cs="Roboto Mono"/>
-          <w:lang w:val="es-MX"/>
-        </w:rPr>
-        <w:br/>
-      </w:r>
     </w:p>
     <w:p>
       <w:pPr>
@@ -10347,13 +10276,6 @@
         </w:rPr>
         <w:t>SGC-FE</w:t>
       </w:r>
-      <w:r>
-        <w:rPr>
-          <w:rFonts w:ascii="Roboto Mono" w:eastAsia="Roboto Mono" w:hAnsi="Roboto Mono" w:cs="Roboto Mono"/>
-          <w:lang w:val="es-MX"/>
-        </w:rPr>
-        <w:br/>
-      </w:r>
     </w:p>
     <w:p>
       <w:pPr>
@@ -10372,12 +10294,6 @@
         </w:rPr>
         <w:t>SGC-BE</w:t>
       </w:r>
-      <w:r>
-        <w:rPr>
-          <w:rFonts w:ascii="Roboto Mono" w:eastAsia="Roboto Mono" w:hAnsi="Roboto Mono" w:cs="Roboto Mono"/>
-        </w:rPr>
-        <w:br/>
-      </w:r>
     </w:p>
     <w:p>
       <w:pPr>
@@ -10403,13 +10319,6 @@
         </w:rPr>
         <w:t>SGC-INTEGRATION</w:t>
       </w:r>
-      <w:r>
-        <w:rPr>
-          <w:rFonts w:ascii="Roboto Mono" w:eastAsia="Roboto Mono" w:hAnsi="Roboto Mono" w:cs="Roboto Mono"/>
-          <w:lang w:val="es-MX"/>
-        </w:rPr>
-        <w:br/>
-      </w:r>
     </w:p>
     <w:p>
       <w:pPr>
@@ -10434,13 +10343,6 @@
           <w:lang w:val="es-MX"/>
         </w:rPr>
         <w:t>SGC-PRUEBAS</w:t>
-      </w:r>
-      <w:r>
-        <w:rPr>
-          <w:rFonts w:ascii="Roboto Mono" w:eastAsia="Roboto Mono" w:hAnsi="Roboto Mono" w:cs="Roboto Mono"/>
-          <w:lang w:val="es-MX"/>
-        </w:rPr>
-        <w:br/>
       </w:r>
     </w:p>
     <w:p>
@@ -10497,6 +10399,7 @@
           <w:b/>
           <w:color w:val="000000"/>
         </w:rPr>
+        <w:lastRenderedPageBreak/>
         <w:t>Control de la GCS</w:t>
       </w:r>
     </w:p>
@@ -10526,8 +10429,2139 @@
           <w:color w:val="000000"/>
           <w:lang w:val="es-MX"/>
         </w:rPr>
-        <w:t>Ejemplos de Solicitudes de cambio (1 por alumno)</w:t>
-      </w:r>
+        <w:t>Ejemplos de Solicitudes de cambio</w:t>
+      </w:r>
+      <w:r>
+        <w:rPr>
+          <w:b/>
+          <w:color w:val="000000"/>
+          <w:lang w:val="es-MX"/>
+        </w:rPr>
+        <w:t>s</w:t>
+      </w:r>
+    </w:p>
+    <w:p>
+      <w:pPr>
+        <w:pBdr>
+          <w:top w:val="nil"/>
+          <w:left w:val="nil"/>
+          <w:bottom w:val="nil"/>
+          <w:right w:val="nil"/>
+          <w:between w:val="nil"/>
+        </w:pBdr>
+        <w:spacing w:after="0"/>
+        <w:rPr>
+          <w:b/>
+          <w:color w:val="000000"/>
+          <w:lang w:val="es-MX"/>
+        </w:rPr>
+      </w:pPr>
+    </w:p>
+    <w:p>
+      <w:pPr>
+        <w:jc w:val="center"/>
+        <w:rPr>
+          <w:rFonts w:asciiTheme="minorHAnsi" w:eastAsia="Times New Roman" w:hAnsiTheme="minorHAnsi" w:cstheme="minorHAnsi"/>
+          <w:b/>
+          <w:smallCaps/>
+          <w:noProof w:val="0"/>
+          <w:lang w:val="es-ES" w:eastAsia="es-ES"/>
+          <w14:shadow w14:blurRad="50800" w14:dist="38100" w14:dir="2700000" w14:sx="100000" w14:sy="100000" w14:kx="0" w14:ky="0" w14:algn="tl">
+            <w14:srgbClr w14:val="000000">
+              <w14:alpha w14:val="60000"/>
+            </w14:srgbClr>
+          </w14:shadow>
+        </w:rPr>
+      </w:pPr>
+      <w:r>
+        <w:rPr>
+          <w:rFonts w:asciiTheme="minorHAnsi" w:hAnsiTheme="minorHAnsi" w:cstheme="minorHAnsi"/>
+          <w:b/>
+          <w:smallCaps/>
+          <w:lang w:val="es-ES"/>
+          <w14:shadow w14:blurRad="50800" w14:dist="38100" w14:dir="2700000" w14:sx="100000" w14:sy="100000" w14:kx="0" w14:ky="0" w14:algn="tl">
+            <w14:srgbClr w14:val="000000">
+              <w14:alpha w14:val="60000"/>
+            </w14:srgbClr>
+          </w14:shadow>
+        </w:rPr>
+        <w:t>SOLICITUD DE CAMBIO Nº 1</w:t>
+      </w:r>
+    </w:p>
+    <w:tbl>
+      <w:tblPr>
+        <w:tblW w:w="8859" w:type="dxa"/>
+        <w:jc w:val="center"/>
+        <w:tblBorders>
+          <w:top w:val="single" w:sz="4" w:space="0" w:color="auto"/>
+          <w:left w:val="single" w:sz="4" w:space="0" w:color="auto"/>
+          <w:bottom w:val="single" w:sz="4" w:space="0" w:color="auto"/>
+          <w:right w:val="single" w:sz="4" w:space="0" w:color="auto"/>
+          <w:insideH w:val="single" w:sz="4" w:space="0" w:color="auto"/>
+          <w:insideV w:val="single" w:sz="4" w:space="0" w:color="auto"/>
+        </w:tblBorders>
+        <w:tblLayout w:type="fixed"/>
+        <w:tblCellMar>
+          <w:left w:w="70" w:type="dxa"/>
+          <w:right w:w="70" w:type="dxa"/>
+        </w:tblCellMar>
+        <w:tblLook w:val="0000" w:firstRow="0" w:lastRow="0" w:firstColumn="0" w:lastColumn="0" w:noHBand="0" w:noVBand="0"/>
+      </w:tblPr>
+      <w:tblGrid>
+        <w:gridCol w:w="4224"/>
+        <w:gridCol w:w="4635"/>
+      </w:tblGrid>
+      <w:tr>
+        <w:trPr>
+          <w:trHeight w:val="213"/>
+          <w:jc w:val="center"/>
+        </w:trPr>
+        <w:tc>
+          <w:tcPr>
+            <w:tcW w:w="4224" w:type="dxa"/>
+            <w:shd w:val="clear" w:color="auto" w:fill="595959"/>
+            <w:vAlign w:val="bottom"/>
+          </w:tcPr>
+          <w:p>
+            <w:pPr>
+              <w:pStyle w:val="Textoindependiente"/>
+              <w:jc w:val="center"/>
+              <w:rPr>
+                <w:rFonts w:asciiTheme="minorHAnsi" w:hAnsiTheme="minorHAnsi" w:cstheme="minorHAnsi"/>
+                <w:b/>
+                <w:smallCaps/>
+                <w:color w:val="FFFFFF"/>
+                <w:sz w:val="22"/>
+                <w:szCs w:val="22"/>
+              </w:rPr>
+            </w:pPr>
+            <w:r>
+              <w:rPr>
+                <w:rFonts w:asciiTheme="minorHAnsi" w:hAnsiTheme="minorHAnsi" w:cstheme="minorHAnsi"/>
+                <w:b/>
+                <w:smallCaps/>
+                <w:color w:val="FFFFFF"/>
+                <w:sz w:val="22"/>
+                <w:szCs w:val="22"/>
+              </w:rPr>
+              <w:t>Nombre del Proyecto</w:t>
+            </w:r>
+          </w:p>
+        </w:tc>
+        <w:tc>
+          <w:tcPr>
+            <w:tcW w:w="4635" w:type="dxa"/>
+            <w:shd w:val="clear" w:color="auto" w:fill="595959"/>
+            <w:vAlign w:val="bottom"/>
+          </w:tcPr>
+          <w:p>
+            <w:pPr>
+              <w:pStyle w:val="Textoindependiente"/>
+              <w:jc w:val="center"/>
+              <w:rPr>
+                <w:rFonts w:asciiTheme="minorHAnsi" w:hAnsiTheme="minorHAnsi" w:cstheme="minorHAnsi"/>
+                <w:b/>
+                <w:smallCaps/>
+                <w:color w:val="FFFFFF"/>
+                <w:sz w:val="22"/>
+                <w:szCs w:val="22"/>
+              </w:rPr>
+            </w:pPr>
+            <w:r>
+              <w:rPr>
+                <w:rFonts w:asciiTheme="minorHAnsi" w:hAnsiTheme="minorHAnsi" w:cstheme="minorHAnsi"/>
+                <w:b/>
+                <w:smallCaps/>
+                <w:color w:val="FFFFFF"/>
+                <w:sz w:val="22"/>
+                <w:szCs w:val="22"/>
+              </w:rPr>
+              <w:t>Siglas del Proyecto</w:t>
+            </w:r>
+          </w:p>
+        </w:tc>
+      </w:tr>
+      <w:tr>
+        <w:trPr>
+          <w:trHeight w:val="759"/>
+          <w:jc w:val="center"/>
+        </w:trPr>
+        <w:tc>
+          <w:tcPr>
+            <w:tcW w:w="4224" w:type="dxa"/>
+            <w:tcBorders>
+              <w:bottom w:val="single" w:sz="4" w:space="0" w:color="auto"/>
+            </w:tcBorders>
+            <w:vAlign w:val="bottom"/>
+          </w:tcPr>
+          <w:p>
+            <w:pPr>
+              <w:jc w:val="center"/>
+              <w:rPr>
+                <w:rFonts w:asciiTheme="minorHAnsi" w:hAnsiTheme="minorHAnsi" w:cstheme="minorHAnsi"/>
+                <w:b/>
+                <w:lang w:val="es-MX"/>
+              </w:rPr>
+            </w:pPr>
+            <w:r>
+              <w:rPr>
+                <w:rFonts w:ascii="Arial" w:hAnsi="Arial" w:cs="Arial"/>
+                <w:b/>
+                <w:lang w:val="es-PE"/>
+              </w:rPr>
+              <w:t>Sistema de Gestión de Pedidos en Línea enfocado en una Cevichería</w:t>
+            </w:r>
+          </w:p>
+        </w:tc>
+        <w:tc>
+          <w:tcPr>
+            <w:tcW w:w="4635" w:type="dxa"/>
+            <w:tcBorders>
+              <w:bottom w:val="single" w:sz="4" w:space="0" w:color="auto"/>
+            </w:tcBorders>
+            <w:shd w:val="clear" w:color="auto" w:fill="auto"/>
+            <w:vAlign w:val="center"/>
+          </w:tcPr>
+          <w:p>
+            <w:pPr>
+              <w:jc w:val="center"/>
+              <w:rPr>
+                <w:rFonts w:asciiTheme="minorHAnsi" w:hAnsiTheme="minorHAnsi" w:cstheme="minorHAnsi"/>
+                <w:b/>
+              </w:rPr>
+            </w:pPr>
+            <w:r>
+              <w:rPr>
+                <w:rFonts w:ascii="Arial" w:hAnsi="Arial" w:cs="Arial"/>
+                <w:b/>
+              </w:rPr>
+              <w:t>SGC</w:t>
+            </w:r>
+          </w:p>
+        </w:tc>
+      </w:tr>
+    </w:tbl>
+    <w:p>
+      <w:pPr>
+        <w:rPr>
+          <w:rFonts w:asciiTheme="minorHAnsi" w:hAnsiTheme="minorHAnsi" w:cstheme="minorHAnsi"/>
+        </w:rPr>
+      </w:pPr>
+    </w:p>
+    <w:tbl>
+      <w:tblPr>
+        <w:tblStyle w:val="Tablaconcuadrcula"/>
+        <w:tblW w:w="0" w:type="auto"/>
+        <w:tblLook w:val="04A0" w:firstRow="1" w:lastRow="0" w:firstColumn="1" w:lastColumn="0" w:noHBand="0" w:noVBand="1"/>
+      </w:tblPr>
+      <w:tblGrid>
+        <w:gridCol w:w="3397"/>
+        <w:gridCol w:w="850"/>
+        <w:gridCol w:w="3403"/>
+        <w:gridCol w:w="845"/>
+      </w:tblGrid>
+      <w:tr>
+        <w:trPr>
+          <w:trHeight w:val="510"/>
+        </w:trPr>
+        <w:tc>
+          <w:tcPr>
+            <w:tcW w:w="8495" w:type="dxa"/>
+            <w:gridSpan w:val="4"/>
+            <w:shd w:val="clear" w:color="auto" w:fill="7F7F7F" w:themeFill="text1" w:themeFillTint="80"/>
+            <w:vAlign w:val="center"/>
+          </w:tcPr>
+          <w:p>
+            <w:pPr>
+              <w:rPr>
+                <w:rFonts w:asciiTheme="minorHAnsi" w:hAnsiTheme="minorHAnsi" w:cstheme="minorHAnsi"/>
+                <w:b/>
+              </w:rPr>
+            </w:pPr>
+            <w:r>
+              <w:rPr>
+                <w:rFonts w:asciiTheme="minorHAnsi" w:hAnsiTheme="minorHAnsi" w:cstheme="minorHAnsi"/>
+                <w:b/>
+              </w:rPr>
+              <w:t>TIPO DE CAMBIO RELATIVO</w:t>
+            </w:r>
+          </w:p>
+        </w:tc>
+      </w:tr>
+      <w:tr>
+        <w:trPr>
+          <w:trHeight w:val="383"/>
+        </w:trPr>
+        <w:tc>
+          <w:tcPr>
+            <w:tcW w:w="3397" w:type="dxa"/>
+            <w:shd w:val="clear" w:color="auto" w:fill="D9D9D9" w:themeFill="background1" w:themeFillShade="D9"/>
+            <w:vAlign w:val="center"/>
+          </w:tcPr>
+          <w:p>
+            <w:pPr>
+              <w:rPr>
+                <w:rFonts w:asciiTheme="minorHAnsi" w:eastAsia="Verdana" w:hAnsiTheme="minorHAnsi" w:cstheme="minorHAnsi"/>
+                <w:w w:val="110"/>
+              </w:rPr>
+            </w:pPr>
+            <w:r>
+              <w:rPr>
+                <w:rFonts w:asciiTheme="minorHAnsi" w:eastAsia="Verdana" w:hAnsiTheme="minorHAnsi" w:cstheme="minorHAnsi"/>
+                <w:w w:val="110"/>
+              </w:rPr>
+              <w:t>Acción correlativa</w:t>
+            </w:r>
+          </w:p>
+        </w:tc>
+        <w:tc>
+          <w:tcPr>
+            <w:tcW w:w="850" w:type="dxa"/>
+            <w:shd w:val="clear" w:color="auto" w:fill="auto"/>
+            <w:vAlign w:val="center"/>
+          </w:tcPr>
+          <w:p>
+            <w:pPr>
+              <w:jc w:val="center"/>
+              <w:rPr>
+                <w:rFonts w:asciiTheme="minorHAnsi" w:eastAsia="Verdana" w:hAnsiTheme="minorHAnsi" w:cstheme="minorHAnsi"/>
+                <w:w w:val="110"/>
+              </w:rPr>
+            </w:pPr>
+            <w:r>
+              <w:rPr>
+                <w:rFonts w:asciiTheme="minorHAnsi" w:eastAsia="Verdana" w:hAnsiTheme="minorHAnsi" w:cstheme="minorHAnsi"/>
+                <w:w w:val="110"/>
+              </w:rPr>
+              <w:t>X</w:t>
+            </w:r>
+          </w:p>
+        </w:tc>
+        <w:tc>
+          <w:tcPr>
+            <w:tcW w:w="3403" w:type="dxa"/>
+            <w:shd w:val="clear" w:color="auto" w:fill="D9D9D9" w:themeFill="background1" w:themeFillShade="D9"/>
+            <w:vAlign w:val="center"/>
+          </w:tcPr>
+          <w:p>
+            <w:pPr>
+              <w:rPr>
+                <w:rFonts w:asciiTheme="minorHAnsi" w:eastAsia="Verdana" w:hAnsiTheme="minorHAnsi" w:cstheme="minorHAnsi"/>
+                <w:w w:val="110"/>
+              </w:rPr>
+            </w:pPr>
+            <w:r>
+              <w:rPr>
+                <w:rFonts w:asciiTheme="minorHAnsi" w:eastAsia="Verdana" w:hAnsiTheme="minorHAnsi" w:cstheme="minorHAnsi"/>
+                <w:w w:val="110"/>
+              </w:rPr>
+              <w:t>Reparación por defecto</w:t>
+            </w:r>
+          </w:p>
+        </w:tc>
+        <w:tc>
+          <w:tcPr>
+            <w:tcW w:w="845" w:type="dxa"/>
+            <w:shd w:val="clear" w:color="auto" w:fill="auto"/>
+            <w:vAlign w:val="center"/>
+          </w:tcPr>
+          <w:p>
+            <w:pPr>
+              <w:rPr>
+                <w:rFonts w:asciiTheme="minorHAnsi" w:eastAsia="Verdana" w:hAnsiTheme="minorHAnsi" w:cstheme="minorHAnsi"/>
+                <w:w w:val="110"/>
+              </w:rPr>
+            </w:pPr>
+          </w:p>
+        </w:tc>
+      </w:tr>
+      <w:tr>
+        <w:trPr>
+          <w:trHeight w:val="382"/>
+        </w:trPr>
+        <w:tc>
+          <w:tcPr>
+            <w:tcW w:w="3397" w:type="dxa"/>
+            <w:shd w:val="clear" w:color="auto" w:fill="D9D9D9" w:themeFill="background1" w:themeFillShade="D9"/>
+            <w:vAlign w:val="center"/>
+          </w:tcPr>
+          <w:p>
+            <w:pPr>
+              <w:rPr>
+                <w:rFonts w:asciiTheme="minorHAnsi" w:eastAsia="Verdana" w:hAnsiTheme="minorHAnsi" w:cstheme="minorHAnsi"/>
+                <w:w w:val="110"/>
+              </w:rPr>
+            </w:pPr>
+            <w:r>
+              <w:rPr>
+                <w:rFonts w:asciiTheme="minorHAnsi" w:eastAsia="Verdana" w:hAnsiTheme="minorHAnsi" w:cstheme="minorHAnsi"/>
+                <w:w w:val="110"/>
+              </w:rPr>
+              <w:t>Acción preventiva</w:t>
+            </w:r>
+          </w:p>
+        </w:tc>
+        <w:tc>
+          <w:tcPr>
+            <w:tcW w:w="850" w:type="dxa"/>
+            <w:shd w:val="clear" w:color="auto" w:fill="auto"/>
+            <w:vAlign w:val="center"/>
+          </w:tcPr>
+          <w:p>
+            <w:pPr>
+              <w:rPr>
+                <w:rFonts w:asciiTheme="minorHAnsi" w:eastAsia="Verdana" w:hAnsiTheme="minorHAnsi" w:cstheme="minorHAnsi"/>
+                <w:w w:val="110"/>
+              </w:rPr>
+            </w:pPr>
+          </w:p>
+        </w:tc>
+        <w:tc>
+          <w:tcPr>
+            <w:tcW w:w="3403" w:type="dxa"/>
+            <w:shd w:val="clear" w:color="auto" w:fill="D9D9D9" w:themeFill="background1" w:themeFillShade="D9"/>
+            <w:vAlign w:val="center"/>
+          </w:tcPr>
+          <w:p>
+            <w:pPr>
+              <w:rPr>
+                <w:rFonts w:asciiTheme="minorHAnsi" w:eastAsia="Verdana" w:hAnsiTheme="minorHAnsi" w:cstheme="minorHAnsi"/>
+                <w:w w:val="110"/>
+              </w:rPr>
+            </w:pPr>
+            <w:r>
+              <w:rPr>
+                <w:rFonts w:asciiTheme="minorHAnsi" w:eastAsia="Verdana" w:hAnsiTheme="minorHAnsi" w:cstheme="minorHAnsi"/>
+                <w:w w:val="110"/>
+              </w:rPr>
+              <w:t>Cambio de plan del proyecto</w:t>
+            </w:r>
+          </w:p>
+        </w:tc>
+        <w:tc>
+          <w:tcPr>
+            <w:tcW w:w="845" w:type="dxa"/>
+            <w:shd w:val="clear" w:color="auto" w:fill="auto"/>
+            <w:vAlign w:val="center"/>
+          </w:tcPr>
+          <w:p>
+            <w:pPr>
+              <w:rPr>
+                <w:rFonts w:asciiTheme="minorHAnsi" w:eastAsia="Verdana" w:hAnsiTheme="minorHAnsi" w:cstheme="minorHAnsi"/>
+                <w:w w:val="110"/>
+              </w:rPr>
+            </w:pPr>
+          </w:p>
+        </w:tc>
+      </w:tr>
+      <w:tr>
+        <w:trPr>
+          <w:trHeight w:val="419"/>
+        </w:trPr>
+        <w:tc>
+          <w:tcPr>
+            <w:tcW w:w="8495" w:type="dxa"/>
+            <w:gridSpan w:val="4"/>
+            <w:shd w:val="clear" w:color="auto" w:fill="808080" w:themeFill="background1" w:themeFillShade="80"/>
+            <w:vAlign w:val="center"/>
+          </w:tcPr>
+          <w:p>
+            <w:pPr>
+              <w:rPr>
+                <w:rFonts w:asciiTheme="minorHAnsi" w:hAnsiTheme="minorHAnsi" w:cstheme="minorHAnsi"/>
+              </w:rPr>
+            </w:pPr>
+            <w:r>
+              <w:rPr>
+                <w:rFonts w:asciiTheme="minorHAnsi" w:eastAsia="Verdana" w:hAnsiTheme="minorHAnsi" w:cstheme="minorHAnsi"/>
+                <w:w w:val="110"/>
+              </w:rPr>
+              <w:t>DEFINICIÓN DEL PROBLEMA O SITUACION ACTUAL</w:t>
+            </w:r>
+          </w:p>
+        </w:tc>
+      </w:tr>
+      <w:tr>
+        <w:trPr>
+          <w:trHeight w:val="1284"/>
+        </w:trPr>
+        <w:tc>
+          <w:tcPr>
+            <w:tcW w:w="8495" w:type="dxa"/>
+            <w:gridSpan w:val="4"/>
+            <w:vAlign w:val="center"/>
+          </w:tcPr>
+          <w:p>
+            <w:pPr>
+              <w:rPr>
+                <w:rFonts w:asciiTheme="minorHAnsi" w:hAnsiTheme="minorHAnsi" w:cstheme="minorHAnsi"/>
+              </w:rPr>
+            </w:pPr>
+            <w:r>
+              <w:rPr>
+                <w:rFonts w:asciiTheme="minorHAnsi" w:hAnsiTheme="minorHAnsi" w:cstheme="minorHAnsi"/>
+              </w:rPr>
+              <w:t>Se identificó que el módulo de </w:t>
+            </w:r>
+            <w:r>
+              <w:rPr>
+                <w:rFonts w:asciiTheme="minorHAnsi" w:hAnsiTheme="minorHAnsi" w:cstheme="minorHAnsi"/>
+                <w:b/>
+                <w:bCs/>
+              </w:rPr>
+              <w:t>"Registro y Gestión de Pedidos"</w:t>
+            </w:r>
+            <w:r>
+              <w:rPr>
+                <w:rFonts w:asciiTheme="minorHAnsi" w:hAnsiTheme="minorHAnsi" w:cstheme="minorHAnsi"/>
+              </w:rPr>
+              <w:t> no incluye la funcionalidad de </w:t>
+            </w:r>
+            <w:r>
+              <w:rPr>
+                <w:rFonts w:asciiTheme="minorHAnsi" w:hAnsiTheme="minorHAnsi" w:cstheme="minorHAnsi"/>
+                <w:b/>
+                <w:bCs/>
+              </w:rPr>
+              <w:t>"Añadir Adicionales"</w:t>
+            </w:r>
+            <w:r>
+              <w:rPr>
+                <w:rFonts w:asciiTheme="minorHAnsi" w:hAnsiTheme="minorHAnsi" w:cstheme="minorHAnsi"/>
+              </w:rPr>
+              <w:t> de manera intuitiva, lo que genera confusión en los clientes al realizar pedidos en línea. Actualmente, los extras deben ser solicitados manualmente al personal, lo que retrasa el proceso y afecta la experiencia del usuario.</w:t>
+            </w:r>
+          </w:p>
+        </w:tc>
+      </w:tr>
+      <w:tr>
+        <w:trPr>
+          <w:trHeight w:val="510"/>
+        </w:trPr>
+        <w:tc>
+          <w:tcPr>
+            <w:tcW w:w="8495" w:type="dxa"/>
+            <w:gridSpan w:val="4"/>
+            <w:shd w:val="clear" w:color="auto" w:fill="808080" w:themeFill="background1" w:themeFillShade="80"/>
+            <w:vAlign w:val="center"/>
+          </w:tcPr>
+          <w:p>
+            <w:pPr>
+              <w:rPr>
+                <w:rFonts w:asciiTheme="minorHAnsi" w:hAnsiTheme="minorHAnsi" w:cstheme="minorHAnsi"/>
+              </w:rPr>
+            </w:pPr>
+            <w:r>
+              <w:rPr>
+                <w:rFonts w:asciiTheme="minorHAnsi" w:eastAsia="Verdana" w:hAnsiTheme="minorHAnsi" w:cstheme="minorHAnsi"/>
+                <w:w w:val="110"/>
+              </w:rPr>
+              <w:t>DESCRIPCIÓN DETALLADA DEL CAMBIO SOLICITADO</w:t>
+            </w:r>
+          </w:p>
+        </w:tc>
+      </w:tr>
+      <w:tr>
+        <w:trPr>
+          <w:trHeight w:val="1735"/>
+        </w:trPr>
+        <w:tc>
+          <w:tcPr>
+            <w:tcW w:w="8495" w:type="dxa"/>
+            <w:gridSpan w:val="4"/>
+            <w:vAlign w:val="center"/>
+          </w:tcPr>
+          <w:p>
+            <w:pPr>
+              <w:rPr>
+                <w:rFonts w:asciiTheme="minorHAnsi" w:hAnsiTheme="minorHAnsi" w:cstheme="minorHAnsi"/>
+              </w:rPr>
+            </w:pPr>
+            <w:r>
+              <w:rPr>
+                <w:rFonts w:asciiTheme="minorHAnsi" w:hAnsiTheme="minorHAnsi" w:cstheme="minorHAnsi"/>
+              </w:rPr>
+              <w:t>Se propone modificar el diseño de la interfaz de pedidos para:</w:t>
+            </w:r>
+          </w:p>
+          <w:p>
+            <w:pPr>
+              <w:pStyle w:val="Prrafodelista"/>
+              <w:numPr>
+                <w:ilvl w:val="0"/>
+                <w:numId w:val="28"/>
+              </w:numPr>
+              <w:rPr>
+                <w:rFonts w:asciiTheme="minorHAnsi" w:hAnsiTheme="minorHAnsi" w:cstheme="minorHAnsi"/>
+              </w:rPr>
+            </w:pPr>
+            <w:r>
+              <w:rPr>
+                <w:rFonts w:asciiTheme="minorHAnsi" w:hAnsiTheme="minorHAnsi" w:cstheme="minorHAnsi"/>
+              </w:rPr>
+              <w:t>Incluir un botón visible para agregar extras (ej: "Añadir ingredientes adicionales").</w:t>
+            </w:r>
+          </w:p>
+          <w:p>
+            <w:pPr>
+              <w:pStyle w:val="Prrafodelista"/>
+              <w:numPr>
+                <w:ilvl w:val="0"/>
+                <w:numId w:val="28"/>
+              </w:numPr>
+              <w:rPr>
+                <w:rFonts w:asciiTheme="minorHAnsi" w:hAnsiTheme="minorHAnsi" w:cstheme="minorHAnsi"/>
+              </w:rPr>
+            </w:pPr>
+            <w:r>
+              <w:rPr>
+                <w:rFonts w:asciiTheme="minorHAnsi" w:hAnsiTheme="minorHAnsi" w:cstheme="minorHAnsi"/>
+              </w:rPr>
+              <w:t>Mostrar opciones predefinidas (ej: "Doble porción de camarones", "Extra picante").</w:t>
+            </w:r>
+          </w:p>
+          <w:p>
+            <w:pPr>
+              <w:pStyle w:val="Prrafodelista"/>
+              <w:numPr>
+                <w:ilvl w:val="0"/>
+                <w:numId w:val="28"/>
+              </w:numPr>
+              <w:rPr>
+                <w:rFonts w:asciiTheme="minorHAnsi" w:hAnsiTheme="minorHAnsi" w:cstheme="minorHAnsi"/>
+              </w:rPr>
+            </w:pPr>
+            <w:r>
+              <w:rPr>
+                <w:rFonts w:asciiTheme="minorHAnsi" w:hAnsiTheme="minorHAnsi" w:cstheme="minorHAnsi"/>
+              </w:rPr>
+              <w:t>Actualizar la base de datos para registrar estos adicionales en el sistema de facturación.</w:t>
+            </w:r>
+          </w:p>
+        </w:tc>
+      </w:tr>
+      <w:tr>
+        <w:trPr>
+          <w:trHeight w:val="710"/>
+        </w:trPr>
+        <w:tc>
+          <w:tcPr>
+            <w:tcW w:w="8495" w:type="dxa"/>
+            <w:gridSpan w:val="4"/>
+            <w:shd w:val="clear" w:color="auto" w:fill="808080" w:themeFill="background1" w:themeFillShade="80"/>
+            <w:vAlign w:val="center"/>
+          </w:tcPr>
+          <w:p>
+            <w:pPr>
+              <w:pStyle w:val="TableParagraph"/>
+              <w:spacing w:line="243" w:lineRule="exact"/>
+              <w:ind w:left="61"/>
+              <w:rPr>
+                <w:rFonts w:cstheme="minorHAnsi"/>
+              </w:rPr>
+            </w:pPr>
+            <w:r>
+              <w:rPr>
+                <w:rFonts w:eastAsia="Verdana" w:cstheme="minorHAnsi"/>
+                <w:w w:val="110"/>
+              </w:rPr>
+              <w:t>RAZÓN POR LA CUAL SE SOLICITA EL CAMBIO</w:t>
+            </w:r>
+          </w:p>
+        </w:tc>
+      </w:tr>
+      <w:tr>
+        <w:trPr>
+          <w:trHeight w:val="1261"/>
+        </w:trPr>
+        <w:tc>
+          <w:tcPr>
+            <w:tcW w:w="8495" w:type="dxa"/>
+            <w:gridSpan w:val="4"/>
+            <w:vAlign w:val="center"/>
+          </w:tcPr>
+          <w:p>
+            <w:pPr>
+              <w:rPr>
+                <w:rFonts w:asciiTheme="minorHAnsi" w:hAnsiTheme="minorHAnsi" w:cstheme="minorHAnsi"/>
+              </w:rPr>
+            </w:pPr>
+            <w:r>
+              <w:rPr>
+                <w:rFonts w:asciiTheme="minorHAnsi" w:hAnsiTheme="minorHAnsi" w:cstheme="minorHAnsi"/>
+              </w:rPr>
+              <w:t>El cambio es necesario para:</w:t>
+            </w:r>
+          </w:p>
+          <w:p>
+            <w:pPr>
+              <w:pStyle w:val="Prrafodelista"/>
+              <w:numPr>
+                <w:ilvl w:val="0"/>
+                <w:numId w:val="29"/>
+              </w:numPr>
+              <w:rPr>
+                <w:rFonts w:asciiTheme="minorHAnsi" w:hAnsiTheme="minorHAnsi" w:cstheme="minorHAnsi"/>
+              </w:rPr>
+            </w:pPr>
+            <w:r>
+              <w:rPr>
+                <w:rFonts w:asciiTheme="minorHAnsi" w:hAnsiTheme="minorHAnsi" w:cstheme="minorHAnsi"/>
+              </w:rPr>
+              <w:t>Cumplir con el requisito funcional "Añadir Adicionales".</w:t>
+            </w:r>
+          </w:p>
+          <w:p>
+            <w:pPr>
+              <w:pStyle w:val="Prrafodelista"/>
+              <w:numPr>
+                <w:ilvl w:val="0"/>
+                <w:numId w:val="29"/>
+              </w:numPr>
+              <w:rPr>
+                <w:rFonts w:asciiTheme="minorHAnsi" w:hAnsiTheme="minorHAnsi" w:cstheme="minorHAnsi"/>
+              </w:rPr>
+            </w:pPr>
+            <w:r>
+              <w:rPr>
+                <w:rFonts w:asciiTheme="minorHAnsi" w:hAnsiTheme="minorHAnsi" w:cstheme="minorHAnsi"/>
+              </w:rPr>
+              <w:t>Mejorar la usabilidad (requisito no funcional).</w:t>
+            </w:r>
+          </w:p>
+          <w:p>
+            <w:pPr>
+              <w:pStyle w:val="Prrafodelista"/>
+              <w:numPr>
+                <w:ilvl w:val="0"/>
+                <w:numId w:val="29"/>
+              </w:numPr>
+              <w:rPr>
+                <w:rFonts w:asciiTheme="minorHAnsi" w:hAnsiTheme="minorHAnsi" w:cstheme="minorHAnsi"/>
+              </w:rPr>
+            </w:pPr>
+            <w:r>
+              <w:rPr>
+                <w:rFonts w:asciiTheme="minorHAnsi" w:hAnsiTheme="minorHAnsi" w:cstheme="minorHAnsi"/>
+              </w:rPr>
+              <w:t>Evitar errores en la preparación de pedidos.</w:t>
+            </w:r>
+          </w:p>
+        </w:tc>
+      </w:tr>
+      <w:tr>
+        <w:trPr>
+          <w:trHeight w:val="510"/>
+        </w:trPr>
+        <w:tc>
+          <w:tcPr>
+            <w:tcW w:w="8495" w:type="dxa"/>
+            <w:gridSpan w:val="4"/>
+            <w:shd w:val="clear" w:color="auto" w:fill="808080" w:themeFill="background1" w:themeFillShade="80"/>
+            <w:vAlign w:val="center"/>
+          </w:tcPr>
+          <w:p>
+            <w:pPr>
+              <w:rPr>
+                <w:rFonts w:asciiTheme="minorHAnsi" w:hAnsiTheme="minorHAnsi" w:cstheme="minorHAnsi"/>
+              </w:rPr>
+            </w:pPr>
+            <w:r>
+              <w:rPr>
+                <w:rFonts w:asciiTheme="minorHAnsi" w:eastAsia="Verdana" w:hAnsiTheme="minorHAnsi" w:cstheme="minorHAnsi"/>
+                <w:w w:val="110"/>
+              </w:rPr>
+              <w:t>EFECTOS EN EL PROYECTO</w:t>
+            </w:r>
+          </w:p>
+        </w:tc>
+      </w:tr>
+      <w:tr>
+        <w:trPr>
+          <w:trHeight w:val="510"/>
+        </w:trPr>
+        <w:tc>
+          <w:tcPr>
+            <w:tcW w:w="4247" w:type="dxa"/>
+            <w:gridSpan w:val="2"/>
+            <w:vAlign w:val="center"/>
+          </w:tcPr>
+          <w:p>
+            <w:pPr>
+              <w:pStyle w:val="Prrafodelista"/>
+              <w:rPr>
+                <w:rFonts w:asciiTheme="minorHAnsi" w:eastAsia="Verdana" w:hAnsiTheme="minorHAnsi" w:cstheme="minorHAnsi"/>
+                <w:w w:val="110"/>
+              </w:rPr>
+            </w:pPr>
+            <w:r>
+              <w:rPr>
+                <w:rFonts w:asciiTheme="minorHAnsi" w:eastAsia="Verdana" w:hAnsiTheme="minorHAnsi" w:cstheme="minorHAnsi"/>
+                <w:w w:val="110"/>
+              </w:rPr>
+              <w:t>A CORTO PLAZO</w:t>
+            </w:r>
+          </w:p>
+        </w:tc>
+        <w:tc>
+          <w:tcPr>
+            <w:tcW w:w="4248" w:type="dxa"/>
+            <w:gridSpan w:val="2"/>
+            <w:vAlign w:val="center"/>
+          </w:tcPr>
+          <w:p>
+            <w:pPr>
+              <w:pStyle w:val="Prrafodelista"/>
+              <w:rPr>
+                <w:rFonts w:asciiTheme="minorHAnsi" w:eastAsia="Verdana" w:hAnsiTheme="minorHAnsi" w:cstheme="minorHAnsi"/>
+                <w:w w:val="110"/>
+              </w:rPr>
+            </w:pPr>
+            <w:r>
+              <w:rPr>
+                <w:rFonts w:asciiTheme="minorHAnsi" w:eastAsia="Verdana" w:hAnsiTheme="minorHAnsi" w:cstheme="minorHAnsi"/>
+                <w:w w:val="110"/>
+              </w:rPr>
+              <w:t>A LARGO PLAZO</w:t>
+            </w:r>
+          </w:p>
+        </w:tc>
+      </w:tr>
+      <w:tr>
+        <w:trPr>
+          <w:trHeight w:val="510"/>
+        </w:trPr>
+        <w:tc>
+          <w:tcPr>
+            <w:tcW w:w="4247" w:type="dxa"/>
+            <w:gridSpan w:val="2"/>
+            <w:vAlign w:val="center"/>
+          </w:tcPr>
+          <w:p>
+            <w:pPr>
+              <w:rPr>
+                <w:rFonts w:asciiTheme="minorHAnsi" w:eastAsia="Verdana" w:hAnsiTheme="minorHAnsi" w:cstheme="minorHAnsi"/>
+                <w:w w:val="110"/>
+              </w:rPr>
+            </w:pPr>
+            <w:r>
+              <w:rPr>
+                <w:rFonts w:asciiTheme="minorHAnsi" w:eastAsia="Verdana" w:hAnsiTheme="minorHAnsi" w:cstheme="minorHAnsi"/>
+                <w:w w:val="110"/>
+              </w:rPr>
+              <w:t>Retraso de 3 días en la fase de desarrollo del módulo.</w:t>
+            </w:r>
+            <w:r>
+              <w:rPr>
+                <w:rFonts w:asciiTheme="minorHAnsi" w:eastAsia="Verdana" w:hAnsiTheme="minorHAnsi" w:cstheme="minorHAnsi"/>
+                <w:w w:val="110"/>
+              </w:rPr>
+              <w:tab/>
+            </w:r>
+          </w:p>
+        </w:tc>
+        <w:tc>
+          <w:tcPr>
+            <w:tcW w:w="4248" w:type="dxa"/>
+            <w:gridSpan w:val="2"/>
+            <w:vAlign w:val="center"/>
+          </w:tcPr>
+          <w:p>
+            <w:pPr>
+              <w:rPr>
+                <w:rFonts w:asciiTheme="minorHAnsi" w:eastAsia="Verdana" w:hAnsiTheme="minorHAnsi" w:cstheme="minorHAnsi"/>
+                <w:w w:val="110"/>
+              </w:rPr>
+            </w:pPr>
+            <w:r>
+              <w:rPr>
+                <w:rFonts w:asciiTheme="minorHAnsi" w:eastAsia="Verdana" w:hAnsiTheme="minorHAnsi" w:cstheme="minorHAnsi"/>
+                <w:w w:val="110"/>
+              </w:rPr>
+              <w:t>Mayor satisfacción del cliente y reducción de reclamos.</w:t>
+            </w:r>
+          </w:p>
+        </w:tc>
+      </w:tr>
+      <w:tr>
+        <w:trPr>
+          <w:trHeight w:val="510"/>
+        </w:trPr>
+        <w:tc>
+          <w:tcPr>
+            <w:tcW w:w="8495" w:type="dxa"/>
+            <w:gridSpan w:val="4"/>
+            <w:shd w:val="clear" w:color="auto" w:fill="808080" w:themeFill="background1" w:themeFillShade="80"/>
+            <w:vAlign w:val="center"/>
+          </w:tcPr>
+          <w:p>
+            <w:pPr>
+              <w:rPr>
+                <w:rFonts w:asciiTheme="minorHAnsi" w:eastAsia="Verdana" w:hAnsiTheme="minorHAnsi" w:cstheme="minorHAnsi"/>
+                <w:w w:val="110"/>
+              </w:rPr>
+            </w:pPr>
+            <w:r>
+              <w:rPr>
+                <w:rFonts w:asciiTheme="minorHAnsi" w:eastAsia="Verdana" w:hAnsiTheme="minorHAnsi" w:cstheme="minorHAnsi"/>
+                <w:spacing w:val="-1"/>
+                <w:w w:val="110"/>
+              </w:rPr>
+              <w:t>EFECTOS EN OTROS PROYECTOS / PROGRAMAS</w:t>
+            </w:r>
+          </w:p>
+        </w:tc>
+      </w:tr>
+      <w:tr>
+        <w:trPr>
+          <w:trHeight w:val="897"/>
+        </w:trPr>
+        <w:tc>
+          <w:tcPr>
+            <w:tcW w:w="8495" w:type="dxa"/>
+            <w:gridSpan w:val="4"/>
+            <w:vAlign w:val="center"/>
+          </w:tcPr>
+          <w:p>
+            <w:pPr>
+              <w:pStyle w:val="Prrafodelista"/>
+              <w:numPr>
+                <w:ilvl w:val="0"/>
+                <w:numId w:val="26"/>
+              </w:numPr>
+              <w:rPr>
+                <w:rFonts w:asciiTheme="minorHAnsi" w:eastAsia="Verdana" w:hAnsiTheme="minorHAnsi" w:cstheme="minorHAnsi"/>
+                <w:w w:val="110"/>
+              </w:rPr>
+            </w:pPr>
+            <w:r>
+              <w:rPr>
+                <w:rFonts w:asciiTheme="minorHAnsi" w:eastAsia="Verdana" w:hAnsiTheme="minorHAnsi" w:cstheme="minorHAnsi"/>
+                <w:w w:val="110"/>
+              </w:rPr>
+              <w:t>Ninguno</w:t>
+            </w:r>
+          </w:p>
+        </w:tc>
+      </w:tr>
+      <w:tr>
+        <w:trPr>
+          <w:trHeight w:val="696"/>
+        </w:trPr>
+        <w:tc>
+          <w:tcPr>
+            <w:tcW w:w="8495" w:type="dxa"/>
+            <w:gridSpan w:val="4"/>
+            <w:shd w:val="clear" w:color="auto" w:fill="808080" w:themeFill="background1" w:themeFillShade="80"/>
+            <w:vAlign w:val="center"/>
+          </w:tcPr>
+          <w:p>
+            <w:pPr>
+              <w:rPr>
+                <w:rFonts w:asciiTheme="minorHAnsi" w:eastAsia="Verdana" w:hAnsiTheme="minorHAnsi" w:cstheme="minorHAnsi"/>
+                <w:w w:val="110"/>
+              </w:rPr>
+            </w:pPr>
+            <w:r>
+              <w:rPr>
+                <w:rFonts w:asciiTheme="minorHAnsi" w:eastAsia="Verdana" w:hAnsiTheme="minorHAnsi" w:cstheme="minorHAnsi"/>
+                <w:w w:val="110"/>
+              </w:rPr>
+              <w:t>OBSERVACIONES Y COMENTARIOS ADICIONALES</w:t>
+            </w:r>
+          </w:p>
+        </w:tc>
+      </w:tr>
+      <w:tr>
+        <w:trPr>
+          <w:trHeight w:val="897"/>
+        </w:trPr>
+        <w:tc>
+          <w:tcPr>
+            <w:tcW w:w="8495" w:type="dxa"/>
+            <w:gridSpan w:val="4"/>
+            <w:vAlign w:val="center"/>
+          </w:tcPr>
+          <w:p>
+            <w:pPr>
+              <w:rPr>
+                <w:rFonts w:asciiTheme="minorHAnsi" w:eastAsia="Verdana" w:hAnsiTheme="minorHAnsi" w:cstheme="minorHAnsi"/>
+                <w:w w:val="110"/>
+              </w:rPr>
+            </w:pPr>
+            <w:r>
+              <w:rPr>
+                <w:rFonts w:asciiTheme="minorHAnsi" w:eastAsia="Verdana" w:hAnsiTheme="minorHAnsi" w:cstheme="minorHAnsi"/>
+                <w:w w:val="110"/>
+              </w:rPr>
+              <w:lastRenderedPageBreak/>
+              <w:t xml:space="preserve">El cambio debe implementarse antes de la fase de pruebas de usuario programada para el </w:t>
+            </w:r>
+            <w:r>
+              <w:rPr>
+                <w:rFonts w:asciiTheme="minorHAnsi" w:eastAsia="Verdana" w:hAnsiTheme="minorHAnsi" w:cstheme="minorHAnsi"/>
+                <w:w w:val="110"/>
+              </w:rPr>
+              <w:t>30</w:t>
+            </w:r>
+            <w:r>
+              <w:rPr>
+                <w:rFonts w:asciiTheme="minorHAnsi" w:eastAsia="Verdana" w:hAnsiTheme="minorHAnsi" w:cstheme="minorHAnsi"/>
+                <w:w w:val="110"/>
+              </w:rPr>
+              <w:t xml:space="preserve"> de mayo de 2025.</w:t>
+            </w:r>
+          </w:p>
+        </w:tc>
+      </w:tr>
+    </w:tbl>
+    <w:p>
+      <w:pPr>
+        <w:rPr>
+          <w:rFonts w:asciiTheme="minorHAnsi" w:hAnsiTheme="minorHAnsi" w:cstheme="minorHAnsi"/>
+        </w:rPr>
+      </w:pPr>
+    </w:p>
+    <w:tbl>
+      <w:tblPr>
+        <w:tblStyle w:val="TableNormal0"/>
+        <w:tblW w:w="0" w:type="auto"/>
+        <w:tblInd w:w="110" w:type="dxa"/>
+        <w:tblLayout w:type="fixed"/>
+        <w:tblLook w:val="01E0" w:firstRow="1" w:lastRow="1" w:firstColumn="1" w:lastColumn="1" w:noHBand="0" w:noVBand="0"/>
+      </w:tblPr>
+      <w:tblGrid>
+        <w:gridCol w:w="4137"/>
+        <w:gridCol w:w="4128"/>
+      </w:tblGrid>
+      <w:tr>
+        <w:trPr>
+          <w:trHeight w:val="397"/>
+        </w:trPr>
+        <w:tc>
+          <w:tcPr>
+            <w:tcW w:w="4137" w:type="dxa"/>
+            <w:tcBorders>
+              <w:top w:val="single" w:sz="5" w:space="0" w:color="000000"/>
+              <w:left w:val="single" w:sz="5" w:space="0" w:color="000000"/>
+              <w:bottom w:val="single" w:sz="5" w:space="0" w:color="000000"/>
+              <w:right w:val="single" w:sz="5" w:space="0" w:color="000000"/>
+            </w:tcBorders>
+            <w:shd w:val="clear" w:color="auto" w:fill="E0E0E0"/>
+            <w:vAlign w:val="center"/>
+          </w:tcPr>
+          <w:p>
+            <w:pPr>
+              <w:pStyle w:val="TableParagraph"/>
+              <w:ind w:left="102"/>
+              <w:rPr>
+                <w:rFonts w:eastAsia="Verdana" w:cstheme="minorHAnsi"/>
+                <w:lang w:val="es-PE"/>
+              </w:rPr>
+            </w:pPr>
+            <w:r>
+              <w:rPr>
+                <w:rFonts w:eastAsia="Verdana" w:cstheme="minorHAnsi"/>
+                <w:spacing w:val="-1"/>
+                <w:lang w:val="es-PE"/>
+              </w:rPr>
+              <w:t>F</w:t>
+            </w:r>
+            <w:r>
+              <w:rPr>
+                <w:rFonts w:eastAsia="Verdana" w:cstheme="minorHAnsi"/>
+                <w:lang w:val="es-PE"/>
+              </w:rPr>
+              <w:t>E</w:t>
+            </w:r>
+            <w:r>
+              <w:rPr>
+                <w:rFonts w:eastAsia="Verdana" w:cstheme="minorHAnsi"/>
+                <w:spacing w:val="1"/>
+                <w:lang w:val="es-PE"/>
+              </w:rPr>
+              <w:t>C</w:t>
+            </w:r>
+            <w:r>
+              <w:rPr>
+                <w:rFonts w:eastAsia="Verdana" w:cstheme="minorHAnsi"/>
+                <w:lang w:val="es-PE"/>
+              </w:rPr>
+              <w:t>HA</w:t>
+            </w:r>
+            <w:r>
+              <w:rPr>
+                <w:rFonts w:eastAsia="Verdana" w:cstheme="minorHAnsi"/>
+                <w:spacing w:val="-9"/>
+                <w:lang w:val="es-PE"/>
+              </w:rPr>
+              <w:t xml:space="preserve"> </w:t>
+            </w:r>
+            <w:r>
+              <w:rPr>
+                <w:rFonts w:eastAsia="Verdana" w:cstheme="minorHAnsi"/>
+                <w:spacing w:val="-1"/>
+                <w:lang w:val="es-PE"/>
+              </w:rPr>
+              <w:t>D</w:t>
+            </w:r>
+            <w:r>
+              <w:rPr>
+                <w:rFonts w:eastAsia="Verdana" w:cstheme="minorHAnsi"/>
+                <w:lang w:val="es-PE"/>
+              </w:rPr>
+              <w:t>E</w:t>
+            </w:r>
+            <w:r>
+              <w:rPr>
+                <w:rFonts w:eastAsia="Verdana" w:cstheme="minorHAnsi"/>
+                <w:spacing w:val="-9"/>
+                <w:lang w:val="es-PE"/>
+              </w:rPr>
+              <w:t xml:space="preserve"> </w:t>
+            </w:r>
+            <w:r>
+              <w:rPr>
+                <w:rFonts w:eastAsia="Verdana" w:cstheme="minorHAnsi"/>
+                <w:spacing w:val="-1"/>
+                <w:lang w:val="es-PE"/>
+              </w:rPr>
+              <w:t>R</w:t>
+            </w:r>
+            <w:r>
+              <w:rPr>
+                <w:rFonts w:eastAsia="Verdana" w:cstheme="minorHAnsi"/>
+                <w:lang w:val="es-PE"/>
+              </w:rPr>
+              <w:t>E</w:t>
+            </w:r>
+            <w:r>
+              <w:rPr>
+                <w:rFonts w:eastAsia="Verdana" w:cstheme="minorHAnsi"/>
+                <w:spacing w:val="1"/>
+                <w:lang w:val="es-PE"/>
+              </w:rPr>
+              <w:t>V</w:t>
+            </w:r>
+            <w:r>
+              <w:rPr>
+                <w:rFonts w:eastAsia="Verdana" w:cstheme="minorHAnsi"/>
+                <w:spacing w:val="-1"/>
+                <w:lang w:val="es-PE"/>
+              </w:rPr>
+              <w:t>I</w:t>
+            </w:r>
+            <w:r>
+              <w:rPr>
+                <w:rFonts w:eastAsia="Verdana" w:cstheme="minorHAnsi"/>
+                <w:lang w:val="es-PE"/>
+              </w:rPr>
+              <w:t>S</w:t>
+            </w:r>
+            <w:r>
+              <w:rPr>
+                <w:rFonts w:eastAsia="Verdana" w:cstheme="minorHAnsi"/>
+                <w:spacing w:val="-1"/>
+                <w:lang w:val="es-PE"/>
+              </w:rPr>
+              <w:t>I</w:t>
+            </w:r>
+            <w:r>
+              <w:rPr>
+                <w:rFonts w:eastAsia="Verdana" w:cstheme="minorHAnsi"/>
+                <w:lang w:val="es-PE"/>
+              </w:rPr>
+              <w:t>ÓN</w:t>
+            </w:r>
+          </w:p>
+        </w:tc>
+        <w:tc>
+          <w:tcPr>
+            <w:tcW w:w="4128" w:type="dxa"/>
+            <w:tcBorders>
+              <w:top w:val="single" w:sz="5" w:space="0" w:color="000000"/>
+              <w:left w:val="single" w:sz="5" w:space="0" w:color="000000"/>
+              <w:bottom w:val="single" w:sz="5" w:space="0" w:color="000000"/>
+              <w:right w:val="single" w:sz="5" w:space="0" w:color="000000"/>
+            </w:tcBorders>
+            <w:vAlign w:val="center"/>
+          </w:tcPr>
+          <w:p>
+            <w:pPr>
+              <w:pStyle w:val="TableParagraph"/>
+              <w:spacing w:line="238" w:lineRule="exact"/>
+              <w:ind w:left="102"/>
+              <w:rPr>
+                <w:rFonts w:eastAsia="Verdana" w:cstheme="minorHAnsi"/>
+                <w:lang w:val="es-PE"/>
+              </w:rPr>
+            </w:pPr>
+            <w:r>
+              <w:rPr>
+                <w:rFonts w:eastAsia="Verdana" w:cstheme="minorHAnsi"/>
+                <w:lang w:val="es-PE"/>
+              </w:rPr>
+              <w:t>15 de mayo de 2025</w:t>
+            </w:r>
+          </w:p>
+        </w:tc>
+      </w:tr>
+      <w:tr>
+        <w:trPr>
+          <w:trHeight w:val="397"/>
+        </w:trPr>
+        <w:tc>
+          <w:tcPr>
+            <w:tcW w:w="4137" w:type="dxa"/>
+            <w:tcBorders>
+              <w:top w:val="single" w:sz="5" w:space="0" w:color="000000"/>
+              <w:left w:val="single" w:sz="5" w:space="0" w:color="000000"/>
+              <w:bottom w:val="single" w:sz="5" w:space="0" w:color="000000"/>
+              <w:right w:val="single" w:sz="5" w:space="0" w:color="000000"/>
+            </w:tcBorders>
+            <w:shd w:val="clear" w:color="auto" w:fill="E0E0E0"/>
+            <w:vAlign w:val="center"/>
+          </w:tcPr>
+          <w:p>
+            <w:pPr>
+              <w:pStyle w:val="TableParagraph"/>
+              <w:spacing w:line="216" w:lineRule="exact"/>
+              <w:ind w:left="102"/>
+              <w:rPr>
+                <w:rFonts w:eastAsia="Verdana" w:cstheme="minorHAnsi"/>
+                <w:lang w:val="es-PE"/>
+              </w:rPr>
+            </w:pPr>
+            <w:r>
+              <w:rPr>
+                <w:rFonts w:eastAsia="Verdana" w:cstheme="minorHAnsi"/>
+                <w:spacing w:val="-1"/>
+                <w:lang w:val="es-PE"/>
+              </w:rPr>
+              <w:t>EF</w:t>
+            </w:r>
+            <w:r>
+              <w:rPr>
+                <w:rFonts w:eastAsia="Verdana" w:cstheme="minorHAnsi"/>
+                <w:lang w:val="es-PE"/>
+              </w:rPr>
+              <w:t>E</w:t>
+            </w:r>
+            <w:r>
+              <w:rPr>
+                <w:rFonts w:eastAsia="Verdana" w:cstheme="minorHAnsi"/>
+                <w:spacing w:val="1"/>
+                <w:lang w:val="es-PE"/>
+              </w:rPr>
+              <w:t>C</w:t>
+            </w:r>
+            <w:r>
+              <w:rPr>
+                <w:rFonts w:eastAsia="Verdana" w:cstheme="minorHAnsi"/>
+                <w:lang w:val="es-PE"/>
+              </w:rPr>
+              <w:t>T</w:t>
+            </w:r>
+            <w:r>
+              <w:rPr>
+                <w:rFonts w:eastAsia="Verdana" w:cstheme="minorHAnsi"/>
+                <w:spacing w:val="-2"/>
+                <w:lang w:val="es-PE"/>
+              </w:rPr>
+              <w:t>U</w:t>
+            </w:r>
+            <w:r>
+              <w:rPr>
+                <w:rFonts w:eastAsia="Verdana" w:cstheme="minorHAnsi"/>
+                <w:spacing w:val="1"/>
+                <w:lang w:val="es-PE"/>
+              </w:rPr>
+              <w:t>A</w:t>
+            </w:r>
+            <w:r>
+              <w:rPr>
+                <w:rFonts w:eastAsia="Verdana" w:cstheme="minorHAnsi"/>
+                <w:spacing w:val="-1"/>
+                <w:lang w:val="es-PE"/>
+              </w:rPr>
+              <w:t>D</w:t>
+            </w:r>
+            <w:r>
+              <w:rPr>
+                <w:rFonts w:eastAsia="Verdana" w:cstheme="minorHAnsi"/>
+                <w:lang w:val="es-PE"/>
+              </w:rPr>
+              <w:t>A</w:t>
+            </w:r>
+            <w:r>
+              <w:rPr>
+                <w:rFonts w:eastAsia="Verdana" w:cstheme="minorHAnsi"/>
+                <w:spacing w:val="-14"/>
+                <w:lang w:val="es-PE"/>
+              </w:rPr>
+              <w:t xml:space="preserve"> </w:t>
+            </w:r>
+            <w:r>
+              <w:rPr>
+                <w:rFonts w:eastAsia="Verdana" w:cstheme="minorHAnsi"/>
+                <w:spacing w:val="-1"/>
+                <w:lang w:val="es-PE"/>
+              </w:rPr>
+              <w:t>P</w:t>
+            </w:r>
+            <w:r>
+              <w:rPr>
+                <w:rFonts w:eastAsia="Verdana" w:cstheme="minorHAnsi"/>
+                <w:lang w:val="es-PE"/>
+              </w:rPr>
+              <w:t>OR</w:t>
+            </w:r>
+          </w:p>
+        </w:tc>
+        <w:tc>
+          <w:tcPr>
+            <w:tcW w:w="4128" w:type="dxa"/>
+            <w:tcBorders>
+              <w:top w:val="single" w:sz="5" w:space="0" w:color="000000"/>
+              <w:left w:val="single" w:sz="5" w:space="0" w:color="000000"/>
+              <w:bottom w:val="single" w:sz="5" w:space="0" w:color="000000"/>
+              <w:right w:val="single" w:sz="5" w:space="0" w:color="000000"/>
+            </w:tcBorders>
+            <w:vAlign w:val="center"/>
+          </w:tcPr>
+          <w:p>
+            <w:pPr>
+              <w:pStyle w:val="TableParagraph"/>
+              <w:spacing w:line="216" w:lineRule="exact"/>
+              <w:ind w:left="102"/>
+              <w:rPr>
+                <w:rFonts w:eastAsia="Verdana" w:cstheme="minorHAnsi"/>
+                <w:lang w:val="es-PE"/>
+              </w:rPr>
+            </w:pPr>
+            <w:r>
+              <w:rPr>
+                <w:rFonts w:eastAsia="Verdana" w:cstheme="minorHAnsi"/>
+                <w:spacing w:val="-1"/>
+                <w:lang w:val="es-PE"/>
+              </w:rPr>
+              <w:t>Cesar Huaman</w:t>
+            </w:r>
+          </w:p>
+        </w:tc>
+      </w:tr>
+      <w:tr>
+        <w:trPr>
+          <w:trHeight w:val="849"/>
+        </w:trPr>
+        <w:tc>
+          <w:tcPr>
+            <w:tcW w:w="4137" w:type="dxa"/>
+            <w:tcBorders>
+              <w:top w:val="single" w:sz="5" w:space="0" w:color="000000"/>
+              <w:left w:val="single" w:sz="5" w:space="0" w:color="000000"/>
+              <w:bottom w:val="single" w:sz="5" w:space="0" w:color="000000"/>
+              <w:right w:val="single" w:sz="5" w:space="0" w:color="000000"/>
+            </w:tcBorders>
+            <w:shd w:val="clear" w:color="auto" w:fill="E0E0E0"/>
+            <w:vAlign w:val="center"/>
+          </w:tcPr>
+          <w:p>
+            <w:pPr>
+              <w:pStyle w:val="TableParagraph"/>
+              <w:spacing w:before="7" w:line="218" w:lineRule="exact"/>
+              <w:ind w:left="102" w:right="1118"/>
+              <w:rPr>
+                <w:rFonts w:eastAsia="Verdana" w:cstheme="minorHAnsi"/>
+                <w:lang w:val="es-PE"/>
+              </w:rPr>
+            </w:pPr>
+            <w:r>
+              <w:rPr>
+                <w:rFonts w:eastAsia="Verdana" w:cstheme="minorHAnsi"/>
+                <w:spacing w:val="-1"/>
+                <w:lang w:val="es-PE"/>
+              </w:rPr>
+              <w:t>R</w:t>
+            </w:r>
+            <w:r>
+              <w:rPr>
+                <w:rFonts w:eastAsia="Verdana" w:cstheme="minorHAnsi"/>
+                <w:lang w:val="es-PE"/>
+              </w:rPr>
+              <w:t>ES</w:t>
+            </w:r>
+            <w:r>
+              <w:rPr>
+                <w:rFonts w:eastAsia="Verdana" w:cstheme="minorHAnsi"/>
+                <w:spacing w:val="-1"/>
+                <w:lang w:val="es-PE"/>
+              </w:rPr>
+              <w:t>UL</w:t>
+            </w:r>
+            <w:r>
+              <w:rPr>
+                <w:rFonts w:eastAsia="Verdana" w:cstheme="minorHAnsi"/>
+                <w:lang w:val="es-PE"/>
+              </w:rPr>
+              <w:t>T</w:t>
+            </w:r>
+            <w:r>
+              <w:rPr>
+                <w:rFonts w:eastAsia="Verdana" w:cstheme="minorHAnsi"/>
+                <w:spacing w:val="1"/>
+                <w:lang w:val="es-PE"/>
+              </w:rPr>
+              <w:t>A</w:t>
+            </w:r>
+            <w:r>
+              <w:rPr>
+                <w:rFonts w:eastAsia="Verdana" w:cstheme="minorHAnsi"/>
+                <w:spacing w:val="-1"/>
+                <w:lang w:val="es-PE"/>
+              </w:rPr>
+              <w:t>D</w:t>
+            </w:r>
+            <w:r>
+              <w:rPr>
+                <w:rFonts w:eastAsia="Verdana" w:cstheme="minorHAnsi"/>
+                <w:lang w:val="es-PE"/>
+              </w:rPr>
+              <w:t>OS</w:t>
+            </w:r>
+            <w:r>
+              <w:rPr>
+                <w:rFonts w:eastAsia="Verdana" w:cstheme="minorHAnsi"/>
+                <w:spacing w:val="-12"/>
+                <w:lang w:val="es-PE"/>
+              </w:rPr>
+              <w:t xml:space="preserve"> </w:t>
+            </w:r>
+            <w:r>
+              <w:rPr>
+                <w:rFonts w:eastAsia="Verdana" w:cstheme="minorHAnsi"/>
+                <w:spacing w:val="-1"/>
+                <w:lang w:val="es-PE"/>
+              </w:rPr>
+              <w:t>D</w:t>
+            </w:r>
+            <w:r>
+              <w:rPr>
+                <w:rFonts w:eastAsia="Verdana" w:cstheme="minorHAnsi"/>
+                <w:lang w:val="es-PE"/>
+              </w:rPr>
+              <w:t>E</w:t>
+            </w:r>
+            <w:r>
+              <w:rPr>
+                <w:rFonts w:eastAsia="Verdana" w:cstheme="minorHAnsi"/>
+                <w:spacing w:val="-12"/>
+                <w:lang w:val="es-PE"/>
+              </w:rPr>
+              <w:t xml:space="preserve"> </w:t>
+            </w:r>
+            <w:r>
+              <w:rPr>
+                <w:rFonts w:eastAsia="Verdana" w:cstheme="minorHAnsi"/>
+                <w:spacing w:val="-1"/>
+                <w:lang w:val="es-PE"/>
+              </w:rPr>
+              <w:t>R</w:t>
+            </w:r>
+            <w:r>
+              <w:rPr>
+                <w:rFonts w:eastAsia="Verdana" w:cstheme="minorHAnsi"/>
+                <w:lang w:val="es-PE"/>
+              </w:rPr>
+              <w:t>E</w:t>
+            </w:r>
+            <w:r>
+              <w:rPr>
+                <w:rFonts w:eastAsia="Verdana" w:cstheme="minorHAnsi"/>
+                <w:spacing w:val="1"/>
+                <w:lang w:val="es-PE"/>
+              </w:rPr>
+              <w:t>V</w:t>
+            </w:r>
+            <w:r>
+              <w:rPr>
+                <w:rFonts w:eastAsia="Verdana" w:cstheme="minorHAnsi"/>
+                <w:spacing w:val="-1"/>
+                <w:lang w:val="es-PE"/>
+              </w:rPr>
+              <w:t>I</w:t>
+            </w:r>
+            <w:r>
+              <w:rPr>
+                <w:rFonts w:eastAsia="Verdana" w:cstheme="minorHAnsi"/>
+                <w:lang w:val="es-PE"/>
+              </w:rPr>
+              <w:t>S</w:t>
+            </w:r>
+            <w:r>
+              <w:rPr>
+                <w:rFonts w:eastAsia="Verdana" w:cstheme="minorHAnsi"/>
+                <w:spacing w:val="-1"/>
+                <w:lang w:val="es-PE"/>
+              </w:rPr>
+              <w:t>I</w:t>
+            </w:r>
+            <w:r>
+              <w:rPr>
+                <w:rFonts w:eastAsia="Verdana" w:cstheme="minorHAnsi"/>
+                <w:lang w:val="es-PE"/>
+              </w:rPr>
+              <w:t>ÓN</w:t>
+            </w:r>
+            <w:r>
+              <w:rPr>
+                <w:rFonts w:eastAsia="Verdana" w:cstheme="minorHAnsi"/>
+                <w:w w:val="99"/>
+                <w:lang w:val="es-PE"/>
+              </w:rPr>
+              <w:t xml:space="preserve"> </w:t>
+            </w:r>
+            <w:r>
+              <w:rPr>
+                <w:rFonts w:eastAsia="Verdana" w:cstheme="minorHAnsi"/>
+                <w:spacing w:val="-1"/>
+                <w:lang w:val="es-PE"/>
+              </w:rPr>
+              <w:t>(</w:t>
+            </w:r>
+            <w:r>
+              <w:rPr>
+                <w:rFonts w:eastAsia="Verdana" w:cstheme="minorHAnsi"/>
+                <w:spacing w:val="1"/>
+                <w:lang w:val="es-PE"/>
+              </w:rPr>
+              <w:t>A</w:t>
+            </w:r>
+            <w:r>
+              <w:rPr>
+                <w:rFonts w:eastAsia="Verdana" w:cstheme="minorHAnsi"/>
+                <w:lang w:val="es-PE"/>
+              </w:rPr>
+              <w:t>P</w:t>
+            </w:r>
+            <w:r>
+              <w:rPr>
+                <w:rFonts w:eastAsia="Verdana" w:cstheme="minorHAnsi"/>
+                <w:spacing w:val="-1"/>
+                <w:lang w:val="es-PE"/>
+              </w:rPr>
+              <w:t>R</w:t>
+            </w:r>
+            <w:r>
+              <w:rPr>
+                <w:rFonts w:eastAsia="Verdana" w:cstheme="minorHAnsi"/>
+                <w:lang w:val="es-PE"/>
+              </w:rPr>
+              <w:t>OB</w:t>
+            </w:r>
+            <w:r>
+              <w:rPr>
+                <w:rFonts w:eastAsia="Verdana" w:cstheme="minorHAnsi"/>
+                <w:spacing w:val="1"/>
+                <w:lang w:val="es-PE"/>
+              </w:rPr>
+              <w:t>A</w:t>
+            </w:r>
+            <w:r>
+              <w:rPr>
+                <w:rFonts w:eastAsia="Verdana" w:cstheme="minorHAnsi"/>
+                <w:spacing w:val="-1"/>
+                <w:lang w:val="es-PE"/>
+              </w:rPr>
+              <w:t>D</w:t>
+            </w:r>
+            <w:r>
+              <w:rPr>
+                <w:rFonts w:eastAsia="Verdana" w:cstheme="minorHAnsi"/>
+                <w:lang w:val="es-PE"/>
+              </w:rPr>
+              <w:t>A</w:t>
+            </w:r>
+            <w:r>
+              <w:rPr>
+                <w:rFonts w:eastAsia="Verdana" w:cstheme="minorHAnsi"/>
+                <w:spacing w:val="-1"/>
+                <w:lang w:val="es-PE"/>
+              </w:rPr>
+              <w:t>/R</w:t>
+            </w:r>
+            <w:r>
+              <w:rPr>
+                <w:rFonts w:eastAsia="Verdana" w:cstheme="minorHAnsi"/>
+                <w:lang w:val="es-PE"/>
+              </w:rPr>
+              <w:t>E</w:t>
+            </w:r>
+            <w:r>
+              <w:rPr>
+                <w:rFonts w:eastAsia="Verdana" w:cstheme="minorHAnsi"/>
+                <w:spacing w:val="1"/>
+                <w:lang w:val="es-PE"/>
+              </w:rPr>
+              <w:t>C</w:t>
+            </w:r>
+            <w:r>
+              <w:rPr>
+                <w:rFonts w:eastAsia="Verdana" w:cstheme="minorHAnsi"/>
+                <w:lang w:val="es-PE"/>
+              </w:rPr>
+              <w:t>H</w:t>
+            </w:r>
+            <w:r>
+              <w:rPr>
+                <w:rFonts w:eastAsia="Verdana" w:cstheme="minorHAnsi"/>
+                <w:spacing w:val="1"/>
+                <w:lang w:val="es-PE"/>
+              </w:rPr>
+              <w:t>A</w:t>
+            </w:r>
+            <w:r>
+              <w:rPr>
+                <w:rFonts w:eastAsia="Verdana" w:cstheme="minorHAnsi"/>
+                <w:lang w:val="es-PE"/>
+              </w:rPr>
+              <w:t>Z</w:t>
+            </w:r>
+            <w:r>
+              <w:rPr>
+                <w:rFonts w:eastAsia="Verdana" w:cstheme="minorHAnsi"/>
+                <w:spacing w:val="1"/>
+                <w:lang w:val="es-PE"/>
+              </w:rPr>
+              <w:t>A</w:t>
+            </w:r>
+            <w:r>
+              <w:rPr>
+                <w:rFonts w:eastAsia="Verdana" w:cstheme="minorHAnsi"/>
+                <w:spacing w:val="-1"/>
+                <w:lang w:val="es-PE"/>
+              </w:rPr>
+              <w:t>D</w:t>
+            </w:r>
+            <w:r>
+              <w:rPr>
+                <w:rFonts w:eastAsia="Verdana" w:cstheme="minorHAnsi"/>
+                <w:spacing w:val="1"/>
+                <w:lang w:val="es-PE"/>
+              </w:rPr>
+              <w:t>A</w:t>
+            </w:r>
+            <w:r>
+              <w:rPr>
+                <w:rFonts w:eastAsia="Verdana" w:cstheme="minorHAnsi"/>
+                <w:lang w:val="es-PE"/>
+              </w:rPr>
+              <w:t>)</w:t>
+            </w:r>
+          </w:p>
+        </w:tc>
+        <w:tc>
+          <w:tcPr>
+            <w:tcW w:w="4128" w:type="dxa"/>
+            <w:tcBorders>
+              <w:top w:val="single" w:sz="5" w:space="0" w:color="000000"/>
+              <w:left w:val="single" w:sz="5" w:space="0" w:color="000000"/>
+              <w:bottom w:val="single" w:sz="5" w:space="0" w:color="000000"/>
+              <w:right w:val="single" w:sz="5" w:space="0" w:color="000000"/>
+            </w:tcBorders>
+            <w:vAlign w:val="center"/>
+          </w:tcPr>
+          <w:p>
+            <w:pPr>
+              <w:pStyle w:val="TableParagraph"/>
+              <w:ind w:left="102"/>
+              <w:rPr>
+                <w:rFonts w:eastAsia="Verdana" w:cstheme="minorHAnsi"/>
+                <w:lang w:val="es-PE"/>
+              </w:rPr>
+            </w:pPr>
+            <w:r>
+              <w:rPr>
+                <w:rFonts w:eastAsia="Verdana" w:cstheme="minorHAnsi"/>
+                <w:spacing w:val="-1"/>
+                <w:lang w:val="es-PE"/>
+              </w:rPr>
+              <w:t>A</w:t>
+            </w:r>
+            <w:r>
+              <w:rPr>
+                <w:rFonts w:eastAsia="Verdana" w:cstheme="minorHAnsi"/>
+                <w:lang w:val="es-PE"/>
+              </w:rPr>
+              <w:t>pr</w:t>
+            </w:r>
+            <w:r>
+              <w:rPr>
+                <w:rFonts w:eastAsia="Verdana" w:cstheme="minorHAnsi"/>
+                <w:spacing w:val="1"/>
+                <w:lang w:val="es-PE"/>
+              </w:rPr>
+              <w:t>o</w:t>
+            </w:r>
+            <w:r>
+              <w:rPr>
+                <w:rFonts w:eastAsia="Verdana" w:cstheme="minorHAnsi"/>
+                <w:lang w:val="es-PE"/>
+              </w:rPr>
+              <w:t>bada.</w:t>
+            </w:r>
+          </w:p>
+        </w:tc>
+      </w:tr>
+      <w:tr>
+        <w:trPr>
+          <w:trHeight w:val="691"/>
+        </w:trPr>
+        <w:tc>
+          <w:tcPr>
+            <w:tcW w:w="4137" w:type="dxa"/>
+            <w:tcBorders>
+              <w:top w:val="single" w:sz="5" w:space="0" w:color="000000"/>
+              <w:left w:val="single" w:sz="5" w:space="0" w:color="000000"/>
+              <w:bottom w:val="single" w:sz="5" w:space="0" w:color="000000"/>
+              <w:right w:val="single" w:sz="5" w:space="0" w:color="000000"/>
+            </w:tcBorders>
+            <w:shd w:val="clear" w:color="auto" w:fill="E0E0E0"/>
+            <w:vAlign w:val="center"/>
+          </w:tcPr>
+          <w:p>
+            <w:pPr>
+              <w:pStyle w:val="TableParagraph"/>
+              <w:spacing w:line="216" w:lineRule="exact"/>
+              <w:ind w:left="102"/>
+              <w:rPr>
+                <w:rFonts w:eastAsia="Verdana" w:cstheme="minorHAnsi"/>
+                <w:lang w:val="es-PE"/>
+              </w:rPr>
+            </w:pPr>
+            <w:r>
+              <w:rPr>
+                <w:rFonts w:eastAsia="Verdana" w:cstheme="minorHAnsi"/>
+                <w:spacing w:val="-1"/>
+                <w:lang w:val="es-PE"/>
+              </w:rPr>
+              <w:t>R</w:t>
+            </w:r>
+            <w:r>
+              <w:rPr>
+                <w:rFonts w:eastAsia="Verdana" w:cstheme="minorHAnsi"/>
+                <w:lang w:val="es-PE"/>
+              </w:rPr>
+              <w:t>ESPO</w:t>
+            </w:r>
+            <w:r>
+              <w:rPr>
+                <w:rFonts w:eastAsia="Verdana" w:cstheme="minorHAnsi"/>
+                <w:spacing w:val="-1"/>
+                <w:lang w:val="es-PE"/>
+              </w:rPr>
+              <w:t>N</w:t>
+            </w:r>
+            <w:r>
+              <w:rPr>
+                <w:rFonts w:eastAsia="Verdana" w:cstheme="minorHAnsi"/>
+                <w:lang w:val="es-PE"/>
+              </w:rPr>
+              <w:t>S</w:t>
+            </w:r>
+            <w:r>
+              <w:rPr>
+                <w:rFonts w:eastAsia="Verdana" w:cstheme="minorHAnsi"/>
+                <w:spacing w:val="1"/>
+                <w:lang w:val="es-PE"/>
+              </w:rPr>
+              <w:t>A</w:t>
+            </w:r>
+            <w:r>
+              <w:rPr>
+                <w:rFonts w:eastAsia="Verdana" w:cstheme="minorHAnsi"/>
+                <w:lang w:val="es-PE"/>
+              </w:rPr>
+              <w:t>B</w:t>
+            </w:r>
+            <w:r>
+              <w:rPr>
+                <w:rFonts w:eastAsia="Verdana" w:cstheme="minorHAnsi"/>
+                <w:spacing w:val="-1"/>
+                <w:lang w:val="es-PE"/>
+              </w:rPr>
+              <w:t>L</w:t>
+            </w:r>
+            <w:r>
+              <w:rPr>
+                <w:rFonts w:eastAsia="Verdana" w:cstheme="minorHAnsi"/>
+                <w:lang w:val="es-PE"/>
+              </w:rPr>
+              <w:t>E</w:t>
+            </w:r>
+            <w:r>
+              <w:rPr>
+                <w:rFonts w:eastAsia="Verdana" w:cstheme="minorHAnsi"/>
+                <w:spacing w:val="-16"/>
+                <w:lang w:val="es-PE"/>
+              </w:rPr>
+              <w:t xml:space="preserve"> </w:t>
+            </w:r>
+            <w:r>
+              <w:rPr>
+                <w:rFonts w:eastAsia="Verdana" w:cstheme="minorHAnsi"/>
+                <w:spacing w:val="-1"/>
+                <w:lang w:val="es-PE"/>
+              </w:rPr>
+              <w:t>D</w:t>
+            </w:r>
+            <w:r>
+              <w:rPr>
+                <w:rFonts w:eastAsia="Verdana" w:cstheme="minorHAnsi"/>
+                <w:lang w:val="es-PE"/>
+              </w:rPr>
+              <w:t>E</w:t>
+            </w:r>
+            <w:r>
+              <w:rPr>
+                <w:rFonts w:eastAsia="Verdana" w:cstheme="minorHAnsi"/>
+                <w:spacing w:val="-15"/>
+                <w:lang w:val="es-PE"/>
+              </w:rPr>
+              <w:t xml:space="preserve"> </w:t>
+            </w:r>
+            <w:r>
+              <w:rPr>
+                <w:rFonts w:eastAsia="Verdana" w:cstheme="minorHAnsi"/>
+                <w:spacing w:val="-1"/>
+                <w:lang w:val="es-PE"/>
+              </w:rPr>
+              <w:t>A</w:t>
+            </w:r>
+            <w:r>
+              <w:rPr>
+                <w:rFonts w:eastAsia="Verdana" w:cstheme="minorHAnsi"/>
+                <w:lang w:val="es-PE"/>
+              </w:rPr>
+              <w:t>P</w:t>
+            </w:r>
+            <w:r>
+              <w:rPr>
+                <w:rFonts w:eastAsia="Verdana" w:cstheme="minorHAnsi"/>
+                <w:spacing w:val="-1"/>
+                <w:lang w:val="es-PE"/>
+              </w:rPr>
+              <w:t>LI</w:t>
+            </w:r>
+            <w:r>
+              <w:rPr>
+                <w:rFonts w:eastAsia="Verdana" w:cstheme="minorHAnsi"/>
+                <w:spacing w:val="1"/>
+                <w:lang w:val="es-PE"/>
+              </w:rPr>
+              <w:t>CA</w:t>
+            </w:r>
+            <w:r>
+              <w:rPr>
+                <w:rFonts w:eastAsia="Verdana" w:cstheme="minorHAnsi"/>
+                <w:spacing w:val="-1"/>
+                <w:lang w:val="es-PE"/>
+              </w:rPr>
+              <w:t>R</w:t>
+            </w:r>
+            <w:r>
+              <w:rPr>
+                <w:rFonts w:eastAsia="Verdana" w:cstheme="minorHAnsi"/>
+                <w:lang w:val="es-PE"/>
+              </w:rPr>
+              <w:t>/</w:t>
+            </w:r>
+            <w:r>
+              <w:rPr>
+                <w:rFonts w:eastAsia="Verdana" w:cstheme="minorHAnsi"/>
+                <w:spacing w:val="1"/>
+                <w:lang w:val="es-PE"/>
+              </w:rPr>
+              <w:t>I</w:t>
+            </w:r>
+            <w:r>
+              <w:rPr>
+                <w:rFonts w:eastAsia="Verdana" w:cstheme="minorHAnsi"/>
+                <w:spacing w:val="-1"/>
+                <w:lang w:val="es-PE"/>
+              </w:rPr>
+              <w:t>NF</w:t>
+            </w:r>
+            <w:r>
+              <w:rPr>
+                <w:rFonts w:eastAsia="Verdana" w:cstheme="minorHAnsi"/>
+                <w:lang w:val="es-PE"/>
+              </w:rPr>
+              <w:t>O</w:t>
+            </w:r>
+            <w:r>
+              <w:rPr>
+                <w:rFonts w:eastAsia="Verdana" w:cstheme="minorHAnsi"/>
+                <w:spacing w:val="-1"/>
+                <w:lang w:val="es-PE"/>
+              </w:rPr>
+              <w:t>R</w:t>
+            </w:r>
+            <w:r>
+              <w:rPr>
+                <w:rFonts w:eastAsia="Verdana" w:cstheme="minorHAnsi"/>
+                <w:lang w:val="es-PE"/>
+              </w:rPr>
+              <w:t>M</w:t>
+            </w:r>
+            <w:r>
+              <w:rPr>
+                <w:rFonts w:eastAsia="Verdana" w:cstheme="minorHAnsi"/>
+                <w:spacing w:val="1"/>
+                <w:lang w:val="es-PE"/>
+              </w:rPr>
+              <w:t>A</w:t>
+            </w:r>
+            <w:r>
+              <w:rPr>
+                <w:rFonts w:eastAsia="Verdana" w:cstheme="minorHAnsi"/>
+                <w:lang w:val="es-PE"/>
+              </w:rPr>
+              <w:t>R</w:t>
+            </w:r>
+          </w:p>
+        </w:tc>
+        <w:tc>
+          <w:tcPr>
+            <w:tcW w:w="4128" w:type="dxa"/>
+            <w:tcBorders>
+              <w:top w:val="single" w:sz="5" w:space="0" w:color="000000"/>
+              <w:left w:val="single" w:sz="5" w:space="0" w:color="000000"/>
+              <w:bottom w:val="single" w:sz="5" w:space="0" w:color="000000"/>
+              <w:right w:val="single" w:sz="5" w:space="0" w:color="000000"/>
+            </w:tcBorders>
+            <w:vAlign w:val="center"/>
+          </w:tcPr>
+          <w:p>
+            <w:pPr>
+              <w:pStyle w:val="TableParagraph"/>
+              <w:spacing w:line="216" w:lineRule="exact"/>
+              <w:ind w:left="102"/>
+              <w:rPr>
+                <w:rFonts w:eastAsia="Verdana" w:cstheme="minorHAnsi"/>
+                <w:lang w:val="es-PE"/>
+              </w:rPr>
+            </w:pPr>
+            <w:r>
+              <w:rPr>
+                <w:rFonts w:eastAsia="Verdana" w:cstheme="minorHAnsi"/>
+                <w:spacing w:val="-1"/>
+                <w:lang w:val="es-PE"/>
+              </w:rPr>
+              <w:t>Cesar Huaman</w:t>
+            </w:r>
+          </w:p>
+        </w:tc>
+      </w:tr>
+      <w:tr>
+        <w:trPr>
+          <w:trHeight w:val="397"/>
+        </w:trPr>
+        <w:tc>
+          <w:tcPr>
+            <w:tcW w:w="4137" w:type="dxa"/>
+            <w:tcBorders>
+              <w:top w:val="single" w:sz="5" w:space="0" w:color="000000"/>
+              <w:left w:val="single" w:sz="5" w:space="0" w:color="000000"/>
+              <w:bottom w:val="single" w:sz="5" w:space="0" w:color="000000"/>
+              <w:right w:val="single" w:sz="5" w:space="0" w:color="000000"/>
+            </w:tcBorders>
+            <w:shd w:val="clear" w:color="auto" w:fill="E0E0E0"/>
+            <w:vAlign w:val="center"/>
+          </w:tcPr>
+          <w:p>
+            <w:pPr>
+              <w:pStyle w:val="TableParagraph"/>
+              <w:spacing w:line="216" w:lineRule="exact"/>
+              <w:ind w:left="102"/>
+              <w:rPr>
+                <w:rFonts w:eastAsia="Verdana" w:cstheme="minorHAnsi"/>
+                <w:lang w:val="es-PE"/>
+              </w:rPr>
+            </w:pPr>
+            <w:r>
+              <w:rPr>
+                <w:rFonts w:eastAsia="Verdana" w:cstheme="minorHAnsi"/>
+                <w:lang w:val="es-PE"/>
+              </w:rPr>
+              <w:t>OBSE</w:t>
+            </w:r>
+            <w:r>
+              <w:rPr>
+                <w:rFonts w:eastAsia="Verdana" w:cstheme="minorHAnsi"/>
+                <w:spacing w:val="-1"/>
+                <w:lang w:val="es-PE"/>
+              </w:rPr>
+              <w:t>R</w:t>
+            </w:r>
+            <w:r>
+              <w:rPr>
+                <w:rFonts w:eastAsia="Verdana" w:cstheme="minorHAnsi"/>
+                <w:spacing w:val="1"/>
+                <w:lang w:val="es-PE"/>
+              </w:rPr>
+              <w:t>VAC</w:t>
+            </w:r>
+            <w:r>
+              <w:rPr>
+                <w:rFonts w:eastAsia="Verdana" w:cstheme="minorHAnsi"/>
+                <w:spacing w:val="-1"/>
+                <w:lang w:val="es-PE"/>
+              </w:rPr>
+              <w:t>I</w:t>
+            </w:r>
+            <w:r>
+              <w:rPr>
+                <w:rFonts w:eastAsia="Verdana" w:cstheme="minorHAnsi"/>
+                <w:lang w:val="es-PE"/>
+              </w:rPr>
+              <w:t>O</w:t>
+            </w:r>
+            <w:r>
+              <w:rPr>
+                <w:rFonts w:eastAsia="Verdana" w:cstheme="minorHAnsi"/>
+                <w:spacing w:val="-1"/>
+                <w:lang w:val="es-PE"/>
+              </w:rPr>
+              <w:t>N</w:t>
+            </w:r>
+            <w:r>
+              <w:rPr>
+                <w:rFonts w:eastAsia="Verdana" w:cstheme="minorHAnsi"/>
+                <w:lang w:val="es-PE"/>
+              </w:rPr>
+              <w:t>ES</w:t>
+            </w:r>
+            <w:r>
+              <w:rPr>
+                <w:rFonts w:eastAsia="Verdana" w:cstheme="minorHAnsi"/>
+                <w:spacing w:val="-23"/>
+                <w:lang w:val="es-PE"/>
+              </w:rPr>
+              <w:t xml:space="preserve"> </w:t>
+            </w:r>
+            <w:r>
+              <w:rPr>
+                <w:rFonts w:eastAsia="Verdana" w:cstheme="minorHAnsi"/>
+                <w:spacing w:val="-1"/>
+                <w:lang w:val="es-PE"/>
+              </w:rPr>
+              <w:t>E</w:t>
+            </w:r>
+            <w:r>
+              <w:rPr>
+                <w:rFonts w:eastAsia="Verdana" w:cstheme="minorHAnsi"/>
+                <w:lang w:val="es-PE"/>
+              </w:rPr>
+              <w:t>SPE</w:t>
+            </w:r>
+            <w:r>
+              <w:rPr>
+                <w:rFonts w:eastAsia="Verdana" w:cstheme="minorHAnsi"/>
+                <w:spacing w:val="1"/>
+                <w:lang w:val="es-PE"/>
+              </w:rPr>
+              <w:t>C</w:t>
+            </w:r>
+            <w:r>
+              <w:rPr>
+                <w:rFonts w:eastAsia="Verdana" w:cstheme="minorHAnsi"/>
+                <w:spacing w:val="-1"/>
+                <w:lang w:val="es-PE"/>
+              </w:rPr>
+              <w:t>I</w:t>
+            </w:r>
+            <w:r>
+              <w:rPr>
+                <w:rFonts w:eastAsia="Verdana" w:cstheme="minorHAnsi"/>
+                <w:spacing w:val="1"/>
+                <w:lang w:val="es-PE"/>
+              </w:rPr>
+              <w:t>A</w:t>
+            </w:r>
+            <w:r>
+              <w:rPr>
+                <w:rFonts w:eastAsia="Verdana" w:cstheme="minorHAnsi"/>
+                <w:spacing w:val="-1"/>
+                <w:lang w:val="es-PE"/>
+              </w:rPr>
+              <w:t>L</w:t>
+            </w:r>
+            <w:r>
+              <w:rPr>
+                <w:rFonts w:eastAsia="Verdana" w:cstheme="minorHAnsi"/>
+                <w:lang w:val="es-PE"/>
+              </w:rPr>
+              <w:t>ES</w:t>
+            </w:r>
+          </w:p>
+        </w:tc>
+        <w:tc>
+          <w:tcPr>
+            <w:tcW w:w="4128" w:type="dxa"/>
+            <w:tcBorders>
+              <w:top w:val="single" w:sz="5" w:space="0" w:color="000000"/>
+              <w:left w:val="single" w:sz="5" w:space="0" w:color="000000"/>
+              <w:bottom w:val="single" w:sz="5" w:space="0" w:color="000000"/>
+              <w:right w:val="single" w:sz="5" w:space="0" w:color="000000"/>
+            </w:tcBorders>
+            <w:vAlign w:val="center"/>
+          </w:tcPr>
+          <w:p>
+            <w:pPr>
+              <w:pStyle w:val="TableParagraph"/>
+              <w:spacing w:line="216" w:lineRule="exact"/>
+              <w:ind w:left="102"/>
+              <w:rPr>
+                <w:rFonts w:eastAsia="Verdana" w:cstheme="minorHAnsi"/>
+                <w:lang w:val="es-PE"/>
+              </w:rPr>
+            </w:pPr>
+            <w:r>
+              <w:rPr>
+                <w:rFonts w:eastAsia="Verdana" w:cstheme="minorHAnsi"/>
+                <w:spacing w:val="-1"/>
+                <w:lang w:val="es-PE"/>
+              </w:rPr>
+              <w:t>Priorizar la integración con el módulo de facturación</w:t>
+            </w:r>
+            <w:r>
+              <w:rPr>
+                <w:rFonts w:eastAsia="Verdana" w:cstheme="minorHAnsi"/>
+                <w:lang w:val="es-PE"/>
+              </w:rPr>
+              <w:t>.</w:t>
+            </w:r>
+          </w:p>
+        </w:tc>
+      </w:tr>
+    </w:tbl>
+    <w:p>
+      <w:pPr>
+        <w:pBdr>
+          <w:top w:val="nil"/>
+          <w:left w:val="nil"/>
+          <w:bottom w:val="nil"/>
+          <w:right w:val="nil"/>
+          <w:between w:val="nil"/>
+        </w:pBdr>
+        <w:spacing w:after="0"/>
+        <w:rPr>
+          <w:b/>
+          <w:color w:val="000000"/>
+          <w:lang w:val="es-MX"/>
+        </w:rPr>
+      </w:pPr>
     </w:p>
     <w:p>
       <w:pPr>
@@ -10537,9 +12571,6 @@
       </w:pPr>
     </w:p>
     <w:sectPr>
-      <w:headerReference w:type="default" r:id="rId11"/>
-      <w:headerReference w:type="first" r:id="rId12"/>
-      <w:footerReference w:type="first" r:id="rId13"/>
       <w:pgSz w:w="11906" w:h="16838"/>
       <w:pgMar w:top="1417" w:right="1701" w:bottom="1417" w:left="1700" w:header="708" w:footer="708" w:gutter="0"/>
       <w:pgNumType w:start="1"/>
@@ -10551,7 +12582,7 @@
 </file>
 
 <file path=word/endnotes.xml><?xml version="1.0" encoding="utf-8"?>
-<w:endnotes xmlns:wpc="http://schemas.microsoft.com/office/word/2010/wordprocessingCanvas" xmlns:cx="http://schemas.microsoft.com/office/drawing/2014/chartex" xmlns:mc="http://schemas.openxmlformats.org/markup-compatibility/2006" xmlns:o="urn:schemas-microsoft-com:office:office" xmlns:r="http://schemas.openxmlformats.org/officeDocument/2006/relationships" xmlns:m="http://schemas.openxmlformats.org/officeDocument/2006/math" xmlns:v="urn:schemas-microsoft-com:vml" xmlns:wp14="http://schemas.microsoft.com/office/word/2010/wordprocessingDrawing" xmlns:wp="http://schemas.openxmlformats.org/drawingml/2006/wordprocessingDrawing" xmlns:w10="urn:schemas-microsoft-com:office:word" xmlns:w="http://schemas.openxmlformats.org/wordprocessingml/2006/main" xmlns:w14="http://schemas.microsoft.com/office/word/2010/wordml" xmlns:w15="http://schemas.microsoft.com/office/word/2012/wordml" xmlns:w16se="http://schemas.microsoft.com/office/word/2015/wordml/symex" xmlns:wpg="http://schemas.microsoft.com/office/word/2010/wordprocessingGroup" xmlns:wpi="http://schemas.microsoft.com/office/word/2010/wordprocessingInk" xmlns:wne="http://schemas.microsoft.com/office/word/2006/wordml" xmlns:wps="http://schemas.microsoft.com/office/word/2010/wordprocessingShape" mc:Ignorable="w14 w15 w16se wp14">
+<w:endnotes xmlns:wpc="http://schemas.microsoft.com/office/word/2010/wordprocessingCanvas" xmlns:cx="http://schemas.microsoft.com/office/drawing/2014/chartex" xmlns:cx1="http://schemas.microsoft.com/office/drawing/2015/9/8/chartex" xmlns:cx2="http://schemas.microsoft.com/office/drawing/2015/10/21/chartex" xmlns:cx3="http://schemas.microsoft.com/office/drawing/2016/5/9/chartex" xmlns:cx4="http://schemas.microsoft.com/office/drawing/2016/5/10/chartex" xmlns:cx5="http://schemas.microsoft.com/office/drawing/2016/5/11/chartex" xmlns:cx6="http://schemas.microsoft.com/office/drawing/2016/5/12/chartex" xmlns:cx7="http://schemas.microsoft.com/office/drawing/2016/5/13/chartex" xmlns:cx8="http://schemas.microsoft.com/office/drawing/2016/5/14/chartex" xmlns:mc="http://schemas.openxmlformats.org/markup-compatibility/2006" xmlns:aink="http://schemas.microsoft.com/office/drawing/2016/ink" xmlns:am3d="http://schemas.microsoft.com/office/drawing/2017/model3d" xmlns:o="urn:schemas-microsoft-com:office:office" xmlns:oel="http://schemas.microsoft.com/office/2019/extlst" xmlns:r="http://schemas.openxmlformats.org/officeDocument/2006/relationships" xmlns:m="http://schemas.openxmlformats.org/officeDocument/2006/math" xmlns:v="urn:schemas-microsoft-com:vml" xmlns:wp14="http://schemas.microsoft.com/office/word/2010/wordprocessingDrawing" xmlns:wp="http://schemas.openxmlformats.org/drawingml/2006/wordprocessingDrawing" xmlns:w10="urn:schemas-microsoft-com:office:word" xmlns:w="http://schemas.openxmlformats.org/wordprocessingml/2006/main" xmlns:w14="http://schemas.microsoft.com/office/word/2010/wordml" xmlns:w15="http://schemas.microsoft.com/office/word/2012/wordml" xmlns:w16cex="http://schemas.microsoft.com/office/word/2018/wordml/cex" xmlns:w16cid="http://schemas.microsoft.com/office/word/2016/wordml/cid" xmlns:w16="http://schemas.microsoft.com/office/word/2018/wordml" xmlns:w16du="http://schemas.microsoft.com/office/word/2023/wordml/word16du" xmlns:w16sdtdh="http://schemas.microsoft.com/office/word/2020/wordml/sdtdatahash" xmlns:w16sdtfl="http://schemas.microsoft.com/office/word/2024/wordml/sdtformatlock" xmlns:w16se="http://schemas.microsoft.com/office/word/2015/wordml/symex" xmlns:wpg="http://schemas.microsoft.com/office/word/2010/wordprocessingGroup" xmlns:wpi="http://schemas.microsoft.com/office/word/2010/wordprocessingInk" xmlns:wne="http://schemas.microsoft.com/office/word/2006/wordml" xmlns:wps="http://schemas.microsoft.com/office/word/2010/wordprocessingShape" mc:Ignorable="w14 w15 w16se w16cid w16 w16cex w16sdtdh w16sdtfl w16du wp14">
   <w:endnote w:type="separator" w:id="-1">
     <w:p>
       <w:pPr>
@@ -10575,14 +12606,8 @@
 </w:endnotes>
 </file>
 
-<file path=word/footer1.xml><?xml version="1.0" encoding="utf-8"?>
-<w:ftr xmlns:wpc="http://schemas.microsoft.com/office/word/2010/wordprocessingCanvas" xmlns:cx="http://schemas.microsoft.com/office/drawing/2014/chartex" xmlns:mc="http://schemas.openxmlformats.org/markup-compatibility/2006" xmlns:o="urn:schemas-microsoft-com:office:office" xmlns:r="http://schemas.openxmlformats.org/officeDocument/2006/relationships" xmlns:m="http://schemas.openxmlformats.org/officeDocument/2006/math" xmlns:v="urn:schemas-microsoft-com:vml" xmlns:wp14="http://schemas.microsoft.com/office/word/2010/wordprocessingDrawing" xmlns:wp="http://schemas.openxmlformats.org/drawingml/2006/wordprocessingDrawing" xmlns:w10="urn:schemas-microsoft-com:office:word" xmlns:w="http://schemas.openxmlformats.org/wordprocessingml/2006/main" xmlns:w14="http://schemas.microsoft.com/office/word/2010/wordml" xmlns:w15="http://schemas.microsoft.com/office/word/2012/wordml" xmlns:w16se="http://schemas.microsoft.com/office/word/2015/wordml/symex" xmlns:wpg="http://schemas.microsoft.com/office/word/2010/wordprocessingGroup" xmlns:wpi="http://schemas.microsoft.com/office/word/2010/wordprocessingInk" xmlns:wne="http://schemas.microsoft.com/office/word/2006/wordml" xmlns:wps="http://schemas.microsoft.com/office/word/2010/wordprocessingShape" mc:Ignorable="w14 w15 w16se wp14">
-  <w:p/>
-</w:ftr>
-</file>
-
 <file path=word/footnotes.xml><?xml version="1.0" encoding="utf-8"?>
-<w:footnotes xmlns:wpc="http://schemas.microsoft.com/office/word/2010/wordprocessingCanvas" xmlns:cx="http://schemas.microsoft.com/office/drawing/2014/chartex" xmlns:mc="http://schemas.openxmlformats.org/markup-compatibility/2006" xmlns:o="urn:schemas-microsoft-com:office:office" xmlns:r="http://schemas.openxmlformats.org/officeDocument/2006/relationships" xmlns:m="http://schemas.openxmlformats.org/officeDocument/2006/math" xmlns:v="urn:schemas-microsoft-com:vml" xmlns:wp14="http://schemas.microsoft.com/office/word/2010/wordprocessingDrawing" xmlns:wp="http://schemas.openxmlformats.org/drawingml/2006/wordprocessingDrawing" xmlns:w10="urn:schemas-microsoft-com:office:word" xmlns:w="http://schemas.openxmlformats.org/wordprocessingml/2006/main" xmlns:w14="http://schemas.microsoft.com/office/word/2010/wordml" xmlns:w15="http://schemas.microsoft.com/office/word/2012/wordml" xmlns:w16se="http://schemas.microsoft.com/office/word/2015/wordml/symex" xmlns:wpg="http://schemas.microsoft.com/office/word/2010/wordprocessingGroup" xmlns:wpi="http://schemas.microsoft.com/office/word/2010/wordprocessingInk" xmlns:wne="http://schemas.microsoft.com/office/word/2006/wordml" xmlns:wps="http://schemas.microsoft.com/office/word/2010/wordprocessingShape" mc:Ignorable="w14 w15 w16se wp14">
+<w:footnotes xmlns:wpc="http://schemas.microsoft.com/office/word/2010/wordprocessingCanvas" xmlns:cx="http://schemas.microsoft.com/office/drawing/2014/chartex" xmlns:cx1="http://schemas.microsoft.com/office/drawing/2015/9/8/chartex" xmlns:cx2="http://schemas.microsoft.com/office/drawing/2015/10/21/chartex" xmlns:cx3="http://schemas.microsoft.com/office/drawing/2016/5/9/chartex" xmlns:cx4="http://schemas.microsoft.com/office/drawing/2016/5/10/chartex" xmlns:cx5="http://schemas.microsoft.com/office/drawing/2016/5/11/chartex" xmlns:cx6="http://schemas.microsoft.com/office/drawing/2016/5/12/chartex" xmlns:cx7="http://schemas.microsoft.com/office/drawing/2016/5/13/chartex" xmlns:cx8="http://schemas.microsoft.com/office/drawing/2016/5/14/chartex" xmlns:mc="http://schemas.openxmlformats.org/markup-compatibility/2006" xmlns:aink="http://schemas.microsoft.com/office/drawing/2016/ink" xmlns:am3d="http://schemas.microsoft.com/office/drawing/2017/model3d" xmlns:o="urn:schemas-microsoft-com:office:office" xmlns:oel="http://schemas.microsoft.com/office/2019/extlst" xmlns:r="http://schemas.openxmlformats.org/officeDocument/2006/relationships" xmlns:m="http://schemas.openxmlformats.org/officeDocument/2006/math" xmlns:v="urn:schemas-microsoft-com:vml" xmlns:wp14="http://schemas.microsoft.com/office/word/2010/wordprocessingDrawing" xmlns:wp="http://schemas.openxmlformats.org/drawingml/2006/wordprocessingDrawing" xmlns:w10="urn:schemas-microsoft-com:office:word" xmlns:w="http://schemas.openxmlformats.org/wordprocessingml/2006/main" xmlns:w14="http://schemas.microsoft.com/office/word/2010/wordml" xmlns:w15="http://schemas.microsoft.com/office/word/2012/wordml" xmlns:w16cex="http://schemas.microsoft.com/office/word/2018/wordml/cex" xmlns:w16cid="http://schemas.microsoft.com/office/word/2016/wordml/cid" xmlns:w16="http://schemas.microsoft.com/office/word/2018/wordml" xmlns:w16du="http://schemas.microsoft.com/office/word/2023/wordml/word16du" xmlns:w16sdtdh="http://schemas.microsoft.com/office/word/2020/wordml/sdtdatahash" xmlns:w16sdtfl="http://schemas.microsoft.com/office/word/2024/wordml/sdtformatlock" xmlns:w16se="http://schemas.microsoft.com/office/word/2015/wordml/symex" xmlns:wpg="http://schemas.microsoft.com/office/word/2010/wordprocessingGroup" xmlns:wpi="http://schemas.microsoft.com/office/word/2010/wordprocessingInk" xmlns:wne="http://schemas.microsoft.com/office/word/2006/wordml" xmlns:wps="http://schemas.microsoft.com/office/word/2010/wordprocessingShape" mc:Ignorable="w14 w15 w16se w16cid w16 w16cex w16sdtdh w16sdtfl w16du wp14">
   <w:footnote w:type="separator" w:id="-1">
     <w:p>
       <w:pPr>
@@ -10606,220 +12631,8 @@
 </w:footnotes>
 </file>
 
-<file path=word/header1.xml><?xml version="1.0" encoding="utf-8"?>
-<w:hdr xmlns:wpc="http://schemas.microsoft.com/office/word/2010/wordprocessingCanvas" xmlns:cx="http://schemas.microsoft.com/office/drawing/2014/chartex" xmlns:mc="http://schemas.openxmlformats.org/markup-compatibility/2006" xmlns:o="urn:schemas-microsoft-com:office:office" xmlns:r="http://schemas.openxmlformats.org/officeDocument/2006/relationships" xmlns:m="http://schemas.openxmlformats.org/officeDocument/2006/math" xmlns:v="urn:schemas-microsoft-com:vml" xmlns:wp14="http://schemas.microsoft.com/office/word/2010/wordprocessingDrawing" xmlns:wp="http://schemas.openxmlformats.org/drawingml/2006/wordprocessingDrawing" xmlns:w10="urn:schemas-microsoft-com:office:word" xmlns:w="http://schemas.openxmlformats.org/wordprocessingml/2006/main" xmlns:w14="http://schemas.microsoft.com/office/word/2010/wordml" xmlns:w15="http://schemas.microsoft.com/office/word/2012/wordml" xmlns:w16se="http://schemas.microsoft.com/office/word/2015/wordml/symex" xmlns:wpg="http://schemas.microsoft.com/office/word/2010/wordprocessingGroup" xmlns:wpi="http://schemas.microsoft.com/office/word/2010/wordprocessingInk" xmlns:wne="http://schemas.microsoft.com/office/word/2006/wordml" xmlns:wps="http://schemas.microsoft.com/office/word/2010/wordprocessingShape" mc:Ignorable="w14 w15 w16se wp14">
-  <w:p/>
-  <w:sdt>
-    <w:sdtPr>
-      <w:tag w:val="goog_rdk_6"/>
-      <w:id w:val="1692033930"/>
-      <w:lock w:val="contentLocked"/>
-    </w:sdtPr>
-    <w:sdtEndPr/>
-    <w:sdtContent>
-      <w:tbl>
-        <w:tblPr>
-          <w:tblStyle w:val="a7"/>
-          <w:tblW w:w="8490" w:type="dxa"/>
-          <w:tblInd w:w="0" w:type="dxa"/>
-          <w:tblBorders>
-            <w:top w:val="single" w:sz="8" w:space="0" w:color="000000"/>
-            <w:left w:val="single" w:sz="8" w:space="0" w:color="000000"/>
-            <w:bottom w:val="single" w:sz="8" w:space="0" w:color="000000"/>
-            <w:right w:val="single" w:sz="8" w:space="0" w:color="000000"/>
-            <w:insideH w:val="single" w:sz="8" w:space="0" w:color="000000"/>
-            <w:insideV w:val="single" w:sz="8" w:space="0" w:color="000000"/>
-          </w:tblBorders>
-          <w:tblLayout w:type="fixed"/>
-          <w:tblLook w:val="0600" w:firstRow="0" w:lastRow="0" w:firstColumn="0" w:lastColumn="0" w:noHBand="1" w:noVBand="1"/>
-        </w:tblPr>
-        <w:tblGrid>
-          <w:gridCol w:w="3630"/>
-          <w:gridCol w:w="4860"/>
-        </w:tblGrid>
-        <w:tr>
-          <w:tc>
-            <w:tcPr>
-              <w:tcW w:w="3630" w:type="dxa"/>
-              <w:tcBorders>
-                <w:top w:val="single" w:sz="8" w:space="0" w:color="3D85C6"/>
-                <w:left w:val="single" w:sz="8" w:space="0" w:color="3D85C6"/>
-                <w:bottom w:val="single" w:sz="8" w:space="0" w:color="3D85C6"/>
-                <w:right w:val="single" w:sz="8" w:space="0" w:color="3D85C6"/>
-              </w:tcBorders>
-              <w:shd w:val="clear" w:color="auto" w:fill="auto"/>
-              <w:tcMar>
-                <w:top w:w="100" w:type="dxa"/>
-                <w:left w:w="100" w:type="dxa"/>
-                <w:bottom w:w="100" w:type="dxa"/>
-                <w:right w:w="100" w:type="dxa"/>
-              </w:tcMar>
-            </w:tcPr>
-            <w:p>
-              <w:pPr>
-                <w:widowControl w:val="0"/>
-                <w:spacing w:after="0" w:line="240" w:lineRule="auto"/>
-                <w:jc w:val="center"/>
-              </w:pPr>
-              <w:r>
-                <w:rPr>
-                  <w:rFonts w:ascii="Arial" w:eastAsia="Arial" w:hAnsi="Arial" w:cs="Arial"/>
-                  <w:b/>
-                  <w:sz w:val="36"/>
-                  <w:szCs w:val="36"/>
-                  <w:lang w:val="en-US" w:eastAsia="en-US"/>
-                </w:rPr>
-                <w:drawing>
-                  <wp:inline distT="114300" distB="114300" distL="114300" distR="114300" wp14:anchorId="49C58FD8" wp14:editId="3B2C3580">
-                    <wp:extent cx="1615003" cy="728994"/>
-                    <wp:effectExtent l="0" t="0" r="0" b="0"/>
-                    <wp:docPr id="1339127335" name="image2.png"/>
-                    <wp:cNvGraphicFramePr/>
-                    <a:graphic xmlns:a="http://schemas.openxmlformats.org/drawingml/2006/main">
-                      <a:graphicData uri="http://schemas.openxmlformats.org/drawingml/2006/picture">
-                        <pic:pic xmlns:pic="http://schemas.openxmlformats.org/drawingml/2006/picture">
-                          <pic:nvPicPr>
-                            <pic:cNvPr id="0" name="image2.png"/>
-                            <pic:cNvPicPr preferRelativeResize="0"/>
-                          </pic:nvPicPr>
-                          <pic:blipFill>
-                            <a:blip r:embed="rId1"/>
-                            <a:srcRect t="24293" b="30508"/>
-                            <a:stretch>
-                              <a:fillRect/>
-                            </a:stretch>
-                          </pic:blipFill>
-                          <pic:spPr>
-                            <a:xfrm>
-                              <a:off x="0" y="0"/>
-                              <a:ext cx="1615003" cy="728994"/>
-                            </a:xfrm>
-                            <a:prstGeom prst="rect">
-                              <a:avLst/>
-                            </a:prstGeom>
-                            <a:ln/>
-                          </pic:spPr>
-                        </pic:pic>
-                      </a:graphicData>
-                    </a:graphic>
-                  </wp:inline>
-                </w:drawing>
-              </w:r>
-            </w:p>
-          </w:tc>
-          <w:tc>
-            <w:tcPr>
-              <w:tcW w:w="4860" w:type="dxa"/>
-              <w:tcBorders>
-                <w:top w:val="single" w:sz="8" w:space="0" w:color="3D85C6"/>
-                <w:left w:val="single" w:sz="8" w:space="0" w:color="3D85C6"/>
-                <w:bottom w:val="single" w:sz="8" w:space="0" w:color="3D85C6"/>
-                <w:right w:val="single" w:sz="8" w:space="0" w:color="3D85C6"/>
-              </w:tcBorders>
-              <w:shd w:val="clear" w:color="auto" w:fill="auto"/>
-              <w:tcMar>
-                <w:top w:w="100" w:type="dxa"/>
-                <w:left w:w="100" w:type="dxa"/>
-                <w:bottom w:w="100" w:type="dxa"/>
-                <w:right w:w="100" w:type="dxa"/>
-              </w:tcMar>
-            </w:tcPr>
-            <w:p>
-              <w:pPr>
-                <w:widowControl w:val="0"/>
-                <w:spacing w:after="0" w:line="240" w:lineRule="auto"/>
-                <w:jc w:val="center"/>
-                <w:rPr>
-                  <w:rFonts w:ascii="Times New Roman" w:eastAsia="Times New Roman" w:hAnsi="Times New Roman" w:cs="Times New Roman"/>
-                  <w:sz w:val="28"/>
-                  <w:szCs w:val="28"/>
-                </w:rPr>
-              </w:pPr>
-              <w:r>
-                <w:rPr>
-                  <w:rFonts w:ascii="Times New Roman" w:eastAsia="Times New Roman" w:hAnsi="Times New Roman" w:cs="Times New Roman"/>
-                  <w:b/>
-                  <w:sz w:val="30"/>
-                  <w:szCs w:val="30"/>
-                </w:rPr>
-                <w:t>PLAN DE GESTIÓN DE LA CONFIGURACIÓN</w:t>
-              </w:r>
-            </w:p>
-          </w:tc>
-        </w:tr>
-        <w:tr>
-          <w:trPr>
-            <w:trHeight w:val="420"/>
-          </w:trPr>
-          <w:tc>
-            <w:tcPr>
-              <w:tcW w:w="8490" w:type="dxa"/>
-              <w:gridSpan w:val="2"/>
-              <w:tcBorders>
-                <w:top w:val="single" w:sz="8" w:space="0" w:color="3D85C6"/>
-                <w:left w:val="single" w:sz="8" w:space="0" w:color="3D85C6"/>
-                <w:bottom w:val="single" w:sz="8" w:space="0" w:color="3D85C6"/>
-              </w:tcBorders>
-              <w:shd w:val="clear" w:color="auto" w:fill="auto"/>
-              <w:tcMar>
-                <w:top w:w="100" w:type="dxa"/>
-                <w:left w:w="100" w:type="dxa"/>
-                <w:bottom w:w="100" w:type="dxa"/>
-                <w:right w:w="100" w:type="dxa"/>
-              </w:tcMar>
-            </w:tcPr>
-            <w:p>
-              <w:pPr>
-                <w:widowControl w:val="0"/>
-                <w:spacing w:after="0" w:line="240" w:lineRule="auto"/>
-                <w:jc w:val="right"/>
-                <w:rPr>
-                  <w:rFonts w:ascii="Times New Roman" w:eastAsia="Times New Roman" w:hAnsi="Times New Roman" w:cs="Times New Roman"/>
-                  <w:sz w:val="20"/>
-                  <w:szCs w:val="20"/>
-                </w:rPr>
-              </w:pPr>
-              <w:r>
-                <w:rPr>
-                  <w:rFonts w:ascii="Times New Roman" w:eastAsia="Times New Roman" w:hAnsi="Times New Roman" w:cs="Times New Roman"/>
-                  <w:sz w:val="20"/>
-                  <w:szCs w:val="20"/>
-                </w:rPr>
-                <w:t xml:space="preserve">  Fecha: 24/04/2025</w:t>
-              </w:r>
-            </w:p>
-            <w:p>
-              <w:pPr>
-                <w:widowControl w:val="0"/>
-                <w:spacing w:after="0" w:line="240" w:lineRule="auto"/>
-                <w:jc w:val="center"/>
-              </w:pPr>
-              <w:r>
-                <w:rPr>
-                  <w:rFonts w:ascii="Times New Roman" w:eastAsia="Times New Roman" w:hAnsi="Times New Roman" w:cs="Times New Roman"/>
-                  <w:sz w:val="20"/>
-                  <w:szCs w:val="20"/>
-                </w:rPr>
-                <w:t xml:space="preserve">                                                                                                                                          Versión: 2.0</w:t>
-              </w:r>
-            </w:p>
-          </w:tc>
-        </w:tr>
-      </w:tbl>
-    </w:sdtContent>
-  </w:sdt>
-  <w:p/>
-</w:hdr>
-</file>
-
-<file path=word/header2.xml><?xml version="1.0" encoding="utf-8"?>
-<w:hdr xmlns:wpc="http://schemas.microsoft.com/office/word/2010/wordprocessingCanvas" xmlns:cx="http://schemas.microsoft.com/office/drawing/2014/chartex" xmlns:mc="http://schemas.openxmlformats.org/markup-compatibility/2006" xmlns:o="urn:schemas-microsoft-com:office:office" xmlns:r="http://schemas.openxmlformats.org/officeDocument/2006/relationships" xmlns:m="http://schemas.openxmlformats.org/officeDocument/2006/math" xmlns:v="urn:schemas-microsoft-com:vml" xmlns:wp14="http://schemas.microsoft.com/office/word/2010/wordprocessingDrawing" xmlns:wp="http://schemas.openxmlformats.org/drawingml/2006/wordprocessingDrawing" xmlns:w10="urn:schemas-microsoft-com:office:word" xmlns:w="http://schemas.openxmlformats.org/wordprocessingml/2006/main" xmlns:w14="http://schemas.microsoft.com/office/word/2010/wordml" xmlns:w15="http://schemas.microsoft.com/office/word/2012/wordml" xmlns:w16se="http://schemas.microsoft.com/office/word/2015/wordml/symex" xmlns:wpg="http://schemas.microsoft.com/office/word/2010/wordprocessingGroup" xmlns:wpi="http://schemas.microsoft.com/office/word/2010/wordprocessingInk" xmlns:wne="http://schemas.microsoft.com/office/word/2006/wordml" xmlns:wps="http://schemas.microsoft.com/office/word/2010/wordprocessingShape" mc:Ignorable="w14 w15 w16se wp14">
-  <w:p/>
-</w:hdr>
-</file>
-
 <file path=word/numbering.xml><?xml version="1.0" encoding="utf-8"?>
-<w:numbering xmlns:wpc="http://schemas.microsoft.com/office/word/2010/wordprocessingCanvas" xmlns:cx="http://schemas.microsoft.com/office/drawing/2014/chartex" xmlns:mc="http://schemas.openxmlformats.org/markup-compatibility/2006" xmlns:o="urn:schemas-microsoft-com:office:office" xmlns:r="http://schemas.openxmlformats.org/officeDocument/2006/relationships" xmlns:m="http://schemas.openxmlformats.org/officeDocument/2006/math" xmlns:v="urn:schemas-microsoft-com:vml" xmlns:wp14="http://schemas.microsoft.com/office/word/2010/wordprocessingDrawing" xmlns:wp="http://schemas.openxmlformats.org/drawingml/2006/wordprocessingDrawing" xmlns:w10="urn:schemas-microsoft-com:office:word" xmlns:w="http://schemas.openxmlformats.org/wordprocessingml/2006/main" xmlns:w14="http://schemas.microsoft.com/office/word/2010/wordml" xmlns:w15="http://schemas.microsoft.com/office/word/2012/wordml" xmlns:w16se="http://schemas.microsoft.com/office/word/2015/wordml/symex" xmlns:wpg="http://schemas.microsoft.com/office/word/2010/wordprocessingGroup" xmlns:wpi="http://schemas.microsoft.com/office/word/2010/wordprocessingInk" xmlns:wne="http://schemas.microsoft.com/office/word/2006/wordml" xmlns:wps="http://schemas.microsoft.com/office/word/2010/wordprocessingShape" mc:Ignorable="w14 w15 w16se wp14">
+<w:numbering xmlns:wpc="http://schemas.microsoft.com/office/word/2010/wordprocessingCanvas" xmlns:cx="http://schemas.microsoft.com/office/drawing/2014/chartex" xmlns:cx1="http://schemas.microsoft.com/office/drawing/2015/9/8/chartex" xmlns:cx2="http://schemas.microsoft.com/office/drawing/2015/10/21/chartex" xmlns:cx3="http://schemas.microsoft.com/office/drawing/2016/5/9/chartex" xmlns:cx4="http://schemas.microsoft.com/office/drawing/2016/5/10/chartex" xmlns:cx5="http://schemas.microsoft.com/office/drawing/2016/5/11/chartex" xmlns:cx6="http://schemas.microsoft.com/office/drawing/2016/5/12/chartex" xmlns:cx7="http://schemas.microsoft.com/office/drawing/2016/5/13/chartex" xmlns:cx8="http://schemas.microsoft.com/office/drawing/2016/5/14/chartex" xmlns:mc="http://schemas.openxmlformats.org/markup-compatibility/2006" xmlns:aink="http://schemas.microsoft.com/office/drawing/2016/ink" xmlns:am3d="http://schemas.microsoft.com/office/drawing/2017/model3d" xmlns:o="urn:schemas-microsoft-com:office:office" xmlns:oel="http://schemas.microsoft.com/office/2019/extlst" xmlns:r="http://schemas.openxmlformats.org/officeDocument/2006/relationships" xmlns:m="http://schemas.openxmlformats.org/officeDocument/2006/math" xmlns:v="urn:schemas-microsoft-com:vml" xmlns:wp14="http://schemas.microsoft.com/office/word/2010/wordprocessingDrawing" xmlns:wp="http://schemas.openxmlformats.org/drawingml/2006/wordprocessingDrawing" xmlns:w10="urn:schemas-microsoft-com:office:word" xmlns:w="http://schemas.openxmlformats.org/wordprocessingml/2006/main" xmlns:w14="http://schemas.microsoft.com/office/word/2010/wordml" xmlns:w15="http://schemas.microsoft.com/office/word/2012/wordml" xmlns:w16cex="http://schemas.microsoft.com/office/word/2018/wordml/cex" xmlns:w16cid="http://schemas.microsoft.com/office/word/2016/wordml/cid" xmlns:w16="http://schemas.microsoft.com/office/word/2018/wordml" xmlns:w16du="http://schemas.microsoft.com/office/word/2023/wordml/word16du" xmlns:w16sdtdh="http://schemas.microsoft.com/office/word/2020/wordml/sdtdatahash" xmlns:w16sdtfl="http://schemas.microsoft.com/office/word/2024/wordml/sdtformatlock" xmlns:w16se="http://schemas.microsoft.com/office/word/2015/wordml/symex" xmlns:wpg="http://schemas.microsoft.com/office/word/2010/wordprocessingGroup" xmlns:wpi="http://schemas.microsoft.com/office/word/2010/wordprocessingInk" xmlns:wne="http://schemas.microsoft.com/office/word/2006/wordml" xmlns:wps="http://schemas.microsoft.com/office/word/2010/wordprocessingShape" mc:Ignorable="w14 w15 w16se w16cid w16 w16cex w16sdtdh w16sdtfl w16du wp14">
   <w:abstractNum w:abstractNumId="0" w15:restartNumberingAfterBreak="0">
     <w:nsid w:val="083A37EE"/>
     <w:multiLevelType w:val="multilevel"/>
@@ -11585,6 +13398,119 @@
     </w:lvl>
   </w:abstractNum>
   <w:abstractNum w:abstractNumId="7" w15:restartNumberingAfterBreak="0">
+    <w:nsid w:val="250E39E7"/>
+    <w:multiLevelType w:val="hybridMultilevel"/>
+    <w:tmpl w:val="9B8015D2"/>
+    <w:lvl w:ilvl="0" w:tplc="280A0001">
+      <w:start w:val="1"/>
+      <w:numFmt w:val="bullet"/>
+      <w:lvlText w:val=""/>
+      <w:lvlJc w:val="left"/>
+      <w:pPr>
+        <w:ind w:left="720" w:hanging="360"/>
+      </w:pPr>
+      <w:rPr>
+        <w:rFonts w:ascii="Symbol" w:hAnsi="Symbol" w:hint="default"/>
+      </w:rPr>
+    </w:lvl>
+    <w:lvl w:ilvl="1" w:tplc="280A0003" w:tentative="1">
+      <w:start w:val="1"/>
+      <w:numFmt w:val="bullet"/>
+      <w:lvlText w:val="o"/>
+      <w:lvlJc w:val="left"/>
+      <w:pPr>
+        <w:ind w:left="1440" w:hanging="360"/>
+      </w:pPr>
+      <w:rPr>
+        <w:rFonts w:ascii="Courier New" w:hAnsi="Courier New" w:cs="Courier New" w:hint="default"/>
+      </w:rPr>
+    </w:lvl>
+    <w:lvl w:ilvl="2" w:tplc="280A0005" w:tentative="1">
+      <w:start w:val="1"/>
+      <w:numFmt w:val="bullet"/>
+      <w:lvlText w:val=""/>
+      <w:lvlJc w:val="left"/>
+      <w:pPr>
+        <w:ind w:left="2160" w:hanging="360"/>
+      </w:pPr>
+      <w:rPr>
+        <w:rFonts w:ascii="Wingdings" w:hAnsi="Wingdings" w:hint="default"/>
+      </w:rPr>
+    </w:lvl>
+    <w:lvl w:ilvl="3" w:tplc="280A0001" w:tentative="1">
+      <w:start w:val="1"/>
+      <w:numFmt w:val="bullet"/>
+      <w:lvlText w:val=""/>
+      <w:lvlJc w:val="left"/>
+      <w:pPr>
+        <w:ind w:left="2880" w:hanging="360"/>
+      </w:pPr>
+      <w:rPr>
+        <w:rFonts w:ascii="Symbol" w:hAnsi="Symbol" w:hint="default"/>
+      </w:rPr>
+    </w:lvl>
+    <w:lvl w:ilvl="4" w:tplc="280A0003" w:tentative="1">
+      <w:start w:val="1"/>
+      <w:numFmt w:val="bullet"/>
+      <w:lvlText w:val="o"/>
+      <w:lvlJc w:val="left"/>
+      <w:pPr>
+        <w:ind w:left="3600" w:hanging="360"/>
+      </w:pPr>
+      <w:rPr>
+        <w:rFonts w:ascii="Courier New" w:hAnsi="Courier New" w:cs="Courier New" w:hint="default"/>
+      </w:rPr>
+    </w:lvl>
+    <w:lvl w:ilvl="5" w:tplc="280A0005" w:tentative="1">
+      <w:start w:val="1"/>
+      <w:numFmt w:val="bullet"/>
+      <w:lvlText w:val=""/>
+      <w:lvlJc w:val="left"/>
+      <w:pPr>
+        <w:ind w:left="4320" w:hanging="360"/>
+      </w:pPr>
+      <w:rPr>
+        <w:rFonts w:ascii="Wingdings" w:hAnsi="Wingdings" w:hint="default"/>
+      </w:rPr>
+    </w:lvl>
+    <w:lvl w:ilvl="6" w:tplc="280A0001" w:tentative="1">
+      <w:start w:val="1"/>
+      <w:numFmt w:val="bullet"/>
+      <w:lvlText w:val=""/>
+      <w:lvlJc w:val="left"/>
+      <w:pPr>
+        <w:ind w:left="5040" w:hanging="360"/>
+      </w:pPr>
+      <w:rPr>
+        <w:rFonts w:ascii="Symbol" w:hAnsi="Symbol" w:hint="default"/>
+      </w:rPr>
+    </w:lvl>
+    <w:lvl w:ilvl="7" w:tplc="280A0003" w:tentative="1">
+      <w:start w:val="1"/>
+      <w:numFmt w:val="bullet"/>
+      <w:lvlText w:val="o"/>
+      <w:lvlJc w:val="left"/>
+      <w:pPr>
+        <w:ind w:left="5760" w:hanging="360"/>
+      </w:pPr>
+      <w:rPr>
+        <w:rFonts w:ascii="Courier New" w:hAnsi="Courier New" w:cs="Courier New" w:hint="default"/>
+      </w:rPr>
+    </w:lvl>
+    <w:lvl w:ilvl="8" w:tplc="280A0005" w:tentative="1">
+      <w:start w:val="1"/>
+      <w:numFmt w:val="bullet"/>
+      <w:lvlText w:val=""/>
+      <w:lvlJc w:val="left"/>
+      <w:pPr>
+        <w:ind w:left="6480" w:hanging="360"/>
+      </w:pPr>
+      <w:rPr>
+        <w:rFonts w:ascii="Wingdings" w:hAnsi="Wingdings" w:hint="default"/>
+      </w:rPr>
+    </w:lvl>
+  </w:abstractNum>
+  <w:abstractNum w:abstractNumId="8" w15:restartNumberingAfterBreak="0">
     <w:nsid w:val="254D3EAC"/>
     <w:multiLevelType w:val="multilevel"/>
     <w:tmpl w:val="2B54A1B6"/>
@@ -11697,7 +13623,7 @@
       </w:rPr>
     </w:lvl>
   </w:abstractNum>
-  <w:abstractNum w:abstractNumId="8" w15:restartNumberingAfterBreak="0">
+  <w:abstractNum w:abstractNumId="9" w15:restartNumberingAfterBreak="0">
     <w:nsid w:val="26722692"/>
     <w:multiLevelType w:val="multilevel"/>
     <w:tmpl w:val="E2F8DDA6"/>
@@ -11810,7 +13736,7 @@
       </w:rPr>
     </w:lvl>
   </w:abstractNum>
-  <w:abstractNum w:abstractNumId="9" w15:restartNumberingAfterBreak="0">
+  <w:abstractNum w:abstractNumId="10" w15:restartNumberingAfterBreak="0">
     <w:nsid w:val="28AE5F05"/>
     <w:multiLevelType w:val="multilevel"/>
     <w:tmpl w:val="26C6E368"/>
@@ -11923,7 +13849,7 @@
       </w:rPr>
     </w:lvl>
   </w:abstractNum>
-  <w:abstractNum w:abstractNumId="10" w15:restartNumberingAfterBreak="0">
+  <w:abstractNum w:abstractNumId="11" w15:restartNumberingAfterBreak="0">
     <w:nsid w:val="2948575C"/>
     <w:multiLevelType w:val="multilevel"/>
     <w:tmpl w:val="5978CBC0"/>
@@ -12036,7 +13962,7 @@
       </w:rPr>
     </w:lvl>
   </w:abstractNum>
-  <w:abstractNum w:abstractNumId="11" w15:restartNumberingAfterBreak="0">
+  <w:abstractNum w:abstractNumId="12" w15:restartNumberingAfterBreak="0">
     <w:nsid w:val="2D7C19B2"/>
     <w:multiLevelType w:val="multilevel"/>
     <w:tmpl w:val="D15A1848"/>
@@ -12149,7 +14075,7 @@
       </w:rPr>
     </w:lvl>
   </w:abstractNum>
-  <w:abstractNum w:abstractNumId="12" w15:restartNumberingAfterBreak="0">
+  <w:abstractNum w:abstractNumId="13" w15:restartNumberingAfterBreak="0">
     <w:nsid w:val="3C3C7A2C"/>
     <w:multiLevelType w:val="multilevel"/>
     <w:tmpl w:val="551A3384"/>
@@ -12262,7 +14188,7 @@
       </w:rPr>
     </w:lvl>
   </w:abstractNum>
-  <w:abstractNum w:abstractNumId="13" w15:restartNumberingAfterBreak="0">
+  <w:abstractNum w:abstractNumId="14" w15:restartNumberingAfterBreak="0">
     <w:nsid w:val="3D3E20F2"/>
     <w:multiLevelType w:val="multilevel"/>
     <w:tmpl w:val="582E70E8"/>
@@ -12375,7 +14301,7 @@
       </w:rPr>
     </w:lvl>
   </w:abstractNum>
-  <w:abstractNum w:abstractNumId="14" w15:restartNumberingAfterBreak="0">
+  <w:abstractNum w:abstractNumId="15" w15:restartNumberingAfterBreak="0">
     <w:nsid w:val="3EE50D24"/>
     <w:multiLevelType w:val="multilevel"/>
     <w:tmpl w:val="8D64CF0E"/>
@@ -12488,7 +14414,7 @@
       </w:rPr>
     </w:lvl>
   </w:abstractNum>
-  <w:abstractNum w:abstractNumId="15" w15:restartNumberingAfterBreak="0">
+  <w:abstractNum w:abstractNumId="16" w15:restartNumberingAfterBreak="0">
     <w:nsid w:val="40357BD3"/>
     <w:multiLevelType w:val="multilevel"/>
     <w:tmpl w:val="3000D630"/>
@@ -12601,7 +14527,7 @@
       </w:rPr>
     </w:lvl>
   </w:abstractNum>
-  <w:abstractNum w:abstractNumId="16" w15:restartNumberingAfterBreak="0">
+  <w:abstractNum w:abstractNumId="17" w15:restartNumberingAfterBreak="0">
     <w:nsid w:val="42992E19"/>
     <w:multiLevelType w:val="multilevel"/>
     <w:tmpl w:val="429CCF52"/>
@@ -12714,7 +14640,7 @@
       </w:rPr>
     </w:lvl>
   </w:abstractNum>
-  <w:abstractNum w:abstractNumId="17" w15:restartNumberingAfterBreak="0">
+  <w:abstractNum w:abstractNumId="18" w15:restartNumberingAfterBreak="0">
     <w:nsid w:val="44361E83"/>
     <w:multiLevelType w:val="multilevel"/>
     <w:tmpl w:val="58867A78"/>
@@ -12827,7 +14753,120 @@
       </w:rPr>
     </w:lvl>
   </w:abstractNum>
-  <w:abstractNum w:abstractNumId="18" w15:restartNumberingAfterBreak="0">
+  <w:abstractNum w:abstractNumId="19" w15:restartNumberingAfterBreak="0">
+    <w:nsid w:val="479F5FEA"/>
+    <w:multiLevelType w:val="hybridMultilevel"/>
+    <w:tmpl w:val="B16622EC"/>
+    <w:lvl w:ilvl="0" w:tplc="280A0001">
+      <w:start w:val="1"/>
+      <w:numFmt w:val="bullet"/>
+      <w:lvlText w:val=""/>
+      <w:lvlJc w:val="left"/>
+      <w:pPr>
+        <w:ind w:left="720" w:hanging="360"/>
+      </w:pPr>
+      <w:rPr>
+        <w:rFonts w:ascii="Symbol" w:hAnsi="Symbol" w:hint="default"/>
+      </w:rPr>
+    </w:lvl>
+    <w:lvl w:ilvl="1" w:tplc="280A0003" w:tentative="1">
+      <w:start w:val="1"/>
+      <w:numFmt w:val="bullet"/>
+      <w:lvlText w:val="o"/>
+      <w:lvlJc w:val="left"/>
+      <w:pPr>
+        <w:ind w:left="1440" w:hanging="360"/>
+      </w:pPr>
+      <w:rPr>
+        <w:rFonts w:ascii="Courier New" w:hAnsi="Courier New" w:cs="Courier New" w:hint="default"/>
+      </w:rPr>
+    </w:lvl>
+    <w:lvl w:ilvl="2" w:tplc="280A0005" w:tentative="1">
+      <w:start w:val="1"/>
+      <w:numFmt w:val="bullet"/>
+      <w:lvlText w:val=""/>
+      <w:lvlJc w:val="left"/>
+      <w:pPr>
+        <w:ind w:left="2160" w:hanging="360"/>
+      </w:pPr>
+      <w:rPr>
+        <w:rFonts w:ascii="Wingdings" w:hAnsi="Wingdings" w:hint="default"/>
+      </w:rPr>
+    </w:lvl>
+    <w:lvl w:ilvl="3" w:tplc="280A0001" w:tentative="1">
+      <w:start w:val="1"/>
+      <w:numFmt w:val="bullet"/>
+      <w:lvlText w:val=""/>
+      <w:lvlJc w:val="left"/>
+      <w:pPr>
+        <w:ind w:left="2880" w:hanging="360"/>
+      </w:pPr>
+      <w:rPr>
+        <w:rFonts w:ascii="Symbol" w:hAnsi="Symbol" w:hint="default"/>
+      </w:rPr>
+    </w:lvl>
+    <w:lvl w:ilvl="4" w:tplc="280A0003" w:tentative="1">
+      <w:start w:val="1"/>
+      <w:numFmt w:val="bullet"/>
+      <w:lvlText w:val="o"/>
+      <w:lvlJc w:val="left"/>
+      <w:pPr>
+        <w:ind w:left="3600" w:hanging="360"/>
+      </w:pPr>
+      <w:rPr>
+        <w:rFonts w:ascii="Courier New" w:hAnsi="Courier New" w:cs="Courier New" w:hint="default"/>
+      </w:rPr>
+    </w:lvl>
+    <w:lvl w:ilvl="5" w:tplc="280A0005" w:tentative="1">
+      <w:start w:val="1"/>
+      <w:numFmt w:val="bullet"/>
+      <w:lvlText w:val=""/>
+      <w:lvlJc w:val="left"/>
+      <w:pPr>
+        <w:ind w:left="4320" w:hanging="360"/>
+      </w:pPr>
+      <w:rPr>
+        <w:rFonts w:ascii="Wingdings" w:hAnsi="Wingdings" w:hint="default"/>
+      </w:rPr>
+    </w:lvl>
+    <w:lvl w:ilvl="6" w:tplc="280A0001" w:tentative="1">
+      <w:start w:val="1"/>
+      <w:numFmt w:val="bullet"/>
+      <w:lvlText w:val=""/>
+      <w:lvlJc w:val="left"/>
+      <w:pPr>
+        <w:ind w:left="5040" w:hanging="360"/>
+      </w:pPr>
+      <w:rPr>
+        <w:rFonts w:ascii="Symbol" w:hAnsi="Symbol" w:hint="default"/>
+      </w:rPr>
+    </w:lvl>
+    <w:lvl w:ilvl="7" w:tplc="280A0003" w:tentative="1">
+      <w:start w:val="1"/>
+      <w:numFmt w:val="bullet"/>
+      <w:lvlText w:val="o"/>
+      <w:lvlJc w:val="left"/>
+      <w:pPr>
+        <w:ind w:left="5760" w:hanging="360"/>
+      </w:pPr>
+      <w:rPr>
+        <w:rFonts w:ascii="Courier New" w:hAnsi="Courier New" w:cs="Courier New" w:hint="default"/>
+      </w:rPr>
+    </w:lvl>
+    <w:lvl w:ilvl="8" w:tplc="280A0005" w:tentative="1">
+      <w:start w:val="1"/>
+      <w:numFmt w:val="bullet"/>
+      <w:lvlText w:val=""/>
+      <w:lvlJc w:val="left"/>
+      <w:pPr>
+        <w:ind w:left="6480" w:hanging="360"/>
+      </w:pPr>
+      <w:rPr>
+        <w:rFonts w:ascii="Wingdings" w:hAnsi="Wingdings" w:hint="default"/>
+      </w:rPr>
+    </w:lvl>
+  </w:abstractNum>
+  <w:abstractNum w:abstractNumId="20" w15:restartNumberingAfterBreak="0">
     <w:nsid w:val="4CB0396B"/>
     <w:multiLevelType w:val="multilevel"/>
     <w:tmpl w:val="17C0A54E"/>
@@ -12940,7 +14979,7 @@
       </w:rPr>
     </w:lvl>
   </w:abstractNum>
-  <w:abstractNum w:abstractNumId="19" w15:restartNumberingAfterBreak="0">
+  <w:abstractNum w:abstractNumId="21" w15:restartNumberingAfterBreak="0">
     <w:nsid w:val="4D556DA5"/>
     <w:multiLevelType w:val="multilevel"/>
     <w:tmpl w:val="342272C2"/>
@@ -13026,7 +15065,120 @@
       </w:pPr>
     </w:lvl>
   </w:abstractNum>
-  <w:abstractNum w:abstractNumId="20" w15:restartNumberingAfterBreak="0">
+  <w:abstractNum w:abstractNumId="22" w15:restartNumberingAfterBreak="0">
+    <w:nsid w:val="505E6114"/>
+    <w:multiLevelType w:val="hybridMultilevel"/>
+    <w:tmpl w:val="259C3E84"/>
+    <w:lvl w:ilvl="0" w:tplc="280A0001">
+      <w:start w:val="1"/>
+      <w:numFmt w:val="bullet"/>
+      <w:lvlText w:val=""/>
+      <w:lvlJc w:val="left"/>
+      <w:pPr>
+        <w:ind w:left="720" w:hanging="360"/>
+      </w:pPr>
+      <w:rPr>
+        <w:rFonts w:ascii="Symbol" w:hAnsi="Symbol" w:hint="default"/>
+      </w:rPr>
+    </w:lvl>
+    <w:lvl w:ilvl="1" w:tplc="280A0003" w:tentative="1">
+      <w:start w:val="1"/>
+      <w:numFmt w:val="bullet"/>
+      <w:lvlText w:val="o"/>
+      <w:lvlJc w:val="left"/>
+      <w:pPr>
+        <w:ind w:left="1440" w:hanging="360"/>
+      </w:pPr>
+      <w:rPr>
+        <w:rFonts w:ascii="Courier New" w:hAnsi="Courier New" w:cs="Courier New" w:hint="default"/>
+      </w:rPr>
+    </w:lvl>
+    <w:lvl w:ilvl="2" w:tplc="280A0005" w:tentative="1">
+      <w:start w:val="1"/>
+      <w:numFmt w:val="bullet"/>
+      <w:lvlText w:val=""/>
+      <w:lvlJc w:val="left"/>
+      <w:pPr>
+        <w:ind w:left="2160" w:hanging="360"/>
+      </w:pPr>
+      <w:rPr>
+        <w:rFonts w:ascii="Wingdings" w:hAnsi="Wingdings" w:hint="default"/>
+      </w:rPr>
+    </w:lvl>
+    <w:lvl w:ilvl="3" w:tplc="280A0001" w:tentative="1">
+      <w:start w:val="1"/>
+      <w:numFmt w:val="bullet"/>
+      <w:lvlText w:val=""/>
+      <w:lvlJc w:val="left"/>
+      <w:pPr>
+        <w:ind w:left="2880" w:hanging="360"/>
+      </w:pPr>
+      <w:rPr>
+        <w:rFonts w:ascii="Symbol" w:hAnsi="Symbol" w:hint="default"/>
+      </w:rPr>
+    </w:lvl>
+    <w:lvl w:ilvl="4" w:tplc="280A0003" w:tentative="1">
+      <w:start w:val="1"/>
+      <w:numFmt w:val="bullet"/>
+      <w:lvlText w:val="o"/>
+      <w:lvlJc w:val="left"/>
+      <w:pPr>
+        <w:ind w:left="3600" w:hanging="360"/>
+      </w:pPr>
+      <w:rPr>
+        <w:rFonts w:ascii="Courier New" w:hAnsi="Courier New" w:cs="Courier New" w:hint="default"/>
+      </w:rPr>
+    </w:lvl>
+    <w:lvl w:ilvl="5" w:tplc="280A0005" w:tentative="1">
+      <w:start w:val="1"/>
+      <w:numFmt w:val="bullet"/>
+      <w:lvlText w:val=""/>
+      <w:lvlJc w:val="left"/>
+      <w:pPr>
+        <w:ind w:left="4320" w:hanging="360"/>
+      </w:pPr>
+      <w:rPr>
+        <w:rFonts w:ascii="Wingdings" w:hAnsi="Wingdings" w:hint="default"/>
+      </w:rPr>
+    </w:lvl>
+    <w:lvl w:ilvl="6" w:tplc="280A0001" w:tentative="1">
+      <w:start w:val="1"/>
+      <w:numFmt w:val="bullet"/>
+      <w:lvlText w:val=""/>
+      <w:lvlJc w:val="left"/>
+      <w:pPr>
+        <w:ind w:left="5040" w:hanging="360"/>
+      </w:pPr>
+      <w:rPr>
+        <w:rFonts w:ascii="Symbol" w:hAnsi="Symbol" w:hint="default"/>
+      </w:rPr>
+    </w:lvl>
+    <w:lvl w:ilvl="7" w:tplc="280A0003" w:tentative="1">
+      <w:start w:val="1"/>
+      <w:numFmt w:val="bullet"/>
+      <w:lvlText w:val="o"/>
+      <w:lvlJc w:val="left"/>
+      <w:pPr>
+        <w:ind w:left="5760" w:hanging="360"/>
+      </w:pPr>
+      <w:rPr>
+        <w:rFonts w:ascii="Courier New" w:hAnsi="Courier New" w:cs="Courier New" w:hint="default"/>
+      </w:rPr>
+    </w:lvl>
+    <w:lvl w:ilvl="8" w:tplc="280A0005" w:tentative="1">
+      <w:start w:val="1"/>
+      <w:numFmt w:val="bullet"/>
+      <w:lvlText w:val=""/>
+      <w:lvlJc w:val="left"/>
+      <w:pPr>
+        <w:ind w:left="6480" w:hanging="360"/>
+      </w:pPr>
+      <w:rPr>
+        <w:rFonts w:ascii="Wingdings" w:hAnsi="Wingdings" w:hint="default"/>
+      </w:rPr>
+    </w:lvl>
+  </w:abstractNum>
+  <w:abstractNum w:abstractNumId="23" w15:restartNumberingAfterBreak="0">
     <w:nsid w:val="564963B7"/>
     <w:multiLevelType w:val="multilevel"/>
     <w:tmpl w:val="693236C2"/>
@@ -13112,7 +15264,120 @@
       </w:pPr>
     </w:lvl>
   </w:abstractNum>
-  <w:abstractNum w:abstractNumId="21" w15:restartNumberingAfterBreak="0">
+  <w:abstractNum w:abstractNumId="24" w15:restartNumberingAfterBreak="0">
+    <w:nsid w:val="64C94994"/>
+    <w:multiLevelType w:val="hybridMultilevel"/>
+    <w:tmpl w:val="5BE0177C"/>
+    <w:lvl w:ilvl="0" w:tplc="280A0001">
+      <w:start w:val="1"/>
+      <w:numFmt w:val="bullet"/>
+      <w:lvlText w:val=""/>
+      <w:lvlJc w:val="left"/>
+      <w:pPr>
+        <w:ind w:left="720" w:hanging="360"/>
+      </w:pPr>
+      <w:rPr>
+        <w:rFonts w:ascii="Symbol" w:hAnsi="Symbol" w:hint="default"/>
+      </w:rPr>
+    </w:lvl>
+    <w:lvl w:ilvl="1" w:tplc="280A0003" w:tentative="1">
+      <w:start w:val="1"/>
+      <w:numFmt w:val="bullet"/>
+      <w:lvlText w:val="o"/>
+      <w:lvlJc w:val="left"/>
+      <w:pPr>
+        <w:ind w:left="1440" w:hanging="360"/>
+      </w:pPr>
+      <w:rPr>
+        <w:rFonts w:ascii="Courier New" w:hAnsi="Courier New" w:cs="Courier New" w:hint="default"/>
+      </w:rPr>
+    </w:lvl>
+    <w:lvl w:ilvl="2" w:tplc="280A0005" w:tentative="1">
+      <w:start w:val="1"/>
+      <w:numFmt w:val="bullet"/>
+      <w:lvlText w:val=""/>
+      <w:lvlJc w:val="left"/>
+      <w:pPr>
+        <w:ind w:left="2160" w:hanging="360"/>
+      </w:pPr>
+      <w:rPr>
+        <w:rFonts w:ascii="Wingdings" w:hAnsi="Wingdings" w:hint="default"/>
+      </w:rPr>
+    </w:lvl>
+    <w:lvl w:ilvl="3" w:tplc="280A0001" w:tentative="1">
+      <w:start w:val="1"/>
+      <w:numFmt w:val="bullet"/>
+      <w:lvlText w:val=""/>
+      <w:lvlJc w:val="left"/>
+      <w:pPr>
+        <w:ind w:left="2880" w:hanging="360"/>
+      </w:pPr>
+      <w:rPr>
+        <w:rFonts w:ascii="Symbol" w:hAnsi="Symbol" w:hint="default"/>
+      </w:rPr>
+    </w:lvl>
+    <w:lvl w:ilvl="4" w:tplc="280A0003" w:tentative="1">
+      <w:start w:val="1"/>
+      <w:numFmt w:val="bullet"/>
+      <w:lvlText w:val="o"/>
+      <w:lvlJc w:val="left"/>
+      <w:pPr>
+        <w:ind w:left="3600" w:hanging="360"/>
+      </w:pPr>
+      <w:rPr>
+        <w:rFonts w:ascii="Courier New" w:hAnsi="Courier New" w:cs="Courier New" w:hint="default"/>
+      </w:rPr>
+    </w:lvl>
+    <w:lvl w:ilvl="5" w:tplc="280A0005" w:tentative="1">
+      <w:start w:val="1"/>
+      <w:numFmt w:val="bullet"/>
+      <w:lvlText w:val=""/>
+      <w:lvlJc w:val="left"/>
+      <w:pPr>
+        <w:ind w:left="4320" w:hanging="360"/>
+      </w:pPr>
+      <w:rPr>
+        <w:rFonts w:ascii="Wingdings" w:hAnsi="Wingdings" w:hint="default"/>
+      </w:rPr>
+    </w:lvl>
+    <w:lvl w:ilvl="6" w:tplc="280A0001" w:tentative="1">
+      <w:start w:val="1"/>
+      <w:numFmt w:val="bullet"/>
+      <w:lvlText w:val=""/>
+      <w:lvlJc w:val="left"/>
+      <w:pPr>
+        <w:ind w:left="5040" w:hanging="360"/>
+      </w:pPr>
+      <w:rPr>
+        <w:rFonts w:ascii="Symbol" w:hAnsi="Symbol" w:hint="default"/>
+      </w:rPr>
+    </w:lvl>
+    <w:lvl w:ilvl="7" w:tplc="280A0003" w:tentative="1">
+      <w:start w:val="1"/>
+      <w:numFmt w:val="bullet"/>
+      <w:lvlText w:val="o"/>
+      <w:lvlJc w:val="left"/>
+      <w:pPr>
+        <w:ind w:left="5760" w:hanging="360"/>
+      </w:pPr>
+      <w:rPr>
+        <w:rFonts w:ascii="Courier New" w:hAnsi="Courier New" w:cs="Courier New" w:hint="default"/>
+      </w:rPr>
+    </w:lvl>
+    <w:lvl w:ilvl="8" w:tplc="280A0005" w:tentative="1">
+      <w:start w:val="1"/>
+      <w:numFmt w:val="bullet"/>
+      <w:lvlText w:val=""/>
+      <w:lvlJc w:val="left"/>
+      <w:pPr>
+        <w:ind w:left="6480" w:hanging="360"/>
+      </w:pPr>
+      <w:rPr>
+        <w:rFonts w:ascii="Wingdings" w:hAnsi="Wingdings" w:hint="default"/>
+      </w:rPr>
+    </w:lvl>
+  </w:abstractNum>
+  <w:abstractNum w:abstractNumId="25" w15:restartNumberingAfterBreak="0">
     <w:nsid w:val="661747EC"/>
     <w:multiLevelType w:val="multilevel"/>
     <w:tmpl w:val="D2DCE94A"/>
@@ -13225,7 +15490,7 @@
       </w:rPr>
     </w:lvl>
   </w:abstractNum>
-  <w:abstractNum w:abstractNumId="22" w15:restartNumberingAfterBreak="0">
+  <w:abstractNum w:abstractNumId="26" w15:restartNumberingAfterBreak="0">
     <w:nsid w:val="718B3FE1"/>
     <w:multiLevelType w:val="multilevel"/>
     <w:tmpl w:val="B09246CC"/>
@@ -13338,7 +15603,7 @@
       </w:rPr>
     </w:lvl>
   </w:abstractNum>
-  <w:abstractNum w:abstractNumId="23" w15:restartNumberingAfterBreak="0">
+  <w:abstractNum w:abstractNumId="27" w15:restartNumberingAfterBreak="0">
     <w:nsid w:val="78314266"/>
     <w:multiLevelType w:val="multilevel"/>
     <w:tmpl w:val="F1C01920"/>
@@ -13451,7 +15716,7 @@
       </w:rPr>
     </w:lvl>
   </w:abstractNum>
-  <w:abstractNum w:abstractNumId="24" w15:restartNumberingAfterBreak="0">
+  <w:abstractNum w:abstractNumId="28" w15:restartNumberingAfterBreak="0">
     <w:nsid w:val="7DA86753"/>
     <w:multiLevelType w:val="multilevel"/>
     <w:tmpl w:val="5C662856"/>
@@ -13564,86 +15829,98 @@
       </w:rPr>
     </w:lvl>
   </w:abstractNum>
-  <w:num w:numId="1">
+  <w:num w:numId="1" w16cid:durableId="264047148">
+    <w:abstractNumId w:val="25"/>
+  </w:num>
+  <w:num w:numId="2" w16cid:durableId="1335835631">
+    <w:abstractNumId w:val="9"/>
+  </w:num>
+  <w:num w:numId="3" w16cid:durableId="1529218432">
+    <w:abstractNumId w:val="2"/>
+  </w:num>
+  <w:num w:numId="4" w16cid:durableId="1331325554">
+    <w:abstractNumId w:val="12"/>
+  </w:num>
+  <w:num w:numId="5" w16cid:durableId="160975968">
+    <w:abstractNumId w:val="8"/>
+  </w:num>
+  <w:num w:numId="6" w16cid:durableId="981076895">
+    <w:abstractNumId w:val="17"/>
+  </w:num>
+  <w:num w:numId="7" w16cid:durableId="396393846">
+    <w:abstractNumId w:val="23"/>
+  </w:num>
+  <w:num w:numId="8" w16cid:durableId="419714768">
     <w:abstractNumId w:val="21"/>
   </w:num>
-  <w:num w:numId="2">
-    <w:abstractNumId w:val="8"/>
+  <w:num w:numId="9" w16cid:durableId="1104688430">
+    <w:abstractNumId w:val="0"/>
   </w:num>
-  <w:num w:numId="3">
-    <w:abstractNumId w:val="2"/>
+  <w:num w:numId="10" w16cid:durableId="63457946">
+    <w:abstractNumId w:val="6"/>
   </w:num>
-  <w:num w:numId="4">
+  <w:num w:numId="11" w16cid:durableId="1956249628">
+    <w:abstractNumId w:val="10"/>
+  </w:num>
+  <w:num w:numId="12" w16cid:durableId="545679921">
+    <w:abstractNumId w:val="1"/>
+  </w:num>
+  <w:num w:numId="13" w16cid:durableId="35543638">
+    <w:abstractNumId w:val="26"/>
+  </w:num>
+  <w:num w:numId="14" w16cid:durableId="1999840632">
+    <w:abstractNumId w:val="18"/>
+  </w:num>
+  <w:num w:numId="15" w16cid:durableId="1885754265">
+    <w:abstractNumId w:val="20"/>
+  </w:num>
+  <w:num w:numId="16" w16cid:durableId="234097480">
+    <w:abstractNumId w:val="28"/>
+  </w:num>
+  <w:num w:numId="17" w16cid:durableId="2057730104">
+    <w:abstractNumId w:val="3"/>
+  </w:num>
+  <w:num w:numId="18" w16cid:durableId="1787507263">
+    <w:abstractNumId w:val="4"/>
+  </w:num>
+  <w:num w:numId="19" w16cid:durableId="321548319">
+    <w:abstractNumId w:val="13"/>
+  </w:num>
+  <w:num w:numId="20" w16cid:durableId="1130052446">
+    <w:abstractNumId w:val="14"/>
+  </w:num>
+  <w:num w:numId="21" w16cid:durableId="1599557149">
+    <w:abstractNumId w:val="5"/>
+  </w:num>
+  <w:num w:numId="22" w16cid:durableId="1659309719">
+    <w:abstractNumId w:val="15"/>
+  </w:num>
+  <w:num w:numId="23" w16cid:durableId="629553612">
+    <w:abstractNumId w:val="27"/>
+  </w:num>
+  <w:num w:numId="24" w16cid:durableId="166873052">
+    <w:abstractNumId w:val="16"/>
+  </w:num>
+  <w:num w:numId="25" w16cid:durableId="545335367">
     <w:abstractNumId w:val="11"/>
   </w:num>
-  <w:num w:numId="5">
+  <w:num w:numId="26" w16cid:durableId="1207373684">
     <w:abstractNumId w:val="7"/>
   </w:num>
-  <w:num w:numId="6">
-    <w:abstractNumId w:val="16"/>
+  <w:num w:numId="27" w16cid:durableId="721028744">
+    <w:abstractNumId w:val="24"/>
   </w:num>
-  <w:num w:numId="7">
-    <w:abstractNumId w:val="20"/>
-  </w:num>
-  <w:num w:numId="8">
+  <w:num w:numId="28" w16cid:durableId="1248612468">
     <w:abstractNumId w:val="19"/>
   </w:num>
-  <w:num w:numId="9">
-    <w:abstractNumId w:val="0"/>
-  </w:num>
-  <w:num w:numId="10">
-    <w:abstractNumId w:val="6"/>
-  </w:num>
-  <w:num w:numId="11">
-    <w:abstractNumId w:val="9"/>
-  </w:num>
-  <w:num w:numId="12">
-    <w:abstractNumId w:val="1"/>
-  </w:num>
-  <w:num w:numId="13">
+  <w:num w:numId="29" w16cid:durableId="1509832459">
     <w:abstractNumId w:val="22"/>
-  </w:num>
-  <w:num w:numId="14">
-    <w:abstractNumId w:val="17"/>
-  </w:num>
-  <w:num w:numId="15">
-    <w:abstractNumId w:val="18"/>
-  </w:num>
-  <w:num w:numId="16">
-    <w:abstractNumId w:val="24"/>
-  </w:num>
-  <w:num w:numId="17">
-    <w:abstractNumId w:val="3"/>
-  </w:num>
-  <w:num w:numId="18">
-    <w:abstractNumId w:val="4"/>
-  </w:num>
-  <w:num w:numId="19">
-    <w:abstractNumId w:val="12"/>
-  </w:num>
-  <w:num w:numId="20">
-    <w:abstractNumId w:val="13"/>
-  </w:num>
-  <w:num w:numId="21">
-    <w:abstractNumId w:val="5"/>
-  </w:num>
-  <w:num w:numId="22">
-    <w:abstractNumId w:val="14"/>
-  </w:num>
-  <w:num w:numId="23">
-    <w:abstractNumId w:val="23"/>
-  </w:num>
-  <w:num w:numId="24">
-    <w:abstractNumId w:val="15"/>
-  </w:num>
-  <w:num w:numId="25">
-    <w:abstractNumId w:val="10"/>
   </w:num>
 </w:numbering>
 </file>
 
 <file path=word/styles.xml><?xml version="1.0" encoding="utf-8"?>
-<w:styles xmlns:mc="http://schemas.openxmlformats.org/markup-compatibility/2006" xmlns:r="http://schemas.openxmlformats.org/officeDocument/2006/relationships" xmlns:w="http://schemas.openxmlformats.org/wordprocessingml/2006/main" xmlns:w14="http://schemas.microsoft.com/office/word/2010/wordml" xmlns:w15="http://schemas.microsoft.com/office/word/2012/wordml" xmlns:w16se="http://schemas.microsoft.com/office/word/2015/wordml/symex" mc:Ignorable="w14 w15 w16se">
+<w:styles xmlns:mc="http://schemas.openxmlformats.org/markup-compatibility/2006" xmlns:r="http://schemas.openxmlformats.org/officeDocument/2006/relationships" xmlns:w="http://schemas.openxmlformats.org/wordprocessingml/2006/main" xmlns:w14="http://schemas.microsoft.com/office/word/2010/wordml" xmlns:w15="http://schemas.microsoft.com/office/word/2012/wordml" xmlns:w16cex="http://schemas.microsoft.com/office/word/2018/wordml/cex" xmlns:w16cid="http://schemas.microsoft.com/office/word/2016/wordml/cid" xmlns:w16="http://schemas.microsoft.com/office/word/2018/wordml" xmlns:w16du="http://schemas.microsoft.com/office/word/2023/wordml/word16du" xmlns:w16sdtdh="http://schemas.microsoft.com/office/word/2020/wordml/sdtdatahash" xmlns:w16sdtfl="http://schemas.microsoft.com/office/word/2024/wordml/sdtformatlock" xmlns:w16se="http://schemas.microsoft.com/office/word/2015/wordml/symex" mc:Ignorable="w14 w15 w16se w16cid w16 w16cex w16sdtdh w16sdtfl w16du">
   <w:docDefaults>
     <w:rPrDefault>
       <w:rPr>
@@ -13659,7 +15936,7 @@
       </w:pPr>
     </w:pPrDefault>
   </w:docDefaults>
-  <w:latentStyles w:defLockedState="0" w:defUIPriority="99" w:defSemiHidden="0" w:defUnhideWhenUsed="0" w:defQFormat="0" w:count="371">
+  <w:latentStyles w:defLockedState="0" w:defUIPriority="99" w:defSemiHidden="0" w:defUnhideWhenUsed="0" w:defQFormat="0" w:count="376">
     <w:lsdException w:name="Normal" w:uiPriority="0" w:qFormat="1"/>
     <w:lsdException w:name="heading 1" w:uiPriority="9" w:qFormat="1"/>
     <w:lsdException w:name="heading 2" w:semiHidden="1" w:uiPriority="9" w:unhideWhenUsed="1" w:qFormat="1"/>
@@ -13726,7 +16003,7 @@
     <w:lsdException w:name="Closing" w:semiHidden="1" w:unhideWhenUsed="1"/>
     <w:lsdException w:name="Signature" w:semiHidden="1" w:unhideWhenUsed="1"/>
     <w:lsdException w:name="Default Paragraph Font" w:semiHidden="1" w:uiPriority="1" w:unhideWhenUsed="1"/>
-    <w:lsdException w:name="Body Text" w:semiHidden="1" w:unhideWhenUsed="1"/>
+    <w:lsdException w:name="Body Text" w:semiHidden="1" w:uiPriority="0" w:unhideWhenUsed="1"/>
     <w:lsdException w:name="Body Text Indent" w:semiHidden="1" w:unhideWhenUsed="1"/>
     <w:lsdException w:name="List Continue" w:semiHidden="1" w:unhideWhenUsed="1"/>
     <w:lsdException w:name="List Continue 2" w:semiHidden="1" w:unhideWhenUsed="1"/>
@@ -13814,7 +16091,7 @@
     <w:lsdException w:name="Table Web 2" w:semiHidden="1" w:unhideWhenUsed="1"/>
     <w:lsdException w:name="Table Web 3" w:semiHidden="1" w:unhideWhenUsed="1"/>
     <w:lsdException w:name="Balloon Text" w:semiHidden="1" w:unhideWhenUsed="1"/>
-    <w:lsdException w:name="Table Grid" w:uiPriority="39"/>
+    <w:lsdException w:name="Table Grid" w:uiPriority="59"/>
     <w:lsdException w:name="Table Theme" w:semiHidden="1" w:unhideWhenUsed="1"/>
     <w:lsdException w:name="Placeholder Text" w:semiHidden="1"/>
     <w:lsdException w:name="No Spacing" w:uiPriority="1" w:qFormat="1"/>
@@ -14031,6 +16308,11 @@
     <w:lsdException w:name="List Table 5 Dark Accent 6" w:uiPriority="50"/>
     <w:lsdException w:name="List Table 6 Colorful Accent 6" w:uiPriority="51"/>
     <w:lsdException w:name="List Table 7 Colorful Accent 6" w:uiPriority="52"/>
+    <w:lsdException w:name="Mention" w:semiHidden="1" w:unhideWhenUsed="1"/>
+    <w:lsdException w:name="Smart Hyperlink" w:semiHidden="1" w:unhideWhenUsed="1"/>
+    <w:lsdException w:name="Hashtag" w:semiHidden="1" w:unhideWhenUsed="1"/>
+    <w:lsdException w:name="Unresolved Mention" w:semiHidden="1" w:unhideWhenUsed="1"/>
+    <w:lsdException w:name="Smart Link" w:semiHidden="1" w:unhideWhenUsed="1"/>
   </w:latentStyles>
   <w:style w:type="paragraph" w:default="1" w:styleId="Normal">
     <w:name w:val="Normal"/>
@@ -14239,7 +16521,6 @@
   <w:style w:type="character" w:default="1" w:styleId="Fuentedeprrafopredeter">
     <w:name w:val="Default Paragraph Font"/>
     <w:uiPriority w:val="1"/>
-    <w:semiHidden/>
     <w:unhideWhenUsed/>
   </w:style>
   <w:style w:type="table" w:default="1" w:styleId="Tablanormal">
@@ -14296,6 +16577,8 @@
   </w:style>
   <w:style w:type="table" w:customStyle="1" w:styleId="TableNormal0">
     <w:name w:val="Table Normal"/>
+    <w:uiPriority w:val="2"/>
+    <w:qFormat/>
     <w:tblPr>
       <w:tblCellMar>
         <w:top w:w="0" w:type="dxa"/>
@@ -14596,7 +16879,7 @@
   <w:style w:type="table" w:styleId="Tablaconcuadrcula">
     <w:name w:val="Table Grid"/>
     <w:basedOn w:val="Tablanormal"/>
-    <w:uiPriority w:val="39"/>
+    <w:uiPriority w:val="59"/>
     <w:rsid w:val="001E21B0"/>
     <w:pPr>
       <w:spacing w:after="0" w:line="240" w:lineRule="auto"/>
@@ -14729,6 +17012,116 @@
         <w:right w:w="100" w:type="dxa"/>
       </w:tblCellMar>
     </w:tblPr>
+  </w:style>
+  <w:style w:type="paragraph" w:styleId="Textoindependiente">
+    <w:name w:val="Body Text"/>
+    <w:basedOn w:val="Normal"/>
+    <w:link w:val="TextoindependienteCar"/>
+    <w:rsid w:val="00E80D74"/>
+    <w:pPr>
+      <w:overflowPunct w:val="0"/>
+      <w:autoSpaceDE w:val="0"/>
+      <w:autoSpaceDN w:val="0"/>
+      <w:adjustRightInd w:val="0"/>
+      <w:spacing w:after="0" w:line="240" w:lineRule="auto"/>
+      <w:textAlignment w:val="baseline"/>
+    </w:pPr>
+    <w:rPr>
+      <w:rFonts w:ascii="Times New Roman" w:eastAsia="Times New Roman" w:hAnsi="Times New Roman" w:cs="Times New Roman"/>
+      <w:noProof w:val="0"/>
+      <w:sz w:val="20"/>
+      <w:szCs w:val="20"/>
+      <w:lang w:val="es-MX" w:eastAsia="es-ES"/>
+    </w:rPr>
+  </w:style>
+  <w:style w:type="character" w:customStyle="1" w:styleId="TextoindependienteCar">
+    <w:name w:val="Texto independiente Car"/>
+    <w:basedOn w:val="Fuentedeprrafopredeter"/>
+    <w:link w:val="Textoindependiente"/>
+    <w:rsid w:val="00E80D74"/>
+    <w:rPr>
+      <w:rFonts w:ascii="Times New Roman" w:eastAsia="Times New Roman" w:hAnsi="Times New Roman" w:cs="Times New Roman"/>
+      <w:sz w:val="20"/>
+      <w:szCs w:val="20"/>
+      <w:lang w:val="es-MX" w:eastAsia="es-ES"/>
+    </w:rPr>
+  </w:style>
+  <w:style w:type="paragraph" w:customStyle="1" w:styleId="TableParagraph">
+    <w:name w:val="Table Paragraph"/>
+    <w:basedOn w:val="Normal"/>
+    <w:uiPriority w:val="1"/>
+    <w:qFormat/>
+    <w:rsid w:val="00E80D74"/>
+    <w:pPr>
+      <w:widowControl w:val="0"/>
+      <w:spacing w:after="0" w:line="240" w:lineRule="auto"/>
+    </w:pPr>
+    <w:rPr>
+      <w:rFonts w:asciiTheme="minorHAnsi" w:eastAsiaTheme="minorHAnsi" w:hAnsiTheme="minorHAnsi" w:cstheme="minorBidi"/>
+      <w:noProof w:val="0"/>
+      <w:lang w:val="en-US" w:eastAsia="en-US"/>
+    </w:rPr>
+  </w:style>
+  <w:style w:type="paragraph" w:styleId="Encabezado">
+    <w:name w:val="header"/>
+    <w:basedOn w:val="Normal"/>
+    <w:link w:val="EncabezadoCar"/>
+    <w:uiPriority w:val="99"/>
+    <w:unhideWhenUsed/>
+    <w:rsid w:val="00E80D74"/>
+    <w:pPr>
+      <w:tabs>
+        <w:tab w:val="center" w:pos="4252"/>
+        <w:tab w:val="right" w:pos="8504"/>
+      </w:tabs>
+      <w:spacing w:after="0" w:line="240" w:lineRule="auto"/>
+    </w:pPr>
+  </w:style>
+  <w:style w:type="character" w:customStyle="1" w:styleId="EncabezadoCar">
+    <w:name w:val="Encabezado Car"/>
+    <w:basedOn w:val="Fuentedeprrafopredeter"/>
+    <w:link w:val="Encabezado"/>
+    <w:uiPriority w:val="99"/>
+    <w:rsid w:val="00E80D74"/>
+    <w:rPr>
+      <w:noProof/>
+    </w:rPr>
+  </w:style>
+  <w:style w:type="paragraph" w:styleId="Piedepgina">
+    <w:name w:val="footer"/>
+    <w:basedOn w:val="Normal"/>
+    <w:link w:val="PiedepginaCar"/>
+    <w:uiPriority w:val="99"/>
+    <w:unhideWhenUsed/>
+    <w:rsid w:val="00E80D74"/>
+    <w:pPr>
+      <w:tabs>
+        <w:tab w:val="center" w:pos="4252"/>
+        <w:tab w:val="right" w:pos="8504"/>
+      </w:tabs>
+      <w:spacing w:after="0" w:line="240" w:lineRule="auto"/>
+    </w:pPr>
+  </w:style>
+  <w:style w:type="character" w:customStyle="1" w:styleId="PiedepginaCar">
+    <w:name w:val="Pie de página Car"/>
+    <w:basedOn w:val="Fuentedeprrafopredeter"/>
+    <w:link w:val="Piedepgina"/>
+    <w:uiPriority w:val="99"/>
+    <w:rsid w:val="00E80D74"/>
+    <w:rPr>
+      <w:noProof/>
+    </w:rPr>
+  </w:style>
+  <w:style w:type="character" w:styleId="Textoennegrita">
+    <w:name w:val="Strong"/>
+    <w:basedOn w:val="Fuentedeprrafopredeter"/>
+    <w:uiPriority w:val="22"/>
+    <w:qFormat/>
+    <w:rsid w:val="003524CD"/>
+    <w:rPr>
+      <w:b/>
+      <w:bCs/>
+    </w:rPr>
   </w:style>
 </w:styles>
 </file>
@@ -15034,6 +17427,10 @@
 </go:gDocsCustomXmlDataStorage>
 </file>
 
+<file path=customXml/item2.xml><?xml version="1.0" encoding="utf-8"?>
+<b:Sources xmlns:b="http://schemas.openxmlformats.org/officeDocument/2006/bibliography" xmlns="http://schemas.openxmlformats.org/officeDocument/2006/bibliography" SelectedStyle="\APASixthEditionOfficeOnline.xsl" StyleName="APA" Version="6"/>
+</file>
+
 <file path=customXml/itemProps1.xml><?xml version="1.0" encoding="utf-8"?>
 <ds:datastoreItem xmlns:ds="http://schemas.openxmlformats.org/officeDocument/2006/customXml" ds:itemID="{11111111-1234-1234-1234-123412341234}">
   <ds:schemaRefs>
@@ -15041,4 +17438,12 @@
     <ds:schemaRef ds:uri="http://schemas.openxmlformats.org/officeDocument/2006/relationships"/>
   </ds:schemaRefs>
 </ds:datastoreItem>
+</file>
+
+<file path=customXml/itemProps2.xml><?xml version="1.0" encoding="utf-8"?>
+<ds:datastoreItem xmlns:ds="http://schemas.openxmlformats.org/officeDocument/2006/customXml" ds:itemID="{D98524B2-3EDC-465C-B9D5-461B7F89527B}">
+  <ds:schemaRefs>
+    <ds:schemaRef ds:uri="http://schemas.openxmlformats.org/officeDocument/2006/bibliography"/>
+  </ds:schemaRefs>
+</ds:datastoreItem>
 </file>